--- a/Callibotquer.docx
+++ b/Callibotquer.docx
@@ -79,7 +79,7 @@
           </mc:Choice>
           <mc:Fallback>
             <w:pict>
-              <v:roundrect w14:anchorId="691BE9E9" id="Rechteck: abgerundete Ecken 12" o:spid="_x0000_s1026" style="position:absolute;margin-left:-24.3pt;margin-top:69.55pt;width:744.6pt;height:375.6pt;z-index:251661312;visibility:visible;mso-wrap-style:square;mso-width-percent:0;mso-height-percent:0;mso-wrap-distance-left:9pt;mso-wrap-distance-top:0;mso-wrap-distance-right:9pt;mso-wrap-distance-bottom:0;mso-position-horizontal:absolute;mso-position-horizontal-relative:text;mso-position-vertical:absolute;mso-position-vertical-relative:text;mso-width-percent:0;mso-height-percent:0;mso-width-relative:margin;mso-height-relative:margin;v-text-anchor:middle" arcsize="10923f" o:gfxdata="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" filled="f" strokecolor="#1f4d78 [1604]" strokeweight="1pt">
+              <v:roundrect w14:anchorId="40B2A338" id="Rechteck: abgerundete Ecken 12" o:spid="_x0000_s1026" style="position:absolute;margin-left:-24.3pt;margin-top:69.55pt;width:744.6pt;height:375.6pt;z-index:251637760;visibility:visible;mso-wrap-style:square;mso-width-percent:0;mso-height-percent:0;mso-wrap-distance-left:9pt;mso-wrap-distance-top:0;mso-wrap-distance-right:9pt;mso-wrap-distance-bottom:0;mso-position-horizontal:absolute;mso-position-horizontal-relative:text;mso-position-vertical:absolute;mso-position-vertical-relative:text;mso-width-percent:0;mso-height-percent:0;mso-width-relative:margin;mso-height-relative:margin;v-text-anchor:middle" arcsize="10923f" o:gfxdata="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" filled="f" strokecolor="#1f4d78 [1604]" strokeweight="1pt">
                 <v:stroke joinstyle="miter"/>
               </v:roundrect>
             </w:pict>
@@ -151,7 +151,6 @@
           </wp:anchor>
         </w:drawing>
       </w:r>
-      <w:proofErr w:type="spellStart"/>
       <w:proofErr w:type="gramStart"/>
       <w:r>
         <w:rPr>
@@ -162,7 +161,6 @@
         </w:rPr>
         <w:t>Calli:bot</w:t>
       </w:r>
-      <w:proofErr w:type="spellEnd"/>
       <w:proofErr w:type="gramEnd"/>
       <w:r>
         <w:rPr>
@@ -250,7 +248,25 @@
           <w:sz w:val="36"/>
           <w:szCs w:val="36"/>
         </w:rPr>
-        <w:t>Um Deinen Calli:bot programmieren zu können gibst Du in der Adresszeile deines Browsers die Adresse der Programmierumgebung MakeCode ein:</w:t>
+        <w:t xml:space="preserve">Um Deinen </w:t>
+      </w:r>
+      <w:proofErr w:type="gramStart"/>
+      <w:r>
+        <w:rPr>
+          <w:i/>
+          <w:iCs/>
+          <w:sz w:val="36"/>
+          <w:szCs w:val="36"/>
+        </w:rPr>
+        <w:t>Calli:bot</w:t>
+      </w:r>
+      <w:proofErr w:type="gramEnd"/>
+      <w:r>
+        <w:rPr>
+          <w:sz w:val="36"/>
+          <w:szCs w:val="36"/>
+        </w:rPr>
+        <w:t xml:space="preserve"> programmieren zu können gibst Du in der Adresszeile deines Browsers die Adresse der Programmierumgebung MakeCode ein:</w:t>
       </w:r>
     </w:p>
     <w:p>
@@ -312,7 +328,7 @@
         </w:trPr>
         <w:tc>
           <w:tcPr>
-            <w:tcW w:w="7655" w:type="dxa"/>
+            <w:tcW w:w="7387" w:type="dxa"/>
           </w:tcPr>
           <w:p>
             <w:pPr>
@@ -422,7 +438,7 @@
         </w:tc>
         <w:tc>
           <w:tcPr>
-            <w:tcW w:w="6177" w:type="dxa"/>
+            <w:tcW w:w="6615" w:type="dxa"/>
           </w:tcPr>
           <w:p>
             <w:pPr>
@@ -642,7 +658,7 @@
           </mc:Choice>
           <mc:Fallback>
             <w:pict>
-              <v:roundrect w14:anchorId="7078304D" id="Rechteck: abgerundete Ecken 13" o:spid="_x0000_s1026" style="position:absolute;margin-left:-12.3pt;margin-top:-9.65pt;width:751.2pt;height:459pt;z-index:251663360;visibility:visible;mso-wrap-style:square;mso-width-percent:0;mso-height-percent:0;mso-wrap-distance-left:9pt;mso-wrap-distance-top:0;mso-wrap-distance-right:9pt;mso-wrap-distance-bottom:0;mso-position-horizontal:absolute;mso-position-horizontal-relative:text;mso-position-vertical:absolute;mso-position-vertical-relative:text;mso-width-percent:0;mso-height-percent:0;mso-width-relative:margin;mso-height-relative:margin;v-text-anchor:middle" arcsize="10923f" o:gfxdata="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" filled="f" strokecolor="#1f4d78 [1604]" strokeweight="1pt">
+              <v:roundrect w14:anchorId="21116118" id="Rechteck: abgerundete Ecken 13" o:spid="_x0000_s1026" style="position:absolute;margin-left:-12.3pt;margin-top:-9.65pt;width:751.2pt;height:459pt;z-index:251638784;visibility:visible;mso-wrap-style:square;mso-width-percent:0;mso-height-percent:0;mso-wrap-distance-left:9pt;mso-wrap-distance-top:0;mso-wrap-distance-right:9pt;mso-wrap-distance-bottom:0;mso-position-horizontal:absolute;mso-position-horizontal-relative:text;mso-position-vertical:absolute;mso-position-vertical-relative:text;mso-width-percent:0;mso-height-percent:0;mso-width-relative:margin;mso-height-relative:margin;v-text-anchor:middle" arcsize="10923f" o:gfxdata="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" filled="f" strokecolor="#1f4d78 [1604]" strokeweight="1pt">
                 <v:stroke joinstyle="miter"/>
               </v:roundrect>
             </w:pict>
@@ -833,7 +849,7 @@
           </mc:Choice>
           <mc:Fallback>
             <w:pict>
-              <v:group w14:anchorId="38459D9D" id="Gruppieren 11" o:spid="_x0000_s1026" style="position:absolute;margin-left:327.3pt;margin-top:6.25pt;width:399pt;height:129.6pt;z-index:251658240;mso-width-relative:margin;mso-height-relative:margin" coordsize="56540,19538" o:gfxdata="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">
+              <v:group w14:anchorId="2E475FA0" id="Gruppieren 11" o:spid="_x0000_s1026" style="position:absolute;margin-left:327.3pt;margin-top:6.25pt;width:399pt;height:129.6pt;z-index:251636736;mso-width-relative:margin;mso-height-relative:margin" coordsize="56540,19538" o:gfxdata="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">
                 <v:shapetype id="_x0000_t75" coordsize="21600,21600" o:spt="75" o:preferrelative="t" path="m@4@5l@4@11@9@11@9@5xe" filled="f" stroked="f">
                   <v:stroke joinstyle="miter"/>
                   <v:formulas>
@@ -906,7 +922,25 @@
           <w:sz w:val="36"/>
           <w:szCs w:val="36"/>
         </w:rPr>
-        <w:t>Was macht Dein Calli:bot?</w:t>
+        <w:t xml:space="preserve">Was macht Dein </w:t>
+      </w:r>
+      <w:proofErr w:type="gramStart"/>
+      <w:r>
+        <w:rPr>
+          <w:i/>
+          <w:iCs/>
+          <w:sz w:val="36"/>
+          <w:szCs w:val="36"/>
+        </w:rPr>
+        <w:t>Calli:bot</w:t>
+      </w:r>
+      <w:proofErr w:type="gramEnd"/>
+      <w:r>
+        <w:rPr>
+          <w:sz w:val="36"/>
+          <w:szCs w:val="36"/>
+        </w:rPr>
+        <w:t>?</w:t>
       </w:r>
       <w:r>
         <w:rPr>
@@ -965,6 +999,74 @@
       </w:r>
     </w:p>
     <w:p>
+      <w:r>
+        <w:rPr>
+          <w:noProof/>
+        </w:rPr>
+        <w:lastRenderedPageBreak/>
+        <w:drawing>
+          <wp:anchor distT="0" distB="0" distL="114300" distR="114300" simplePos="0" relativeHeight="251714560" behindDoc="0" locked="0" layoutInCell="1" allowOverlap="1" wp14:anchorId="3D88189E" wp14:editId="29253F9D">
+            <wp:simplePos x="0" y="0"/>
+            <wp:positionH relativeFrom="column">
+              <wp:posOffset>6917690</wp:posOffset>
+            </wp:positionH>
+            <wp:positionV relativeFrom="paragraph">
+              <wp:posOffset>-72390</wp:posOffset>
+            </wp:positionV>
+            <wp:extent cx="1785790" cy="540000"/>
+            <wp:effectExtent l="0" t="0" r="5080" b="0"/>
+            <wp:wrapNone/>
+            <wp:docPr id="205" name="Grafik 205"/>
+            <wp:cNvGraphicFramePr>
+              <a:graphicFrameLocks xmlns:a="http://schemas.openxmlformats.org/drawingml/2006/main" noChangeAspect="1"/>
+            </wp:cNvGraphicFramePr>
+            <a:graphic xmlns:a="http://schemas.openxmlformats.org/drawingml/2006/main">
+              <a:graphicData uri="http://schemas.openxmlformats.org/drawingml/2006/picture">
+                <pic:pic xmlns:pic="http://schemas.openxmlformats.org/drawingml/2006/picture">
+                  <pic:nvPicPr>
+                    <pic:cNvPr id="0" name="Picture 3"/>
+                    <pic:cNvPicPr>
+                      <a:picLocks noChangeAspect="1" noChangeArrowheads="1"/>
+                    </pic:cNvPicPr>
+                  </pic:nvPicPr>
+                  <pic:blipFill>
+                    <a:blip r:embed="rId21" cstate="print">
+                      <a:extLst>
+                        <a:ext uri="{28A0092B-C50C-407E-A947-70E740481C1C}">
+                          <a14:useLocalDpi xmlns:a14="http://schemas.microsoft.com/office/drawing/2010/main" val="0"/>
+                        </a:ext>
+                      </a:extLst>
+                    </a:blip>
+                    <a:srcRect/>
+                    <a:stretch>
+                      <a:fillRect/>
+                    </a:stretch>
+                  </pic:blipFill>
+                  <pic:spPr bwMode="auto">
+                    <a:xfrm>
+                      <a:off x="0" y="0"/>
+                      <a:ext cx="1785790" cy="540000"/>
+                    </a:xfrm>
+                    <a:prstGeom prst="rect">
+                      <a:avLst/>
+                    </a:prstGeom>
+                    <a:noFill/>
+                    <a:ln>
+                      <a:noFill/>
+                    </a:ln>
+                  </pic:spPr>
+                </pic:pic>
+              </a:graphicData>
+            </a:graphic>
+            <wp14:sizeRelH relativeFrom="margin">
+              <wp14:pctWidth>0</wp14:pctWidth>
+            </wp14:sizeRelH>
+            <wp14:sizeRelV relativeFrom="margin">
+              <wp14:pctHeight>0</wp14:pctHeight>
+            </wp14:sizeRelV>
+          </wp:anchor>
+        </w:drawing>
+      </w:r>
       <w:r>
         <w:rPr>
           <w:noProof/>
@@ -1037,13 +1139,14 @@
           </mc:Choice>
           <mc:Fallback>
             <w:pict>
-              <v:roundrect w14:anchorId="2D6CC89F" id="Rechteck: abgerundete Ecken 14" o:spid="_x0000_s1026" style="position:absolute;margin-left:-23.1pt;margin-top:-22.25pt;width:758.4pt;height:471.6pt;z-index:251665408;visibility:visible;mso-wrap-style:square;mso-width-percent:0;mso-height-percent:0;mso-wrap-distance-left:9pt;mso-wrap-distance-top:0;mso-wrap-distance-right:9pt;mso-wrap-distance-bottom:0;mso-position-horizontal:absolute;mso-position-horizontal-relative:text;mso-position-vertical:absolute;mso-position-vertical-relative:text;mso-width-percent:0;mso-height-percent:0;mso-width-relative:margin;mso-height-relative:margin;v-text-anchor:middle" arcsize="10923f" o:gfxdata="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" filled="f" strokecolor="#1f4d78 [1604]" strokeweight="1pt">
+              <v:roundrect w14:anchorId="5987072D" id="Rechteck: abgerundete Ecken 14" o:spid="_x0000_s1026" style="position:absolute;margin-left:-23.1pt;margin-top:-22.25pt;width:758.4pt;height:471.6pt;z-index:251639808;visibility:visible;mso-wrap-style:square;mso-width-percent:0;mso-height-percent:0;mso-wrap-distance-left:9pt;mso-wrap-distance-top:0;mso-wrap-distance-right:9pt;mso-wrap-distance-bottom:0;mso-position-horizontal:absolute;mso-position-horizontal-relative:text;mso-position-vertical:absolute;mso-position-vertical-relative:text;mso-width-percent:0;mso-height-percent:0;mso-width-relative:margin;mso-height-relative:margin;v-text-anchor:middle" arcsize="10923f" o:gfxdata="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" filled="f" strokecolor="#1f4d78 [1604]" strokeweight="1pt">
                 <v:stroke joinstyle="miter"/>
               </v:roundrect>
             </w:pict>
           </mc:Fallback>
         </mc:AlternateContent>
       </w:r>
+      <w:proofErr w:type="gramStart"/>
       <w:r>
         <w:rPr>
           <w:i/>
@@ -1053,6 +1156,7 @@
         </w:rPr>
         <w:t>Calli:bot</w:t>
       </w:r>
+      <w:proofErr w:type="gramEnd"/>
       <w:r>
         <w:rPr>
           <w:i/>
@@ -1316,7 +1420,7 @@
                     </pic:cNvPicPr>
                   </pic:nvPicPr>
                   <pic:blipFill>
-                    <a:blip r:embed="rId21" cstate="print">
+                    <a:blip r:embed="rId22" cstate="print">
                       <a:extLst>
                         <a:ext uri="{28A0092B-C50C-407E-A947-70E740481C1C}">
                           <a14:useLocalDpi xmlns:a14="http://schemas.microsoft.com/office/drawing/2010/main" val="0"/>
@@ -1358,7 +1462,25 @@
           <w:sz w:val="36"/>
           <w:szCs w:val="36"/>
         </w:rPr>
-        <w:t xml:space="preserve">Der Calli:bot besitzt 4 RGB-LEDs </w:t>
+        <w:t xml:space="preserve">Der </w:t>
+      </w:r>
+      <w:proofErr w:type="gramStart"/>
+      <w:r>
+        <w:rPr>
+          <w:i/>
+          <w:iCs/>
+          <w:sz w:val="36"/>
+          <w:szCs w:val="36"/>
+        </w:rPr>
+        <w:t>Calli:bot</w:t>
+      </w:r>
+      <w:proofErr w:type="gramEnd"/>
+      <w:r>
+        <w:rPr>
+          <w:sz w:val="36"/>
+          <w:szCs w:val="36"/>
+        </w:rPr>
+        <w:t xml:space="preserve"> besitzt 4 RGB-LEDs </w:t>
       </w:r>
       <w:r>
         <w:rPr>
@@ -1460,7 +1582,7 @@
                     </pic:cNvPicPr>
                   </pic:nvPicPr>
                   <pic:blipFill>
-                    <a:blip r:embed="rId22" cstate="print">
+                    <a:blip r:embed="rId23" cstate="print">
                       <a:extLst>
                         <a:ext uri="{28A0092B-C50C-407E-A947-70E740481C1C}">
                           <a14:useLocalDpi xmlns:a14="http://schemas.microsoft.com/office/drawing/2010/main" val="0"/>
@@ -1519,7 +1641,7 @@
                     </pic:cNvPicPr>
                   </pic:nvPicPr>
                   <pic:blipFill>
-                    <a:blip r:embed="rId23" cstate="print">
+                    <a:blip r:embed="rId24" cstate="print">
                       <a:extLst>
                         <a:ext uri="{28A0092B-C50C-407E-A947-70E740481C1C}">
                           <a14:useLocalDpi xmlns:a14="http://schemas.microsoft.com/office/drawing/2010/main" val="0"/>
@@ -1903,7 +2025,7 @@
                     </pic:cNvPicPr>
                   </pic:nvPicPr>
                   <pic:blipFill>
-                    <a:blip r:embed="rId24" cstate="print">
+                    <a:blip r:embed="rId25" cstate="print">
                       <a:extLst>
                         <a:ext uri="{28A0092B-C50C-407E-A947-70E740481C1C}">
                           <a14:useLocalDpi xmlns:a14="http://schemas.microsoft.com/office/drawing/2010/main" val="0"/>
@@ -2115,6 +2237,7 @@
         <w:rPr>
           <w:noProof/>
         </w:rPr>
+        <w:lastRenderedPageBreak/>
         <w:drawing>
           <wp:anchor distT="0" distB="0" distL="114300" distR="114300" simplePos="0" relativeHeight="251654144" behindDoc="0" locked="0" layoutInCell="1" allowOverlap="1" wp14:anchorId="77CABE45">
             <wp:simplePos x="0" y="0"/>
@@ -2141,7 +2264,7 @@
                     </pic:cNvPicPr>
                   </pic:nvPicPr>
                   <pic:blipFill>
-                    <a:blip r:embed="rId25" cstate="print">
+                    <a:blip r:embed="rId26" cstate="print">
                       <a:extLst>
                         <a:ext uri="{28A0092B-C50C-407E-A947-70E740481C1C}">
                           <a14:useLocalDpi xmlns:a14="http://schemas.microsoft.com/office/drawing/2010/main" val="0"/>
@@ -2250,14 +2373,13 @@
           </mc:Choice>
           <mc:Fallback>
             <w:pict>
-              <v:roundrect w14:anchorId="3D32E6DB" id="Rechteck: abgerundete Ecken 49" o:spid="_x0000_s1026" style="position:absolute;margin-left:-15.6pt;margin-top:-24.35pt;width:758.4pt;height:471.6pt;z-index:251695104;visibility:visible;mso-wrap-style:square;mso-width-percent:0;mso-height-percent:0;mso-wrap-distance-left:9pt;mso-wrap-distance-top:0;mso-wrap-distance-right:9pt;mso-wrap-distance-bottom:0;mso-position-horizontal:absolute;mso-position-horizontal-relative:text;mso-position-vertical:absolute;mso-position-vertical-relative:text;mso-width-percent:0;mso-height-percent:0;mso-width-relative:margin;mso-height-relative:margin;v-text-anchor:middle" arcsize="10923f" o:gfxdata="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" filled="f" strokecolor="#1f4d78 [1604]" strokeweight="1pt">
+              <v:roundrect w14:anchorId="4F360205" id="Rechteck: abgerundete Ecken 49" o:spid="_x0000_s1026" style="position:absolute;margin-left:-15.6pt;margin-top:-24.35pt;width:758.4pt;height:471.6pt;z-index:251653120;visibility:visible;mso-wrap-style:square;mso-width-percent:0;mso-height-percent:0;mso-wrap-distance-left:9pt;mso-wrap-distance-top:0;mso-wrap-distance-right:9pt;mso-wrap-distance-bottom:0;mso-position-horizontal:absolute;mso-position-horizontal-relative:text;mso-position-vertical:absolute;mso-position-vertical-relative:text;mso-width-percent:0;mso-height-percent:0;mso-width-relative:margin;mso-height-relative:margin;v-text-anchor:middle" arcsize="10923f" o:gfxdata="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" filled="f" strokecolor="#1f4d78 [1604]" strokeweight="1pt">
                 <v:stroke joinstyle="miter"/>
               </v:roundrect>
             </w:pict>
           </mc:Fallback>
         </mc:AlternateContent>
       </w:r>
-      <w:proofErr w:type="gramStart"/>
       <w:r>
         <w:rPr>
           <w:i/>
@@ -2267,7 +2389,6 @@
         </w:rPr>
         <w:t>Calli:bot</w:t>
       </w:r>
-      <w:proofErr w:type="gramEnd"/>
       <w:r>
         <w:rPr>
           <w:i/>
@@ -2309,6 +2430,74 @@
     <w:p/>
     <w:p/>
     <w:p>
+      <w:r>
+        <w:rPr>
+          <w:noProof/>
+        </w:rPr>
+        <w:lastRenderedPageBreak/>
+        <w:drawing>
+          <wp:anchor distT="0" distB="0" distL="114300" distR="114300" simplePos="0" relativeHeight="251716608" behindDoc="0" locked="0" layoutInCell="1" allowOverlap="1" wp14:anchorId="1BFB12DF" wp14:editId="0A0FAC8A">
+            <wp:simplePos x="0" y="0"/>
+            <wp:positionH relativeFrom="column">
+              <wp:posOffset>6903720</wp:posOffset>
+            </wp:positionH>
+            <wp:positionV relativeFrom="paragraph">
+              <wp:posOffset>-107315</wp:posOffset>
+            </wp:positionV>
+            <wp:extent cx="1785790" cy="540000"/>
+            <wp:effectExtent l="0" t="0" r="5080" b="0"/>
+            <wp:wrapNone/>
+            <wp:docPr id="206" name="Grafik 206"/>
+            <wp:cNvGraphicFramePr>
+              <a:graphicFrameLocks xmlns:a="http://schemas.openxmlformats.org/drawingml/2006/main" noChangeAspect="1"/>
+            </wp:cNvGraphicFramePr>
+            <a:graphic xmlns:a="http://schemas.openxmlformats.org/drawingml/2006/main">
+              <a:graphicData uri="http://schemas.openxmlformats.org/drawingml/2006/picture">
+                <pic:pic xmlns:pic="http://schemas.openxmlformats.org/drawingml/2006/picture">
+                  <pic:nvPicPr>
+                    <pic:cNvPr id="0" name="Picture 3"/>
+                    <pic:cNvPicPr>
+                      <a:picLocks noChangeAspect="1" noChangeArrowheads="1"/>
+                    </pic:cNvPicPr>
+                  </pic:nvPicPr>
+                  <pic:blipFill>
+                    <a:blip r:embed="rId21" cstate="print">
+                      <a:extLst>
+                        <a:ext uri="{28A0092B-C50C-407E-A947-70E740481C1C}">
+                          <a14:useLocalDpi xmlns:a14="http://schemas.microsoft.com/office/drawing/2010/main" val="0"/>
+                        </a:ext>
+                      </a:extLst>
+                    </a:blip>
+                    <a:srcRect/>
+                    <a:stretch>
+                      <a:fillRect/>
+                    </a:stretch>
+                  </pic:blipFill>
+                  <pic:spPr bwMode="auto">
+                    <a:xfrm>
+                      <a:off x="0" y="0"/>
+                      <a:ext cx="1785790" cy="540000"/>
+                    </a:xfrm>
+                    <a:prstGeom prst="rect">
+                      <a:avLst/>
+                    </a:prstGeom>
+                    <a:noFill/>
+                    <a:ln>
+                      <a:noFill/>
+                    </a:ln>
+                  </pic:spPr>
+                </pic:pic>
+              </a:graphicData>
+            </a:graphic>
+            <wp14:sizeRelH relativeFrom="margin">
+              <wp14:pctWidth>0</wp14:pctWidth>
+            </wp14:sizeRelH>
+            <wp14:sizeRelV relativeFrom="margin">
+              <wp14:pctHeight>0</wp14:pctHeight>
+            </wp14:sizeRelV>
+          </wp:anchor>
+        </w:drawing>
+      </w:r>
       <w:r>
         <w:rPr>
           <w:noProof/>
@@ -2381,13 +2570,14 @@
           </mc:Choice>
           <mc:Fallback>
             <w:pict>
-              <v:roundrect w14:anchorId="1552E125" id="Rechteck: abgerundete Ecken 51" o:spid="_x0000_s1026" style="position:absolute;margin-left:-14.65pt;margin-top:-28.2pt;width:758.4pt;height:496.5pt;z-index:251699200;visibility:visible;mso-wrap-style:square;mso-width-percent:0;mso-height-percent:0;mso-wrap-distance-left:9pt;mso-wrap-distance-top:0;mso-wrap-distance-right:9pt;mso-wrap-distance-bottom:0;mso-position-horizontal:absolute;mso-position-horizontal-relative:text;mso-position-vertical:absolute;mso-position-vertical-relative:text;mso-width-percent:0;mso-height-percent:0;mso-width-relative:margin;mso-height-relative:margin;v-text-anchor:middle" arcsize="10923f" o:gfxdata="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" filled="f" strokecolor="#1f4d78 [1604]" strokeweight="1pt">
+              <v:roundrect w14:anchorId="722806D1" id="Rechteck: abgerundete Ecken 51" o:spid="_x0000_s1026" style="position:absolute;margin-left:-14.65pt;margin-top:-28.2pt;width:758.4pt;height:496.5pt;z-index:251656192;visibility:visible;mso-wrap-style:square;mso-width-percent:0;mso-height-percent:0;mso-wrap-distance-left:9pt;mso-wrap-distance-top:0;mso-wrap-distance-right:9pt;mso-wrap-distance-bottom:0;mso-position-horizontal:absolute;mso-position-horizontal-relative:text;mso-position-vertical:absolute;mso-position-vertical-relative:text;mso-width-percent:0;mso-height-percent:0;mso-width-relative:margin;mso-height-relative:margin;v-text-anchor:middle" arcsize="10923f" o:gfxdata="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" filled="f" strokecolor="#1f4d78 [1604]" strokeweight="1pt">
                 <v:stroke joinstyle="miter"/>
               </v:roundrect>
             </w:pict>
           </mc:Fallback>
         </mc:AlternateContent>
       </w:r>
+      <w:proofErr w:type="gramStart"/>
       <w:r>
         <w:rPr>
           <w:i/>
@@ -2397,6 +2587,7 @@
         </w:rPr>
         <w:t>Calli:bot</w:t>
       </w:r>
+      <w:proofErr w:type="gramEnd"/>
       <w:r>
         <w:rPr>
           <w:i/>
@@ -2452,7 +2643,7 @@
                     </pic:cNvPicPr>
                   </pic:nvPicPr>
                   <pic:blipFill>
-                    <a:blip r:embed="rId22" cstate="print">
+                    <a:blip r:embed="rId23" cstate="print">
                       <a:extLst>
                         <a:ext uri="{28A0092B-C50C-407E-A947-70E740481C1C}">
                           <a14:useLocalDpi xmlns:a14="http://schemas.microsoft.com/office/drawing/2010/main" val="0"/>
@@ -2519,7 +2710,7 @@
                     </pic:cNvPicPr>
                   </pic:nvPicPr>
                   <pic:blipFill>
-                    <a:blip r:embed="rId26" cstate="print">
+                    <a:blip r:embed="rId27" cstate="print">
                       <a:extLst>
                         <a:ext uri="{28A0092B-C50C-407E-A947-70E740481C1C}">
                           <a14:useLocalDpi xmlns:a14="http://schemas.microsoft.com/office/drawing/2010/main" val="0"/>
@@ -2580,7 +2771,7 @@
                     </pic:cNvPicPr>
                   </pic:nvPicPr>
                   <pic:blipFill>
-                    <a:blip r:embed="rId27">
+                    <a:blip r:embed="rId28">
                       <a:extLst>
                         <a:ext uri="{28A0092B-C50C-407E-A947-70E740481C1C}">
                           <a14:useLocalDpi xmlns:a14="http://schemas.microsoft.com/office/drawing/2010/main" val="0"/>
@@ -2641,7 +2832,7 @@
                     </pic:cNvPicPr>
                   </pic:nvPicPr>
                   <pic:blipFill>
-                    <a:blip r:embed="rId28">
+                    <a:blip r:embed="rId29">
                       <a:extLst>
                         <a:ext uri="{28A0092B-C50C-407E-A947-70E740481C1C}">
                           <a14:useLocalDpi xmlns:a14="http://schemas.microsoft.com/office/drawing/2010/main" val="0"/>
@@ -2712,7 +2903,7 @@
                     </pic:cNvPicPr>
                   </pic:nvPicPr>
                   <pic:blipFill>
-                    <a:blip r:embed="rId29" cstate="print">
+                    <a:blip r:embed="rId30" cstate="print">
                       <a:extLst>
                         <a:ext uri="{28A0092B-C50C-407E-A947-70E740481C1C}">
                           <a14:useLocalDpi xmlns:a14="http://schemas.microsoft.com/office/drawing/2010/main" val="0"/>
@@ -2808,6 +2999,8 @@
       <w:proofErr w:type="gramStart"/>
       <w:r>
         <w:rPr>
+          <w:i/>
+          <w:iCs/>
           <w:sz w:val="36"/>
           <w:szCs w:val="36"/>
         </w:rPr>
@@ -2907,7 +3100,7 @@
                     </pic:cNvPicPr>
                   </pic:nvPicPr>
                   <pic:blipFill>
-                    <a:blip r:embed="rId30">
+                    <a:blip r:embed="rId31">
                       <a:extLst>
                         <a:ext uri="{28A0092B-C50C-407E-A947-70E740481C1C}">
                           <a14:useLocalDpi xmlns:a14="http://schemas.microsoft.com/office/drawing/2010/main" val="0"/>
@@ -2974,7 +3167,7 @@
                     </pic:cNvPicPr>
                   </pic:nvPicPr>
                   <pic:blipFill>
-                    <a:blip r:embed="rId31" cstate="print">
+                    <a:blip r:embed="rId32" cstate="print">
                       <a:extLst>
                         <a:ext uri="{28A0092B-C50C-407E-A947-70E740481C1C}">
                           <a14:useLocalDpi xmlns:a14="http://schemas.microsoft.com/office/drawing/2010/main" val="0"/>
@@ -3044,7 +3237,7 @@
                     </pic:cNvPicPr>
                   </pic:nvPicPr>
                   <pic:blipFill>
-                    <a:blip r:embed="rId32" cstate="print">
+                    <a:blip r:embed="rId33" cstate="print">
                       <a:extLst>
                         <a:ext uri="{28A0092B-C50C-407E-A947-70E740481C1C}">
                           <a14:useLocalDpi xmlns:a14="http://schemas.microsoft.com/office/drawing/2010/main" val="0"/>
@@ -3111,7 +3304,7 @@
                     </pic:cNvPicPr>
                   </pic:nvPicPr>
                   <pic:blipFill>
-                    <a:blip r:embed="rId33" cstate="print">
+                    <a:blip r:embed="rId34" cstate="print">
                       <a:extLst>
                         <a:ext uri="{28A0092B-C50C-407E-A947-70E740481C1C}">
                           <a14:useLocalDpi xmlns:a14="http://schemas.microsoft.com/office/drawing/2010/main" val="0"/>
@@ -3250,7 +3443,25 @@
           <w:sz w:val="36"/>
           <w:szCs w:val="36"/>
         </w:rPr>
-        <w:t>Speichere in einer Variablen ob der Calli:bot gerade fährt oder steht. Wenn er steht</w:t>
+        <w:t xml:space="preserve">Speichere in einer Variablen ob der </w:t>
+      </w:r>
+      <w:proofErr w:type="gramStart"/>
+      <w:r>
+        <w:rPr>
+          <w:i/>
+          <w:iCs/>
+          <w:sz w:val="36"/>
+          <w:szCs w:val="36"/>
+        </w:rPr>
+        <w:t>Calli:bot</w:t>
+      </w:r>
+      <w:proofErr w:type="gramEnd"/>
+      <w:r>
+        <w:rPr>
+          <w:sz w:val="36"/>
+          <w:szCs w:val="36"/>
+        </w:rPr>
+        <w:t xml:space="preserve"> gerade fährt oder steht. Wenn er steht</w:t>
       </w:r>
       <w:r>
         <w:rPr>
@@ -3311,7 +3522,7 @@
                     </pic:cNvPicPr>
                   </pic:nvPicPr>
                   <pic:blipFill>
-                    <a:blip r:embed="rId34" cstate="print">
+                    <a:blip r:embed="rId35" cstate="print">
                       <a:extLst>
                         <a:ext uri="{28A0092B-C50C-407E-A947-70E740481C1C}">
                           <a14:useLocalDpi xmlns:a14="http://schemas.microsoft.com/office/drawing/2010/main" val="0"/>
@@ -3400,6 +3611,8 @@
       <w:proofErr w:type="gramStart"/>
       <w:r>
         <w:rPr>
+          <w:i/>
+          <w:iCs/>
           <w:sz w:val="36"/>
           <w:szCs w:val="36"/>
         </w:rPr>
@@ -3476,7 +3689,7 @@
                     </pic:cNvPicPr>
                   </pic:nvPicPr>
                   <pic:blipFill>
-                    <a:blip r:embed="rId35">
+                    <a:blip r:embed="rId36">
                       <a:extLst>
                         <a:ext uri="{28A0092B-C50C-407E-A947-70E740481C1C}">
                           <a14:useLocalDpi xmlns:a14="http://schemas.microsoft.com/office/drawing/2010/main" val="0"/>
@@ -3555,6 +3768,7 @@
           <w:sz w:val="52"/>
           <w:szCs w:val="52"/>
         </w:rPr>
+        <w:lastRenderedPageBreak/>
         <mc:AlternateContent>
           <mc:Choice Requires="wps">
             <w:drawing>
@@ -3621,7 +3835,7 @@
           </mc:Choice>
           <mc:Fallback>
             <w:pict>
-              <v:roundrect w14:anchorId="12FC5BDF" id="Rechteck: abgerundete Ecken 52" o:spid="_x0000_s1026" style="position:absolute;margin-left:-8.65pt;margin-top:-19.75pt;width:684pt;height:210pt;z-index:251704320;visibility:visible;mso-wrap-style:square;mso-width-percent:0;mso-height-percent:0;mso-wrap-distance-left:9pt;mso-wrap-distance-top:0;mso-wrap-distance-right:9pt;mso-wrap-distance-bottom:0;mso-position-horizontal:absolute;mso-position-horizontal-relative:text;mso-position-vertical:absolute;mso-position-vertical-relative:text;mso-width-percent:0;mso-height-percent:0;mso-width-relative:margin;mso-height-relative:margin;v-text-anchor:middle" arcsize="10923f" o:gfxdata="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" filled="f" strokecolor="#1f4d78 [1604]" strokeweight="1pt">
+              <v:roundrect w14:anchorId="1BA6E482" id="Rechteck: abgerundete Ecken 52" o:spid="_x0000_s1026" style="position:absolute;margin-left:-8.65pt;margin-top:-19.75pt;width:684pt;height:210pt;z-index:251660288;visibility:visible;mso-wrap-style:square;mso-width-percent:0;mso-height-percent:0;mso-wrap-distance-left:9pt;mso-wrap-distance-top:0;mso-wrap-distance-right:9pt;mso-wrap-distance-bottom:0;mso-position-horizontal:absolute;mso-position-horizontal-relative:text;mso-position-vertical:absolute;mso-position-vertical-relative:text;mso-width-percent:0;mso-height-percent:0;mso-width-relative:margin;mso-height-relative:margin;v-text-anchor:middle" arcsize="10923f" o:gfxdata="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" filled="f" strokecolor="#1f4d78 [1604]" strokeweight="1pt">
                 <v:stroke joinstyle="miter"/>
               </v:roundrect>
             </w:pict>
@@ -3809,7 +4023,7 @@
                     </pic:cNvPicPr>
                   </pic:nvPicPr>
                   <pic:blipFill>
-                    <a:blip r:embed="rId36" cstate="print">
+                    <a:blip r:embed="rId37" cstate="print">
                       <a:extLst>
                         <a:ext uri="{28A0092B-C50C-407E-A947-70E740481C1C}">
                           <a14:useLocalDpi xmlns:a14="http://schemas.microsoft.com/office/drawing/2010/main" val="0"/>
@@ -3885,7 +4099,7 @@
                     </pic:cNvPicPr>
                   </pic:nvPicPr>
                   <pic:blipFill>
-                    <a:blip r:embed="rId37" cstate="print">
+                    <a:blip r:embed="rId38" cstate="print">
                       <a:extLst>
                         <a:ext uri="{28A0092B-C50C-407E-A947-70E740481C1C}">
                           <a14:useLocalDpi xmlns:a14="http://schemas.microsoft.com/office/drawing/2010/main" val="0"/>
@@ -3994,7 +4208,7 @@
           </mc:Choice>
           <mc:Fallback>
             <w:pict>
-              <v:roundrect w14:anchorId="4E19A10A" id="Rechteck: abgerundete Ecken 55" o:spid="_x0000_s1026" style="position:absolute;margin-left:81.3pt;margin-top:10.6pt;width:594.55pt;height:4in;z-index:251711488;visibility:visible;mso-wrap-style:square;mso-width-percent:0;mso-height-percent:0;mso-wrap-distance-left:9pt;mso-wrap-distance-top:0;mso-wrap-distance-right:9pt;mso-wrap-distance-bottom:0;mso-position-horizontal:absolute;mso-position-horizontal-relative:text;mso-position-vertical:absolute;mso-position-vertical-relative:text;mso-width-percent:0;mso-height-percent:0;mso-width-relative:margin;mso-height-relative:margin;v-text-anchor:middle" arcsize="10923f" o:gfxdata="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" filled="f" strokecolor="#1f4d78 [1604]" strokeweight="1pt">
+              <v:roundrect w14:anchorId="4F098022" id="Rechteck: abgerundete Ecken 55" o:spid="_x0000_s1026" style="position:absolute;margin-left:81.3pt;margin-top:10.6pt;width:594.55pt;height:4in;z-index:251665408;visibility:visible;mso-wrap-style:square;mso-width-percent:0;mso-height-percent:0;mso-wrap-distance-left:9pt;mso-wrap-distance-top:0;mso-wrap-distance-right:9pt;mso-wrap-distance-bottom:0;mso-position-horizontal:absolute;mso-position-horizontal-relative:text;mso-position-vertical:absolute;mso-position-vertical-relative:text;mso-width-percent:0;mso-height-percent:0;mso-width-relative:margin;mso-height-relative:margin;v-text-anchor:middle" arcsize="10923f" o:gfxdata="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" filled="f" strokecolor="#1f4d78 [1604]" strokeweight="1pt">
                 <v:stroke joinstyle="miter"/>
               </v:roundrect>
             </w:pict>
@@ -4056,7 +4270,6 @@
                       <wps:txbx>
                         <w:txbxContent>
                           <w:p>
-                            <w:proofErr w:type="spellStart"/>
                             <w:proofErr w:type="gramStart"/>
                             <w:r>
                               <w:rPr>
@@ -4067,7 +4280,6 @@
                               </w:rPr>
                               <w:t>Calli:bot</w:t>
                             </w:r>
-                            <w:proofErr w:type="spellEnd"/>
                             <w:proofErr w:type="gramEnd"/>
                             <w:r>
                               <w:rPr>
@@ -4125,7 +4337,6 @@
                 <v:textbox style="mso-fit-shape-to-text:t">
                   <w:txbxContent>
                     <w:p>
-                      <w:proofErr w:type="spellStart"/>
                       <w:proofErr w:type="gramStart"/>
                       <w:r>
                         <w:rPr>
@@ -4136,7 +4347,6 @@
                         </w:rPr>
                         <w:t>Calli:bot</w:t>
                       </w:r>
-                      <w:proofErr w:type="spellEnd"/>
                       <w:proofErr w:type="gramEnd"/>
                       <w:r>
                         <w:rPr>
@@ -4195,6 +4405,7 @@
           <w:sz w:val="52"/>
           <w:szCs w:val="52"/>
         </w:rPr>
+        <w:lastRenderedPageBreak/>
         <mc:AlternateContent>
           <mc:Choice Requires="wps">
             <w:drawing>
@@ -4261,7 +4472,7 @@
           </mc:Choice>
           <mc:Fallback>
             <w:pict>
-              <v:roundrect w14:anchorId="52EE752F" id="Rechteck: abgerundete Ecken 25" o:spid="_x0000_s1026" style="position:absolute;margin-left:-3.4pt;margin-top:-10.2pt;width:594.55pt;height:210.75pt;z-index:251718656;visibility:visible;mso-wrap-style:square;mso-width-percent:0;mso-height-percent:0;mso-wrap-distance-left:9pt;mso-wrap-distance-top:0;mso-wrap-distance-right:9pt;mso-wrap-distance-bottom:0;mso-position-horizontal:absolute;mso-position-horizontal-relative:text;mso-position-vertical:absolute;mso-position-vertical-relative:text;mso-width-percent:0;mso-height-percent:0;mso-width-relative:margin;mso-height-relative:margin;v-text-anchor:middle" arcsize="10923f" o:gfxdata="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" filled="f" strokecolor="#1f4d78 [1604]" strokeweight="1pt">
+              <v:roundrect w14:anchorId="30988469" id="Rechteck: abgerundete Ecken 25" o:spid="_x0000_s1026" style="position:absolute;margin-left:-3.4pt;margin-top:-10.2pt;width:594.55pt;height:210.75pt;z-index:251669504;visibility:visible;mso-wrap-style:square;mso-width-percent:0;mso-height-percent:0;mso-wrap-distance-left:9pt;mso-wrap-distance-top:0;mso-wrap-distance-right:9pt;mso-wrap-distance-bottom:0;mso-position-horizontal:absolute;mso-position-horizontal-relative:text;mso-position-vertical:absolute;mso-position-vertical-relative:text;mso-width-percent:0;mso-height-percent:0;mso-width-relative:margin;mso-height-relative:margin;v-text-anchor:middle" arcsize="10923f" o:gfxdata="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" filled="f" strokecolor="#1f4d78 [1604]" strokeweight="1pt">
                 <v:stroke joinstyle="miter"/>
               </v:roundrect>
             </w:pict>
@@ -4319,7 +4530,6 @@
                       <wps:txbx>
                         <w:txbxContent>
                           <w:p>
-                            <w:proofErr w:type="gramStart"/>
                             <w:r>
                               <w:rPr>
                                 <w:i/>
@@ -4329,7 +4539,6 @@
                               </w:rPr>
                               <w:t>Calli:bot</w:t>
                             </w:r>
-                            <w:proofErr w:type="gramEnd"/>
                             <w:r>
                               <w:rPr>
                                 <w:i/>
@@ -4405,7 +4614,6 @@
                 <v:textbox style="mso-fit-shape-to-text:t">
                   <w:txbxContent>
                     <w:p>
-                      <w:proofErr w:type="gramStart"/>
                       <w:r>
                         <w:rPr>
                           <w:i/>
@@ -4415,7 +4623,6 @@
                         </w:rPr>
                         <w:t>Calli:bot</w:t>
                       </w:r>
-                      <w:proofErr w:type="gramEnd"/>
                       <w:r>
                         <w:rPr>
                           <w:i/>
@@ -4508,7 +4715,7 @@
                     </pic:cNvPicPr>
                   </pic:nvPicPr>
                   <pic:blipFill>
-                    <a:blip r:embed="rId38" cstate="print">
+                    <a:blip r:embed="rId39" cstate="print">
                       <a:extLst>
                         <a:ext uri="{28A0092B-C50C-407E-A947-70E740481C1C}">
                           <a14:useLocalDpi xmlns:a14="http://schemas.microsoft.com/office/drawing/2010/main" val="0"/>
@@ -4620,7 +4827,7 @@
           </mc:Choice>
           <mc:Fallback>
             <w:pict>
-              <v:roundrect w14:anchorId="659E8729" id="Rechteck: abgerundete Ecken 26" o:spid="_x0000_s1026" style="position:absolute;margin-left:107.6pt;margin-top:16.9pt;width:555pt;height:187.5pt;z-index:251722752;visibility:visible;mso-wrap-style:square;mso-width-percent:0;mso-height-percent:0;mso-wrap-distance-left:9pt;mso-wrap-distance-top:0;mso-wrap-distance-right:9pt;mso-wrap-distance-bottom:0;mso-position-horizontal:absolute;mso-position-horizontal-relative:text;mso-position-vertical:absolute;mso-position-vertical-relative:text;mso-width-percent:0;mso-height-percent:0;mso-width-relative:margin;mso-height-relative:margin;v-text-anchor:middle" arcsize="10923f" o:gfxdata="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" filled="f" strokecolor="#1f4d78 [1604]" strokeweight="1pt">
+              <v:roundrect w14:anchorId="41BF8D27" id="Rechteck: abgerundete Ecken 26" o:spid="_x0000_s1026" style="position:absolute;margin-left:107.6pt;margin-top:16.9pt;width:555pt;height:187.5pt;z-index:251672576;visibility:visible;mso-wrap-style:square;mso-width-percent:0;mso-height-percent:0;mso-wrap-distance-left:9pt;mso-wrap-distance-top:0;mso-wrap-distance-right:9pt;mso-wrap-distance-bottom:0;mso-position-horizontal:absolute;mso-position-horizontal-relative:text;mso-position-vertical:absolute;mso-position-vertical-relative:text;mso-width-percent:0;mso-height-percent:0;mso-width-relative:margin;mso-height-relative:margin;v-text-anchor:middle" arcsize="10923f" o:gfxdata="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" filled="f" strokecolor="#1f4d78 [1604]" strokeweight="1pt">
                 <v:stroke joinstyle="miter"/>
               </v:roundrect>
             </w:pict>
@@ -4659,7 +4866,7 @@
                     </pic:cNvPicPr>
                   </pic:nvPicPr>
                   <pic:blipFill>
-                    <a:blip r:embed="rId39" cstate="print">
+                    <a:blip r:embed="rId40" cstate="print">
                       <a:extLst>
                         <a:ext uri="{28A0092B-C50C-407E-A947-70E740481C1C}">
                           <a14:useLocalDpi xmlns:a14="http://schemas.microsoft.com/office/drawing/2010/main" val="0"/>
@@ -4708,22 +4915,21 @@
       <w:r>
         <w:rPr>
           <w:noProof/>
-          <w:sz w:val="36"/>
-          <w:szCs w:val="36"/>
-        </w:rPr>
+        </w:rPr>
+        <w:lastRenderedPageBreak/>
         <w:drawing>
-          <wp:anchor distT="0" distB="0" distL="114300" distR="114300" simplePos="0" relativeHeight="251679744" behindDoc="0" locked="0" layoutInCell="1" allowOverlap="1">
+          <wp:anchor distT="0" distB="0" distL="114300" distR="114300" simplePos="0" relativeHeight="251718656" behindDoc="0" locked="0" layoutInCell="1" allowOverlap="1" wp14:anchorId="1BFB12DF" wp14:editId="0A0FAC8A">
             <wp:simplePos x="0" y="0"/>
             <wp:positionH relativeFrom="column">
-              <wp:posOffset>7406348</wp:posOffset>
+              <wp:posOffset>4600597</wp:posOffset>
             </wp:positionH>
             <wp:positionV relativeFrom="paragraph">
-              <wp:posOffset>68300</wp:posOffset>
+              <wp:posOffset>-122555</wp:posOffset>
             </wp:positionV>
-            <wp:extent cx="762000" cy="142875"/>
-            <wp:effectExtent l="0" t="209550" r="0" b="200025"/>
+            <wp:extent cx="1785790" cy="540000"/>
+            <wp:effectExtent l="0" t="0" r="5080" b="0"/>
             <wp:wrapNone/>
-            <wp:docPr id="38" name="Grafik 38"/>
+            <wp:docPr id="213" name="Grafik 213"/>
             <wp:cNvGraphicFramePr>
               <a:graphicFrameLocks xmlns:a="http://schemas.openxmlformats.org/drawingml/2006/main" noChangeAspect="1"/>
             </wp:cNvGraphicFramePr>
@@ -4731,13 +4937,13 @@
               <a:graphicData uri="http://schemas.openxmlformats.org/drawingml/2006/picture">
                 <pic:pic xmlns:pic="http://schemas.openxmlformats.org/drawingml/2006/picture">
                   <pic:nvPicPr>
-                    <pic:cNvPr id="0" name="Picture 6"/>
+                    <pic:cNvPr id="0" name="Picture 3"/>
                     <pic:cNvPicPr>
                       <a:picLocks noChangeAspect="1" noChangeArrowheads="1"/>
                     </pic:cNvPicPr>
                   </pic:nvPicPr>
                   <pic:blipFill>
-                    <a:blip r:embed="rId40">
+                    <a:blip r:embed="rId21" cstate="print">
                       <a:extLst>
                         <a:ext uri="{28A0092B-C50C-407E-A947-70E740481C1C}">
                           <a14:useLocalDpi xmlns:a14="http://schemas.microsoft.com/office/drawing/2010/main" val="0"/>
@@ -4750,9 +4956,9 @@
                     </a:stretch>
                   </pic:blipFill>
                   <pic:spPr bwMode="auto">
-                    <a:xfrm rot="1992089">
+                    <a:xfrm>
                       <a:off x="0" y="0"/>
-                      <a:ext cx="762000" cy="142875"/>
+                      <a:ext cx="1785790" cy="540000"/>
                     </a:xfrm>
                     <a:prstGeom prst="rect">
                       <a:avLst/>
@@ -4765,6 +4971,12 @@
                 </pic:pic>
               </a:graphicData>
             </a:graphic>
+            <wp14:sizeRelH relativeFrom="margin">
+              <wp14:pctWidth>0</wp14:pctWidth>
+            </wp14:sizeRelH>
+            <wp14:sizeRelV relativeFrom="margin">
+              <wp14:pctHeight>0</wp14:pctHeight>
+            </wp14:sizeRelV>
           </wp:anchor>
         </w:drawing>
       </w:r>
@@ -4775,17 +4987,30 @@
           <w:szCs w:val="36"/>
         </w:rPr>
         <w:drawing>
-          <wp:anchor distT="0" distB="0" distL="114300" distR="114300" simplePos="0" relativeHeight="251678720" behindDoc="0" locked="0" layoutInCell="1" allowOverlap="1">
+          <wp:anchor distT="0" distB="0" distL="114300" distR="114300" simplePos="0" relativeHeight="251678720" behindDoc="1" locked="0" layoutInCell="1" allowOverlap="1">
             <wp:simplePos x="0" y="0"/>
             <wp:positionH relativeFrom="column">
-              <wp:posOffset>5633720</wp:posOffset>
+              <wp:posOffset>6384290</wp:posOffset>
             </wp:positionH>
             <wp:positionV relativeFrom="paragraph">
-              <wp:posOffset>-100965</wp:posOffset>
+              <wp:posOffset>177165</wp:posOffset>
             </wp:positionV>
             <wp:extent cx="2486025" cy="1339215"/>
             <wp:effectExtent l="0" t="0" r="9525" b="0"/>
-            <wp:wrapNone/>
+            <wp:wrapTight wrapText="bothSides">
+              <wp:wrapPolygon edited="0">
+                <wp:start x="10924" y="0"/>
+                <wp:lineTo x="0" y="6760"/>
+                <wp:lineTo x="0" y="9218"/>
+                <wp:lineTo x="9600" y="21201"/>
+                <wp:lineTo x="10924" y="21201"/>
+                <wp:lineTo x="21517" y="14134"/>
+                <wp:lineTo x="21517" y="11983"/>
+                <wp:lineTo x="20359" y="9832"/>
+                <wp:lineTo x="12248" y="0"/>
+                <wp:lineTo x="10924" y="0"/>
+              </wp:wrapPolygon>
+            </wp:wrapTight>
             <wp:docPr id="37" name="Grafik 37"/>
             <wp:cNvGraphicFramePr>
               <a:graphicFrameLocks xmlns:a="http://schemas.openxmlformats.org/drawingml/2006/main" noChangeAspect="1"/>
@@ -4801,6 +5026,18 @@
                   </pic:nvPicPr>
                   <pic:blipFill>
                     <a:blip r:embed="rId41">
+                      <a:clrChange>
+                        <a:clrFrom>
+                          <a:srgbClr val="000000">
+                            <a:alpha val="0"/>
+                          </a:srgbClr>
+                        </a:clrFrom>
+                        <a:clrTo>
+                          <a:srgbClr val="000000">
+                            <a:alpha val="0"/>
+                          </a:srgbClr>
+                        </a:clrTo>
+                      </a:clrChange>
                       <a:extLst>
                         <a:ext uri="{28A0092B-C50C-407E-A947-70E740481C1C}">
                           <a14:useLocalDpi xmlns:a14="http://schemas.microsoft.com/office/drawing/2010/main" val="0"/>
@@ -4840,6 +5077,75 @@
       <w:r>
         <w:rPr>
           <w:noProof/>
+          <w:sz w:val="36"/>
+          <w:szCs w:val="36"/>
+        </w:rPr>
+        <w:drawing>
+          <wp:anchor distT="0" distB="0" distL="114300" distR="114300" simplePos="0" relativeHeight="251679744" behindDoc="0" locked="0" layoutInCell="1" allowOverlap="1">
+            <wp:simplePos x="0" y="0"/>
+            <wp:positionH relativeFrom="column">
+              <wp:posOffset>7776845</wp:posOffset>
+            </wp:positionH>
+            <wp:positionV relativeFrom="paragraph">
+              <wp:posOffset>-74930</wp:posOffset>
+            </wp:positionV>
+            <wp:extent cx="762000" cy="142875"/>
+            <wp:effectExtent l="0" t="0" r="0" b="9525"/>
+            <wp:wrapNone/>
+            <wp:docPr id="38" name="Grafik 38"/>
+            <wp:cNvGraphicFramePr>
+              <a:graphicFrameLocks xmlns:a="http://schemas.openxmlformats.org/drawingml/2006/main" noChangeAspect="1"/>
+            </wp:cNvGraphicFramePr>
+            <a:graphic xmlns:a="http://schemas.openxmlformats.org/drawingml/2006/main">
+              <a:graphicData uri="http://schemas.openxmlformats.org/drawingml/2006/picture">
+                <pic:pic xmlns:pic="http://schemas.openxmlformats.org/drawingml/2006/picture">
+                  <pic:nvPicPr>
+                    <pic:cNvPr id="0" name="Picture 6"/>
+                    <pic:cNvPicPr>
+                      <a:picLocks noChangeAspect="1" noChangeArrowheads="1"/>
+                    </pic:cNvPicPr>
+                  </pic:nvPicPr>
+                  <pic:blipFill>
+                    <a:blip r:embed="rId42">
+                      <a:extLst>
+                        <a:ext uri="{28A0092B-C50C-407E-A947-70E740481C1C}">
+                          <a14:useLocalDpi xmlns:a14="http://schemas.microsoft.com/office/drawing/2010/main" val="0"/>
+                        </a:ext>
+                      </a:extLst>
+                    </a:blip>
+                    <a:srcRect/>
+                    <a:stretch>
+                      <a:fillRect/>
+                    </a:stretch>
+                  </pic:blipFill>
+                  <pic:spPr bwMode="auto">
+                    <a:xfrm>
+                      <a:off x="0" y="0"/>
+                      <a:ext cx="762000" cy="142875"/>
+                    </a:xfrm>
+                    <a:prstGeom prst="rect">
+                      <a:avLst/>
+                    </a:prstGeom>
+                    <a:noFill/>
+                    <a:ln>
+                      <a:noFill/>
+                    </a:ln>
+                  </pic:spPr>
+                </pic:pic>
+              </a:graphicData>
+            </a:graphic>
+            <wp14:sizeRelH relativeFrom="margin">
+              <wp14:pctWidth>0</wp14:pctWidth>
+            </wp14:sizeRelH>
+            <wp14:sizeRelV relativeFrom="margin">
+              <wp14:pctHeight>0</wp14:pctHeight>
+            </wp14:sizeRelV>
+          </wp:anchor>
+        </w:drawing>
+      </w:r>
+      <w:r>
+        <w:rPr>
+          <w:noProof/>
           <w:sz w:val="52"/>
           <w:szCs w:val="52"/>
         </w:rPr>
@@ -4849,13 +5155,13 @@
               <wp:anchor distT="0" distB="0" distL="114300" distR="114300" simplePos="0" relativeHeight="251673600" behindDoc="0" locked="0" layoutInCell="1" allowOverlap="1" wp14:anchorId="639DC368" wp14:editId="365E68F0">
                 <wp:simplePos x="0" y="0"/>
                 <wp:positionH relativeFrom="column">
-                  <wp:posOffset>-293370</wp:posOffset>
+                  <wp:posOffset>-290830</wp:posOffset>
                 </wp:positionH>
                 <wp:positionV relativeFrom="paragraph">
-                  <wp:posOffset>-282575</wp:posOffset>
+                  <wp:posOffset>-285750</wp:posOffset>
                 </wp:positionV>
-                <wp:extent cx="9631680" cy="5989320"/>
-                <wp:effectExtent l="0" t="0" r="26670" b="11430"/>
+                <wp:extent cx="9631680" cy="6202680"/>
+                <wp:effectExtent l="0" t="0" r="26670" b="26670"/>
                 <wp:wrapNone/>
                 <wp:docPr id="27" name="Rechteck: abgerundete Ecken 27"/>
                 <wp:cNvGraphicFramePr/>
@@ -4866,7 +5172,7 @@
                       <wps:spPr>
                         <a:xfrm>
                           <a:off x="0" y="0"/>
-                          <a:ext cx="9631680" cy="5989320"/>
+                          <a:ext cx="9631680" cy="6202680"/>
                         </a:xfrm>
                         <a:prstGeom prst="roundRect">
                           <a:avLst/>
@@ -4909,14 +5215,13 @@
           </mc:Choice>
           <mc:Fallback>
             <w:pict>
-              <v:roundrect w14:anchorId="024DDD1B" id="Rechteck: abgerundete Ecken 27" o:spid="_x0000_s1026" style="position:absolute;margin-left:-23.1pt;margin-top:-22.25pt;width:758.4pt;height:471.6pt;z-index:251724800;visibility:visible;mso-wrap-style:square;mso-width-percent:0;mso-height-percent:0;mso-wrap-distance-left:9pt;mso-wrap-distance-top:0;mso-wrap-distance-right:9pt;mso-wrap-distance-bottom:0;mso-position-horizontal:absolute;mso-position-horizontal-relative:text;mso-position-vertical:absolute;mso-position-vertical-relative:text;mso-width-percent:0;mso-height-percent:0;mso-width-relative:margin;mso-height-relative:margin;v-text-anchor:middle" arcsize="10923f" o:gfxdata="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" filled="f" strokecolor="#1f4d78 [1604]" strokeweight="1pt">
+              <v:roundrect w14:anchorId="7405AE74" id="Rechteck: abgerundete Ecken 27" o:spid="_x0000_s1026" style="position:absolute;margin-left:-22.9pt;margin-top:-22.5pt;width:758.4pt;height:488.4pt;z-index:251673600;visibility:visible;mso-wrap-style:square;mso-width-percent:0;mso-height-percent:0;mso-wrap-distance-left:9pt;mso-wrap-distance-top:0;mso-wrap-distance-right:9pt;mso-wrap-distance-bottom:0;mso-position-horizontal:absolute;mso-position-horizontal-relative:text;mso-position-vertical:absolute;mso-position-vertical-relative:text;mso-width-percent:0;mso-height-percent:0;mso-width-relative:margin;mso-height-relative:margin;v-text-anchor:middle" arcsize="10923f" o:gfxdata="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" filled="f" strokecolor="#1f4d78 [1604]" strokeweight="1pt">
                 <v:stroke joinstyle="miter"/>
               </v:roundrect>
             </w:pict>
           </mc:Fallback>
         </mc:AlternateContent>
       </w:r>
-      <w:proofErr w:type="spellStart"/>
       <w:proofErr w:type="gramStart"/>
       <w:r>
         <w:rPr>
@@ -4927,7 +5232,6 @@
         </w:rPr>
         <w:t>Calli:bot</w:t>
       </w:r>
-      <w:proofErr w:type="spellEnd"/>
       <w:proofErr w:type="gramEnd"/>
       <w:r>
         <w:rPr>
@@ -4965,130 +5269,13 @@
         <w:pStyle w:val="Listenabsatz"/>
         <w:numPr>
           <w:ilvl w:val="0"/>
-          <w:numId w:val="3"/>
+          <w:numId w:val="4"/>
         </w:numPr>
+        <w:rPr>
+          <w:sz w:val="16"/>
+          <w:szCs w:val="16"/>
+        </w:rPr>
       </w:pPr>
-      <w:r>
-        <w:rPr>
-          <w:sz w:val="36"/>
-          <w:szCs w:val="36"/>
-        </w:rPr>
-        <w:t>Damit man den Calli:bot z.B. durch ein Labyrinth</w:t>
-      </w:r>
-      <w:r>
-        <w:rPr>
-          <w:sz w:val="36"/>
-          <w:szCs w:val="36"/>
-        </w:rPr>
-        <w:t xml:space="preserve"> steuern </w:t>
-      </w:r>
-    </w:p>
-    <w:p>
-      <w:pPr>
-        <w:ind w:firstLine="708"/>
-        <w:rPr>
-          <w:sz w:val="36"/>
-          <w:szCs w:val="36"/>
-        </w:rPr>
-      </w:pPr>
-      <w:r>
-        <w:rPr>
-          <w:sz w:val="36"/>
-          <w:szCs w:val="36"/>
-        </w:rPr>
-        <w:t xml:space="preserve">kann, muss er so programmiert werden, dass er sich genau um </w:t>
-      </w:r>
-    </w:p>
-    <w:p>
-      <w:pPr>
-        <w:ind w:left="708"/>
-        <w:rPr>
-          <w:sz w:val="36"/>
-          <w:szCs w:val="36"/>
-        </w:rPr>
-      </w:pPr>
-      <w:r>
-        <w:rPr>
-          <w:sz w:val="36"/>
-          <w:szCs w:val="36"/>
-        </w:rPr>
-        <w:t>90</w:t>
-      </w:r>
-      <w:r>
-        <w:rPr>
-          <w:rFonts w:cstheme="minorHAnsi"/>
-          <w:sz w:val="36"/>
-          <w:szCs w:val="36"/>
-        </w:rPr>
-        <w:t>⁰</w:t>
-      </w:r>
-      <w:r>
-        <w:rPr>
-          <w:noProof/>
-        </w:rPr>
-        <w:drawing>
-          <wp:anchor distT="0" distB="0" distL="114300" distR="114300" simplePos="0" relativeHeight="251674624" behindDoc="0" locked="0" layoutInCell="1" allowOverlap="1">
-            <wp:simplePos x="0" y="0"/>
-            <wp:positionH relativeFrom="column">
-              <wp:posOffset>4779166</wp:posOffset>
-            </wp:positionH>
-            <wp:positionV relativeFrom="paragraph">
-              <wp:posOffset>732886</wp:posOffset>
-            </wp:positionV>
-            <wp:extent cx="1019175" cy="554355"/>
-            <wp:effectExtent l="0" t="0" r="9525" b="0"/>
-            <wp:wrapSquare wrapText="bothSides"/>
-            <wp:docPr id="32" name="Grafik 32"/>
-            <wp:cNvGraphicFramePr>
-              <a:graphicFrameLocks xmlns:a="http://schemas.openxmlformats.org/drawingml/2006/main" noChangeAspect="1"/>
-            </wp:cNvGraphicFramePr>
-            <a:graphic xmlns:a="http://schemas.openxmlformats.org/drawingml/2006/main">
-              <a:graphicData uri="http://schemas.openxmlformats.org/drawingml/2006/picture">
-                <pic:pic xmlns:pic="http://schemas.openxmlformats.org/drawingml/2006/picture">
-                  <pic:nvPicPr>
-                    <pic:cNvPr id="32" name="Grafik 32"/>
-                    <pic:cNvPicPr>
-                      <a:picLocks noChangeAspect="1"/>
-                    </pic:cNvPicPr>
-                  </pic:nvPicPr>
-                  <pic:blipFill>
-                    <a:blip r:embed="rId42" cstate="print">
-                      <a:extLst>
-                        <a:ext uri="{28A0092B-C50C-407E-A947-70E740481C1C}">
-                          <a14:useLocalDpi xmlns:a14="http://schemas.microsoft.com/office/drawing/2010/main" val="0"/>
-                        </a:ext>
-                      </a:extLst>
-                    </a:blip>
-                    <a:srcRect/>
-                    <a:stretch>
-                      <a:fillRect/>
-                    </a:stretch>
-                  </pic:blipFill>
-                  <pic:spPr bwMode="auto">
-                    <a:xfrm>
-                      <a:off x="0" y="0"/>
-                      <a:ext cx="1019175" cy="554355"/>
-                    </a:xfrm>
-                    <a:prstGeom prst="rect">
-                      <a:avLst/>
-                    </a:prstGeom>
-                    <a:noFill/>
-                    <a:ln>
-                      <a:noFill/>
-                    </a:ln>
-                  </pic:spPr>
-                </pic:pic>
-              </a:graphicData>
-            </a:graphic>
-            <wp14:sizeRelH relativeFrom="margin">
-              <wp14:pctWidth>0</wp14:pctWidth>
-            </wp14:sizeRelH>
-            <wp14:sizeRelV relativeFrom="margin">
-              <wp14:pctHeight>0</wp14:pctHeight>
-            </wp14:sizeRelV>
-          </wp:anchor>
-        </w:drawing>
-      </w:r>
       <w:r>
         <w:rPr>
           <w:noProof/>
@@ -5097,10 +5284,10 @@
           <wp:anchor distT="0" distB="0" distL="114300" distR="114300" simplePos="0" relativeHeight="251675648" behindDoc="0" locked="0" layoutInCell="1" allowOverlap="1">
             <wp:simplePos x="0" y="0"/>
             <wp:positionH relativeFrom="column">
-              <wp:posOffset>6663882</wp:posOffset>
+              <wp:posOffset>6800850</wp:posOffset>
             </wp:positionH>
             <wp:positionV relativeFrom="paragraph">
-              <wp:posOffset>975120</wp:posOffset>
+              <wp:posOffset>1691640</wp:posOffset>
             </wp:positionV>
             <wp:extent cx="2222919" cy="397974"/>
             <wp:effectExtent l="0" t="0" r="6350" b="2540"/>
@@ -5152,32 +5339,217 @@
       </w:r>
       <w:r>
         <w:rPr>
-          <w:rFonts w:cstheme="minorHAnsi"/>
-          <w:sz w:val="36"/>
-          <w:szCs w:val="36"/>
+          <w:noProof/>
+        </w:rPr>
+        <w:drawing>
+          <wp:anchor distT="0" distB="0" distL="114300" distR="114300" simplePos="0" relativeHeight="251674624" behindDoc="0" locked="0" layoutInCell="1" allowOverlap="1">
+            <wp:simplePos x="0" y="0"/>
+            <wp:positionH relativeFrom="column">
+              <wp:posOffset>5299075</wp:posOffset>
+            </wp:positionH>
+            <wp:positionV relativeFrom="paragraph">
+              <wp:posOffset>1619885</wp:posOffset>
+            </wp:positionV>
+            <wp:extent cx="1019175" cy="554355"/>
+            <wp:effectExtent l="0" t="0" r="9525" b="0"/>
+            <wp:wrapSquare wrapText="bothSides"/>
+            <wp:docPr id="32" name="Grafik 32"/>
+            <wp:cNvGraphicFramePr>
+              <a:graphicFrameLocks xmlns:a="http://schemas.openxmlformats.org/drawingml/2006/main" noChangeAspect="1"/>
+            </wp:cNvGraphicFramePr>
+            <a:graphic xmlns:a="http://schemas.openxmlformats.org/drawingml/2006/main">
+              <a:graphicData uri="http://schemas.openxmlformats.org/drawingml/2006/picture">
+                <pic:pic xmlns:pic="http://schemas.openxmlformats.org/drawingml/2006/picture">
+                  <pic:nvPicPr>
+                    <pic:cNvPr id="32" name="Grafik 32"/>
+                    <pic:cNvPicPr>
+                      <a:picLocks noChangeAspect="1"/>
+                    </pic:cNvPicPr>
+                  </pic:nvPicPr>
+                  <pic:blipFill>
+                    <a:blip r:embed="rId43" cstate="print">
+                      <a:extLst>
+                        <a:ext uri="{28A0092B-C50C-407E-A947-70E740481C1C}">
+                          <a14:useLocalDpi xmlns:a14="http://schemas.microsoft.com/office/drawing/2010/main" val="0"/>
+                        </a:ext>
+                      </a:extLst>
+                    </a:blip>
+                    <a:srcRect/>
+                    <a:stretch>
+                      <a:fillRect/>
+                    </a:stretch>
+                  </pic:blipFill>
+                  <pic:spPr bwMode="auto">
+                    <a:xfrm>
+                      <a:off x="0" y="0"/>
+                      <a:ext cx="1019175" cy="554355"/>
+                    </a:xfrm>
+                    <a:prstGeom prst="rect">
+                      <a:avLst/>
+                    </a:prstGeom>
+                    <a:noFill/>
+                    <a:ln>
+                      <a:noFill/>
+                    </a:ln>
+                  </pic:spPr>
+                </pic:pic>
+              </a:graphicData>
+            </a:graphic>
+            <wp14:sizeRelH relativeFrom="margin">
+              <wp14:pctWidth>0</wp14:pctWidth>
+            </wp14:sizeRelH>
+            <wp14:sizeRelV relativeFrom="margin">
+              <wp14:pctHeight>0</wp14:pctHeight>
+            </wp14:sizeRelV>
+          </wp:anchor>
+        </w:drawing>
+      </w:r>
+      <w:r>
+        <w:rPr>
+          <w:sz w:val="36"/>
+          <w:szCs w:val="36"/>
+        </w:rPr>
+        <w:t xml:space="preserve">Damit man den </w:t>
+      </w:r>
+      <w:proofErr w:type="gramStart"/>
+      <w:r>
+        <w:rPr>
+          <w:i/>
+          <w:iCs/>
+          <w:sz w:val="36"/>
+          <w:szCs w:val="36"/>
+        </w:rPr>
+        <w:t>Calli:bot</w:t>
+      </w:r>
+      <w:proofErr w:type="gramEnd"/>
+      <w:r>
+        <w:rPr>
+          <w:sz w:val="36"/>
+          <w:szCs w:val="36"/>
+        </w:rPr>
+        <w:t xml:space="preserve"> z.B. durch ein Labyrinth</w:t>
+      </w:r>
+      <w:r>
+        <w:rPr>
+          <w:sz w:val="36"/>
+          <w:szCs w:val="36"/>
+        </w:rPr>
+        <w:t xml:space="preserve"> steuern kann muss er so programmiert werden, dass er sich genau um </w:t>
+      </w:r>
+      <w:r>
+        <w:rPr>
+          <w:sz w:val="36"/>
+          <w:szCs w:val="36"/>
+        </w:rPr>
+        <w:t xml:space="preserve">90⁰ </w:t>
+      </w:r>
+      <w:r>
+        <w:rPr>
+          <w:sz w:val="36"/>
+          <w:szCs w:val="36"/>
+        </w:rPr>
+        <w:t xml:space="preserve">nach rechts oder links drehen kann. Dazu musst Du für eine kurze Zeit den linken Motor vorwärts und gleichzeitig den rechten Motor </w:t>
+      </w:r>
+      <w:r>
+        <w:rPr>
+          <w:sz w:val="36"/>
+          <w:szCs w:val="36"/>
+        </w:rPr>
+        <w:t>rückwärtslaufen</w:t>
+      </w:r>
+      <w:r>
+        <w:rPr>
+          <w:sz w:val="36"/>
+          <w:szCs w:val="36"/>
+        </w:rPr>
+        <w:t xml:space="preserve"> lassen. Für eine umgekehrte Drehung natürlich genau andersherum.</w:t>
+      </w:r>
+      <w:r>
+        <w:rPr>
+          <w:sz w:val="36"/>
+          <w:szCs w:val="36"/>
+        </w:rPr>
+        <w:t xml:space="preserve"> Denke daran einen Prozentsatz für die Geschwindigkeit anzugeben!</w:t>
+      </w:r>
+    </w:p>
+    <w:p>
+      <w:pPr>
+        <w:spacing w:line="240" w:lineRule="auto"/>
+        <w:ind w:left="708"/>
+        <w:rPr>
+          <w:sz w:val="16"/>
+          <w:szCs w:val="16"/>
+        </w:rPr>
+      </w:pPr>
+      <w:r>
+        <w:rPr>
+          <w:noProof/>
+          <w:sz w:val="16"/>
+          <w:szCs w:val="16"/>
+        </w:rPr>
+        <w:drawing>
+          <wp:anchor distT="0" distB="0" distL="114300" distR="114300" simplePos="0" relativeHeight="251676672" behindDoc="0" locked="0" layoutInCell="1" allowOverlap="1">
+            <wp:simplePos x="0" y="0"/>
+            <wp:positionH relativeFrom="column">
+              <wp:posOffset>4164330</wp:posOffset>
+            </wp:positionH>
+            <wp:positionV relativeFrom="paragraph">
+              <wp:posOffset>101600</wp:posOffset>
+            </wp:positionV>
+            <wp:extent cx="5039360" cy="431165"/>
+            <wp:effectExtent l="0" t="0" r="0" b="6985"/>
+            <wp:wrapSquare wrapText="bothSides"/>
+            <wp:docPr id="35" name="Grafik 35"/>
+            <wp:cNvGraphicFramePr>
+              <a:graphicFrameLocks xmlns:a="http://schemas.openxmlformats.org/drawingml/2006/main" noChangeAspect="1"/>
+            </wp:cNvGraphicFramePr>
+            <a:graphic xmlns:a="http://schemas.openxmlformats.org/drawingml/2006/main">
+              <a:graphicData uri="http://schemas.openxmlformats.org/drawingml/2006/picture">
+                <pic:pic xmlns:pic="http://schemas.openxmlformats.org/drawingml/2006/picture">
+                  <pic:nvPicPr>
+                    <pic:cNvPr id="35" name="Grafik 35"/>
+                    <pic:cNvPicPr>
+                      <a:picLocks noChangeAspect="1"/>
+                    </pic:cNvPicPr>
+                  </pic:nvPicPr>
+                  <pic:blipFill>
+                    <a:blip r:embed="rId15" cstate="print">
+                      <a:extLst>
+                        <a:ext uri="{28A0092B-C50C-407E-A947-70E740481C1C}">
+                          <a14:useLocalDpi xmlns:a14="http://schemas.microsoft.com/office/drawing/2010/main" val="0"/>
+                        </a:ext>
+                      </a:extLst>
+                    </a:blip>
+                    <a:srcRect/>
+                    <a:stretch>
+                      <a:fillRect/>
+                    </a:stretch>
+                  </pic:blipFill>
+                  <pic:spPr bwMode="auto">
+                    <a:xfrm>
+                      <a:off x="0" y="0"/>
+                      <a:ext cx="5039360" cy="431165"/>
+                    </a:xfrm>
+                    <a:prstGeom prst="rect">
+                      <a:avLst/>
+                    </a:prstGeom>
+                    <a:noFill/>
+                    <a:ln>
+                      <a:noFill/>
+                    </a:ln>
+                  </pic:spPr>
+                </pic:pic>
+              </a:graphicData>
+            </a:graphic>
+          </wp:anchor>
+        </w:drawing>
+      </w:r>
+      <w:r>
+        <w:rPr>
+          <w:sz w:val="16"/>
+          <w:szCs w:val="16"/>
         </w:rPr>
         <w:t xml:space="preserve"> </w:t>
-      </w:r>
-      <w:r>
-        <w:rPr>
-          <w:sz w:val="36"/>
-          <w:szCs w:val="36"/>
-        </w:rPr>
-        <w:t xml:space="preserve">nach rechts oder links drehen kann. Dazu musst Du für eine kurze Zeit den linken Motor vorwärts und gleichzeitig den rechten Motor </w:t>
-      </w:r>
-      <w:r>
-        <w:rPr>
-          <w:sz w:val="36"/>
-          <w:szCs w:val="36"/>
-        </w:rPr>
-        <w:t>rückwärtslaufen</w:t>
-      </w:r>
-      <w:r>
-        <w:rPr>
-          <w:sz w:val="36"/>
-          <w:szCs w:val="36"/>
-        </w:rPr>
-        <w:t xml:space="preserve"> lassen. Für eine umgekehrte Drehung natürlich genau andersherum.</w:t>
       </w:r>
     </w:p>
     <w:p>
@@ -5185,11 +5557,11 @@
         <w:pStyle w:val="Listenabsatz"/>
         <w:numPr>
           <w:ilvl w:val="0"/>
-          <w:numId w:val="3"/>
+          <w:numId w:val="4"/>
         </w:numPr>
         <w:rPr>
-          <w:sz w:val="36"/>
-          <w:szCs w:val="36"/>
+          <w:sz w:val="16"/>
+          <w:szCs w:val="16"/>
         </w:rPr>
       </w:pPr>
       <w:r>
@@ -5200,10 +5572,10 @@
           <wp:anchor distT="0" distB="0" distL="114300" distR="114300" simplePos="0" relativeHeight="251677696" behindDoc="0" locked="0" layoutInCell="1" allowOverlap="1">
             <wp:simplePos x="0" y="0"/>
             <wp:positionH relativeFrom="column">
-              <wp:posOffset>4487401</wp:posOffset>
+              <wp:posOffset>5123279</wp:posOffset>
             </wp:positionH>
             <wp:positionV relativeFrom="paragraph">
-              <wp:posOffset>2242173</wp:posOffset>
+              <wp:posOffset>456565</wp:posOffset>
             </wp:positionV>
             <wp:extent cx="3906328" cy="330040"/>
             <wp:effectExtent l="0" t="0" r="0" b="0"/>
@@ -5255,21 +5627,75 @@
       </w:r>
       <w:r>
         <w:rPr>
+          <w:sz w:val="36"/>
+          <w:szCs w:val="36"/>
+        </w:rPr>
+        <w:t xml:space="preserve">Natürlich musst Du dem </w:t>
+      </w:r>
+      <w:proofErr w:type="gramStart"/>
+      <w:r>
+        <w:rPr>
+          <w:i/>
+          <w:iCs/>
+          <w:sz w:val="36"/>
+          <w:szCs w:val="36"/>
+        </w:rPr>
+        <w:t>Calli:bot</w:t>
+      </w:r>
+      <w:proofErr w:type="gramEnd"/>
+      <w:r>
+        <w:rPr>
+          <w:sz w:val="36"/>
+          <w:szCs w:val="36"/>
+        </w:rPr>
+        <w:t xml:space="preserve"> auch beibringen wie er eine festgelegte Streckenlänge geradeaus fahren kann. Programmiere eine Strecke von 50 cm!</w:t>
+      </w:r>
+    </w:p>
+    <w:p>
+      <w:pPr>
+        <w:rPr>
+          <w:sz w:val="16"/>
+          <w:szCs w:val="16"/>
+        </w:rPr>
+      </w:pPr>
+    </w:p>
+    <w:p>
+      <w:pPr>
+        <w:pStyle w:val="Listenabsatz"/>
+        <w:numPr>
+          <w:ilvl w:val="0"/>
+          <w:numId w:val="4"/>
+        </w:numPr>
+        <w:rPr>
+          <w:sz w:val="36"/>
+          <w:szCs w:val="36"/>
+        </w:rPr>
+      </w:pPr>
+      <w:r>
+        <w:rPr>
           <w:noProof/>
         </w:rPr>
         <w:drawing>
-          <wp:anchor distT="0" distB="0" distL="114300" distR="114300" simplePos="0" relativeHeight="251676672" behindDoc="0" locked="0" layoutInCell="1" allowOverlap="1">
+          <wp:anchor distT="0" distB="0" distL="114300" distR="114300" simplePos="0" relativeHeight="251680768" behindDoc="1" locked="0" layoutInCell="1" allowOverlap="1">
             <wp:simplePos x="0" y="0"/>
             <wp:positionH relativeFrom="column">
-              <wp:posOffset>4401161</wp:posOffset>
+              <wp:posOffset>6579135</wp:posOffset>
             </wp:positionH>
             <wp:positionV relativeFrom="paragraph">
-              <wp:posOffset>653331</wp:posOffset>
+              <wp:posOffset>15240</wp:posOffset>
             </wp:positionV>
-            <wp:extent cx="5039983" cy="431673"/>
-            <wp:effectExtent l="0" t="0" r="0" b="6985"/>
-            <wp:wrapSquare wrapText="bothSides"/>
-            <wp:docPr id="35" name="Grafik 35"/>
+            <wp:extent cx="2293620" cy="883491"/>
+            <wp:effectExtent l="0" t="0" r="0" b="0"/>
+            <wp:wrapTight wrapText="bothSides">
+              <wp:wrapPolygon edited="0">
+                <wp:start x="0" y="0"/>
+                <wp:lineTo x="0" y="20963"/>
+                <wp:lineTo x="21349" y="20963"/>
+                <wp:lineTo x="21349" y="0"/>
+                <wp:lineTo x="0" y="0"/>
+              </wp:wrapPolygon>
+            </wp:wrapTight>
+            <wp:docPr id="15" name="Grafik 15"/>
             <wp:cNvGraphicFramePr>
               <a:graphicFrameLocks xmlns:a="http://schemas.openxmlformats.org/drawingml/2006/main" noChangeAspect="1"/>
             </wp:cNvGraphicFramePr>
@@ -5277,13 +5703,13 @@
               <a:graphicData uri="http://schemas.openxmlformats.org/drawingml/2006/picture">
                 <pic:pic xmlns:pic="http://schemas.openxmlformats.org/drawingml/2006/picture">
                   <pic:nvPicPr>
-                    <pic:cNvPr id="35" name="Grafik 35"/>
+                    <pic:cNvPr id="0" name="Picture 1"/>
                     <pic:cNvPicPr>
-                      <a:picLocks noChangeAspect="1"/>
+                      <a:picLocks noChangeAspect="1" noChangeArrowheads="1"/>
                     </pic:cNvPicPr>
                   </pic:nvPicPr>
                   <pic:blipFill>
-                    <a:blip r:embed="rId15" cstate="print">
+                    <a:blip r:embed="rId44" cstate="print">
                       <a:extLst>
                         <a:ext uri="{28A0092B-C50C-407E-A947-70E740481C1C}">
                           <a14:useLocalDpi xmlns:a14="http://schemas.microsoft.com/office/drawing/2010/main" val="0"/>
@@ -5298,7 +5724,7 @@
                   <pic:spPr bwMode="auto">
                     <a:xfrm>
                       <a:off x="0" y="0"/>
-                      <a:ext cx="5039983" cy="431673"/>
+                      <a:ext cx="2293620" cy="883491"/>
                     </a:xfrm>
                     <a:prstGeom prst="rect">
                       <a:avLst/>
@@ -5311,6 +5737,12 @@
                 </pic:pic>
               </a:graphicData>
             </a:graphic>
+            <wp14:sizeRelH relativeFrom="margin">
+              <wp14:pctWidth>0</wp14:pctWidth>
+            </wp14:sizeRelH>
+            <wp14:sizeRelV relativeFrom="margin">
+              <wp14:pctHeight>0</wp14:pctHeight>
+            </wp14:sizeRelV>
           </wp:anchor>
         </w:drawing>
       </w:r>
@@ -5319,11 +5751,52 @@
           <w:sz w:val="36"/>
           <w:szCs w:val="36"/>
         </w:rPr>
-        <w:t xml:space="preserve">Natürlich musst Du dem </w:t>
+        <w:t xml:space="preserve">Kombiniere die Programmteile </w:t>
+      </w:r>
+      <w:r>
+        <w:rPr>
+          <w:b/>
+          <w:bCs/>
+          <w:sz w:val="36"/>
+          <w:szCs w:val="36"/>
+        </w:rPr>
+        <w:t>(1)</w:t>
+      </w:r>
+      <w:r>
+        <w:rPr>
+          <w:sz w:val="36"/>
+          <w:szCs w:val="36"/>
+        </w:rPr>
+        <w:t xml:space="preserve"> und </w:t>
+      </w:r>
+      <w:r>
+        <w:rPr>
+          <w:b/>
+          <w:bCs/>
+          <w:sz w:val="36"/>
+          <w:szCs w:val="36"/>
+        </w:rPr>
+        <w:t>(2)</w:t>
+      </w:r>
+      <w:r>
+        <w:rPr>
+          <w:sz w:val="36"/>
+          <w:szCs w:val="36"/>
+        </w:rPr>
+        <w:t xml:space="preserve"> </w:t>
+      </w:r>
+      <w:r>
+        <w:rPr>
+          <w:sz w:val="36"/>
+          <w:szCs w:val="36"/>
+        </w:rPr>
+        <w:t xml:space="preserve">so, dass der </w:t>
       </w:r>
       <w:proofErr w:type="gramStart"/>
       <w:r>
         <w:rPr>
+          <w:i/>
+          <w:iCs/>
           <w:sz w:val="36"/>
           <w:szCs w:val="36"/>
         </w:rPr>
@@ -5335,45 +5808,48 @@
           <w:sz w:val="36"/>
           <w:szCs w:val="36"/>
         </w:rPr>
-        <w:t xml:space="preserve"> auch beibringen wie er eine festgelegte Streckenlänge geradeaus fahren kann. Programmiere eine Strecke von 50 cm!</w:t>
+        <w:t xml:space="preserve"> ein Quadrat mit 50</w:t>
+      </w:r>
+      <w:r>
+        <w:rPr>
+          <w:sz w:val="36"/>
+          <w:szCs w:val="36"/>
+        </w:rPr>
+        <w:t xml:space="preserve"> </w:t>
+      </w:r>
+      <w:r>
+        <w:rPr>
+          <w:sz w:val="36"/>
+          <w:szCs w:val="36"/>
+        </w:rPr>
+        <w:t>cm Seitenlänge fährt.</w:t>
+      </w:r>
+      <w:r>
+        <w:rPr>
+          <w:sz w:val="36"/>
+          <w:szCs w:val="36"/>
+        </w:rPr>
+        <w:t xml:space="preserve"> Wenn gleiche Programmteile mehrfach vorkommen kannst Du auch eine Schleife verwenden.</w:t>
       </w:r>
     </w:p>
     <w:p>
-      <w:pPr>
-        <w:ind w:left="360"/>
-        <w:rPr>
-          <w:sz w:val="36"/>
-          <w:szCs w:val="36"/>
-        </w:rPr>
-      </w:pPr>
-    </w:p>
-    <w:p/>
-    <w:p/>
-    <w:p>
-      <w:r>
-        <w:br w:type="page"/>
-      </w:r>
-    </w:p>
-    <w:p>
-      <w:r>
-        <w:rPr>
-          <w:noProof/>
-        </w:rPr>
+      <w:r>
+        <w:lastRenderedPageBreak/>
         <mc:AlternateContent>
           <mc:Choice Requires="wps">
             <w:drawing>
-              <wp:anchor distT="0" distB="0" distL="114300" distR="114300" simplePos="0" relativeHeight="251685888" behindDoc="0" locked="0" layoutInCell="1" allowOverlap="1" wp14:anchorId="1E3BAE46" wp14:editId="7299707E">
+              <wp:anchor distT="0" distB="0" distL="114300" distR="114300" simplePos="0" relativeHeight="251735040" behindDoc="0" locked="0" layoutInCell="1" allowOverlap="1" wp14:anchorId="302F382F" wp14:editId="1E8B1E32">
                 <wp:simplePos x="0" y="0"/>
                 <wp:positionH relativeFrom="column">
-                  <wp:posOffset>-1796</wp:posOffset>
+                  <wp:posOffset>1012190</wp:posOffset>
                 </wp:positionH>
                 <wp:positionV relativeFrom="paragraph">
-                  <wp:posOffset>-136766</wp:posOffset>
+                  <wp:posOffset>-179070</wp:posOffset>
                 </wp:positionV>
-                <wp:extent cx="8907518" cy="3058160"/>
-                <wp:effectExtent l="0" t="0" r="27305" b="27940"/>
+                <wp:extent cx="7597140" cy="3070860"/>
+                <wp:effectExtent l="0" t="0" r="22860" b="15240"/>
                 <wp:wrapNone/>
-                <wp:docPr id="30" name="Rechteck: abgerundete Ecken 30"/>
+                <wp:docPr id="224" name="Rechteck: abgerundete Ecken 224"/>
                 <wp:cNvGraphicFramePr/>
                 <a:graphic xmlns:a="http://schemas.openxmlformats.org/drawingml/2006/main">
                   <a:graphicData uri="http://schemas.microsoft.com/office/word/2010/wordprocessingShape">
@@ -5382,7 +5858,7 @@
                       <wps:spPr>
                         <a:xfrm>
                           <a:off x="0" y="0"/>
-                          <a:ext cx="8907518" cy="3058160"/>
+                          <a:ext cx="7597140" cy="3070860"/>
                         </a:xfrm>
                         <a:prstGeom prst="roundRect">
                           <a:avLst/>
@@ -5425,7 +5901,7 @@
           </mc:Choice>
           <mc:Fallback>
             <w:pict>
-              <v:roundrect w14:anchorId="1CD65CCA" id="Rechteck: abgerundete Ecken 30" o:spid="_x0000_s1026" style="position:absolute;margin-left:-.15pt;margin-top:-10.75pt;width:701.4pt;height:240.8pt;z-index:251685888;visibility:visible;mso-wrap-style:square;mso-width-percent:0;mso-height-percent:0;mso-wrap-distance-left:9pt;mso-wrap-distance-top:0;mso-wrap-distance-right:9pt;mso-wrap-distance-bottom:0;mso-position-horizontal:absolute;mso-position-horizontal-relative:text;mso-position-vertical:absolute;mso-position-vertical-relative:text;mso-width-percent:0;mso-height-percent:0;mso-width-relative:margin;mso-height-relative:margin;v-text-anchor:middle" arcsize="10923f" o:gfxdata="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" filled="f" strokecolor="#1f4d78 [1604]" strokeweight="1pt">
+              <v:roundrect w14:anchorId="3C3BD06E" id="Rechteck: abgerundete Ecken 224" o:spid="_x0000_s1026" style="position:absolute;margin-left:79.7pt;margin-top:-14.1pt;width:598.2pt;height:241.8pt;z-index:251735040;visibility:visible;mso-wrap-style:square;mso-width-percent:0;mso-height-percent:0;mso-wrap-distance-left:9pt;mso-wrap-distance-top:0;mso-wrap-distance-right:9pt;mso-wrap-distance-bottom:0;mso-position-horizontal:absolute;mso-position-horizontal-relative:text;mso-position-vertical:absolute;mso-position-vertical-relative:text;mso-width-percent:0;mso-height-percent:0;mso-width-relative:margin;mso-height-relative:margin;v-text-anchor:middle" arcsize="10923f" o:gfxdata="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" filled="f" strokecolor="#1f4d78 [1604]" strokeweight="1pt">
                 <v:stroke joinstyle="miter"/>
               </v:roundrect>
             </w:pict>
@@ -5433,24 +5909,21 @@
         </mc:AlternateContent>
       </w:r>
       <w:r>
-        <w:rPr>
-          <w:noProof/>
-        </w:rPr>
         <mc:AlternateContent>
           <mc:Choice Requires="wps">
             <w:drawing>
-              <wp:anchor distT="45720" distB="45720" distL="114300" distR="114300" simplePos="0" relativeHeight="251684864" behindDoc="0" locked="0" layoutInCell="1" allowOverlap="1" wp14:anchorId="46B85665" wp14:editId="28D74672">
+              <wp:anchor distT="45720" distB="45720" distL="114300" distR="114300" simplePos="0" relativeHeight="251734016" behindDoc="0" locked="0" layoutInCell="1" allowOverlap="1" wp14:anchorId="124DD2FD" wp14:editId="4EA3E390">
                 <wp:simplePos x="0" y="0"/>
                 <wp:positionH relativeFrom="column">
-                  <wp:posOffset>77032</wp:posOffset>
+                  <wp:posOffset>1216660</wp:posOffset>
                 </wp:positionH>
                 <wp:positionV relativeFrom="paragraph">
-                  <wp:posOffset>36655</wp:posOffset>
+                  <wp:posOffset>-72390</wp:posOffset>
                 </wp:positionV>
-                <wp:extent cx="8939048" cy="1404620"/>
+                <wp:extent cx="7553325" cy="1404620"/>
                 <wp:effectExtent l="0" t="0" r="0" b="0"/>
                 <wp:wrapNone/>
-                <wp:docPr id="29" name="Textfeld 2"/>
+                <wp:docPr id="223" name="Textfeld 2"/>
                 <wp:cNvGraphicFramePr>
                   <a:graphicFrameLocks xmlns:a="http://schemas.openxmlformats.org/drawingml/2006/main"/>
                 </wp:cNvGraphicFramePr>
@@ -5463,7 +5936,7 @@
                       <wps:spPr bwMode="auto">
                         <a:xfrm>
                           <a:off x="0" y="0"/>
-                          <a:ext cx="8939048" cy="1404620"/>
+                          <a:ext cx="7553325" cy="1404620"/>
                         </a:xfrm>
                         <a:prstGeom prst="rect">
                           <a:avLst/>
@@ -5479,7 +5952,6 @@
                       <wps:txbx>
                         <w:txbxContent>
                           <w:p>
-                            <w:proofErr w:type="spellStart"/>
                             <w:proofErr w:type="gramStart"/>
                             <w:r>
                               <w:rPr>
@@ -5490,7 +5962,6 @@
                               </w:rPr>
                               <w:t>Calli:bot</w:t>
                             </w:r>
-                            <w:proofErr w:type="spellEnd"/>
                             <w:proofErr w:type="gramEnd"/>
                             <w:r>
                               <w:rPr>
@@ -5513,28 +5984,14 @@
                                 <w:sz w:val="44"/>
                                 <w:szCs w:val="44"/>
                               </w:rPr>
-                              <w:t xml:space="preserve">Herausforderung </w:t>
+                              <w:t>Herausforderung</w:t>
                             </w:r>
                             <w:r>
                               <w:rPr>
                                 <w:sz w:val="44"/>
                                 <w:szCs w:val="44"/>
                               </w:rPr>
-                              <w:t xml:space="preserve">Labyrinth Drehung </w:t>
-                            </w:r>
-                            <w:r>
-                              <w:rPr>
-                                <w:sz w:val="44"/>
-                                <w:szCs w:val="44"/>
-                              </w:rPr>
-                              <w:t xml:space="preserve">links </w:t>
-                            </w:r>
-                            <w:r>
-                              <w:rPr>
-                                <w:sz w:val="44"/>
-                                <w:szCs w:val="44"/>
-                              </w:rPr>
-                              <w:t xml:space="preserve"> </w:t>
+                              <w:t xml:space="preserve"> Labyrinth </w:t>
                             </w:r>
                             <w:r>
                               <w:rPr>
@@ -5545,10 +6002,17 @@
                             </w:r>
                             <w:r>
                               <w:rPr>
+                                <w:sz w:val="36"/>
+                                <w:szCs w:val="36"/>
+                              </w:rPr>
+                              <w:t xml:space="preserve"> </w:t>
+                            </w:r>
+                            <w:r>
+                              <w:rPr>
                                 <w:sz w:val="44"/>
                                 <w:szCs w:val="44"/>
                               </w:rPr>
-                              <w:t xml:space="preserve"> (</w:t>
+                              <w:t>(</w:t>
                             </w:r>
                             <w:r>
                               <w:rPr>
@@ -5584,11 +6048,10 @@
           </mc:Choice>
           <mc:Fallback>
             <w:pict>
-              <v:shape w14:anchorId="46B85665" id="_x0000_s1033" type="#_x0000_t202" style="position:absolute;margin-left:6.05pt;margin-top:2.9pt;width:703.85pt;height:110.6pt;z-index:251684864;visibility:visible;mso-wrap-style:square;mso-width-percent:0;mso-height-percent:200;mso-wrap-distance-left:9pt;mso-wrap-distance-top:3.6pt;mso-wrap-distance-right:9pt;mso-wrap-distance-bottom:3.6pt;mso-position-horizontal:absolute;mso-position-horizontal-relative:text;mso-position-vertical:absolute;mso-position-vertical-relative:text;mso-width-percent:0;mso-height-percent:200;mso-width-relative:margin;mso-height-relative:margin;v-text-anchor:top" o:gfxdata="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" filled="f" stroked="f">
+              <v:shape w14:anchorId="124DD2FD" id="_x0000_s1033" type="#_x0000_t202" style="position:absolute;margin-left:95.8pt;margin-top:-5.7pt;width:594.75pt;height:110.6pt;z-index:251734016;visibility:visible;mso-wrap-style:square;mso-width-percent:0;mso-height-percent:200;mso-wrap-distance-left:9pt;mso-wrap-distance-top:3.6pt;mso-wrap-distance-right:9pt;mso-wrap-distance-bottom:3.6pt;mso-position-horizontal:absolute;mso-position-horizontal-relative:text;mso-position-vertical:absolute;mso-position-vertical-relative:text;mso-width-percent:0;mso-height-percent:200;mso-width-relative:margin;mso-height-relative:margin;v-text-anchor:top" o:gfxdata="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" filled="f" stroked="f">
                 <v:textbox style="mso-fit-shape-to-text:t">
                   <w:txbxContent>
                     <w:p>
-                      <w:proofErr w:type="spellStart"/>
                       <w:proofErr w:type="gramStart"/>
                       <w:r>
                         <w:rPr>
@@ -5599,7 +6062,6 @@
                         </w:rPr>
                         <w:t>Calli:bot</w:t>
                       </w:r>
-                      <w:proofErr w:type="spellEnd"/>
                       <w:proofErr w:type="gramEnd"/>
                       <w:r>
                         <w:rPr>
@@ -5622,28 +6084,14 @@
                           <w:sz w:val="44"/>
                           <w:szCs w:val="44"/>
                         </w:rPr>
-                        <w:t xml:space="preserve">Herausforderung </w:t>
+                        <w:t>Herausforderung</w:t>
                       </w:r>
                       <w:r>
                         <w:rPr>
                           <w:sz w:val="44"/>
                           <w:szCs w:val="44"/>
                         </w:rPr>
-                        <w:t xml:space="preserve">Labyrinth Drehung </w:t>
-                      </w:r>
-                      <w:r>
-                        <w:rPr>
-                          <w:sz w:val="44"/>
-                          <w:szCs w:val="44"/>
-                        </w:rPr>
-                        <w:t xml:space="preserve">links </w:t>
-                      </w:r>
-                      <w:r>
-                        <w:rPr>
-                          <w:sz w:val="44"/>
-                          <w:szCs w:val="44"/>
-                        </w:rPr>
-                        <w:t xml:space="preserve"> </w:t>
+                        <w:t xml:space="preserve"> Labyrinth </w:t>
                       </w:r>
                       <w:r>
                         <w:rPr>
@@ -5654,8 +6102,8 @@
                       </w:r>
                       <w:r>
                         <w:rPr>
-                          <w:sz w:val="44"/>
-                          <w:szCs w:val="44"/>
+                          <w:sz w:val="36"/>
+                          <w:szCs w:val="36"/>
                         </w:rPr>
                         <w:t xml:space="preserve"> </w:t>
                       </w:r>
@@ -5696,7 +6144,7 @@
           <w:noProof/>
         </w:rPr>
         <w:drawing>
-          <wp:anchor distT="0" distB="0" distL="114300" distR="114300" simplePos="0" relativeHeight="251681792" behindDoc="0" locked="0" layoutInCell="1" allowOverlap="1">
+          <wp:anchor distT="0" distB="0" distL="114300" distR="114300" simplePos="0" relativeHeight="251684864" behindDoc="0" locked="0" layoutInCell="1" allowOverlap="1" wp14:anchorId="24372693" wp14:editId="72CF989C">
             <wp:simplePos x="0" y="0"/>
             <wp:positionH relativeFrom="column">
               <wp:posOffset>1478915</wp:posOffset>
@@ -5721,7 +6169,7 @@
                     </pic:cNvPicPr>
                   </pic:nvPicPr>
                   <pic:blipFill>
-                    <a:blip r:embed="rId43" cstate="print">
+                    <a:blip r:embed="rId45" cstate="print">
                       <a:extLst>
                         <a:ext uri="{28A0092B-C50C-407E-A947-70E740481C1C}">
                           <a14:useLocalDpi xmlns:a14="http://schemas.microsoft.com/office/drawing/2010/main" val="0"/>
@@ -5768,7 +6216,7 @@
         <mc:AlternateContent>
           <mc:Choice Requires="wps">
             <w:drawing>
-              <wp:anchor distT="0" distB="0" distL="114300" distR="114300" simplePos="0" relativeHeight="251695104" behindDoc="0" locked="0" layoutInCell="1" allowOverlap="1">
+              <wp:anchor distT="0" distB="0" distL="114300" distR="114300" simplePos="0" relativeHeight="251691008" behindDoc="0" locked="0" layoutInCell="1" allowOverlap="1" wp14:anchorId="211E9641" wp14:editId="2D76FF93">
                 <wp:simplePos x="0" y="0"/>
                 <wp:positionH relativeFrom="column">
                   <wp:posOffset>-427464</wp:posOffset>
@@ -5865,7 +6313,7 @@
           </mc:Choice>
           <mc:Fallback>
             <w:pict>
-              <v:shapetype id="_x0000_t62" coordsize="21600,21600" o:spt="62" adj="1350,25920" path="m3600,qx,3600l0@8@12@24,0@9,,18000qy3600,21600l@6,21600@15@27@7,21600,18000,21600qx21600,18000l21600@9@18@30,21600@8,21600,3600qy18000,l@7,0@21@33@6,xe">
+              <v:shapetype w14:anchorId="211E9641" id="_x0000_t62" coordsize="21600,21600" o:spt="62" adj="1350,25920" path="m3600,qx,3600l0@8@12@24,0@9,,18000qy3600,21600l@6,21600@15@27@7,21600,18000,21600qx21600,18000l21600@9@18@30,21600@8,21600,3600qy18000,l@7,0@21@33@6,xe">
                 <v:stroke joinstyle="miter"/>
                 <v:formulas>
                   <v:f eqn="sum 10800 0 #0"/>
@@ -5910,7 +6358,7 @@
                   <v:h position="#0,#1"/>
                 </v:handles>
               </v:shapetype>
-              <v:shape id="Sprechblase: rechteckig mit abgerundeten Ecken 63" o:spid="_x0000_s1034" type="#_x0000_t62" style="position:absolute;margin-left:-33.65pt;margin-top:169.35pt;width:148.95pt;height:138.3pt;z-index:251695104;visibility:visible;mso-wrap-style:square;mso-width-percent:0;mso-height-percent:0;mso-wrap-distance-left:9pt;mso-wrap-distance-top:0;mso-wrap-distance-right:9pt;mso-wrap-distance-bottom:0;mso-position-horizontal:absolute;mso-position-horizontal-relative:text;mso-position-vertical:absolute;mso-position-vertical-relative:text;mso-width-percent:0;mso-height-percent:0;mso-width-relative:margin;mso-height-relative:margin;v-text-anchor:middle" o:gfxdata="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" adj="25361,-14895" filled="f" strokecolor="black [3213]" strokeweight="1pt">
+              <v:shape id="Sprechblase: rechteckig mit abgerundeten Ecken 63" o:spid="_x0000_s1034" type="#_x0000_t62" style="position:absolute;margin-left:-33.65pt;margin-top:169.35pt;width:148.95pt;height:138.3pt;z-index:251691008;visibility:visible;mso-wrap-style:square;mso-width-percent:0;mso-height-percent:0;mso-wrap-distance-left:9pt;mso-wrap-distance-top:0;mso-wrap-distance-right:9pt;mso-wrap-distance-bottom:0;mso-position-horizontal:absolute;mso-position-horizontal-relative:text;mso-position-vertical:absolute;mso-position-vertical-relative:text;mso-width-percent:0;mso-height-percent:0;mso-width-relative:margin;mso-height-relative:margin;v-text-anchor:middle" o:gfxdata="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" adj="25361,-14895" filled="f" strokecolor="black [3213]" strokeweight="1pt">
                 <v:textbox>
                   <w:txbxContent>
                     <w:p>
@@ -5948,7 +6396,7 @@
           <w:noProof/>
         </w:rPr>
         <w:drawing>
-          <wp:anchor distT="0" distB="0" distL="114300" distR="114300" simplePos="0" relativeHeight="251680768" behindDoc="0" locked="0" layoutInCell="1" allowOverlap="1">
+          <wp:anchor distT="0" distB="0" distL="114300" distR="114300" simplePos="0" relativeHeight="251683840" behindDoc="0" locked="0" layoutInCell="1" allowOverlap="1" wp14:anchorId="49377A93" wp14:editId="706640E0">
             <wp:simplePos x="0" y="0"/>
             <wp:positionH relativeFrom="column">
               <wp:posOffset>2771775</wp:posOffset>
@@ -5959,7 +6407,7 @@
             <wp:extent cx="6338570" cy="1797050"/>
             <wp:effectExtent l="0" t="0" r="5080" b="0"/>
             <wp:wrapNone/>
-            <wp:docPr id="15" name="Grafik 15"/>
+            <wp:docPr id="29" name="Grafik 29"/>
             <wp:cNvGraphicFramePr>
               <a:graphicFrameLocks xmlns:a="http://schemas.openxmlformats.org/drawingml/2006/main" noChangeAspect="1"/>
             </wp:cNvGraphicFramePr>
@@ -5973,7 +6421,7 @@
                     </pic:cNvPicPr>
                   </pic:nvPicPr>
                   <pic:blipFill>
-                    <a:blip r:embed="rId44" cstate="print">
+                    <a:blip r:embed="rId46" cstate="print">
                       <a:extLst>
                         <a:ext uri="{28A0092B-C50C-407E-A947-70E740481C1C}">
                           <a14:useLocalDpi xmlns:a14="http://schemas.microsoft.com/office/drawing/2010/main" val="0"/>
@@ -6017,7 +6465,7 @@
         <mc:AlternateContent>
           <mc:Choice Requires="wps">
             <w:drawing>
-              <wp:anchor distT="0" distB="0" distL="114300" distR="114300" simplePos="0" relativeHeight="251688960" behindDoc="0" locked="0" layoutInCell="1" allowOverlap="1" wp14:anchorId="1E3BAE46" wp14:editId="7299707E">
+              <wp:anchor distT="0" distB="0" distL="114300" distR="114300" simplePos="0" relativeHeight="251687936" behindDoc="0" locked="0" layoutInCell="1" allowOverlap="1" wp14:anchorId="1DD3CBA9" wp14:editId="6138D6A7">
                 <wp:simplePos x="0" y="0"/>
                 <wp:positionH relativeFrom="column">
                   <wp:posOffset>1589405</wp:posOffset>
@@ -6080,7 +6528,7 @@
           </mc:Choice>
           <mc:Fallback>
             <w:pict>
-              <v:roundrect w14:anchorId="7E94D689" id="Rechteck: abgerundete Ecken 59" o:spid="_x0000_s1026" style="position:absolute;margin-left:125.15pt;margin-top:146.3pt;width:618.2pt;height:217.2pt;z-index:251688960;visibility:visible;mso-wrap-style:square;mso-width-percent:0;mso-height-percent:0;mso-wrap-distance-left:9pt;mso-wrap-distance-top:0;mso-wrap-distance-right:9pt;mso-wrap-distance-bottom:0;mso-position-horizontal:absolute;mso-position-horizontal-relative:text;mso-position-vertical:absolute;mso-position-vertical-relative:text;mso-width-percent:0;mso-height-percent:0;mso-width-relative:margin;mso-height-relative:margin;v-text-anchor:middle" arcsize="10923f" o:gfxdata="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" filled="f" strokecolor="#1f4d78 [1604]" strokeweight="1pt">
+              <v:roundrect w14:anchorId="357BA008" id="Rechteck: abgerundete Ecken 59" o:spid="_x0000_s1026" style="position:absolute;margin-left:125.15pt;margin-top:146.3pt;width:618.2pt;height:217.2pt;z-index:251687936;visibility:visible;mso-wrap-style:square;mso-width-percent:0;mso-height-percent:0;mso-wrap-distance-left:9pt;mso-wrap-distance-top:0;mso-wrap-distance-right:9pt;mso-wrap-distance-bottom:0;mso-position-horizontal:absolute;mso-position-horizontal-relative:text;mso-position-vertical:absolute;mso-position-vertical-relative:text;mso-width-percent:0;mso-height-percent:0;mso-width-relative:margin;mso-height-relative:margin;v-text-anchor:middle" arcsize="10923f" o:gfxdata="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" filled="f" strokecolor="#1f4d78 [1604]" strokeweight="1pt">
                 <v:stroke joinstyle="miter"/>
               </v:roundrect>
             </w:pict>
@@ -6094,7 +6542,7 @@
         <mc:AlternateContent>
           <mc:Choice Requires="wps">
             <w:drawing>
-              <wp:anchor distT="45720" distB="45720" distL="114300" distR="114300" simplePos="0" relativeHeight="251687936" behindDoc="0" locked="0" layoutInCell="1" allowOverlap="1" wp14:anchorId="46B85665" wp14:editId="28D74672">
+              <wp:anchor distT="45720" distB="45720" distL="114300" distR="114300" simplePos="0" relativeHeight="251686912" behindDoc="0" locked="0" layoutInCell="1" allowOverlap="1" wp14:anchorId="5C8FB0B7" wp14:editId="0F7B337A">
                 <wp:simplePos x="0" y="0"/>
                 <wp:positionH relativeFrom="column">
                   <wp:posOffset>1796941</wp:posOffset>
@@ -6134,7 +6582,6 @@
                       <wps:txbx>
                         <w:txbxContent>
                           <w:p>
-                            <w:proofErr w:type="spellStart"/>
                             <w:proofErr w:type="gramStart"/>
                             <w:r>
                               <w:rPr>
@@ -6145,7 +6592,6 @@
                               </w:rPr>
                               <w:t>Calli:bot</w:t>
                             </w:r>
-                            <w:proofErr w:type="spellEnd"/>
                             <w:proofErr w:type="gramEnd"/>
                             <w:r>
                               <w:rPr>
@@ -6218,11 +6664,10 @@
           </mc:Choice>
           <mc:Fallback>
             <w:pict>
-              <v:shape w14:anchorId="46B85665" id="_x0000_s1035" type="#_x0000_t202" style="position:absolute;margin-left:141.5pt;margin-top:161.05pt;width:594.75pt;height:110.6pt;z-index:251687936;visibility:visible;mso-wrap-style:square;mso-width-percent:0;mso-height-percent:200;mso-wrap-distance-left:9pt;mso-wrap-distance-top:3.6pt;mso-wrap-distance-right:9pt;mso-wrap-distance-bottom:3.6pt;mso-position-horizontal:absolute;mso-position-horizontal-relative:text;mso-position-vertical:absolute;mso-position-vertical-relative:text;mso-width-percent:0;mso-height-percent:200;mso-width-relative:margin;mso-height-relative:margin;v-text-anchor:top" o:gfxdata="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" filled="f" stroked="f">
+              <v:shape w14:anchorId="5C8FB0B7" id="_x0000_s1035" type="#_x0000_t202" style="position:absolute;margin-left:141.5pt;margin-top:161.05pt;width:594.75pt;height:110.6pt;z-index:251686912;visibility:visible;mso-wrap-style:square;mso-width-percent:0;mso-height-percent:200;mso-wrap-distance-left:9pt;mso-wrap-distance-top:3.6pt;mso-wrap-distance-right:9pt;mso-wrap-distance-bottom:3.6pt;mso-position-horizontal:absolute;mso-position-horizontal-relative:text;mso-position-vertical:absolute;mso-position-vertical-relative:text;mso-width-percent:0;mso-height-percent:200;mso-width-relative:margin;mso-height-relative:margin;v-text-anchor:top" o:gfxdata="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" filled="f" stroked="f">
                 <v:textbox style="mso-fit-shape-to-text:t">
                   <w:txbxContent>
                     <w:p>
-                      <w:proofErr w:type="spellStart"/>
                       <w:proofErr w:type="gramStart"/>
                       <w:r>
                         <w:rPr>
@@ -6233,7 +6678,6 @@
                         </w:rPr>
                         <w:t>Calli:bot</w:t>
                       </w:r>
-                      <w:proofErr w:type="spellEnd"/>
                       <w:proofErr w:type="gramEnd"/>
                       <w:r>
                         <w:rPr>
@@ -6303,10 +6747,11 @@
         <w:rPr>
           <w:noProof/>
         </w:rPr>
+        <w:lastRenderedPageBreak/>
         <mc:AlternateContent>
           <mc:Choice Requires="wps">
             <w:drawing>
-              <wp:anchor distT="45720" distB="45720" distL="114300" distR="114300" simplePos="0" relativeHeight="251691008" behindDoc="0" locked="0" layoutInCell="1" allowOverlap="1" wp14:anchorId="46B85665" wp14:editId="28D74672">
+              <wp:anchor distT="45720" distB="45720" distL="114300" distR="114300" simplePos="0" relativeHeight="251688960" behindDoc="0" locked="0" layoutInCell="1" allowOverlap="1" wp14:anchorId="04727E61" wp14:editId="3767056A">
                 <wp:simplePos x="0" y="0"/>
                 <wp:positionH relativeFrom="column">
                   <wp:posOffset>423457</wp:posOffset>
@@ -6346,7 +6791,6 @@
                       <wps:txbx>
                         <w:txbxContent>
                           <w:p>
-                            <w:proofErr w:type="spellStart"/>
                             <w:proofErr w:type="gramStart"/>
                             <w:r>
                               <w:rPr>
@@ -6357,7 +6801,6 @@
                               </w:rPr>
                               <w:t>Calli:bot</w:t>
                             </w:r>
-                            <w:proofErr w:type="spellEnd"/>
                             <w:proofErr w:type="gramEnd"/>
                             <w:r>
                               <w:rPr>
@@ -6444,11 +6887,10 @@
           </mc:Choice>
           <mc:Fallback>
             <w:pict>
-              <v:shape w14:anchorId="46B85665" id="_x0000_s1036" type="#_x0000_t202" style="position:absolute;margin-left:33.35pt;margin-top:59.9pt;width:681.5pt;height:53.4pt;z-index:251691008;visibility:visible;mso-wrap-style:square;mso-width-percent:0;mso-height-percent:0;mso-wrap-distance-left:9pt;mso-wrap-distance-top:3.6pt;mso-wrap-distance-right:9pt;mso-wrap-distance-bottom:3.6pt;mso-position-horizontal:absolute;mso-position-horizontal-relative:text;mso-position-vertical:absolute;mso-position-vertical-relative:text;mso-width-percent:0;mso-height-percent:0;mso-width-relative:margin;mso-height-relative:margin;v-text-anchor:top" o:gfxdata="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" filled="f" stroked="f">
+              <v:shape w14:anchorId="04727E61" id="_x0000_s1036" type="#_x0000_t202" style="position:absolute;margin-left:33.35pt;margin-top:59.9pt;width:681.5pt;height:53.4pt;z-index:251688960;visibility:visible;mso-wrap-style:square;mso-width-percent:0;mso-height-percent:0;mso-wrap-distance-left:9pt;mso-wrap-distance-top:3.6pt;mso-wrap-distance-right:9pt;mso-wrap-distance-bottom:3.6pt;mso-position-horizontal:absolute;mso-position-horizontal-relative:text;mso-position-vertical:absolute;mso-position-vertical-relative:text;mso-width-percent:0;mso-height-percent:0;mso-width-relative:margin;mso-height-relative:margin;v-text-anchor:top" o:gfxdata="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" filled="f" stroked="f">
                 <v:textbox>
                   <w:txbxContent>
                     <w:p>
-                      <w:proofErr w:type="spellStart"/>
                       <w:proofErr w:type="gramStart"/>
                       <w:r>
                         <w:rPr>
@@ -6459,7 +6901,6 @@
                         </w:rPr>
                         <w:t>Calli:bot</w:t>
                       </w:r>
-                      <w:proofErr w:type="spellEnd"/>
                       <w:proofErr w:type="gramEnd"/>
                       <w:r>
                         <w:rPr>
@@ -6539,7 +6980,7 @@
           <w:noProof/>
         </w:rPr>
         <w:drawing>
-          <wp:anchor distT="0" distB="0" distL="114300" distR="114300" simplePos="0" relativeHeight="251682816" behindDoc="0" locked="0" layoutInCell="1" allowOverlap="1" wp14:anchorId="58E0C73C">
+          <wp:anchor distT="0" distB="0" distL="114300" distR="114300" simplePos="0" relativeHeight="251685888" behindDoc="0" locked="0" layoutInCell="1" allowOverlap="1" wp14:anchorId="06477380" wp14:editId="7E26AD9E">
             <wp:simplePos x="0" y="0"/>
             <wp:positionH relativeFrom="column">
               <wp:posOffset>1038269</wp:posOffset>
@@ -6564,7 +7005,7 @@
                     </pic:cNvPicPr>
                   </pic:nvPicPr>
                   <pic:blipFill>
-                    <a:blip r:embed="rId45" cstate="print">
+                    <a:blip r:embed="rId47" cstate="print">
                       <a:extLst>
                         <a:ext uri="{28A0092B-C50C-407E-A947-70E740481C1C}">
                           <a14:useLocalDpi xmlns:a14="http://schemas.microsoft.com/office/drawing/2010/main" val="0"/>
@@ -6608,7 +7049,7 @@
         <mc:AlternateContent>
           <mc:Choice Requires="wps">
             <w:drawing>
-              <wp:anchor distT="0" distB="0" distL="114300" distR="114300" simplePos="0" relativeHeight="251692032" behindDoc="0" locked="0" layoutInCell="1" allowOverlap="1" wp14:anchorId="1E3BAE46" wp14:editId="7299707E">
+              <wp:anchor distT="0" distB="0" distL="114300" distR="114300" simplePos="0" relativeHeight="251689984" behindDoc="0" locked="0" layoutInCell="1" allowOverlap="1" wp14:anchorId="2CDF887A" wp14:editId="16837063">
                 <wp:simplePos x="0" y="0"/>
                 <wp:positionH relativeFrom="column">
                   <wp:posOffset>-1797</wp:posOffset>
@@ -6671,7 +7112,7 @@
           </mc:Choice>
           <mc:Fallback>
             <w:pict>
-              <v:roundrect w14:anchorId="47660AD0" id="Rechteck: abgerundete Ecken 61" o:spid="_x0000_s1026" style="position:absolute;margin-left:-.15pt;margin-top:37.65pt;width:738.6pt;height:403.45pt;z-index:251692032;visibility:visible;mso-wrap-style:square;mso-width-percent:0;mso-height-percent:0;mso-wrap-distance-left:9pt;mso-wrap-distance-top:0;mso-wrap-distance-right:9pt;mso-wrap-distance-bottom:0;mso-position-horizontal:absolute;mso-position-horizontal-relative:text;mso-position-vertical:absolute;mso-position-vertical-relative:text;mso-width-percent:0;mso-height-percent:0;mso-width-relative:margin;mso-height-relative:margin;v-text-anchor:middle" arcsize="10923f" o:gfxdata="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" filled="f" strokecolor="#1f4d78 [1604]" strokeweight="1pt">
+              <v:roundrect w14:anchorId="2131AE5C" id="Rechteck: abgerundete Ecken 61" o:spid="_x0000_s1026" style="position:absolute;margin-left:-.15pt;margin-top:37.65pt;width:738.6pt;height:403.45pt;z-index:251689984;visibility:visible;mso-wrap-style:square;mso-width-percent:0;mso-height-percent:0;mso-wrap-distance-left:9pt;mso-wrap-distance-top:0;mso-wrap-distance-right:9pt;mso-wrap-distance-bottom:0;mso-position-horizontal:absolute;mso-position-horizontal-relative:text;mso-position-vertical:absolute;mso-position-vertical-relative:text;mso-width-percent:0;mso-height-percent:0;mso-width-relative:margin;mso-height-relative:margin;v-text-anchor:middle" arcsize="10923f" o:gfxdata="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" filled="f" strokecolor="#1f4d78 [1604]" strokeweight="1pt">
                 <v:stroke joinstyle="miter"/>
               </v:roundrect>
             </w:pict>
@@ -6694,19 +7135,87 @@
       <w:r>
         <w:rPr>
           <w:noProof/>
+        </w:rPr>
+        <w:lastRenderedPageBreak/>
+        <w:drawing>
+          <wp:anchor distT="0" distB="0" distL="114300" distR="114300" simplePos="0" relativeHeight="251720704" behindDoc="0" locked="0" layoutInCell="1" allowOverlap="1" wp14:anchorId="1BFB12DF" wp14:editId="0A0FAC8A">
+            <wp:simplePos x="0" y="0"/>
+            <wp:positionH relativeFrom="column">
+              <wp:posOffset>6400800</wp:posOffset>
+            </wp:positionH>
+            <wp:positionV relativeFrom="paragraph">
+              <wp:posOffset>215265</wp:posOffset>
+            </wp:positionV>
+            <wp:extent cx="1785790" cy="540000"/>
+            <wp:effectExtent l="0" t="0" r="5080" b="0"/>
+            <wp:wrapNone/>
+            <wp:docPr id="214" name="Grafik 214"/>
+            <wp:cNvGraphicFramePr>
+              <a:graphicFrameLocks xmlns:a="http://schemas.openxmlformats.org/drawingml/2006/main" noChangeAspect="1"/>
+            </wp:cNvGraphicFramePr>
+            <a:graphic xmlns:a="http://schemas.openxmlformats.org/drawingml/2006/main">
+              <a:graphicData uri="http://schemas.openxmlformats.org/drawingml/2006/picture">
+                <pic:pic xmlns:pic="http://schemas.openxmlformats.org/drawingml/2006/picture">
+                  <pic:nvPicPr>
+                    <pic:cNvPr id="0" name="Picture 3"/>
+                    <pic:cNvPicPr>
+                      <a:picLocks noChangeAspect="1" noChangeArrowheads="1"/>
+                    </pic:cNvPicPr>
+                  </pic:nvPicPr>
+                  <pic:blipFill>
+                    <a:blip r:embed="rId21" cstate="print">
+                      <a:extLst>
+                        <a:ext uri="{28A0092B-C50C-407E-A947-70E740481C1C}">
+                          <a14:useLocalDpi xmlns:a14="http://schemas.microsoft.com/office/drawing/2010/main" val="0"/>
+                        </a:ext>
+                      </a:extLst>
+                    </a:blip>
+                    <a:srcRect/>
+                    <a:stretch>
+                      <a:fillRect/>
+                    </a:stretch>
+                  </pic:blipFill>
+                  <pic:spPr bwMode="auto">
+                    <a:xfrm>
+                      <a:off x="0" y="0"/>
+                      <a:ext cx="1785790" cy="540000"/>
+                    </a:xfrm>
+                    <a:prstGeom prst="rect">
+                      <a:avLst/>
+                    </a:prstGeom>
+                    <a:noFill/>
+                    <a:ln>
+                      <a:noFill/>
+                    </a:ln>
+                  </pic:spPr>
+                </pic:pic>
+              </a:graphicData>
+            </a:graphic>
+            <wp14:sizeRelH relativeFrom="margin">
+              <wp14:pctWidth>0</wp14:pctWidth>
+            </wp14:sizeRelH>
+            <wp14:sizeRelV relativeFrom="margin">
+              <wp14:pctHeight>0</wp14:pctHeight>
+            </wp14:sizeRelV>
+          </wp:anchor>
+        </w:drawing>
+      </w:r>
+      <w:r>
+        <w:rPr>
+          <w:noProof/>
           <w:sz w:val="52"/>
           <w:szCs w:val="52"/>
         </w:rPr>
         <mc:AlternateContent>
           <mc:Choice Requires="wps">
             <w:drawing>
-              <wp:anchor distT="0" distB="0" distL="114300" distR="114300" simplePos="0" relativeHeight="251699200" behindDoc="0" locked="0" layoutInCell="1" allowOverlap="1" wp14:anchorId="693530A5" wp14:editId="38981D55">
+              <wp:anchor distT="0" distB="0" distL="114300" distR="114300" simplePos="0" relativeHeight="251694080" behindDoc="0" locked="0" layoutInCell="1" allowOverlap="1" wp14:anchorId="4B7B450E" wp14:editId="531501AD">
                 <wp:simplePos x="0" y="0"/>
                 <wp:positionH relativeFrom="column">
                   <wp:posOffset>-538480</wp:posOffset>
                 </wp:positionH>
                 <wp:positionV relativeFrom="paragraph">
-                  <wp:posOffset>137160</wp:posOffset>
+                  <wp:posOffset>45720</wp:posOffset>
                 </wp:positionV>
                 <wp:extent cx="9734550" cy="5443855"/>
                 <wp:effectExtent l="0" t="0" r="19050" b="23495"/>
@@ -6763,7 +7272,7 @@
           </mc:Choice>
           <mc:Fallback>
             <w:pict>
-              <v:roundrect w14:anchorId="4740812A" id="Rechteck: abgerundete Ecken 193" o:spid="_x0000_s1026" style="position:absolute;margin-left:-42.4pt;margin-top:10.8pt;width:766.5pt;height:428.65pt;z-index:251699200;visibility:visible;mso-wrap-style:square;mso-width-percent:0;mso-height-percent:0;mso-wrap-distance-left:9pt;mso-wrap-distance-top:0;mso-wrap-distance-right:9pt;mso-wrap-distance-bottom:0;mso-position-horizontal:absolute;mso-position-horizontal-relative:text;mso-position-vertical:absolute;mso-position-vertical-relative:text;mso-width-percent:0;mso-height-percent:0;mso-width-relative:margin;mso-height-relative:margin;v-text-anchor:middle" arcsize="10923f" o:gfxdata="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" filled="f" strokecolor="#1f4d78 [1604]" strokeweight="1pt">
+              <v:roundrect w14:anchorId="4029C824" id="Rechteck: abgerundete Ecken 193" o:spid="_x0000_s1026" style="position:absolute;margin-left:-42.4pt;margin-top:3.6pt;width:766.5pt;height:428.65pt;z-index:251694080;visibility:visible;mso-wrap-style:square;mso-width-percent:0;mso-height-percent:0;mso-wrap-distance-left:9pt;mso-wrap-distance-top:0;mso-wrap-distance-right:9pt;mso-wrap-distance-bottom:0;mso-position-horizontal:absolute;mso-position-horizontal-relative:text;mso-position-vertical:absolute;mso-position-vertical-relative:text;mso-width-percent:0;mso-height-percent:0;mso-width-relative:margin;mso-height-relative:margin;v-text-anchor:middle" arcsize="10923f" o:gfxdata="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" filled="f" strokecolor="#1f4d78 [1604]" strokeweight="1pt">
                 <v:stroke joinstyle="miter"/>
               </v:roundrect>
             </w:pict>
@@ -6772,7 +7281,6 @@
       </w:r>
     </w:p>
     <w:p>
-      <w:proofErr w:type="spellStart"/>
       <w:proofErr w:type="gramStart"/>
       <w:r>
         <w:rPr>
@@ -6792,7 +7300,6 @@
         </w:rPr>
         <w:t>alli:bot</w:t>
       </w:r>
-      <w:proofErr w:type="spellEnd"/>
       <w:proofErr w:type="gramEnd"/>
       <w:r>
         <w:rPr>
@@ -6839,16 +7346,16 @@
         </w:rPr>
         <w:t xml:space="preserve">Der </w:t>
       </w:r>
-      <w:proofErr w:type="spellStart"/>
       <w:proofErr w:type="gramStart"/>
       <w:r>
         <w:rPr>
+          <w:i/>
+          <w:iCs/>
           <w:sz w:val="36"/>
           <w:szCs w:val="36"/>
         </w:rPr>
         <w:t>Calli:bot</w:t>
       </w:r>
-      <w:proofErr w:type="spellEnd"/>
       <w:proofErr w:type="gramEnd"/>
       <w:r>
         <w:rPr>
@@ -6863,7 +7370,7 @@
         <w:pStyle w:val="Listenabsatz"/>
         <w:numPr>
           <w:ilvl w:val="0"/>
-          <w:numId w:val="6"/>
+          <w:numId w:val="5"/>
         </w:numPr>
         <w:rPr>
           <w:sz w:val="36"/>
@@ -6875,51 +7382,7 @@
           <w:sz w:val="36"/>
           <w:szCs w:val="36"/>
         </w:rPr>
-        <w:t xml:space="preserve">Schalte jeden Blinker </w:t>
-      </w:r>
-      <w:proofErr w:type="gramStart"/>
-      <w:r>
-        <w:rPr>
-          <w:sz w:val="36"/>
-          <w:szCs w:val="36"/>
-        </w:rPr>
-        <w:t>dreimal  eine</w:t>
-      </w:r>
-      <w:proofErr w:type="gramEnd"/>
-      <w:r>
-        <w:rPr>
-          <w:sz w:val="36"/>
-          <w:szCs w:val="36"/>
-        </w:rPr>
-        <w:t xml:space="preserve"> </w:t>
-      </w:r>
-      <w:r>
-        <w:rPr>
-          <w:sz w:val="36"/>
-          <w:szCs w:val="36"/>
-        </w:rPr>
-        <w:t xml:space="preserve">halbe </w:t>
-      </w:r>
-      <w:r>
-        <w:rPr>
-          <w:sz w:val="36"/>
-          <w:szCs w:val="36"/>
-        </w:rPr>
-        <w:t>Sekunde  (</w:t>
-      </w:r>
-      <w:r>
-        <w:rPr>
-          <w:sz w:val="36"/>
-          <w:szCs w:val="36"/>
-        </w:rPr>
-        <w:t>500</w:t>
-      </w:r>
-      <w:r>
-        <w:rPr>
-          <w:sz w:val="36"/>
-          <w:szCs w:val="36"/>
-        </w:rPr>
-        <w:t xml:space="preserve"> </w:t>
+        <w:t xml:space="preserve">Schalte jeden Blinker dreimal eine halbe Sekunde (500 </w:t>
       </w:r>
       <w:proofErr w:type="spellStart"/>
       <w:r>
@@ -6943,7 +7406,7 @@
         <w:pStyle w:val="Listenabsatz"/>
         <w:numPr>
           <w:ilvl w:val="0"/>
-          <w:numId w:val="6"/>
+          <w:numId w:val="5"/>
         </w:numPr>
         <w:rPr>
           <w:sz w:val="36"/>
@@ -6977,21 +7440,7 @@
           <w:sz w:val="36"/>
           <w:szCs w:val="36"/>
         </w:rPr>
-        <w:t xml:space="preserve"> eine </w:t>
-      </w:r>
-      <w:r>
-        <w:rPr>
-          <w:sz w:val="36"/>
-          <w:szCs w:val="36"/>
-        </w:rPr>
-        <w:t xml:space="preserve">halbe </w:t>
-      </w:r>
-      <w:r>
-        <w:rPr>
-          <w:sz w:val="36"/>
-          <w:szCs w:val="36"/>
-        </w:rPr>
-        <w:t>Sekunde lang blinken</w:t>
+        <w:t xml:space="preserve"> eine halbe Sekunde lang blinken</w:t>
       </w:r>
     </w:p>
     <w:p>
@@ -7000,7 +7449,7 @@
           <w:noProof/>
         </w:rPr>
         <w:drawing>
-          <wp:anchor distT="0" distB="0" distL="114300" distR="114300" simplePos="0" relativeHeight="251703296" behindDoc="0" locked="0" layoutInCell="1" allowOverlap="1">
+          <wp:anchor distT="0" distB="0" distL="114300" distR="114300" simplePos="0" relativeHeight="251697152" behindDoc="0" locked="0" layoutInCell="1" allowOverlap="1" wp14:anchorId="67EE30A6" wp14:editId="37CD323D">
             <wp:simplePos x="0" y="0"/>
             <wp:positionH relativeFrom="column">
               <wp:posOffset>3448020</wp:posOffset>
@@ -7025,7 +7474,7 @@
                     </pic:cNvPicPr>
                   </pic:nvPicPr>
                   <pic:blipFill>
-                    <a:blip r:embed="rId46" cstate="print">
+                    <a:blip r:embed="rId48" cstate="print">
                       <a:extLst>
                         <a:ext uri="{28A0092B-C50C-407E-A947-70E740481C1C}">
                           <a14:useLocalDpi xmlns:a14="http://schemas.microsoft.com/office/drawing/2010/main" val="0"/>
@@ -7063,8 +7512,11 @@
         </w:drawing>
       </w:r>
       <w:r>
+        <w:rPr>
+          <w:noProof/>
+        </w:rPr>
         <w:drawing>
-          <wp:anchor distT="0" distB="0" distL="114300" distR="114300" simplePos="0" relativeHeight="251701248" behindDoc="0" locked="0" layoutInCell="1" allowOverlap="1" wp14:anchorId="21F83B65" wp14:editId="4B0B4491">
+          <wp:anchor distT="0" distB="0" distL="114300" distR="114300" simplePos="0" relativeHeight="251695104" behindDoc="0" locked="0" layoutInCell="1" allowOverlap="1" wp14:anchorId="560D1125" wp14:editId="4E57A11E">
             <wp:simplePos x="0" y="0"/>
             <wp:positionH relativeFrom="column">
               <wp:posOffset>1947398</wp:posOffset>
@@ -7089,7 +7541,7 @@
                     </pic:cNvPicPr>
                   </pic:nvPicPr>
                   <pic:blipFill>
-                    <a:blip r:embed="rId42" cstate="print">
+                    <a:blip r:embed="rId43" cstate="print">
                       <a:extLst>
                         <a:ext uri="{28A0092B-C50C-407E-A947-70E740481C1C}">
                           <a14:useLocalDpi xmlns:a14="http://schemas.microsoft.com/office/drawing/2010/main" val="0"/>
@@ -7131,7 +7583,7 @@
           <w:noProof/>
         </w:rPr>
         <w:drawing>
-          <wp:anchor distT="0" distB="0" distL="114300" distR="114300" simplePos="0" relativeHeight="251697152" behindDoc="0" locked="0" layoutInCell="1" allowOverlap="1">
+          <wp:anchor distT="0" distB="0" distL="114300" distR="114300" simplePos="0" relativeHeight="251693056" behindDoc="0" locked="0" layoutInCell="1" allowOverlap="1" wp14:anchorId="12CCCC3A" wp14:editId="55C375C1">
             <wp:simplePos x="0" y="0"/>
             <wp:positionH relativeFrom="column">
               <wp:posOffset>6838818</wp:posOffset>
@@ -7156,7 +7608,7 @@
                     </pic:cNvPicPr>
                   </pic:nvPicPr>
                   <pic:blipFill>
-                    <a:blip r:embed="rId47" cstate="print">
+                    <a:blip r:embed="rId49" cstate="print">
                       <a:extLst>
                         <a:ext uri="{28A0092B-C50C-407E-A947-70E740481C1C}">
                           <a14:useLocalDpi xmlns:a14="http://schemas.microsoft.com/office/drawing/2010/main" val="0"/>
@@ -7198,7 +7650,7 @@
           <w:noProof/>
         </w:rPr>
         <w:drawing>
-          <wp:anchor distT="0" distB="0" distL="114300" distR="114300" simplePos="0" relativeHeight="251696128" behindDoc="1" locked="0" layoutInCell="1" allowOverlap="1">
+          <wp:anchor distT="0" distB="0" distL="114300" distR="114300" simplePos="0" relativeHeight="251692032" behindDoc="1" locked="0" layoutInCell="1" allowOverlap="1" wp14:anchorId="46895F27" wp14:editId="1F14468B">
             <wp:simplePos x="0" y="0"/>
             <wp:positionH relativeFrom="column">
               <wp:posOffset>61354</wp:posOffset>
@@ -7223,7 +7675,7 @@
                     </pic:cNvPicPr>
                   </pic:nvPicPr>
                   <pic:blipFill>
-                    <a:blip r:embed="rId48" cstate="print">
+                    <a:blip r:embed="rId50" cstate="print">
                       <a:extLst>
                         <a:ext uri="{28A0092B-C50C-407E-A947-70E740481C1C}">
                           <a14:useLocalDpi xmlns:a14="http://schemas.microsoft.com/office/drawing/2010/main" val="0"/>
@@ -7267,7 +7719,7 @@
           <w:noProof/>
         </w:rPr>
         <w:drawing>
-          <wp:anchor distT="0" distB="0" distL="114300" distR="114300" simplePos="0" relativeHeight="251704320" behindDoc="0" locked="0" layoutInCell="1" allowOverlap="1">
+          <wp:anchor distT="0" distB="0" distL="114300" distR="114300" simplePos="0" relativeHeight="251698176" behindDoc="0" locked="0" layoutInCell="1" allowOverlap="1" wp14:anchorId="67E30122" wp14:editId="0AAF6FDD">
             <wp:simplePos x="0" y="0"/>
             <wp:positionH relativeFrom="column">
               <wp:posOffset>3468355</wp:posOffset>
@@ -7292,7 +7744,7 @@
                     </pic:cNvPicPr>
                   </pic:nvPicPr>
                   <pic:blipFill>
-                    <a:blip r:embed="rId49" cstate="print">
+                    <a:blip r:embed="rId51" cstate="print">
                       <a:extLst>
                         <a:ext uri="{28A0092B-C50C-407E-A947-70E740481C1C}">
                           <a14:useLocalDpi xmlns:a14="http://schemas.microsoft.com/office/drawing/2010/main" val="0"/>
@@ -7337,7 +7789,7 @@
           <w:noProof/>
         </w:rPr>
         <w:drawing>
-          <wp:anchor distT="0" distB="0" distL="114300" distR="114300" simplePos="0" relativeHeight="251705344" behindDoc="0" locked="0" layoutInCell="1" allowOverlap="1">
+          <wp:anchor distT="0" distB="0" distL="114300" distR="114300" simplePos="0" relativeHeight="251699200" behindDoc="0" locked="0" layoutInCell="1" allowOverlap="1" wp14:anchorId="07632417" wp14:editId="016C3FAE">
             <wp:simplePos x="0" y="0"/>
             <wp:positionH relativeFrom="column">
               <wp:posOffset>1927668</wp:posOffset>
@@ -7362,7 +7814,7 @@
                     </pic:cNvPicPr>
                   </pic:nvPicPr>
                   <pic:blipFill>
-                    <a:blip r:embed="rId50">
+                    <a:blip r:embed="rId52">
                       <a:extLst>
                         <a:ext uri="{28A0092B-C50C-407E-A947-70E740481C1C}">
                           <a14:useLocalDpi xmlns:a14="http://schemas.microsoft.com/office/drawing/2010/main" val="0"/>
@@ -7396,8 +7848,11 @@
     </w:p>
     <w:p>
       <w:r>
+        <w:rPr>
+          <w:noProof/>
+        </w:rPr>
         <w:drawing>
-          <wp:anchor distT="0" distB="0" distL="114300" distR="114300" simplePos="0" relativeHeight="251702272" behindDoc="0" locked="0" layoutInCell="1" allowOverlap="1" wp14:anchorId="13A04B83" wp14:editId="077DABD2">
+          <wp:anchor distT="0" distB="0" distL="114300" distR="114300" simplePos="0" relativeHeight="251696128" behindDoc="0" locked="0" layoutInCell="1" allowOverlap="1" wp14:anchorId="30D3A7F7" wp14:editId="42DF7996">
             <wp:simplePos x="0" y="0"/>
             <wp:positionH relativeFrom="column">
               <wp:posOffset>3998477</wp:posOffset>
@@ -7544,7 +7999,7 @@
         <w:pStyle w:val="Listenabsatz"/>
         <w:numPr>
           <w:ilvl w:val="0"/>
-          <w:numId w:val="7"/>
+          <w:numId w:val="6"/>
         </w:numPr>
         <w:rPr>
           <w:sz w:val="36"/>
@@ -7565,48 +8020,58 @@
         </w:rPr>
         <w:t xml:space="preserve">Du schon die Herausforderung „Labyrinth“ </w:t>
       </w:r>
-      <w:proofErr w:type="spellStart"/>
+      <w:r>
+        <w:rPr>
+          <w:sz w:val="36"/>
+          <w:szCs w:val="36"/>
+        </w:rPr>
+        <w:t>gelöst?</w:t>
+      </w:r>
+      <w:r>
+        <w:rPr>
+          <w:sz w:val="36"/>
+          <w:szCs w:val="36"/>
+        </w:rPr>
+        <w:t xml:space="preserve"> </w:t>
+      </w:r>
+      <w:r>
+        <w:rPr>
+          <w:sz w:val="36"/>
+          <w:szCs w:val="36"/>
+        </w:rPr>
+        <w:t>Dann</w:t>
+      </w:r>
+      <w:r>
+        <w:rPr>
+          <w:sz w:val="36"/>
+          <w:szCs w:val="36"/>
+        </w:rPr>
+        <w:t xml:space="preserve"> kombiniere diese </w:t>
+      </w:r>
+      <w:r>
+        <w:rPr>
+          <w:sz w:val="36"/>
+          <w:szCs w:val="36"/>
+        </w:rPr>
+        <w:t xml:space="preserve">doch </w:t>
+      </w:r>
+      <w:r>
+        <w:rPr>
+          <w:sz w:val="36"/>
+          <w:szCs w:val="36"/>
+        </w:rPr>
+        <w:t xml:space="preserve">mit dem Blinken. Vor jeder Kurve soll der </w:t>
+      </w:r>
       <w:proofErr w:type="gramStart"/>
       <w:r>
         <w:rPr>
-          <w:sz w:val="36"/>
-          <w:szCs w:val="36"/>
-        </w:rPr>
-        <w:t>gelöst?Dann</w:t>
-      </w:r>
-      <w:proofErr w:type="spellEnd"/>
-      <w:proofErr w:type="gramEnd"/>
-      <w:r>
-        <w:rPr>
-          <w:sz w:val="36"/>
-          <w:szCs w:val="36"/>
-        </w:rPr>
-        <w:t xml:space="preserve"> kombiniere diese </w:t>
-      </w:r>
-      <w:r>
-        <w:rPr>
-          <w:sz w:val="36"/>
-          <w:szCs w:val="36"/>
-        </w:rPr>
-        <w:t xml:space="preserve">doch </w:t>
-      </w:r>
-      <w:r>
-        <w:rPr>
-          <w:sz w:val="36"/>
-          <w:szCs w:val="36"/>
-        </w:rPr>
-        <w:t xml:space="preserve">mit dem Blinken. Vor jeder Kurve soll der </w:t>
-      </w:r>
-      <w:proofErr w:type="spellStart"/>
-      <w:proofErr w:type="gramStart"/>
-      <w:r>
-        <w:rPr>
+          <w:i/>
+          <w:iCs/>
           <w:sz w:val="36"/>
           <w:szCs w:val="36"/>
         </w:rPr>
         <w:t>Calli:bot</w:t>
       </w:r>
-      <w:proofErr w:type="spellEnd"/>
       <w:proofErr w:type="gramEnd"/>
       <w:r>
         <w:rPr>
@@ -7621,7 +8086,7 @@
         <w:pStyle w:val="Listenabsatz"/>
         <w:numPr>
           <w:ilvl w:val="0"/>
-          <w:numId w:val="7"/>
+          <w:numId w:val="6"/>
         </w:numPr>
         <w:rPr>
           <w:sz w:val="36"/>
@@ -7643,8 +8108,9 @@
         <w:rPr>
           <w:noProof/>
         </w:rPr>
+        <w:lastRenderedPageBreak/>
         <w:drawing>
-          <wp:anchor distT="0" distB="0" distL="114300" distR="114300" simplePos="0" relativeHeight="251709440" behindDoc="0" locked="0" layoutInCell="1" allowOverlap="1">
+          <wp:anchor distT="0" distB="0" distL="114300" distR="114300" simplePos="0" relativeHeight="251702272" behindDoc="0" locked="0" layoutInCell="1" allowOverlap="1" wp14:anchorId="12484015" wp14:editId="78CF137B">
             <wp:simplePos x="0" y="0"/>
             <wp:positionH relativeFrom="column">
               <wp:posOffset>2954017</wp:posOffset>
@@ -7669,7 +8135,7 @@
                     </pic:cNvPicPr>
                   </pic:nvPicPr>
                   <pic:blipFill>
-                    <a:blip r:embed="rId51">
+                    <a:blip r:embed="rId53">
                       <a:extLst>
                         <a:ext uri="{28A0092B-C50C-407E-A947-70E740481C1C}">
                           <a14:useLocalDpi xmlns:a14="http://schemas.microsoft.com/office/drawing/2010/main" val="0"/>
@@ -7707,10 +8173,13 @@
         </w:drawing>
       </w:r>
       <w:r>
+        <w:rPr>
+          <w:noProof/>
+        </w:rPr>
         <mc:AlternateContent>
           <mc:Choice Requires="wps">
             <w:drawing>
-              <wp:anchor distT="45720" distB="45720" distL="114300" distR="114300" simplePos="0" relativeHeight="251707392" behindDoc="0" locked="0" layoutInCell="1" allowOverlap="1" wp14:anchorId="19254F41" wp14:editId="475E2882">
+              <wp:anchor distT="45720" distB="45720" distL="114300" distR="114300" simplePos="0" relativeHeight="251700224" behindDoc="0" locked="0" layoutInCell="1" allowOverlap="1" wp14:anchorId="3B2B5C2E" wp14:editId="097C2C5A">
                 <wp:simplePos x="0" y="0"/>
                 <wp:positionH relativeFrom="column">
                   <wp:posOffset>-1186180</wp:posOffset>
@@ -7756,7 +8225,6 @@
                                 <w:szCs w:val="44"/>
                               </w:rPr>
                             </w:pPr>
-                            <w:proofErr w:type="spellStart"/>
                             <w:proofErr w:type="gramStart"/>
                             <w:r>
                               <w:rPr>
@@ -7767,7 +8235,6 @@
                               </w:rPr>
                               <w:t>Calli:bot</w:t>
                             </w:r>
-                            <w:proofErr w:type="spellEnd"/>
                             <w:proofErr w:type="gramEnd"/>
                             <w:r>
                               <w:rPr>
@@ -7849,11 +8316,7 @@
           </mc:Choice>
           <mc:Fallback>
             <w:pict>
-              <v:shapetype w14:anchorId="19254F41" id="_x0000_t202" coordsize="21600,21600" o:spt="202" path="m,l,21600r21600,l21600,xe">
-                <v:stroke joinstyle="miter"/>
-                <v:path gradientshapeok="t" o:connecttype="rect"/>
-              </v:shapetype>
-              <v:shape id="_x0000_s1037" type="#_x0000_t202" style="position:absolute;margin-left:-93.4pt;margin-top:165.45pt;width:346.5pt;height:85.2pt;rotation:-90;z-index:251707392;visibility:visible;mso-wrap-style:square;mso-width-percent:0;mso-height-percent:0;mso-wrap-distance-left:9pt;mso-wrap-distance-top:3.6pt;mso-wrap-distance-right:9pt;mso-wrap-distance-bottom:3.6pt;mso-position-horizontal:absolute;mso-position-horizontal-relative:text;mso-position-vertical:absolute;mso-position-vertical-relative:text;mso-width-percent:0;mso-height-percent:0;mso-width-relative:margin;mso-height-relative:margin;v-text-anchor:top" o:gfxdata="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" filled="f" stroked="f">
+              <v:shape w14:anchorId="3B2B5C2E" id="_x0000_s1037" type="#_x0000_t202" style="position:absolute;margin-left:-93.4pt;margin-top:165.45pt;width:346.5pt;height:85.2pt;rotation:-90;z-index:251700224;visibility:visible;mso-wrap-style:square;mso-width-percent:0;mso-height-percent:0;mso-wrap-distance-left:9pt;mso-wrap-distance-top:3.6pt;mso-wrap-distance-right:9pt;mso-wrap-distance-bottom:3.6pt;mso-position-horizontal:absolute;mso-position-horizontal-relative:text;mso-position-vertical:absolute;mso-position-vertical-relative:text;mso-width-percent:0;mso-height-percent:0;mso-width-relative:margin;mso-height-relative:margin;v-text-anchor:top" o:gfxdata="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" filled="f" stroked="f">
                 <v:textbox>
                   <w:txbxContent>
                     <w:p>
@@ -7863,7 +8326,6 @@
                           <w:szCs w:val="44"/>
                         </w:rPr>
                       </w:pPr>
-                      <w:proofErr w:type="spellStart"/>
                       <w:proofErr w:type="gramStart"/>
                       <w:r>
                         <w:rPr>
@@ -7874,7 +8336,6 @@
                         </w:rPr>
                         <w:t>Calli:bot</w:t>
                       </w:r>
-                      <w:proofErr w:type="spellEnd"/>
                       <w:proofErr w:type="gramEnd"/>
                       <w:r>
                         <w:rPr>
@@ -7948,10 +8409,13 @@
         <w:br w:type="page"/>
       </w:r>
       <w:r>
+        <w:rPr>
+          <w:noProof/>
+        </w:rPr>
         <mc:AlternateContent>
           <mc:Choice Requires="wps">
             <w:drawing>
-              <wp:anchor distT="0" distB="0" distL="114300" distR="114300" simplePos="0" relativeHeight="251708416" behindDoc="0" locked="0" layoutInCell="1" allowOverlap="1" wp14:anchorId="29C7457C" wp14:editId="5CC16403">
+              <wp:anchor distT="0" distB="0" distL="114300" distR="114300" simplePos="0" relativeHeight="251701248" behindDoc="0" locked="0" layoutInCell="1" allowOverlap="1" wp14:anchorId="7BBE31CA" wp14:editId="4A88FBF5">
                 <wp:simplePos x="0" y="0"/>
                 <wp:positionH relativeFrom="column">
                   <wp:posOffset>0</wp:posOffset>
@@ -8014,7 +8478,7 @@
           </mc:Choice>
           <mc:Fallback>
             <w:pict>
-              <v:roundrect w14:anchorId="728370EF" id="Rechteck: abgerundete Ecken 203" o:spid="_x0000_s1026" style="position:absolute;margin-left:0;margin-top:-.05pt;width:738.6pt;height:403.45pt;z-index:251708416;visibility:visible;mso-wrap-style:square;mso-width-percent:0;mso-height-percent:0;mso-wrap-distance-left:9pt;mso-wrap-distance-top:0;mso-wrap-distance-right:9pt;mso-wrap-distance-bottom:0;mso-position-horizontal:absolute;mso-position-horizontal-relative:text;mso-position-vertical:absolute;mso-position-vertical-relative:text;mso-width-percent:0;mso-height-percent:0;mso-width-relative:margin;mso-height-relative:margin;v-text-anchor:middle" arcsize="10923f" o:gfxdata="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" filled="f" strokecolor="#1f4d78 [1604]" strokeweight="1pt">
+              <v:roundrect w14:anchorId="591B5A01" id="Rechteck: abgerundete Ecken 203" o:spid="_x0000_s1026" style="position:absolute;margin-left:0;margin-top:-.05pt;width:738.6pt;height:403.45pt;z-index:251701248;visibility:visible;mso-wrap-style:square;mso-width-percent:0;mso-height-percent:0;mso-wrap-distance-left:9pt;mso-wrap-distance-top:0;mso-wrap-distance-right:9pt;mso-wrap-distance-bottom:0;mso-position-horizontal:absolute;mso-position-horizontal-relative:text;mso-position-vertical:absolute;mso-position-vertical-relative:text;mso-width-percent:0;mso-height-percent:0;mso-width-relative:margin;mso-height-relative:margin;v-text-anchor:middle" arcsize="10923f" o:gfxdata="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" filled="f" strokecolor="#1f4d78 [1604]" strokeweight="1pt">
                 <v:stroke joinstyle="miter"/>
               </v:roundrect>
             </w:pict>
@@ -8024,10 +8488,14 @@
     </w:p>
     <w:p>
       <w:r>
+        <w:rPr>
+          <w:noProof/>
+        </w:rPr>
+        <w:lastRenderedPageBreak/>
         <mc:AlternateContent>
           <mc:Choice Requires="wps">
             <w:drawing>
-              <wp:anchor distT="45720" distB="45720" distL="114300" distR="114300" simplePos="0" relativeHeight="251711488" behindDoc="0" locked="0" layoutInCell="1" allowOverlap="1" wp14:anchorId="0AE8CD5E" wp14:editId="201B5522">
+              <wp:anchor distT="45720" distB="45720" distL="114300" distR="114300" simplePos="0" relativeHeight="251703296" behindDoc="0" locked="0" layoutInCell="1" allowOverlap="1" wp14:anchorId="0436BD4D" wp14:editId="4308D78A">
                 <wp:simplePos x="0" y="0"/>
                 <wp:positionH relativeFrom="column">
                   <wp:posOffset>852170</wp:posOffset>
@@ -8067,7 +8535,6 @@
                       <wps:txbx>
                         <w:txbxContent>
                           <w:p>
-                            <w:proofErr w:type="spellStart"/>
                             <w:proofErr w:type="gramStart"/>
                             <w:r>
                               <w:rPr>
@@ -8078,7 +8545,6 @@
                               </w:rPr>
                               <w:t>Calli:bot</w:t>
                             </w:r>
-                            <w:proofErr w:type="spellEnd"/>
                             <w:proofErr w:type="gramEnd"/>
                             <w:r>
                               <w:rPr>
@@ -8201,11 +8667,10 @@
           </mc:Choice>
           <mc:Fallback>
             <w:pict>
-              <v:shape w14:anchorId="0AE8CD5E" id="_x0000_s1038" type="#_x0000_t202" style="position:absolute;margin-left:67.1pt;margin-top:9.3pt;width:8in;height:59.5pt;z-index:251711488;visibility:visible;mso-wrap-style:square;mso-width-percent:0;mso-height-percent:0;mso-wrap-distance-left:9pt;mso-wrap-distance-top:3.6pt;mso-wrap-distance-right:9pt;mso-wrap-distance-bottom:3.6pt;mso-position-horizontal:absolute;mso-position-horizontal-relative:text;mso-position-vertical:absolute;mso-position-vertical-relative:text;mso-width-percent:0;mso-height-percent:0;mso-width-relative:margin;mso-height-relative:margin;v-text-anchor:top" o:gfxdata="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" filled="f" stroked="f">
+              <v:shape w14:anchorId="0436BD4D" id="_x0000_s1038" type="#_x0000_t202" style="position:absolute;margin-left:67.1pt;margin-top:9.3pt;width:8in;height:59.5pt;z-index:251703296;visibility:visible;mso-wrap-style:square;mso-width-percent:0;mso-height-percent:0;mso-wrap-distance-left:9pt;mso-wrap-distance-top:3.6pt;mso-wrap-distance-right:9pt;mso-wrap-distance-bottom:3.6pt;mso-position-horizontal:absolute;mso-position-horizontal-relative:text;mso-position-vertical:absolute;mso-position-vertical-relative:text;mso-width-percent:0;mso-height-percent:0;mso-width-relative:margin;mso-height-relative:margin;v-text-anchor:top" o:gfxdata="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" filled="f" stroked="f">
                 <v:textbox>
                   <w:txbxContent>
                     <w:p>
-                      <w:proofErr w:type="spellStart"/>
                       <w:proofErr w:type="gramStart"/>
                       <w:r>
                         <w:rPr>
@@ -8216,7 +8681,6 @@
                         </w:rPr>
                         <w:t>Calli:bot</w:t>
                       </w:r>
-                      <w:proofErr w:type="spellEnd"/>
                       <w:proofErr w:type="gramEnd"/>
                       <w:r>
                         <w:rPr>
@@ -8328,10 +8792,13 @@
         </mc:AlternateContent>
       </w:r>
       <w:r>
+        <w:rPr>
+          <w:noProof/>
+        </w:rPr>
         <mc:AlternateContent>
           <mc:Choice Requires="wps">
             <w:drawing>
-              <wp:anchor distT="0" distB="0" distL="114300" distR="114300" simplePos="0" relativeHeight="251712512" behindDoc="0" locked="0" layoutInCell="1" allowOverlap="1" wp14:anchorId="66BC277E" wp14:editId="5B43EACF">
+              <wp:anchor distT="0" distB="0" distL="114300" distR="114300" simplePos="0" relativeHeight="251704320" behindDoc="0" locked="0" layoutInCell="1" allowOverlap="1" wp14:anchorId="4541952F" wp14:editId="000513EE">
                 <wp:simplePos x="0" y="0"/>
                 <wp:positionH relativeFrom="column">
                   <wp:posOffset>-5080</wp:posOffset>
@@ -8394,7 +8861,7 @@
           </mc:Choice>
           <mc:Fallback>
             <w:pict>
-              <v:roundrect w14:anchorId="660938C8" id="Rechteck: abgerundete Ecken 209" o:spid="_x0000_s1026" style="position:absolute;margin-left:-.4pt;margin-top:.3pt;width:753pt;height:466.5pt;z-index:251712512;visibility:visible;mso-wrap-style:square;mso-width-percent:0;mso-height-percent:0;mso-wrap-distance-left:9pt;mso-wrap-distance-top:0;mso-wrap-distance-right:9pt;mso-wrap-distance-bottom:0;mso-position-horizontal:absolute;mso-position-horizontal-relative:text;mso-position-vertical:absolute;mso-position-vertical-relative:text;mso-width-percent:0;mso-height-percent:0;mso-width-relative:margin;mso-height-relative:margin;v-text-anchor:middle" arcsize="10923f" o:gfxdata="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" filled="f" strokecolor="#1f4d78 [1604]" strokeweight="1pt">
+              <v:roundrect w14:anchorId="7F6F244B" id="Rechteck: abgerundete Ecken 209" o:spid="_x0000_s1026" style="position:absolute;margin-left:-.4pt;margin-top:.3pt;width:753pt;height:466.5pt;z-index:251704320;visibility:visible;mso-wrap-style:square;mso-width-percent:0;mso-height-percent:0;mso-wrap-distance-left:9pt;mso-wrap-distance-top:0;mso-wrap-distance-right:9pt;mso-wrap-distance-bottom:0;mso-position-horizontal:absolute;mso-position-horizontal-relative:text;mso-position-vertical:absolute;mso-position-vertical-relative:text;mso-width-percent:0;mso-height-percent:0;mso-width-relative:margin;mso-height-relative:margin;v-text-anchor:middle" arcsize="10923f" o:gfxdata="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" filled="f" strokecolor="#1f4d78 [1604]" strokeweight="1pt">
                 <v:stroke joinstyle="miter"/>
               </v:roundrect>
             </w:pict>
@@ -8409,7 +8876,7 @@
           <w:noProof/>
         </w:rPr>
         <w:drawing>
-          <wp:anchor distT="0" distB="0" distL="114300" distR="114300" simplePos="0" relativeHeight="251634687" behindDoc="0" locked="0" layoutInCell="1" allowOverlap="1">
+          <wp:anchor distT="0" distB="0" distL="114300" distR="114300" simplePos="0" relativeHeight="251682816" behindDoc="0" locked="0" layoutInCell="1" allowOverlap="1" wp14:anchorId="5DDA3B7F" wp14:editId="18294D29">
             <wp:simplePos x="0" y="0"/>
             <wp:positionH relativeFrom="column">
               <wp:posOffset>2052319</wp:posOffset>
@@ -8434,7 +8901,7 @@
                     </pic:cNvPicPr>
                   </pic:nvPicPr>
                   <pic:blipFill>
-                    <a:blip r:embed="rId52" cstate="print">
+                    <a:blip r:embed="rId54" cstate="print">
                       <a:extLst>
                         <a:ext uri="{28A0092B-C50C-407E-A947-70E740481C1C}">
                           <a14:useLocalDpi xmlns:a14="http://schemas.microsoft.com/office/drawing/2010/main" val="0"/>
@@ -8478,35 +8945,1481 @@
       </w:r>
     </w:p>
     <w:p>
-      <w:r>
-        <w:t>Herausforderung Ultraschallsensor</w:t>
+      <w:pPr>
+        <w:rPr>
+          <w:i/>
+          <w:iCs/>
+          <w:sz w:val="20"/>
+          <w:szCs w:val="20"/>
+        </w:rPr>
+      </w:pPr>
+      <w:r>
+        <w:rPr>
+          <w:noProof/>
+        </w:rPr>
+        <w:lastRenderedPageBreak/>
+        <w:drawing>
+          <wp:anchor distT="0" distB="0" distL="114300" distR="114300" simplePos="0" relativeHeight="251722752" behindDoc="0" locked="0" layoutInCell="1" allowOverlap="1" wp14:anchorId="1A69EC3E" wp14:editId="6C98C9A8">
+            <wp:simplePos x="0" y="0"/>
+            <wp:positionH relativeFrom="column">
+              <wp:posOffset>6819900</wp:posOffset>
+            </wp:positionH>
+            <wp:positionV relativeFrom="paragraph">
+              <wp:posOffset>146685</wp:posOffset>
+            </wp:positionV>
+            <wp:extent cx="1786814" cy="540000"/>
+            <wp:effectExtent l="0" t="0" r="4445" b="0"/>
+            <wp:wrapNone/>
+            <wp:docPr id="215" name="Grafik 215"/>
+            <wp:cNvGraphicFramePr>
+              <a:graphicFrameLocks xmlns:a="http://schemas.openxmlformats.org/drawingml/2006/main" noChangeAspect="1"/>
+            </wp:cNvGraphicFramePr>
+            <a:graphic xmlns:a="http://schemas.openxmlformats.org/drawingml/2006/main">
+              <a:graphicData uri="http://schemas.openxmlformats.org/drawingml/2006/picture">
+                <pic:pic xmlns:pic="http://schemas.openxmlformats.org/drawingml/2006/picture">
+                  <pic:nvPicPr>
+                    <pic:cNvPr id="0" name="Picture 2"/>
+                    <pic:cNvPicPr>
+                      <a:picLocks noChangeAspect="1" noChangeArrowheads="1"/>
+                    </pic:cNvPicPr>
+                  </pic:nvPicPr>
+                  <pic:blipFill>
+                    <a:blip r:embed="rId55" cstate="print">
+                      <a:extLst>
+                        <a:ext uri="{28A0092B-C50C-407E-A947-70E740481C1C}">
+                          <a14:useLocalDpi xmlns:a14="http://schemas.microsoft.com/office/drawing/2010/main" val="0"/>
+                        </a:ext>
+                      </a:extLst>
+                    </a:blip>
+                    <a:srcRect/>
+                    <a:stretch>
+                      <a:fillRect/>
+                    </a:stretch>
+                  </pic:blipFill>
+                  <pic:spPr bwMode="auto">
+                    <a:xfrm>
+                      <a:off x="0" y="0"/>
+                      <a:ext cx="1786814" cy="540000"/>
+                    </a:xfrm>
+                    <a:prstGeom prst="rect">
+                      <a:avLst/>
+                    </a:prstGeom>
+                    <a:noFill/>
+                    <a:ln>
+                      <a:noFill/>
+                    </a:ln>
+                  </pic:spPr>
+                </pic:pic>
+              </a:graphicData>
+            </a:graphic>
+            <wp14:sizeRelH relativeFrom="margin">
+              <wp14:pctWidth>0</wp14:pctWidth>
+            </wp14:sizeRelH>
+            <wp14:sizeRelV relativeFrom="margin">
+              <wp14:pctHeight>0</wp14:pctHeight>
+            </wp14:sizeRelV>
+          </wp:anchor>
+        </w:drawing>
+      </w:r>
+      <w:r>
+        <w:rPr>
+          <w:noProof/>
+        </w:rPr>
+        <mc:AlternateContent>
+          <mc:Choice Requires="wps">
+            <w:drawing>
+              <wp:anchor distT="0" distB="0" distL="114300" distR="114300" simplePos="0" relativeHeight="251709440" behindDoc="0" locked="0" layoutInCell="1" allowOverlap="1" wp14:anchorId="7226EEAC" wp14:editId="5A9F351E">
+                <wp:simplePos x="0" y="0"/>
+                <wp:positionH relativeFrom="column">
+                  <wp:posOffset>-388620</wp:posOffset>
+                </wp:positionH>
+                <wp:positionV relativeFrom="paragraph">
+                  <wp:posOffset>-112395</wp:posOffset>
+                </wp:positionV>
+                <wp:extent cx="9563100" cy="5924550"/>
+                <wp:effectExtent l="0" t="0" r="19050" b="19050"/>
+                <wp:wrapNone/>
+                <wp:docPr id="30" name="Rechteck: abgerundete Ecken 30"/>
+                <wp:cNvGraphicFramePr/>
+                <a:graphic xmlns:a="http://schemas.openxmlformats.org/drawingml/2006/main">
+                  <a:graphicData uri="http://schemas.microsoft.com/office/word/2010/wordprocessingShape">
+                    <wps:wsp>
+                      <wps:cNvSpPr/>
+                      <wps:spPr>
+                        <a:xfrm>
+                          <a:off x="0" y="0"/>
+                          <a:ext cx="9563100" cy="5924550"/>
+                        </a:xfrm>
+                        <a:prstGeom prst="roundRect">
+                          <a:avLst/>
+                        </a:prstGeom>
+                        <a:noFill/>
+                      </wps:spPr>
+                      <wps:style>
+                        <a:lnRef idx="2">
+                          <a:schemeClr val="accent1">
+                            <a:shade val="50000"/>
+                          </a:schemeClr>
+                        </a:lnRef>
+                        <a:fillRef idx="1">
+                          <a:schemeClr val="accent1"/>
+                        </a:fillRef>
+                        <a:effectRef idx="0">
+                          <a:schemeClr val="accent1"/>
+                        </a:effectRef>
+                        <a:fontRef idx="minor">
+                          <a:schemeClr val="lt1"/>
+                        </a:fontRef>
+                      </wps:style>
+                      <wps:bodyPr rot="0" spcFirstLastPara="0" vertOverflow="overflow" horzOverflow="overflow" vert="horz" wrap="square" lIns="91440" tIns="45720" rIns="91440" bIns="45720" numCol="1" spcCol="0" rtlCol="0" fromWordArt="0" anchor="ctr" anchorCtr="0" forceAA="0" compatLnSpc="1">
+                        <a:prstTxWarp prst="textNoShape">
+                          <a:avLst/>
+                        </a:prstTxWarp>
+                        <a:noAutofit/>
+                      </wps:bodyPr>
+                    </wps:wsp>
+                  </a:graphicData>
+                </a:graphic>
+                <wp14:sizeRelH relativeFrom="margin">
+                  <wp14:pctWidth>0</wp14:pctWidth>
+                </wp14:sizeRelH>
+                <wp14:sizeRelV relativeFrom="margin">
+                  <wp14:pctHeight>0</wp14:pctHeight>
+                </wp14:sizeRelV>
+              </wp:anchor>
+            </w:drawing>
+          </mc:Choice>
+          <mc:Fallback>
+            <w:pict>
+              <v:roundrect w14:anchorId="652EECFE" id="Rechteck: abgerundete Ecken 30" o:spid="_x0000_s1026" style="position:absolute;margin-left:-30.6pt;margin-top:-8.85pt;width:753pt;height:466.5pt;z-index:251709440;visibility:visible;mso-wrap-style:square;mso-width-percent:0;mso-height-percent:0;mso-wrap-distance-left:9pt;mso-wrap-distance-top:0;mso-wrap-distance-right:9pt;mso-wrap-distance-bottom:0;mso-position-horizontal:absolute;mso-position-horizontal-relative:text;mso-position-vertical:absolute;mso-position-vertical-relative:text;mso-width-percent:0;mso-height-percent:0;mso-width-relative:margin;mso-height-relative:margin;v-text-anchor:middle" arcsize="10923f" o:gfxdata="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" filled="f" strokecolor="#1f4d78 [1604]" strokeweight="1pt">
+                <v:stroke joinstyle="miter"/>
+              </v:roundrect>
+            </w:pict>
+          </mc:Fallback>
+        </mc:AlternateContent>
       </w:r>
     </w:p>
     <w:p>
-      <w:r>
-        <w:t>Herausforderung Liniensensor</w:t>
+      <w:proofErr w:type="gramStart"/>
+      <w:r>
+        <w:rPr>
+          <w:i/>
+          <w:iCs/>
+          <w:sz w:val="52"/>
+          <w:szCs w:val="52"/>
+        </w:rPr>
+        <w:t>C</w:t>
+      </w:r>
+      <w:r>
+        <w:rPr>
+          <w:i/>
+          <w:iCs/>
+          <w:sz w:val="52"/>
+          <w:szCs w:val="52"/>
+        </w:rPr>
+        <w:t>alli:bot</w:t>
+      </w:r>
+      <w:proofErr w:type="gramEnd"/>
+      <w:r>
+        <w:rPr>
+          <w:i/>
+          <w:iCs/>
+          <w:sz w:val="48"/>
+          <w:szCs w:val="48"/>
+        </w:rPr>
+        <w:t xml:space="preserve"> </w:t>
+      </w:r>
+      <w:r>
+        <w:rPr>
+          <w:sz w:val="48"/>
+          <w:szCs w:val="48"/>
+        </w:rPr>
+        <w:t xml:space="preserve"> </w:t>
+      </w:r>
+      <w:r>
+        <w:rPr>
+          <w:sz w:val="44"/>
+          <w:szCs w:val="44"/>
+        </w:rPr>
+        <w:t>Herausforderun</w:t>
+      </w:r>
+      <w:r>
+        <w:rPr>
+          <w:sz w:val="44"/>
+          <w:szCs w:val="44"/>
+        </w:rPr>
+        <w:t xml:space="preserve">g </w:t>
+      </w:r>
+      <w:r>
+        <w:rPr>
+          <w:sz w:val="44"/>
+          <w:szCs w:val="44"/>
+        </w:rPr>
+        <w:t>Ultraschallsensor</w:t>
+      </w:r>
+    </w:p>
+    <w:p>
+      <w:pPr>
+        <w:rPr>
+          <w:sz w:val="36"/>
+          <w:szCs w:val="36"/>
+        </w:rPr>
+      </w:pPr>
+      <w:r>
+        <w:drawing>
+          <wp:anchor distT="0" distB="0" distL="114300" distR="114300" simplePos="0" relativeHeight="251726848" behindDoc="0" locked="0" layoutInCell="1" allowOverlap="1" wp14:anchorId="0ECB0C72">
+            <wp:simplePos x="0" y="0"/>
+            <wp:positionH relativeFrom="column">
+              <wp:posOffset>6818630</wp:posOffset>
+            </wp:positionH>
+            <wp:positionV relativeFrom="paragraph">
+              <wp:posOffset>52070</wp:posOffset>
+            </wp:positionV>
+            <wp:extent cx="2030858" cy="1524000"/>
+            <wp:effectExtent l="0" t="0" r="7620" b="0"/>
+            <wp:wrapSquare wrapText="bothSides"/>
+            <wp:docPr id="219" name="Grafik 219"/>
+            <wp:cNvGraphicFramePr>
+              <a:graphicFrameLocks xmlns:a="http://schemas.openxmlformats.org/drawingml/2006/main" noChangeAspect="1"/>
+            </wp:cNvGraphicFramePr>
+            <a:graphic xmlns:a="http://schemas.openxmlformats.org/drawingml/2006/main">
+              <a:graphicData uri="http://schemas.openxmlformats.org/drawingml/2006/picture">
+                <pic:pic xmlns:pic="http://schemas.openxmlformats.org/drawingml/2006/picture">
+                  <pic:nvPicPr>
+                    <pic:cNvPr id="0" name="Picture 4"/>
+                    <pic:cNvPicPr>
+                      <a:picLocks noChangeAspect="1" noChangeArrowheads="1"/>
+                    </pic:cNvPicPr>
+                  </pic:nvPicPr>
+                  <pic:blipFill>
+                    <a:blip r:embed="rId56">
+                      <a:extLst>
+                        <a:ext uri="{28A0092B-C50C-407E-A947-70E740481C1C}">
+                          <a14:useLocalDpi xmlns:a14="http://schemas.microsoft.com/office/drawing/2010/main" val="0"/>
+                        </a:ext>
+                      </a:extLst>
+                    </a:blip>
+                    <a:srcRect/>
+                    <a:stretch>
+                      <a:fillRect/>
+                    </a:stretch>
+                  </pic:blipFill>
+                  <pic:spPr bwMode="auto">
+                    <a:xfrm>
+                      <a:off x="0" y="0"/>
+                      <a:ext cx="2030858" cy="1524000"/>
+                    </a:xfrm>
+                    <a:prstGeom prst="rect">
+                      <a:avLst/>
+                    </a:prstGeom>
+                    <a:noFill/>
+                    <a:ln>
+                      <a:noFill/>
+                    </a:ln>
+                  </pic:spPr>
+                </pic:pic>
+              </a:graphicData>
+            </a:graphic>
+          </wp:anchor>
+        </w:drawing>
+      </w:r>
+      <w:r>
+        <w:rPr>
+          <w:sz w:val="36"/>
+          <w:szCs w:val="36"/>
+        </w:rPr>
+        <w:t>Wusstest Du</w:t>
+      </w:r>
+      <w:r>
+        <w:rPr>
+          <w:sz w:val="36"/>
+          <w:szCs w:val="36"/>
+        </w:rPr>
+        <w:t>,</w:t>
+      </w:r>
+      <w:r>
+        <w:rPr>
+          <w:sz w:val="36"/>
+          <w:szCs w:val="36"/>
+        </w:rPr>
+        <w:t xml:space="preserve"> dass </w:t>
+      </w:r>
+      <w:r>
+        <w:rPr>
+          <w:sz w:val="36"/>
+          <w:szCs w:val="36"/>
+        </w:rPr>
+        <w:t xml:space="preserve">Fledermäuse mit Ultraschall Insekten orten und Entfernungen messen können? Der Calliope Mini kann das auch mit dem Ultraschallsensor auf dem </w:t>
+      </w:r>
+      <w:proofErr w:type="gramStart"/>
+      <w:r>
+        <w:rPr>
+          <w:i/>
+          <w:iCs/>
+          <w:sz w:val="36"/>
+          <w:szCs w:val="36"/>
+        </w:rPr>
+        <w:t>Calli:bot</w:t>
+      </w:r>
+      <w:r>
+        <w:rPr>
+          <w:sz w:val="36"/>
+          <w:szCs w:val="36"/>
+        </w:rPr>
+        <w:t>.</w:t>
+      </w:r>
+      <w:proofErr w:type="gramEnd"/>
+      <w:r>
+        <w:rPr>
+          <w:sz w:val="36"/>
+          <w:szCs w:val="36"/>
+        </w:rPr>
+        <w:t xml:space="preserve"> </w:t>
+      </w:r>
+    </w:p>
+    <w:p>
+      <w:pPr>
+        <w:pStyle w:val="Listenabsatz"/>
+        <w:numPr>
+          <w:ilvl w:val="0"/>
+          <w:numId w:val="8"/>
+        </w:numPr>
+        <w:rPr>
+          <w:sz w:val="36"/>
+          <w:szCs w:val="36"/>
+        </w:rPr>
+      </w:pPr>
+      <w:r>
+        <w:rPr>
+          <w:noProof/>
+        </w:rPr>
+        <w:drawing>
+          <wp:anchor distT="0" distB="0" distL="114300" distR="114300" simplePos="0" relativeHeight="251706368" behindDoc="1" locked="0" layoutInCell="1" allowOverlap="1" wp14:anchorId="74DBD37C" wp14:editId="304D227A">
+            <wp:simplePos x="0" y="0"/>
+            <wp:positionH relativeFrom="column">
+              <wp:posOffset>4342130</wp:posOffset>
+            </wp:positionH>
+            <wp:positionV relativeFrom="paragraph">
+              <wp:posOffset>608965</wp:posOffset>
+            </wp:positionV>
+            <wp:extent cx="2133600" cy="304800"/>
+            <wp:effectExtent l="0" t="0" r="0" b="0"/>
+            <wp:wrapTight wrapText="bothSides">
+              <wp:wrapPolygon edited="0">
+                <wp:start x="0" y="0"/>
+                <wp:lineTo x="0" y="20250"/>
+                <wp:lineTo x="21407" y="20250"/>
+                <wp:lineTo x="21407" y="0"/>
+                <wp:lineTo x="0" y="0"/>
+              </wp:wrapPolygon>
+            </wp:wrapTight>
+            <wp:docPr id="211" name="Grafik 211"/>
+            <wp:cNvGraphicFramePr>
+              <a:graphicFrameLocks xmlns:a="http://schemas.openxmlformats.org/drawingml/2006/main" noChangeAspect="1"/>
+            </wp:cNvGraphicFramePr>
+            <a:graphic xmlns:a="http://schemas.openxmlformats.org/drawingml/2006/main">
+              <a:graphicData uri="http://schemas.openxmlformats.org/drawingml/2006/picture">
+                <pic:pic xmlns:pic="http://schemas.openxmlformats.org/drawingml/2006/picture">
+                  <pic:nvPicPr>
+                    <pic:cNvPr id="0" name="Picture 11"/>
+                    <pic:cNvPicPr>
+                      <a:picLocks noChangeAspect="1" noChangeArrowheads="1"/>
+                    </pic:cNvPicPr>
+                  </pic:nvPicPr>
+                  <pic:blipFill>
+                    <a:blip r:embed="rId57">
+                      <a:extLst>
+                        <a:ext uri="{28A0092B-C50C-407E-A947-70E740481C1C}">
+                          <a14:useLocalDpi xmlns:a14="http://schemas.microsoft.com/office/drawing/2010/main" val="0"/>
+                        </a:ext>
+                      </a:extLst>
+                    </a:blip>
+                    <a:srcRect/>
+                    <a:stretch>
+                      <a:fillRect/>
+                    </a:stretch>
+                  </pic:blipFill>
+                  <pic:spPr bwMode="auto">
+                    <a:xfrm>
+                      <a:off x="0" y="0"/>
+                      <a:ext cx="2133600" cy="304800"/>
+                    </a:xfrm>
+                    <a:prstGeom prst="rect">
+                      <a:avLst/>
+                    </a:prstGeom>
+                    <a:noFill/>
+                    <a:ln>
+                      <a:noFill/>
+                    </a:ln>
+                  </pic:spPr>
+                </pic:pic>
+              </a:graphicData>
+            </a:graphic>
+          </wp:anchor>
+        </w:drawing>
+      </w:r>
+      <w:r>
+        <w:rPr>
+          <w:sz w:val="36"/>
+          <w:szCs w:val="36"/>
+        </w:rPr>
+        <w:t xml:space="preserve">Programmiere den </w:t>
+      </w:r>
+      <w:proofErr w:type="gramStart"/>
+      <w:r>
+        <w:rPr>
+          <w:i/>
+          <w:iCs/>
+          <w:sz w:val="36"/>
+          <w:szCs w:val="36"/>
+        </w:rPr>
+        <w:t>Calli:bot</w:t>
+      </w:r>
+      <w:proofErr w:type="gramEnd"/>
+      <w:r>
+        <w:rPr>
+          <w:sz w:val="36"/>
+          <w:szCs w:val="36"/>
+        </w:rPr>
+        <w:t xml:space="preserve"> mit dem </w:t>
+      </w:r>
+      <w:r>
+        <w:rPr>
+          <w:sz w:val="36"/>
+          <w:szCs w:val="36"/>
+        </w:rPr>
+        <w:t xml:space="preserve">Entfernungsblock und einer wenn-dann-Abfrage </w:t>
+      </w:r>
+      <w:r>
+        <w:rPr>
+          <w:sz w:val="36"/>
+          <w:szCs w:val="36"/>
+        </w:rPr>
+        <w:t>so,</w:t>
+      </w:r>
+      <w:r>
+        <w:rPr>
+          <w:sz w:val="36"/>
+          <w:szCs w:val="36"/>
+        </w:rPr>
+        <w:t xml:space="preserve"> dass der </w:t>
+      </w:r>
+      <w:r>
+        <w:rPr>
+          <w:i/>
+          <w:iCs/>
+          <w:sz w:val="36"/>
+          <w:szCs w:val="36"/>
+        </w:rPr>
+        <w:t>Calli:bot</w:t>
+      </w:r>
+      <w:r>
+        <w:rPr>
+          <w:sz w:val="36"/>
+          <w:szCs w:val="36"/>
+        </w:rPr>
+        <w:t xml:space="preserve"> stehen bleibt, wenn ein Hindernis z.B. 15 cm entfernt ist.</w:t>
+      </w:r>
+    </w:p>
+    <w:p>
+      <w:pPr>
+        <w:pStyle w:val="Listenabsatz"/>
+        <w:numPr>
+          <w:ilvl w:val="0"/>
+          <w:numId w:val="8"/>
+        </w:numPr>
+        <w:rPr>
+          <w:sz w:val="36"/>
+          <w:szCs w:val="36"/>
+        </w:rPr>
+      </w:pPr>
+      <w:r>
+        <w:rPr>
+          <w:sz w:val="36"/>
+          <w:szCs w:val="36"/>
+        </w:rPr>
+        <w:t xml:space="preserve">Intelligenter wäre es, wenn der </w:t>
+      </w:r>
+      <w:proofErr w:type="gramStart"/>
+      <w:r>
+        <w:rPr>
+          <w:i/>
+          <w:iCs/>
+          <w:sz w:val="36"/>
+          <w:szCs w:val="36"/>
+        </w:rPr>
+        <w:t>Calli:bot</w:t>
+      </w:r>
+      <w:proofErr w:type="gramEnd"/>
+      <w:r>
+        <w:rPr>
+          <w:sz w:val="36"/>
+          <w:szCs w:val="36"/>
+        </w:rPr>
+        <w:t xml:space="preserve"> dem </w:t>
+      </w:r>
+      <w:r>
+        <w:rPr>
+          <w:sz w:val="36"/>
+          <w:szCs w:val="36"/>
+        </w:rPr>
+        <w:t>Hindernis</w:t>
+      </w:r>
+      <w:r>
+        <w:rPr>
+          <w:sz w:val="36"/>
+          <w:szCs w:val="36"/>
+        </w:rPr>
+        <w:t xml:space="preserve"> </w:t>
+      </w:r>
+      <w:r>
+        <w:rPr>
+          <w:sz w:val="36"/>
+          <w:szCs w:val="36"/>
+        </w:rPr>
+        <w:t>z.B. nach links ausweicht, wenn er sich einem Hindernis nähert.</w:t>
+      </w:r>
+      <w:r>
+        <w:rPr>
+          <w:sz w:val="36"/>
+          <w:szCs w:val="36"/>
+        </w:rPr>
+        <w:t xml:space="preserve"> Hilf deinem </w:t>
+      </w:r>
+      <w:proofErr w:type="gramStart"/>
+      <w:r>
+        <w:rPr>
+          <w:i/>
+          <w:iCs/>
+          <w:sz w:val="36"/>
+          <w:szCs w:val="36"/>
+        </w:rPr>
+        <w:t>Calli:bot</w:t>
+      </w:r>
+      <w:proofErr w:type="gramEnd"/>
+      <w:r>
+        <w:rPr>
+          <w:sz w:val="36"/>
+          <w:szCs w:val="36"/>
+        </w:rPr>
+        <w:t xml:space="preserve"> dabei!</w:t>
       </w:r>
       <w:bookmarkStart w:id="2" w:name="_GoBack"/>
       <w:bookmarkEnd w:id="2"/>
     </w:p>
     <w:p>
-      <w:r>
-        <w:t>Herausforderung hintereinanderfahren</w:t>
+      <w:pPr>
+        <w:rPr>
+          <w:b/>
+          <w:bCs/>
+          <w:sz w:val="36"/>
+          <w:szCs w:val="36"/>
+          <w:u w:val="single"/>
+          <w14:reflection w14:blurRad="6350" w14:stA="53000" w14:stPos="0" w14:endA="300" w14:endPos="35500" w14:dist="0" w14:dir="5400000" w14:fadeDir="5400000" w14:sx="100000" w14:sy="-90000" w14:kx="0" w14:ky="0" w14:algn="bl"/>
+          <w14:textOutline w14:w="0" w14:cap="flat" w14:cmpd="sng" w14:algn="ctr">
+            <w14:noFill/>
+            <w14:prstDash w14:val="solid"/>
+            <w14:round/>
+          </w14:textOutline>
+          <w14:textFill>
+            <w14:gradFill>
+              <w14:gsLst>
+                <w14:gs w14:pos="0">
+                  <w14:schemeClr w14:val="accent5">
+                    <w14:lumMod w14:val="50000"/>
+                  </w14:schemeClr>
+                </w14:gs>
+                <w14:gs w14:pos="50000">
+                  <w14:schemeClr w14:val="accent5"/>
+                </w14:gs>
+                <w14:gs w14:pos="100000">
+                  <w14:schemeClr w14:val="accent5">
+                    <w14:lumMod w14:val="60000"/>
+                    <w14:lumOff w14:val="40000"/>
+                  </w14:schemeClr>
+                </w14:gs>
+              </w14:gsLst>
+              <w14:lin w14:ang="5400000" w14:scaled="0"/>
+            </w14:gradFill>
+          </w14:textFill>
+        </w:rPr>
+      </w:pPr>
+      <w:r>
+        <w:rPr>
+          <w:noProof/>
+          <w:sz w:val="36"/>
+          <w:szCs w:val="36"/>
+        </w:rPr>
+        <w:drawing>
+          <wp:anchor distT="0" distB="0" distL="114300" distR="114300" simplePos="0" relativeHeight="251727872" behindDoc="1" locked="0" layoutInCell="1" allowOverlap="1" wp14:anchorId="6C35B8E5">
+            <wp:simplePos x="0" y="0"/>
+            <wp:positionH relativeFrom="column">
+              <wp:posOffset>5682615</wp:posOffset>
+            </wp:positionH>
+            <wp:positionV relativeFrom="paragraph">
+              <wp:posOffset>396240</wp:posOffset>
+            </wp:positionV>
+            <wp:extent cx="3439795" cy="769620"/>
+            <wp:effectExtent l="0" t="0" r="8255" b="0"/>
+            <wp:wrapTight wrapText="bothSides">
+              <wp:wrapPolygon edited="0">
+                <wp:start x="0" y="0"/>
+                <wp:lineTo x="0" y="20851"/>
+                <wp:lineTo x="21532" y="20851"/>
+                <wp:lineTo x="21532" y="0"/>
+                <wp:lineTo x="0" y="0"/>
+              </wp:wrapPolygon>
+            </wp:wrapTight>
+            <wp:docPr id="220" name="Grafik 220"/>
+            <wp:cNvGraphicFramePr>
+              <a:graphicFrameLocks xmlns:a="http://schemas.openxmlformats.org/drawingml/2006/main" noChangeAspect="1"/>
+            </wp:cNvGraphicFramePr>
+            <a:graphic xmlns:a="http://schemas.openxmlformats.org/drawingml/2006/main">
+              <a:graphicData uri="http://schemas.openxmlformats.org/drawingml/2006/picture">
+                <pic:pic xmlns:pic="http://schemas.openxmlformats.org/drawingml/2006/picture">
+                  <pic:nvPicPr>
+                    <pic:cNvPr id="0" name="Picture 6"/>
+                    <pic:cNvPicPr>
+                      <a:picLocks noChangeAspect="1" noChangeArrowheads="1"/>
+                    </pic:cNvPicPr>
+                  </pic:nvPicPr>
+                  <pic:blipFill>
+                    <a:blip r:embed="rId58" cstate="print">
+                      <a:extLst>
+                        <a:ext uri="{28A0092B-C50C-407E-A947-70E740481C1C}">
+                          <a14:useLocalDpi xmlns:a14="http://schemas.microsoft.com/office/drawing/2010/main" val="0"/>
+                        </a:ext>
+                      </a:extLst>
+                    </a:blip>
+                    <a:srcRect/>
+                    <a:stretch>
+                      <a:fillRect/>
+                    </a:stretch>
+                  </pic:blipFill>
+                  <pic:spPr bwMode="auto">
+                    <a:xfrm>
+                      <a:off x="0" y="0"/>
+                      <a:ext cx="3439795" cy="769620"/>
+                    </a:xfrm>
+                    <a:prstGeom prst="rect">
+                      <a:avLst/>
+                    </a:prstGeom>
+                    <a:noFill/>
+                    <a:ln>
+                      <a:noFill/>
+                    </a:ln>
+                  </pic:spPr>
+                </pic:pic>
+              </a:graphicData>
+            </a:graphic>
+            <wp14:sizeRelH relativeFrom="margin">
+              <wp14:pctWidth>0</wp14:pctWidth>
+            </wp14:sizeRelH>
+            <wp14:sizeRelV relativeFrom="margin">
+              <wp14:pctHeight>0</wp14:pctHeight>
+            </wp14:sizeRelV>
+          </wp:anchor>
+        </w:drawing>
+      </w:r>
+      <w:r>
+        <w:rPr>
+          <w:b/>
+          <w:bCs/>
+          <w:sz w:val="36"/>
+          <w:szCs w:val="36"/>
+          <w:u w:val="single"/>
+          <w14:reflection w14:blurRad="6350" w14:stA="53000" w14:stPos="0" w14:endA="300" w14:endPos="35500" w14:dist="0" w14:dir="5400000" w14:fadeDir="5400000" w14:sx="100000" w14:sy="-90000" w14:kx="0" w14:ky="0" w14:algn="bl"/>
+          <w14:textOutline w14:w="0" w14:cap="flat" w14:cmpd="sng" w14:algn="ctr">
+            <w14:noFill/>
+            <w14:prstDash w14:val="solid"/>
+            <w14:round/>
+          </w14:textOutline>
+          <w14:textFill>
+            <w14:gradFill>
+              <w14:gsLst>
+                <w14:gs w14:pos="0">
+                  <w14:schemeClr w14:val="accent5">
+                    <w14:lumMod w14:val="50000"/>
+                  </w14:schemeClr>
+                </w14:gs>
+                <w14:gs w14:pos="50000">
+                  <w14:schemeClr w14:val="accent5"/>
+                </w14:gs>
+                <w14:gs w14:pos="100000">
+                  <w14:schemeClr w14:val="accent5">
+                    <w14:lumMod w14:val="60000"/>
+                    <w14:lumOff w14:val="40000"/>
+                  </w14:schemeClr>
+                </w14:gs>
+              </w14:gsLst>
+              <w14:lin w14:ang="5400000" w14:scaled="0"/>
+            </w14:gradFill>
+          </w14:textFill>
+        </w:rPr>
+        <w:t>Werde Kreativ!</w:t>
+      </w:r>
+      <w:r>
+        <w:rPr>
+          <w:noProof/>
+          <w:sz w:val="36"/>
+          <w:szCs w:val="36"/>
+        </w:rPr>
+        <w:t xml:space="preserve"> </w:t>
       </w:r>
     </w:p>
     <w:p>
+      <w:pPr>
+        <w:pStyle w:val="Listenabsatz"/>
+        <w:numPr>
+          <w:ilvl w:val="0"/>
+          <w:numId w:val="6"/>
+        </w:numPr>
+        <w:rPr>
+          <w:sz w:val="36"/>
+          <w:szCs w:val="36"/>
+        </w:rPr>
+      </w:pPr>
       <w:r>
         <w:rPr>
           <w:noProof/>
         </w:rPr>
+        <mc:AlternateContent>
+          <mc:Choice Requires="wps">
+            <w:drawing>
+              <wp:anchor distT="0" distB="0" distL="114300" distR="114300" simplePos="0" relativeHeight="251729920" behindDoc="0" locked="0" layoutInCell="1" allowOverlap="1" wp14:anchorId="0A356889" wp14:editId="3DF80F89">
+                <wp:simplePos x="0" y="0"/>
+                <wp:positionH relativeFrom="column">
+                  <wp:posOffset>7500973</wp:posOffset>
+                </wp:positionH>
+                <wp:positionV relativeFrom="paragraph">
+                  <wp:posOffset>321739</wp:posOffset>
+                </wp:positionV>
+                <wp:extent cx="1623060" cy="405447"/>
+                <wp:effectExtent l="990600" t="38100" r="15240" b="13970"/>
+                <wp:wrapNone/>
+                <wp:docPr id="221" name="Sprechblase: rechteckig mit abgerundeten Ecken 221"/>
+                <wp:cNvGraphicFramePr/>
+                <a:graphic xmlns:a="http://schemas.openxmlformats.org/drawingml/2006/main">
+                  <a:graphicData uri="http://schemas.microsoft.com/office/word/2010/wordprocessingShape">
+                    <wps:wsp>
+                      <wps:cNvSpPr/>
+                      <wps:spPr>
+                        <a:xfrm>
+                          <a:off x="0" y="0"/>
+                          <a:ext cx="1623060" cy="405447"/>
+                        </a:xfrm>
+                        <a:prstGeom prst="wedgeRoundRectCallout">
+                          <a:avLst>
+                            <a:gd name="adj1" fmla="val -107964"/>
+                            <a:gd name="adj2" fmla="val -57338"/>
+                            <a:gd name="adj3" fmla="val 16667"/>
+                          </a:avLst>
+                        </a:prstGeom>
+                        <a:noFill/>
+                        <a:ln>
+                          <a:solidFill>
+                            <a:schemeClr val="tx1"/>
+                          </a:solidFill>
+                        </a:ln>
+                      </wps:spPr>
+                      <wps:style>
+                        <a:lnRef idx="2">
+                          <a:schemeClr val="accent6"/>
+                        </a:lnRef>
+                        <a:fillRef idx="1">
+                          <a:schemeClr val="lt1"/>
+                        </a:fillRef>
+                        <a:effectRef idx="0">
+                          <a:schemeClr val="accent6"/>
+                        </a:effectRef>
+                        <a:fontRef idx="minor">
+                          <a:schemeClr val="dk1"/>
+                        </a:fontRef>
+                      </wps:style>
+                      <wps:txbx>
+                        <w:txbxContent>
+                          <w:p>
+                            <w:pPr>
+                              <w:jc w:val="center"/>
+                              <w:rPr>
+                                <w:sz w:val="36"/>
+                                <w:szCs w:val="36"/>
+                              </w:rPr>
+                            </w:pPr>
+                            <w:r>
+                              <w:rPr>
+                                <w:i/>
+                                <w:iCs/>
+                                <w:sz w:val="36"/>
+                                <w:szCs w:val="36"/>
+                              </w:rPr>
+                              <w:t>links</w:t>
+                            </w:r>
+                            <w:r>
+                              <w:rPr>
+                                <w:i/>
+                                <w:iCs/>
+                                <w:sz w:val="36"/>
+                                <w:szCs w:val="36"/>
+                              </w:rPr>
+                              <w:t xml:space="preserve"> abbiegen</w:t>
+                            </w:r>
+                          </w:p>
+                          <w:p>
+                            <w:pPr>
+                              <w:jc w:val="center"/>
+                            </w:pPr>
+                          </w:p>
+                        </w:txbxContent>
+                      </wps:txbx>
+                      <wps:bodyPr rot="0" spcFirstLastPara="0" vertOverflow="overflow" horzOverflow="overflow" vert="horz" wrap="square" lIns="91440" tIns="45720" rIns="91440" bIns="45720" numCol="1" spcCol="0" rtlCol="0" fromWordArt="0" anchor="ctr" anchorCtr="0" forceAA="0" compatLnSpc="1">
+                        <a:prstTxWarp prst="textNoShape">
+                          <a:avLst/>
+                        </a:prstTxWarp>
+                        <a:noAutofit/>
+                      </wps:bodyPr>
+                    </wps:wsp>
+                  </a:graphicData>
+                </a:graphic>
+                <wp14:sizeRelH relativeFrom="margin">
+                  <wp14:pctWidth>0</wp14:pctWidth>
+                </wp14:sizeRelH>
+                <wp14:sizeRelV relativeFrom="margin">
+                  <wp14:pctHeight>0</wp14:pctHeight>
+                </wp14:sizeRelV>
+              </wp:anchor>
+            </w:drawing>
+          </mc:Choice>
+          <mc:Fallback>
+            <w:pict>
+              <v:shape w14:anchorId="0A356889" id="Sprechblase: rechteckig mit abgerundeten Ecken 221" o:spid="_x0000_s1039" type="#_x0000_t62" style="position:absolute;left:0;text-align:left;margin-left:590.65pt;margin-top:25.35pt;width:127.8pt;height:31.9pt;z-index:251729920;visibility:visible;mso-wrap-style:square;mso-width-percent:0;mso-height-percent:0;mso-wrap-distance-left:9pt;mso-wrap-distance-top:0;mso-wrap-distance-right:9pt;mso-wrap-distance-bottom:0;mso-position-horizontal:absolute;mso-position-horizontal-relative:text;mso-position-vertical:absolute;mso-position-vertical-relative:text;mso-width-percent:0;mso-height-percent:0;mso-width-relative:margin;mso-height-relative:margin;v-text-anchor:middle" o:gfxdata="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" adj="-12520,-1585" filled="f" strokecolor="black [3213]" strokeweight="1pt">
+                <v:textbox>
+                  <w:txbxContent>
+                    <w:p>
+                      <w:pPr>
+                        <w:jc w:val="center"/>
+                        <w:rPr>
+                          <w:sz w:val="36"/>
+                          <w:szCs w:val="36"/>
+                        </w:rPr>
+                      </w:pPr>
+                      <w:r>
+                        <w:rPr>
+                          <w:i/>
+                          <w:iCs/>
+                          <w:sz w:val="36"/>
+                          <w:szCs w:val="36"/>
+                        </w:rPr>
+                        <w:t>links</w:t>
+                      </w:r>
+                      <w:r>
+                        <w:rPr>
+                          <w:i/>
+                          <w:iCs/>
+                          <w:sz w:val="36"/>
+                          <w:szCs w:val="36"/>
+                        </w:rPr>
+                        <w:t xml:space="preserve"> abbiegen</w:t>
+                      </w:r>
+                    </w:p>
+                    <w:p>
+                      <w:pPr>
+                        <w:jc w:val="center"/>
+                      </w:pPr>
+                    </w:p>
+                  </w:txbxContent>
+                </v:textbox>
+              </v:shape>
+            </w:pict>
+          </mc:Fallback>
+        </mc:AlternateContent>
+      </w:r>
+      <w:r>
+        <w:rPr>
+          <w:noProof/>
+        </w:rPr>
+        <mc:AlternateContent>
+          <mc:Choice Requires="wps">
+            <w:drawing>
+              <wp:anchor distT="0" distB="0" distL="114300" distR="114300" simplePos="0" relativeHeight="251731968" behindDoc="0" locked="0" layoutInCell="1" allowOverlap="1" wp14:anchorId="7DFFB070" wp14:editId="5520A4A9">
+                <wp:simplePos x="0" y="0"/>
+                <wp:positionH relativeFrom="column">
+                  <wp:posOffset>6746137</wp:posOffset>
+                </wp:positionH>
+                <wp:positionV relativeFrom="paragraph">
+                  <wp:posOffset>882510</wp:posOffset>
+                </wp:positionV>
+                <wp:extent cx="1767840" cy="404419"/>
+                <wp:effectExtent l="209550" t="323850" r="22860" b="15240"/>
+                <wp:wrapNone/>
+                <wp:docPr id="222" name="Sprechblase: rechteckig mit abgerundeten Ecken 222"/>
+                <wp:cNvGraphicFramePr/>
+                <a:graphic xmlns:a="http://schemas.openxmlformats.org/drawingml/2006/main">
+                  <a:graphicData uri="http://schemas.microsoft.com/office/word/2010/wordprocessingShape">
+                    <wps:wsp>
+                      <wps:cNvSpPr/>
+                      <wps:spPr>
+                        <a:xfrm>
+                          <a:off x="0" y="0"/>
+                          <a:ext cx="1767840" cy="404419"/>
+                        </a:xfrm>
+                        <a:prstGeom prst="wedgeRoundRectCallout">
+                          <a:avLst>
+                            <a:gd name="adj1" fmla="val -59569"/>
+                            <a:gd name="adj2" fmla="val -122182"/>
+                            <a:gd name="adj3" fmla="val 16667"/>
+                          </a:avLst>
+                        </a:prstGeom>
+                        <a:noFill/>
+                        <a:ln>
+                          <a:solidFill>
+                            <a:schemeClr val="tx1"/>
+                          </a:solidFill>
+                        </a:ln>
+                      </wps:spPr>
+                      <wps:style>
+                        <a:lnRef idx="2">
+                          <a:schemeClr val="accent6"/>
+                        </a:lnRef>
+                        <a:fillRef idx="1">
+                          <a:schemeClr val="lt1"/>
+                        </a:fillRef>
+                        <a:effectRef idx="0">
+                          <a:schemeClr val="accent6"/>
+                        </a:effectRef>
+                        <a:fontRef idx="minor">
+                          <a:schemeClr val="dk1"/>
+                        </a:fontRef>
+                      </wps:style>
+                      <wps:txbx>
+                        <w:txbxContent>
+                          <w:p>
+                            <w:pPr>
+                              <w:jc w:val="center"/>
+                              <w:rPr>
+                                <w:sz w:val="36"/>
+                                <w:szCs w:val="36"/>
+                              </w:rPr>
+                            </w:pPr>
+                            <w:r>
+                              <w:rPr>
+                                <w:i/>
+                                <w:iCs/>
+                                <w:sz w:val="36"/>
+                                <w:szCs w:val="36"/>
+                              </w:rPr>
+                              <w:t>rechts</w:t>
+                            </w:r>
+                            <w:r>
+                              <w:rPr>
+                                <w:i/>
+                                <w:iCs/>
+                                <w:sz w:val="36"/>
+                                <w:szCs w:val="36"/>
+                              </w:rPr>
+                              <w:t xml:space="preserve"> abbiegen</w:t>
+                            </w:r>
+                          </w:p>
+                          <w:p>
+                            <w:pPr>
+                              <w:jc w:val="center"/>
+                            </w:pPr>
+                          </w:p>
+                        </w:txbxContent>
+                      </wps:txbx>
+                      <wps:bodyPr rot="0" spcFirstLastPara="0" vertOverflow="overflow" horzOverflow="overflow" vert="horz" wrap="square" lIns="91440" tIns="45720" rIns="91440" bIns="45720" numCol="1" spcCol="0" rtlCol="0" fromWordArt="0" anchor="ctr" anchorCtr="0" forceAA="0" compatLnSpc="1">
+                        <a:prstTxWarp prst="textNoShape">
+                          <a:avLst/>
+                        </a:prstTxWarp>
+                        <a:noAutofit/>
+                      </wps:bodyPr>
+                    </wps:wsp>
+                  </a:graphicData>
+                </a:graphic>
+                <wp14:sizeRelH relativeFrom="margin">
+                  <wp14:pctWidth>0</wp14:pctWidth>
+                </wp14:sizeRelH>
+                <wp14:sizeRelV relativeFrom="margin">
+                  <wp14:pctHeight>0</wp14:pctHeight>
+                </wp14:sizeRelV>
+              </wp:anchor>
+            </w:drawing>
+          </mc:Choice>
+          <mc:Fallback>
+            <w:pict>
+              <v:shape w14:anchorId="7DFFB070" id="Sprechblase: rechteckig mit abgerundeten Ecken 222" o:spid="_x0000_s1040" type="#_x0000_t62" style="position:absolute;left:0;text-align:left;margin-left:531.2pt;margin-top:69.5pt;width:139.2pt;height:31.85pt;z-index:251731968;visibility:visible;mso-wrap-style:square;mso-width-percent:0;mso-height-percent:0;mso-wrap-distance-left:9pt;mso-wrap-distance-top:0;mso-wrap-distance-right:9pt;mso-wrap-distance-bottom:0;mso-position-horizontal:absolute;mso-position-horizontal-relative:text;mso-position-vertical:absolute;mso-position-vertical-relative:text;mso-width-percent:0;mso-height-percent:0;mso-width-relative:margin;mso-height-relative:margin;v-text-anchor:middle" o:gfxdata="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" adj="-2067,-15591" filled="f" strokecolor="black [3213]" strokeweight="1pt">
+                <v:textbox>
+                  <w:txbxContent>
+                    <w:p>
+                      <w:pPr>
+                        <w:jc w:val="center"/>
+                        <w:rPr>
+                          <w:sz w:val="36"/>
+                          <w:szCs w:val="36"/>
+                        </w:rPr>
+                      </w:pPr>
+                      <w:r>
+                        <w:rPr>
+                          <w:i/>
+                          <w:iCs/>
+                          <w:sz w:val="36"/>
+                          <w:szCs w:val="36"/>
+                        </w:rPr>
+                        <w:t>rechts</w:t>
+                      </w:r>
+                      <w:r>
+                        <w:rPr>
+                          <w:i/>
+                          <w:iCs/>
+                          <w:sz w:val="36"/>
+                          <w:szCs w:val="36"/>
+                        </w:rPr>
+                        <w:t xml:space="preserve"> abbiegen</w:t>
+                      </w:r>
+                    </w:p>
+                    <w:p>
+                      <w:pPr>
+                        <w:jc w:val="center"/>
+                      </w:pPr>
+                    </w:p>
+                  </w:txbxContent>
+                </v:textbox>
+              </v:shape>
+            </w:pict>
+          </mc:Fallback>
+        </mc:AlternateContent>
+      </w:r>
+      <w:r>
+        <w:rPr>
+          <w:sz w:val="36"/>
+          <w:szCs w:val="36"/>
+        </w:rPr>
+        <w:t>Erzeuge einen zufälligen Wahr- oder Falsch-Wert (aus dem Mathematikmenü) und weiche dann dem Hindernis entweder links oder rechts aus.</w:t>
+      </w:r>
+    </w:p>
+    <w:p>
+      <w:pPr>
+        <w:pStyle w:val="Listenabsatz"/>
+        <w:numPr>
+          <w:ilvl w:val="0"/>
+          <w:numId w:val="6"/>
+        </w:numPr>
+        <w:rPr>
+          <w:sz w:val="36"/>
+          <w:szCs w:val="36"/>
+        </w:rPr>
+      </w:pPr>
+      <w:r>
+        <w:rPr>
+          <w:sz w:val="36"/>
+          <w:szCs w:val="36"/>
+        </w:rPr>
+        <w:t>Vergiss nicht vorher zu blinken!</w:t>
+      </w:r>
+    </w:p>
+    <w:p>
+      <w:pPr>
+        <w:pStyle w:val="Listenabsatz"/>
+        <w:numPr>
+          <w:ilvl w:val="0"/>
+          <w:numId w:val="6"/>
+        </w:numPr>
+        <w:rPr>
+          <w:sz w:val="36"/>
+          <w:szCs w:val="36"/>
+        </w:rPr>
+      </w:pPr>
+      <w:r>
+        <w:rPr>
+          <w:sz w:val="36"/>
+          <w:szCs w:val="36"/>
+        </w:rPr>
+        <w:t>Du kannst auch gerne die RGB-LEDs dabei leuchten lassen.</w:t>
+      </w:r>
+    </w:p>
+    <w:p>
+      <w:pPr>
+        <w:ind w:left="360"/>
+        <w:rPr>
+          <w:sz w:val="36"/>
+          <w:szCs w:val="36"/>
+        </w:rPr>
+      </w:pPr>
+    </w:p>
+    <w:p>
+      <w:r>
+        <w:lastRenderedPageBreak/>
+        <mc:AlternateContent>
+          <mc:Choice Requires="wps">
+            <w:drawing>
+              <wp:anchor distT="0" distB="0" distL="114300" distR="114300" simplePos="0" relativeHeight="251725824" behindDoc="0" locked="0" layoutInCell="1" allowOverlap="1" wp14:anchorId="44A98619" wp14:editId="368A4FC3">
+                <wp:simplePos x="0" y="0"/>
+                <wp:positionH relativeFrom="column">
+                  <wp:posOffset>-344170</wp:posOffset>
+                </wp:positionH>
+                <wp:positionV relativeFrom="paragraph">
+                  <wp:posOffset>-163830</wp:posOffset>
+                </wp:positionV>
+                <wp:extent cx="9563100" cy="6019800"/>
+                <wp:effectExtent l="0" t="0" r="19050" b="19050"/>
+                <wp:wrapNone/>
+                <wp:docPr id="218" name="Rechteck: abgerundete Ecken 218"/>
+                <wp:cNvGraphicFramePr/>
+                <a:graphic xmlns:a="http://schemas.openxmlformats.org/drawingml/2006/main">
+                  <a:graphicData uri="http://schemas.microsoft.com/office/word/2010/wordprocessingShape">
+                    <wps:wsp>
+                      <wps:cNvSpPr/>
+                      <wps:spPr>
+                        <a:xfrm>
+                          <a:off x="0" y="0"/>
+                          <a:ext cx="9563100" cy="6019800"/>
+                        </a:xfrm>
+                        <a:prstGeom prst="roundRect">
+                          <a:avLst/>
+                        </a:prstGeom>
+                        <a:noFill/>
+                      </wps:spPr>
+                      <wps:style>
+                        <a:lnRef idx="2">
+                          <a:schemeClr val="accent1">
+                            <a:shade val="50000"/>
+                          </a:schemeClr>
+                        </a:lnRef>
+                        <a:fillRef idx="1">
+                          <a:schemeClr val="accent1"/>
+                        </a:fillRef>
+                        <a:effectRef idx="0">
+                          <a:schemeClr val="accent1"/>
+                        </a:effectRef>
+                        <a:fontRef idx="minor">
+                          <a:schemeClr val="lt1"/>
+                        </a:fontRef>
+                      </wps:style>
+                      <wps:bodyPr rot="0" spcFirstLastPara="0" vertOverflow="overflow" horzOverflow="overflow" vert="horz" wrap="square" lIns="91440" tIns="45720" rIns="91440" bIns="45720" numCol="1" spcCol="0" rtlCol="0" fromWordArt="0" anchor="ctr" anchorCtr="0" forceAA="0" compatLnSpc="1">
+                        <a:prstTxWarp prst="textNoShape">
+                          <a:avLst/>
+                        </a:prstTxWarp>
+                        <a:noAutofit/>
+                      </wps:bodyPr>
+                    </wps:wsp>
+                  </a:graphicData>
+                </a:graphic>
+                <wp14:sizeRelH relativeFrom="margin">
+                  <wp14:pctWidth>0</wp14:pctWidth>
+                </wp14:sizeRelH>
+                <wp14:sizeRelV relativeFrom="margin">
+                  <wp14:pctHeight>0</wp14:pctHeight>
+                </wp14:sizeRelV>
+              </wp:anchor>
+            </w:drawing>
+          </mc:Choice>
+          <mc:Fallback>
+            <w:pict>
+              <v:roundrect w14:anchorId="6A99258D" id="Rechteck: abgerundete Ecken 218" o:spid="_x0000_s1026" style="position:absolute;margin-left:-27.1pt;margin-top:-12.9pt;width:753pt;height:474pt;z-index:251725824;visibility:visible;mso-wrap-style:square;mso-width-percent:0;mso-height-percent:0;mso-wrap-distance-left:9pt;mso-wrap-distance-top:0;mso-wrap-distance-right:9pt;mso-wrap-distance-bottom:0;mso-position-horizontal:absolute;mso-position-horizontal-relative:text;mso-position-vertical:absolute;mso-position-vertical-relative:text;mso-width-percent:0;mso-height-percent:0;mso-width-relative:margin;mso-height-relative:margin;v-text-anchor:middle" arcsize="10923f" o:gfxdata="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" filled="f" strokecolor="#1f4d78 [1604]" strokeweight="1pt">
+                <v:stroke joinstyle="miter"/>
+              </v:roundrect>
+            </w:pict>
+          </mc:Fallback>
+        </mc:AlternateContent>
+      </w:r>
+      <w:r>
+        <mc:AlternateContent>
+          <mc:Choice Requires="wps">
+            <w:drawing>
+              <wp:anchor distT="45720" distB="45720" distL="114300" distR="114300" simplePos="0" relativeHeight="251724800" behindDoc="0" locked="0" layoutInCell="1" allowOverlap="1" wp14:anchorId="37733252" wp14:editId="595E3307">
+                <wp:simplePos x="0" y="0"/>
+                <wp:positionH relativeFrom="column">
+                  <wp:posOffset>514350</wp:posOffset>
+                </wp:positionH>
+                <wp:positionV relativeFrom="paragraph">
+                  <wp:posOffset>-88265</wp:posOffset>
+                </wp:positionV>
+                <wp:extent cx="7315200" cy="755650"/>
+                <wp:effectExtent l="0" t="0" r="0" b="6350"/>
+                <wp:wrapNone/>
+                <wp:docPr id="216" name="Textfeld 2"/>
+                <wp:cNvGraphicFramePr>
+                  <a:graphicFrameLocks xmlns:a="http://schemas.openxmlformats.org/drawingml/2006/main"/>
+                </wp:cNvGraphicFramePr>
+                <a:graphic xmlns:a="http://schemas.openxmlformats.org/drawingml/2006/main">
+                  <a:graphicData uri="http://schemas.microsoft.com/office/word/2010/wordprocessingShape">
+                    <wps:wsp>
+                      <wps:cNvSpPr txBox="1">
+                        <a:spLocks noChangeArrowheads="1"/>
+                      </wps:cNvSpPr>
+                      <wps:spPr bwMode="auto">
+                        <a:xfrm>
+                          <a:off x="0" y="0"/>
+                          <a:ext cx="7315200" cy="755650"/>
+                        </a:xfrm>
+                        <a:prstGeom prst="rect">
+                          <a:avLst/>
+                        </a:prstGeom>
+                        <a:noFill/>
+                        <a:ln w="9525">
+                          <a:noFill/>
+                          <a:miter lim="800000"/>
+                          <a:headEnd/>
+                          <a:tailEnd/>
+                        </a:ln>
+                      </wps:spPr>
+                      <wps:txbx>
+                        <w:txbxContent>
+                          <w:p>
+                            <w:proofErr w:type="gramStart"/>
+                            <w:r>
+                              <w:rPr>
+                                <w:i/>
+                                <w:iCs/>
+                                <w:sz w:val="52"/>
+                                <w:szCs w:val="52"/>
+                              </w:rPr>
+                              <w:t>Calli:bot</w:t>
+                            </w:r>
+                            <w:proofErr w:type="gramEnd"/>
+                            <w:r>
+                              <w:rPr>
+                                <w:i/>
+                                <w:iCs/>
+                                <w:sz w:val="48"/>
+                                <w:szCs w:val="48"/>
+                              </w:rPr>
+                              <w:t xml:space="preserve"> </w:t>
+                            </w:r>
+                            <w:r>
+                              <w:rPr>
+                                <w:sz w:val="48"/>
+                                <w:szCs w:val="48"/>
+                              </w:rPr>
+                              <w:t xml:space="preserve"> </w:t>
+                            </w:r>
+                            <w:r>
+                              <w:rPr>
+                                <w:sz w:val="44"/>
+                                <w:szCs w:val="44"/>
+                              </w:rPr>
+                              <w:t xml:space="preserve">Herausforderung </w:t>
+                            </w:r>
+                            <w:r>
+                              <w:rPr>
+                                <w:sz w:val="44"/>
+                                <w:szCs w:val="44"/>
+                              </w:rPr>
+                              <w:t>Ultraschall</w:t>
+                            </w:r>
+                            <w:r>
+                              <w:rPr>
+                                <w:sz w:val="44"/>
+                                <w:szCs w:val="44"/>
+                              </w:rPr>
+                              <w:t xml:space="preserve"> </w:t>
+                            </w:r>
+                            <w:r>
+                              <w:rPr>
+                                <w:sz w:val="44"/>
+                                <w:szCs w:val="44"/>
+                              </w:rPr>
+                              <w:t>(</w:t>
+                            </w:r>
+                            <w:r>
+                              <w:rPr>
+                                <w:sz w:val="44"/>
+                                <w:szCs w:val="44"/>
+                              </w:rPr>
+                              <w:t>mögliche Lösung</w:t>
+                            </w:r>
+                            <w:r>
+                              <w:rPr>
+                                <w:sz w:val="44"/>
+                                <w:szCs w:val="44"/>
+                              </w:rPr>
+                              <w:t>)</w:t>
+                            </w:r>
+                          </w:p>
+                        </w:txbxContent>
+                      </wps:txbx>
+                      <wps:bodyPr rot="0" vert="horz" wrap="square" lIns="91440" tIns="45720" rIns="91440" bIns="45720" anchor="t" anchorCtr="0">
+                        <a:noAutofit/>
+                      </wps:bodyPr>
+                    </wps:wsp>
+                  </a:graphicData>
+                </a:graphic>
+                <wp14:sizeRelH relativeFrom="margin">
+                  <wp14:pctWidth>0</wp14:pctWidth>
+                </wp14:sizeRelH>
+                <wp14:sizeRelV relativeFrom="margin">
+                  <wp14:pctHeight>0</wp14:pctHeight>
+                </wp14:sizeRelV>
+              </wp:anchor>
+            </w:drawing>
+          </mc:Choice>
+          <mc:Fallback>
+            <w:pict>
+              <v:shape w14:anchorId="37733252" id="_x0000_s1041" type="#_x0000_t202" style="position:absolute;margin-left:40.5pt;margin-top:-6.95pt;width:8in;height:59.5pt;z-index:251724800;visibility:visible;mso-wrap-style:square;mso-width-percent:0;mso-height-percent:0;mso-wrap-distance-left:9pt;mso-wrap-distance-top:3.6pt;mso-wrap-distance-right:9pt;mso-wrap-distance-bottom:3.6pt;mso-position-horizontal:absolute;mso-position-horizontal-relative:text;mso-position-vertical:absolute;mso-position-vertical-relative:text;mso-width-percent:0;mso-height-percent:0;mso-width-relative:margin;mso-height-relative:margin;v-text-anchor:top" o:gfxdata="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" filled="f" stroked="f">
+                <v:textbox>
+                  <w:txbxContent>
+                    <w:p>
+                      <w:proofErr w:type="gramStart"/>
+                      <w:r>
+                        <w:rPr>
+                          <w:i/>
+                          <w:iCs/>
+                          <w:sz w:val="52"/>
+                          <w:szCs w:val="52"/>
+                        </w:rPr>
+                        <w:t>Calli:bot</w:t>
+                      </w:r>
+                      <w:proofErr w:type="gramEnd"/>
+                      <w:r>
+                        <w:rPr>
+                          <w:i/>
+                          <w:iCs/>
+                          <w:sz w:val="48"/>
+                          <w:szCs w:val="48"/>
+                        </w:rPr>
+                        <w:t xml:space="preserve"> </w:t>
+                      </w:r>
+                      <w:r>
+                        <w:rPr>
+                          <w:sz w:val="48"/>
+                          <w:szCs w:val="48"/>
+                        </w:rPr>
+                        <w:t xml:space="preserve"> </w:t>
+                      </w:r>
+                      <w:r>
+                        <w:rPr>
+                          <w:sz w:val="44"/>
+                          <w:szCs w:val="44"/>
+                        </w:rPr>
+                        <w:t xml:space="preserve">Herausforderung </w:t>
+                      </w:r>
+                      <w:r>
+                        <w:rPr>
+                          <w:sz w:val="44"/>
+                          <w:szCs w:val="44"/>
+                        </w:rPr>
+                        <w:t>Ultraschall</w:t>
+                      </w:r>
+                      <w:r>
+                        <w:rPr>
+                          <w:sz w:val="44"/>
+                          <w:szCs w:val="44"/>
+                        </w:rPr>
+                        <w:t xml:space="preserve"> </w:t>
+                      </w:r>
+                      <w:r>
+                        <w:rPr>
+                          <w:sz w:val="44"/>
+                          <w:szCs w:val="44"/>
+                        </w:rPr>
+                        <w:t>(</w:t>
+                      </w:r>
+                      <w:r>
+                        <w:rPr>
+                          <w:sz w:val="44"/>
+                          <w:szCs w:val="44"/>
+                        </w:rPr>
+                        <w:t>mögliche Lösung</w:t>
+                      </w:r>
+                      <w:r>
+                        <w:rPr>
+                          <w:sz w:val="44"/>
+                          <w:szCs w:val="44"/>
+                        </w:rPr>
+                        <w:t>)</w:t>
+                      </w:r>
+                    </w:p>
+                  </w:txbxContent>
+                </v:textbox>
+              </v:shape>
+            </w:pict>
+          </mc:Fallback>
+        </mc:AlternateContent>
+      </w:r>
+    </w:p>
+    <w:p/>
+    <w:p>
+      <w:r>
+        <w:rPr>
+          <w:noProof/>
+        </w:rPr>
         <w:drawing>
-          <wp:anchor distT="0" distB="0" distL="114300" distR="114300" simplePos="0" relativeHeight="251715584" behindDoc="0" locked="0" layoutInCell="1" allowOverlap="1">
+          <wp:anchor distT="0" distB="0" distL="114300" distR="114300" simplePos="0" relativeHeight="251705344" behindDoc="0" locked="0" layoutInCell="1" allowOverlap="1" wp14:anchorId="14FBABEB" wp14:editId="15FF0E7F">
             <wp:simplePos x="0" y="0"/>
             <wp:positionH relativeFrom="column">
-              <wp:posOffset>2966720</wp:posOffset>
+              <wp:posOffset>402590</wp:posOffset>
             </wp:positionH>
             <wp:positionV relativeFrom="paragraph">
-              <wp:posOffset>2061845</wp:posOffset>
+              <wp:posOffset>55245</wp:posOffset>
+            </wp:positionV>
+            <wp:extent cx="6667500" cy="1943100"/>
+            <wp:effectExtent l="0" t="0" r="0" b="0"/>
+            <wp:wrapNone/>
+            <wp:docPr id="210" name="Grafik 210"/>
+            <wp:cNvGraphicFramePr>
+              <a:graphicFrameLocks xmlns:a="http://schemas.openxmlformats.org/drawingml/2006/main" noChangeAspect="1"/>
+            </wp:cNvGraphicFramePr>
+            <a:graphic xmlns:a="http://schemas.openxmlformats.org/drawingml/2006/main">
+              <a:graphicData uri="http://schemas.openxmlformats.org/drawingml/2006/picture">
+                <pic:pic xmlns:pic="http://schemas.openxmlformats.org/drawingml/2006/picture">
+                  <pic:nvPicPr>
+                    <pic:cNvPr id="0" name="Picture 10"/>
+                    <pic:cNvPicPr>
+                      <a:picLocks noChangeAspect="1" noChangeArrowheads="1"/>
+                    </pic:cNvPicPr>
+                  </pic:nvPicPr>
+                  <pic:blipFill>
+                    <a:blip r:embed="rId59">
+                      <a:extLst>
+                        <a:ext uri="{28A0092B-C50C-407E-A947-70E740481C1C}">
+                          <a14:useLocalDpi xmlns:a14="http://schemas.microsoft.com/office/drawing/2010/main" val="0"/>
+                        </a:ext>
+                      </a:extLst>
+                    </a:blip>
+                    <a:srcRect/>
+                    <a:stretch>
+                      <a:fillRect/>
+                    </a:stretch>
+                  </pic:blipFill>
+                  <pic:spPr bwMode="auto">
+                    <a:xfrm>
+                      <a:off x="0" y="0"/>
+                      <a:ext cx="6667500" cy="1943100"/>
+                    </a:xfrm>
+                    <a:prstGeom prst="rect">
+                      <a:avLst/>
+                    </a:prstGeom>
+                    <a:noFill/>
+                    <a:ln>
+                      <a:noFill/>
+                    </a:ln>
+                  </pic:spPr>
+                </pic:pic>
+              </a:graphicData>
+            </a:graphic>
+          </wp:anchor>
+        </w:drawing>
+      </w:r>
+    </w:p>
+    <w:p/>
+    <w:p/>
+    <w:p/>
+    <w:p/>
+    <w:p/>
+    <w:p/>
+    <w:p>
+      <w:r>
+        <w:rPr>
+          <w:noProof/>
+        </w:rPr>
+        <w:drawing>
+          <wp:anchor distT="0" distB="0" distL="114300" distR="114300" simplePos="0" relativeHeight="251707392" behindDoc="0" locked="0" layoutInCell="1" allowOverlap="1" wp14:anchorId="0381CCF4" wp14:editId="25A062D1">
+            <wp:simplePos x="0" y="0"/>
+            <wp:positionH relativeFrom="column">
+              <wp:posOffset>2509520</wp:posOffset>
+            </wp:positionH>
+            <wp:positionV relativeFrom="paragraph">
+              <wp:posOffset>122555</wp:posOffset>
             </wp:positionV>
             <wp:extent cx="6305550" cy="2949807"/>
             <wp:effectExtent l="0" t="0" r="0" b="3175"/>
@@ -8525,7 +10438,7 @@
                     </pic:cNvPicPr>
                   </pic:nvPicPr>
                   <pic:blipFill>
-                    <a:blip r:embed="rId53">
+                    <a:blip r:embed="rId60">
                       <a:extLst>
                         <a:ext uri="{28A0092B-C50C-407E-A947-70E740481C1C}">
                           <a14:useLocalDpi xmlns:a14="http://schemas.microsoft.com/office/drawing/2010/main" val="0"/>
@@ -8557,22 +10470,57 @@
         </w:drawing>
       </w:r>
       <w:r>
+        <w:br w:type="page"/>
+      </w:r>
+    </w:p>
+    <w:p>
+      <w:pPr>
+        <w:rPr>
+          <w:u w:val="single"/>
+        </w:rPr>
+      </w:pPr>
+      <w:r>
+        <w:rPr>
+          <w:u w:val="single"/>
+        </w:rPr>
+        <w:lastRenderedPageBreak/>
+        <w:t>In Arbeit:</w:t>
+      </w:r>
+    </w:p>
+    <w:p>
+      <w:r>
+        <w:t>Herausforderung Liniensensor</w:t>
+      </w:r>
+    </w:p>
+    <w:p>
+      <w:r>
+        <w:t>Herausforderung hintereinanderfahren</w:t>
+      </w:r>
+    </w:p>
+    <w:p>
+      <w:r>
+        <w:t>Herausforderung Fernsteuerung einfach / schwer</w:t>
+      </w:r>
+    </w:p>
+    <w:p/>
+    <w:p>
+      <w:r>
         <w:rPr>
           <w:noProof/>
         </w:rPr>
         <w:drawing>
-          <wp:anchor distT="0" distB="0" distL="114300" distR="114300" simplePos="0" relativeHeight="251713536" behindDoc="0" locked="0" layoutInCell="1" allowOverlap="1">
+          <wp:anchor distT="0" distB="0" distL="114300" distR="114300" simplePos="0" relativeHeight="251711488" behindDoc="0" locked="0" layoutInCell="1" allowOverlap="1">
             <wp:simplePos x="0" y="0"/>
             <wp:positionH relativeFrom="column">
-              <wp:posOffset>166370</wp:posOffset>
+              <wp:posOffset>44718</wp:posOffset>
             </wp:positionH>
             <wp:positionV relativeFrom="paragraph">
-              <wp:posOffset>671195</wp:posOffset>
+              <wp:posOffset>1083310</wp:posOffset>
             </wp:positionV>
-            <wp:extent cx="6667500" cy="1943100"/>
-            <wp:effectExtent l="0" t="0" r="0" b="0"/>
+            <wp:extent cx="1786814" cy="540000"/>
+            <wp:effectExtent l="0" t="0" r="4445" b="0"/>
             <wp:wrapNone/>
-            <wp:docPr id="210" name="Grafik 210"/>
+            <wp:docPr id="195" name="Grafik 195"/>
             <wp:cNvGraphicFramePr>
               <a:graphicFrameLocks xmlns:a="http://schemas.openxmlformats.org/drawingml/2006/main" noChangeAspect="1"/>
             </wp:cNvGraphicFramePr>
@@ -8580,13 +10528,13 @@
               <a:graphicData uri="http://schemas.openxmlformats.org/drawingml/2006/picture">
                 <pic:pic xmlns:pic="http://schemas.openxmlformats.org/drawingml/2006/picture">
                   <pic:nvPicPr>
-                    <pic:cNvPr id="0" name="Picture 10"/>
+                    <pic:cNvPr id="0" name="Picture 2"/>
                     <pic:cNvPicPr>
                       <a:picLocks noChangeAspect="1" noChangeArrowheads="1"/>
                     </pic:cNvPicPr>
                   </pic:nvPicPr>
                   <pic:blipFill>
-                    <a:blip r:embed="rId54">
+                    <a:blip r:embed="rId55" cstate="print">
                       <a:extLst>
                         <a:ext uri="{28A0092B-C50C-407E-A947-70E740481C1C}">
                           <a14:useLocalDpi xmlns:a14="http://schemas.microsoft.com/office/drawing/2010/main" val="0"/>
@@ -8601,7 +10549,7 @@
                   <pic:spPr bwMode="auto">
                     <a:xfrm>
                       <a:off x="0" y="0"/>
-                      <a:ext cx="6667500" cy="1943100"/>
+                      <a:ext cx="1786814" cy="540000"/>
                     </a:xfrm>
                     <a:prstGeom prst="rect">
                       <a:avLst/>
@@ -8614,6 +10562,12 @@
                 </pic:pic>
               </a:graphicData>
             </a:graphic>
+            <wp14:sizeRelH relativeFrom="margin">
+              <wp14:pctWidth>0</wp14:pctWidth>
+            </wp14:sizeRelH>
+            <wp14:sizeRelV relativeFrom="margin">
+              <wp14:pctHeight>0</wp14:pctHeight>
+            </wp14:sizeRelV>
           </wp:anchor>
         </w:drawing>
       </w:r>
@@ -8622,18 +10576,18 @@
           <w:noProof/>
         </w:rPr>
         <w:drawing>
-          <wp:anchor distT="0" distB="0" distL="114300" distR="114300" simplePos="0" relativeHeight="251714560" behindDoc="0" locked="0" layoutInCell="1" allowOverlap="1">
+          <wp:anchor distT="0" distB="0" distL="114300" distR="114300" simplePos="0" relativeHeight="251712512" behindDoc="0" locked="0" layoutInCell="1" allowOverlap="1">
             <wp:simplePos x="0" y="0"/>
             <wp:positionH relativeFrom="column">
-              <wp:posOffset>-5080</wp:posOffset>
+              <wp:posOffset>45720</wp:posOffset>
             </wp:positionH>
             <wp:positionV relativeFrom="paragraph">
-              <wp:posOffset>4445</wp:posOffset>
+              <wp:posOffset>316230</wp:posOffset>
             </wp:positionV>
-            <wp:extent cx="2133600" cy="304800"/>
-            <wp:effectExtent l="0" t="0" r="0" b="0"/>
+            <wp:extent cx="1785790" cy="540000"/>
+            <wp:effectExtent l="0" t="0" r="5080" b="0"/>
             <wp:wrapNone/>
-            <wp:docPr id="211" name="Grafik 211"/>
+            <wp:docPr id="204" name="Grafik 204"/>
             <wp:cNvGraphicFramePr>
               <a:graphicFrameLocks xmlns:a="http://schemas.openxmlformats.org/drawingml/2006/main" noChangeAspect="1"/>
             </wp:cNvGraphicFramePr>
@@ -8641,13 +10595,13 @@
               <a:graphicData uri="http://schemas.openxmlformats.org/drawingml/2006/picture">
                 <pic:pic xmlns:pic="http://schemas.openxmlformats.org/drawingml/2006/picture">
                   <pic:nvPicPr>
-                    <pic:cNvPr id="0" name="Picture 11"/>
+                    <pic:cNvPr id="0" name="Picture 3"/>
                     <pic:cNvPicPr>
                       <a:picLocks noChangeAspect="1" noChangeArrowheads="1"/>
                     </pic:cNvPicPr>
                   </pic:nvPicPr>
                   <pic:blipFill>
-                    <a:blip r:embed="rId55">
+                    <a:blip r:embed="rId21" cstate="print">
                       <a:extLst>
                         <a:ext uri="{28A0092B-C50C-407E-A947-70E740481C1C}">
                           <a14:useLocalDpi xmlns:a14="http://schemas.microsoft.com/office/drawing/2010/main" val="0"/>
@@ -8662,7 +10616,7 @@
                   <pic:spPr bwMode="auto">
                     <a:xfrm>
                       <a:off x="0" y="0"/>
-                      <a:ext cx="2133600" cy="304800"/>
+                      <a:ext cx="1785790" cy="540000"/>
                     </a:xfrm>
                     <a:prstGeom prst="rect">
                       <a:avLst/>
@@ -8675,12 +10629,88 @@
                 </pic:pic>
               </a:graphicData>
             </a:graphic>
+            <wp14:sizeRelH relativeFrom="margin">
+              <wp14:pctWidth>0</wp14:pctWidth>
+            </wp14:sizeRelH>
+            <wp14:sizeRelV relativeFrom="margin">
+              <wp14:pctHeight>0</wp14:pctHeight>
+            </wp14:sizeRelV>
           </wp:anchor>
         </w:drawing>
       </w:r>
+      <w:r>
+        <w:rPr>
+          <w:noProof/>
+        </w:rPr>
+        <w:drawing>
+          <wp:anchor distT="0" distB="0" distL="114300" distR="114300" simplePos="0" relativeHeight="251710464" behindDoc="0" locked="0" layoutInCell="1" allowOverlap="1" wp14:anchorId="269F619F">
+            <wp:simplePos x="0" y="0"/>
+            <wp:positionH relativeFrom="column">
+              <wp:posOffset>44450</wp:posOffset>
+            </wp:positionH>
+            <wp:positionV relativeFrom="paragraph">
+              <wp:posOffset>1891030</wp:posOffset>
+            </wp:positionV>
+            <wp:extent cx="1786814" cy="540000"/>
+            <wp:effectExtent l="0" t="0" r="4445" b="0"/>
+            <wp:wrapNone/>
+            <wp:docPr id="194" name="Grafik 194"/>
+            <wp:cNvGraphicFramePr>
+              <a:graphicFrameLocks xmlns:a="http://schemas.openxmlformats.org/drawingml/2006/main" noChangeAspect="1"/>
+            </wp:cNvGraphicFramePr>
+            <a:graphic xmlns:a="http://schemas.openxmlformats.org/drawingml/2006/main">
+              <a:graphicData uri="http://schemas.openxmlformats.org/drawingml/2006/picture">
+                <pic:pic xmlns:pic="http://schemas.openxmlformats.org/drawingml/2006/picture">
+                  <pic:nvPicPr>
+                    <pic:cNvPr id="0" name="Picture 1"/>
+                    <pic:cNvPicPr>
+                      <a:picLocks noChangeAspect="1" noChangeArrowheads="1"/>
+                    </pic:cNvPicPr>
+                  </pic:nvPicPr>
+                  <pic:blipFill>
+                    <a:blip r:embed="rId61" cstate="print">
+                      <a:extLst>
+                        <a:ext uri="{28A0092B-C50C-407E-A947-70E740481C1C}">
+                          <a14:useLocalDpi xmlns:a14="http://schemas.microsoft.com/office/drawing/2010/main" val="0"/>
+                        </a:ext>
+                      </a:extLst>
+                    </a:blip>
+                    <a:srcRect/>
+                    <a:stretch>
+                      <a:fillRect/>
+                    </a:stretch>
+                  </pic:blipFill>
+                  <pic:spPr bwMode="auto">
+                    <a:xfrm>
+                      <a:off x="0" y="0"/>
+                      <a:ext cx="1786814" cy="540000"/>
+                    </a:xfrm>
+                    <a:prstGeom prst="rect">
+                      <a:avLst/>
+                    </a:prstGeom>
+                    <a:noFill/>
+                    <a:ln>
+                      <a:noFill/>
+                    </a:ln>
+                  </pic:spPr>
+                </pic:pic>
+              </a:graphicData>
+            </a:graphic>
+            <wp14:sizeRelH relativeFrom="margin">
+              <wp14:pctWidth>0</wp14:pctWidth>
+            </wp14:sizeRelH>
+            <wp14:sizeRelV relativeFrom="margin">
+              <wp14:pctHeight>0</wp14:pctHeight>
+            </wp14:sizeRelV>
+          </wp:anchor>
+        </w:drawing>
+      </w:r>
+      <w:r>
+        <w:t>Schwierigkeitsgrade:</w:t>
+      </w:r>
     </w:p>
     <w:sectPr>
-      <w:footerReference w:type="default" r:id="rId56"/>
+      <w:footerReference w:type="default" r:id="rId62"/>
       <w:pgSz w:w="16838" w:h="11906" w:orient="landscape" w:code="9"/>
       <w:pgMar w:top="1134" w:right="1418" w:bottom="1418" w:left="1418" w:header="709" w:footer="709" w:gutter="0"/>
       <w:cols w:space="708"/>
@@ -8814,7 +10844,21 @@
         <w:sz w:val="24"/>
         <w:szCs w:val="24"/>
       </w:rPr>
-      <w:t xml:space="preserve"> M. Klein 24.09.2019</w:t>
+      <w:t xml:space="preserve"> M. Klein 2</w:t>
+    </w:r>
+    <w:r>
+      <w:rPr>
+        <w:sz w:val="24"/>
+        <w:szCs w:val="24"/>
+      </w:rPr>
+      <w:t>9</w:t>
+    </w:r>
+    <w:r>
+      <w:rPr>
+        <w:sz w:val="24"/>
+        <w:szCs w:val="24"/>
+      </w:rPr>
+      <w:t>.09.2019</w:t>
     </w:r>
   </w:p>
 </w:ftr>
@@ -8848,9 +10892,9 @@
 <file path=word/numbering.xml><?xml version="1.0" encoding="utf-8"?>
 <w:numbering xmlns:wpc="http://schemas.microsoft.com/office/word/2010/wordprocessingCanvas" xmlns:cx="http://schemas.microsoft.com/office/drawing/2014/chartex" xmlns:cx1="http://schemas.microsoft.com/office/drawing/2015/9/8/chartex" xmlns:cx2="http://schemas.microsoft.com/office/drawing/2015/10/21/chartex" xmlns:cx3="http://schemas.microsoft.com/office/drawing/2016/5/9/chartex" xmlns:cx4="http://schemas.microsoft.com/office/drawing/2016/5/10/chartex" xmlns:cx5="http://schemas.microsoft.com/office/drawing/2016/5/11/chartex" xmlns:cx6="http://schemas.microsoft.com/office/drawing/2016/5/12/chartex" xmlns:cx7="http://schemas.microsoft.com/office/drawing/2016/5/13/chartex" xmlns:cx8="http://schemas.microsoft.com/office/drawing/2016/5/14/chartex" xmlns:mc="http://schemas.openxmlformats.org/markup-compatibility/2006" xmlns:aink="http://schemas.microsoft.com/office/drawing/2016/ink" xmlns:am3d="http://schemas.microsoft.com/office/drawing/2017/model3d" xmlns:o="urn:schemas-microsoft-com:office:office" xmlns:r="http://schemas.openxmlformats.org/officeDocument/2006/relationships" xmlns:m="http://schemas.openxmlformats.org/officeDocument/2006/math" xmlns:v="urn:schemas-microsoft-com:vml" xmlns:wp14="http://schemas.microsoft.com/office/word/2010/wordprocessingDrawing" xmlns:wp="http://schemas.openxmlformats.org/drawingml/2006/wordprocessingDrawing" xmlns:w10="urn:schemas-microsoft-com:office:word" xmlns:w="http://schemas.openxmlformats.org/wordprocessingml/2006/main" xmlns:w14="http://schemas.microsoft.com/office/word/2010/wordml" xmlns:w15="http://schemas.microsoft.com/office/word/2012/wordml" xmlns:w16cid="http://schemas.microsoft.com/office/word/2016/wordml/cid" xmlns:w16se="http://schemas.microsoft.com/office/word/2015/wordml/symex" xmlns:wpg="http://schemas.microsoft.com/office/word/2010/wordprocessingGroup" xmlns:wpi="http://schemas.microsoft.com/office/word/2010/wordprocessingInk" xmlns:wne="http://schemas.microsoft.com/office/word/2006/wordml" xmlns:wps="http://schemas.microsoft.com/office/word/2010/wordprocessingShape" mc:Ignorable="w14 w15 w16se w16cid wp14">
   <w:abstractNum w:abstractNumId="0" w15:restartNumberingAfterBreak="0">
-    <w:nsid w:val="0A1E4AC0"/>
+    <w:nsid w:val="12696986"/>
     <w:multiLevelType w:val="hybridMultilevel"/>
-    <w:tmpl w:val="5DAE4244"/>
+    <w:tmpl w:val="174AC08A"/>
     <w:lvl w:ilvl="0" w:tplc="0407000F">
       <w:start w:val="1"/>
       <w:numFmt w:val="decimal"/>
@@ -8859,9 +10903,6 @@
       <w:pPr>
         <w:ind w:left="720" w:hanging="360"/>
       </w:pPr>
-      <w:rPr>
-        <w:rFonts w:hint="default"/>
-      </w:rPr>
     </w:lvl>
     <w:lvl w:ilvl="1" w:tplc="04070019" w:tentative="1">
       <w:start w:val="1"/>
@@ -8939,20 +10980,113 @@
   <w:abstractNum w:abstractNumId="1" w15:restartNumberingAfterBreak="0">
     <w:nsid w:val="17D27A97"/>
     <w:multiLevelType w:val="hybridMultilevel"/>
-    <w:tmpl w:val="2DFC95EC"/>
-    <w:lvl w:ilvl="0" w:tplc="193C9A1C">
+    <w:tmpl w:val="D144A8C4"/>
+    <w:lvl w:ilvl="0" w:tplc="04070015">
       <w:start w:val="1"/>
       <w:numFmt w:val="decimal"/>
-      <w:lvlText w:val="%1)"/>
+      <w:lvlText w:val="(%1)"/>
       <w:lvlJc w:val="left"/>
       <w:pPr>
-        <w:ind w:left="720" w:hanging="360"/>
+        <w:ind w:left="643" w:hanging="360"/>
       </w:pPr>
       <w:rPr>
         <w:rFonts w:hint="default"/>
         <w:b/>
         <w:bCs/>
         <w:sz w:val="36"/>
+      </w:rPr>
+    </w:lvl>
+    <w:lvl w:ilvl="1" w:tplc="04070019" w:tentative="1">
+      <w:start w:val="1"/>
+      <w:numFmt w:val="lowerLetter"/>
+      <w:lvlText w:val="%2."/>
+      <w:lvlJc w:val="left"/>
+      <w:pPr>
+        <w:ind w:left="1363" w:hanging="360"/>
+      </w:pPr>
+    </w:lvl>
+    <w:lvl w:ilvl="2" w:tplc="0407001B" w:tentative="1">
+      <w:start w:val="1"/>
+      <w:numFmt w:val="lowerRoman"/>
+      <w:lvlText w:val="%3."/>
+      <w:lvlJc w:val="right"/>
+      <w:pPr>
+        <w:ind w:left="2083" w:hanging="180"/>
+      </w:pPr>
+    </w:lvl>
+    <w:lvl w:ilvl="3" w:tplc="0407000F" w:tentative="1">
+      <w:start w:val="1"/>
+      <w:numFmt w:val="decimal"/>
+      <w:lvlText w:val="%4."/>
+      <w:lvlJc w:val="left"/>
+      <w:pPr>
+        <w:ind w:left="2803" w:hanging="360"/>
+      </w:pPr>
+    </w:lvl>
+    <w:lvl w:ilvl="4" w:tplc="04070019" w:tentative="1">
+      <w:start w:val="1"/>
+      <w:numFmt w:val="lowerLetter"/>
+      <w:lvlText w:val="%5."/>
+      <w:lvlJc w:val="left"/>
+      <w:pPr>
+        <w:ind w:left="3523" w:hanging="360"/>
+      </w:pPr>
+    </w:lvl>
+    <w:lvl w:ilvl="5" w:tplc="0407001B" w:tentative="1">
+      <w:start w:val="1"/>
+      <w:numFmt w:val="lowerRoman"/>
+      <w:lvlText w:val="%6."/>
+      <w:lvlJc w:val="right"/>
+      <w:pPr>
+        <w:ind w:left="4243" w:hanging="180"/>
+      </w:pPr>
+    </w:lvl>
+    <w:lvl w:ilvl="6" w:tplc="0407000F" w:tentative="1">
+      <w:start w:val="1"/>
+      <w:numFmt w:val="decimal"/>
+      <w:lvlText w:val="%7."/>
+      <w:lvlJc w:val="left"/>
+      <w:pPr>
+        <w:ind w:left="4963" w:hanging="360"/>
+      </w:pPr>
+    </w:lvl>
+    <w:lvl w:ilvl="7" w:tplc="04070019" w:tentative="1">
+      <w:start w:val="1"/>
+      <w:numFmt w:val="lowerLetter"/>
+      <w:lvlText w:val="%8."/>
+      <w:lvlJc w:val="left"/>
+      <w:pPr>
+        <w:ind w:left="5683" w:hanging="360"/>
+      </w:pPr>
+    </w:lvl>
+    <w:lvl w:ilvl="8" w:tplc="0407001B" w:tentative="1">
+      <w:start w:val="1"/>
+      <w:numFmt w:val="lowerRoman"/>
+      <w:lvlText w:val="%9."/>
+      <w:lvlJc w:val="right"/>
+      <w:pPr>
+        <w:ind w:left="6403" w:hanging="180"/>
+      </w:pPr>
+    </w:lvl>
+  </w:abstractNum>
+  <w:abstractNum w:abstractNumId="2" w15:restartNumberingAfterBreak="0">
+    <w:nsid w:val="211A0A55"/>
+    <w:multiLevelType w:val="hybridMultilevel"/>
+    <w:tmpl w:val="9F6A548C"/>
+    <w:lvl w:ilvl="0" w:tplc="E542DA70">
+      <w:start w:val="1"/>
+      <w:numFmt w:val="decimal"/>
+      <w:lvlText w:val="(%1)"/>
+      <w:lvlJc w:val="left"/>
+      <w:pPr>
+        <w:ind w:left="1080" w:hanging="720"/>
+      </w:pPr>
+      <w:rPr>
+        <w:rFonts w:hint="default"/>
+        <w:b/>
+        <w:bCs/>
+        <w:sz w:val="36"/>
+        <w:szCs w:val="36"/>
       </w:rPr>
     </w:lvl>
     <w:lvl w:ilvl="1" w:tplc="04070019" w:tentative="1">
@@ -9028,7 +11162,7 @@
       </w:pPr>
     </w:lvl>
   </w:abstractNum>
-  <w:abstractNum w:abstractNumId="2" w15:restartNumberingAfterBreak="0">
+  <w:abstractNum w:abstractNumId="3" w15:restartNumberingAfterBreak="0">
     <w:nsid w:val="21707A96"/>
     <w:multiLevelType w:val="hybridMultilevel"/>
     <w:tmpl w:val="B5F04090"/>
@@ -9117,7 +11251,7 @@
       </w:pPr>
     </w:lvl>
   </w:abstractNum>
-  <w:abstractNum w:abstractNumId="3" w15:restartNumberingAfterBreak="0">
+  <w:abstractNum w:abstractNumId="4" w15:restartNumberingAfterBreak="0">
     <w:nsid w:val="2CF7438C"/>
     <w:multiLevelType w:val="hybridMultilevel"/>
     <w:tmpl w:val="673E11F8"/>
@@ -9206,7 +11340,7 @@
       </w:pPr>
     </w:lvl>
   </w:abstractNum>
-  <w:abstractNum w:abstractNumId="4" w15:restartNumberingAfterBreak="0">
+  <w:abstractNum w:abstractNumId="5" w15:restartNumberingAfterBreak="0">
     <w:nsid w:val="318F7C4E"/>
     <w:multiLevelType w:val="hybridMultilevel"/>
     <w:tmpl w:val="BBD8FE5C"/>
@@ -9317,96 +11451,6 @@
       <w:rPr>
         <w:rFonts w:ascii="Wingdings" w:hAnsi="Wingdings" w:hint="default"/>
       </w:rPr>
-    </w:lvl>
-  </w:abstractNum>
-  <w:abstractNum w:abstractNumId="5" w15:restartNumberingAfterBreak="0">
-    <w:nsid w:val="46613C17"/>
-    <w:multiLevelType w:val="hybridMultilevel"/>
-    <w:tmpl w:val="E73219F4"/>
-    <w:lvl w:ilvl="0" w:tplc="4CF81B9E">
-      <w:start w:val="1"/>
-      <w:numFmt w:val="decimal"/>
-      <w:lvlText w:val="%1)"/>
-      <w:lvlJc w:val="left"/>
-      <w:pPr>
-        <w:ind w:left="720" w:hanging="360"/>
-      </w:pPr>
-      <w:rPr>
-        <w:rFonts w:hint="default"/>
-        <w:sz w:val="36"/>
-      </w:rPr>
-    </w:lvl>
-    <w:lvl w:ilvl="1" w:tplc="04070019" w:tentative="1">
-      <w:start w:val="1"/>
-      <w:numFmt w:val="lowerLetter"/>
-      <w:lvlText w:val="%2."/>
-      <w:lvlJc w:val="left"/>
-      <w:pPr>
-        <w:ind w:left="1440" w:hanging="360"/>
-      </w:pPr>
-    </w:lvl>
-    <w:lvl w:ilvl="2" w:tplc="0407001B" w:tentative="1">
-      <w:start w:val="1"/>
-      <w:numFmt w:val="lowerRoman"/>
-      <w:lvlText w:val="%3."/>
-      <w:lvlJc w:val="right"/>
-      <w:pPr>
-        <w:ind w:left="2160" w:hanging="180"/>
-      </w:pPr>
-    </w:lvl>
-    <w:lvl w:ilvl="3" w:tplc="0407000F" w:tentative="1">
-      <w:start w:val="1"/>
-      <w:numFmt w:val="decimal"/>
-      <w:lvlText w:val="%4."/>
-      <w:lvlJc w:val="left"/>
-      <w:pPr>
-        <w:ind w:left="2880" w:hanging="360"/>
-      </w:pPr>
-    </w:lvl>
-    <w:lvl w:ilvl="4" w:tplc="04070019" w:tentative="1">
-      <w:start w:val="1"/>
-      <w:numFmt w:val="lowerLetter"/>
-      <w:lvlText w:val="%5."/>
-      <w:lvlJc w:val="left"/>
-      <w:pPr>
-        <w:ind w:left="3600" w:hanging="360"/>
-      </w:pPr>
-    </w:lvl>
-    <w:lvl w:ilvl="5" w:tplc="0407001B" w:tentative="1">
-      <w:start w:val="1"/>
-      <w:numFmt w:val="lowerRoman"/>
-      <w:lvlText w:val="%6."/>
-      <w:lvlJc w:val="right"/>
-      <w:pPr>
-        <w:ind w:left="4320" w:hanging="180"/>
-      </w:pPr>
-    </w:lvl>
-    <w:lvl w:ilvl="6" w:tplc="0407000F" w:tentative="1">
-      <w:start w:val="1"/>
-      <w:numFmt w:val="decimal"/>
-      <w:lvlText w:val="%7."/>
-      <w:lvlJc w:val="left"/>
-      <w:pPr>
-        <w:ind w:left="5040" w:hanging="360"/>
-      </w:pPr>
-    </w:lvl>
-    <w:lvl w:ilvl="7" w:tplc="04070019" w:tentative="1">
-      <w:start w:val="1"/>
-      <w:numFmt w:val="lowerLetter"/>
-      <w:lvlText w:val="%8."/>
-      <w:lvlJc w:val="left"/>
-      <w:pPr>
-        <w:ind w:left="5760" w:hanging="360"/>
-      </w:pPr>
-    </w:lvl>
-    <w:lvl w:ilvl="8" w:tplc="0407001B" w:tentative="1">
-      <w:start w:val="1"/>
-      <w:numFmt w:val="lowerRoman"/>
-      <w:lvlText w:val="%9."/>
-      <w:lvlJc w:val="right"/>
-      <w:pPr>
-        <w:ind w:left="6480" w:hanging="180"/>
-      </w:pPr>
     </w:lvl>
   </w:abstractNum>
   <w:abstractNum w:abstractNumId="6" w15:restartNumberingAfterBreak="0">
@@ -9522,26 +11566,120 @@
       </w:rPr>
     </w:lvl>
   </w:abstractNum>
+  <w:abstractNum w:abstractNumId="7" w15:restartNumberingAfterBreak="0">
+    <w:nsid w:val="7C1C0185"/>
+    <w:multiLevelType w:val="hybridMultilevel"/>
+    <w:tmpl w:val="2E1E8158"/>
+    <w:lvl w:ilvl="0" w:tplc="95BE15AA">
+      <w:start w:val="1"/>
+      <w:numFmt w:val="decimal"/>
+      <w:lvlText w:val="(%1)"/>
+      <w:lvlJc w:val="left"/>
+      <w:pPr>
+        <w:ind w:left="1080" w:hanging="720"/>
+      </w:pPr>
+      <w:rPr>
+        <w:rFonts w:hint="default"/>
+        <w:b/>
+        <w:bCs/>
+      </w:rPr>
+    </w:lvl>
+    <w:lvl w:ilvl="1" w:tplc="04070019" w:tentative="1">
+      <w:start w:val="1"/>
+      <w:numFmt w:val="lowerLetter"/>
+      <w:lvlText w:val="%2."/>
+      <w:lvlJc w:val="left"/>
+      <w:pPr>
+        <w:ind w:left="1440" w:hanging="360"/>
+      </w:pPr>
+    </w:lvl>
+    <w:lvl w:ilvl="2" w:tplc="0407001B" w:tentative="1">
+      <w:start w:val="1"/>
+      <w:numFmt w:val="lowerRoman"/>
+      <w:lvlText w:val="%3."/>
+      <w:lvlJc w:val="right"/>
+      <w:pPr>
+        <w:ind w:left="2160" w:hanging="180"/>
+      </w:pPr>
+    </w:lvl>
+    <w:lvl w:ilvl="3" w:tplc="0407000F" w:tentative="1">
+      <w:start w:val="1"/>
+      <w:numFmt w:val="decimal"/>
+      <w:lvlText w:val="%4."/>
+      <w:lvlJc w:val="left"/>
+      <w:pPr>
+        <w:ind w:left="2880" w:hanging="360"/>
+      </w:pPr>
+    </w:lvl>
+    <w:lvl w:ilvl="4" w:tplc="04070019" w:tentative="1">
+      <w:start w:val="1"/>
+      <w:numFmt w:val="lowerLetter"/>
+      <w:lvlText w:val="%5."/>
+      <w:lvlJc w:val="left"/>
+      <w:pPr>
+        <w:ind w:left="3600" w:hanging="360"/>
+      </w:pPr>
+    </w:lvl>
+    <w:lvl w:ilvl="5" w:tplc="0407001B" w:tentative="1">
+      <w:start w:val="1"/>
+      <w:numFmt w:val="lowerRoman"/>
+      <w:lvlText w:val="%6."/>
+      <w:lvlJc w:val="right"/>
+      <w:pPr>
+        <w:ind w:left="4320" w:hanging="180"/>
+      </w:pPr>
+    </w:lvl>
+    <w:lvl w:ilvl="6" w:tplc="0407000F" w:tentative="1">
+      <w:start w:val="1"/>
+      <w:numFmt w:val="decimal"/>
+      <w:lvlText w:val="%7."/>
+      <w:lvlJc w:val="left"/>
+      <w:pPr>
+        <w:ind w:left="5040" w:hanging="360"/>
+      </w:pPr>
+    </w:lvl>
+    <w:lvl w:ilvl="7" w:tplc="04070019" w:tentative="1">
+      <w:start w:val="1"/>
+      <w:numFmt w:val="lowerLetter"/>
+      <w:lvlText w:val="%8."/>
+      <w:lvlJc w:val="left"/>
+      <w:pPr>
+        <w:ind w:left="5760" w:hanging="360"/>
+      </w:pPr>
+    </w:lvl>
+    <w:lvl w:ilvl="8" w:tplc="0407001B" w:tentative="1">
+      <w:start w:val="1"/>
+      <w:numFmt w:val="lowerRoman"/>
+      <w:lvlText w:val="%9."/>
+      <w:lvlJc w:val="right"/>
+      <w:pPr>
+        <w:ind w:left="6480" w:hanging="180"/>
+      </w:pPr>
+    </w:lvl>
+  </w:abstractNum>
   <w:num w:numId="1">
-    <w:abstractNumId w:val="3"/>
+    <w:abstractNumId w:val="4"/>
   </w:num>
   <w:num w:numId="2">
-    <w:abstractNumId w:val="4"/>
+    <w:abstractNumId w:val="5"/>
   </w:num>
   <w:num w:numId="3">
     <w:abstractNumId w:val="1"/>
   </w:num>
   <w:num w:numId="4">
-    <w:abstractNumId w:val="5"/>
+    <w:abstractNumId w:val="2"/>
   </w:num>
   <w:num w:numId="5">
+    <w:abstractNumId w:val="3"/>
+  </w:num>
+  <w:num w:numId="6">
+    <w:abstractNumId w:val="6"/>
+  </w:num>
+  <w:num w:numId="7">
     <w:abstractNumId w:val="0"/>
   </w:num>
-  <w:num w:numId="6">
-    <w:abstractNumId w:val="2"/>
-  </w:num>
-  <w:num w:numId="7">
-    <w:abstractNumId w:val="6"/>
+  <w:num w:numId="8">
+    <w:abstractNumId w:val="7"/>
   </w:num>
 </w:numbering>
 </file>
@@ -9563,7 +11701,7 @@
       </w:pPr>
     </w:pPrDefault>
   </w:docDefaults>
-  <w:latentStyles w:defLockedState="0" w:defUIPriority="99" w:defSemiHidden="0" w:defUnhideWhenUsed="0" w:defQFormat="0" w:count="376">
+  <w:latentStyles w:defLockedState="0" w:defUIPriority="99" w:defSemiHidden="0" w:defUnhideWhenUsed="0" w:defQFormat="0" w:count="377">
     <w:lsdException w:name="Normal" w:uiPriority="0" w:qFormat="1"/>
     <w:lsdException w:name="heading 1" w:uiPriority="9" w:qFormat="1"/>
     <w:lsdException w:name="heading 2" w:semiHidden="1" w:uiPriority="9" w:unhideWhenUsed="1" w:qFormat="1"/>
@@ -9940,6 +12078,7 @@
     <w:lsdException w:name="Hashtag" w:semiHidden="1" w:unhideWhenUsed="1"/>
     <w:lsdException w:name="Unresolved Mention" w:semiHidden="1" w:unhideWhenUsed="1"/>
     <w:lsdException w:name="Smart Link" w:semiHidden="1" w:unhideWhenUsed="1"/>
+    <w:lsdException w:name="Smart Link Error" w:semiHidden="1" w:unhideWhenUsed="1"/>
   </w:latentStyles>
   <w:style w:type="paragraph" w:default="1" w:styleId="Standard">
     <w:name w:val="Normal"/>
@@ -10368,7 +12507,7 @@
 </file>
 
 <file path=customXml/itemProps1.xml><?xml version="1.0" encoding="utf-8"?>
-<ds:datastoreItem xmlns:ds="http://schemas.openxmlformats.org/officeDocument/2006/customXml" ds:itemID="{71F36E82-F389-44DD-AC71-3AFA0A1DB554}">
+<ds:datastoreItem xmlns:ds="http://schemas.openxmlformats.org/officeDocument/2006/customXml" ds:itemID="{0BC0026D-7DD6-4A43-B506-602751A063D6}">
   <ds:schemaRefs>
     <ds:schemaRef ds:uri="http://schemas.openxmlformats.org/officeDocument/2006/bibliography"/>
   </ds:schemaRefs>

--- a/Callibotquer.docx
+++ b/Callibotquer.docx
@@ -5,8 +5,8 @@
     <w:p>
       <w:pPr>
         <w:rPr>
-          <w:sz w:val="36"/>
-          <w:szCs w:val="36"/>
+          <w:sz w:val="20"/>
+          <w:szCs w:val="20"/>
         </w:rPr>
       </w:pPr>
       <w:r>
@@ -79,7 +79,7 @@
           </mc:Choice>
           <mc:Fallback>
             <w:pict>
-              <v:roundrect w14:anchorId="40B2A338" id="Rechteck: abgerundete Ecken 12" o:spid="_x0000_s1026" style="position:absolute;margin-left:-24.3pt;margin-top:69.55pt;width:744.6pt;height:375.6pt;z-index:251637760;visibility:visible;mso-wrap-style:square;mso-width-percent:0;mso-height-percent:0;mso-wrap-distance-left:9pt;mso-wrap-distance-top:0;mso-wrap-distance-right:9pt;mso-wrap-distance-bottom:0;mso-position-horizontal:absolute;mso-position-horizontal-relative:text;mso-position-vertical:absolute;mso-position-vertical-relative:text;mso-width-percent:0;mso-height-percent:0;mso-width-relative:margin;mso-height-relative:margin;v-text-anchor:middle" arcsize="10923f" o:gfxdata="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" filled="f" strokecolor="#1f4d78 [1604]" strokeweight="1pt">
+              <v:roundrect w14:anchorId="58493E80" id="Rechteck: abgerundete Ecken 12" o:spid="_x0000_s1026" style="position:absolute;margin-left:-24.3pt;margin-top:69.55pt;width:744.6pt;height:375.6pt;z-index:251637760;visibility:visible;mso-wrap-style:square;mso-width-percent:0;mso-height-percent:0;mso-wrap-distance-left:9pt;mso-wrap-distance-top:0;mso-wrap-distance-right:9pt;mso-wrap-distance-bottom:0;mso-position-horizontal:absolute;mso-position-horizontal-relative:text;mso-position-vertical:absolute;mso-position-vertical-relative:text;mso-width-percent:0;mso-height-percent:0;mso-width-relative:margin;mso-height-relative:margin;v-text-anchor:middle" arcsize="10923f" o:gfxdata="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" filled="f" strokecolor="#1f4d78 [1604]" strokeweight="1pt">
                 <v:stroke joinstyle="miter"/>
               </v:roundrect>
             </w:pict>
@@ -151,7 +151,6 @@
           </wp:anchor>
         </w:drawing>
       </w:r>
-      <w:proofErr w:type="gramStart"/>
       <w:r>
         <w:rPr>
           <w:i/>
@@ -159,9 +158,17 @@
           <w:sz w:val="96"/>
           <w:szCs w:val="96"/>
         </w:rPr>
+        <w:t xml:space="preserve"> </w:t>
+      </w:r>
+      <w:r>
+        <w:rPr>
+          <w:i/>
+          <w:iCs/>
+          <w:sz w:val="96"/>
+          <w:szCs w:val="96"/>
+        </w:rPr>
         <w:t>Calli:bot</w:t>
       </w:r>
-      <w:proofErr w:type="gramEnd"/>
       <w:r>
         <w:rPr>
           <w:i/>
@@ -197,44 +204,51 @@
           <w:sz w:val="56"/>
           <w:szCs w:val="56"/>
         </w:rPr>
-        <w:t xml:space="preserve"> </w:t>
-      </w:r>
-      <w:proofErr w:type="spellStart"/>
+        <w:t xml:space="preserve"> meet and </w:t>
+      </w:r>
       <w:r>
         <w:rPr>
           <w:sz w:val="56"/>
           <w:szCs w:val="56"/>
         </w:rPr>
-        <w:t>meet</w:t>
-      </w:r>
-      <w:proofErr w:type="spellEnd"/>
+        <w:t>c</w:t>
+      </w:r>
       <w:r>
         <w:rPr>
           <w:sz w:val="56"/>
           <w:szCs w:val="56"/>
         </w:rPr>
-        <w:t xml:space="preserve"> and </w:t>
+        <w:t>ode 2019</w:t>
       </w:r>
       <w:r>
         <w:rPr>
           <w:sz w:val="56"/>
           <w:szCs w:val="56"/>
         </w:rPr>
-        <w:t>c</w:t>
-      </w:r>
-      <w:r>
-        <w:rPr>
-          <w:sz w:val="56"/>
-          <w:szCs w:val="56"/>
-        </w:rPr>
-        <w:t>ode 2019</w:t>
-      </w:r>
+        <w:t xml:space="preserve"> </w:t>
+      </w:r>
+      <w:r>
+        <w:rPr>
+          <w:sz w:val="20"/>
+          <w:szCs w:val="20"/>
+        </w:rPr>
+        <w:t>V</w:t>
+      </w:r>
+      <w:r>
+        <w:rPr>
+          <w:sz w:val="20"/>
+          <w:szCs w:val="20"/>
+        </w:rPr>
+        <w:t>1.0</w:t>
+      </w:r>
+      <w:bookmarkStart w:id="0" w:name="_GoBack"/>
+      <w:bookmarkEnd w:id="0"/>
     </w:p>
     <w:p>
-      <w:bookmarkStart w:id="0" w:name="_Hlk20241155"/>
-      <w:bookmarkStart w:id="1" w:name="_Hlk20244507"/>
-      <w:bookmarkEnd w:id="0"/>
+      <w:bookmarkStart w:id="1" w:name="_Hlk20241155"/>
+      <w:bookmarkStart w:id="2" w:name="_Hlk20244507"/>
       <w:bookmarkEnd w:id="1"/>
+      <w:bookmarkEnd w:id="2"/>
     </w:p>
     <w:p>
       <w:pPr>
@@ -250,7 +264,6 @@
         </w:rPr>
         <w:t xml:space="preserve">Um Deinen </w:t>
       </w:r>
-      <w:proofErr w:type="gramStart"/>
       <w:r>
         <w:rPr>
           <w:i/>
@@ -260,7 +273,6 @@
         </w:rPr>
         <w:t>Calli:bot</w:t>
       </w:r>
-      <w:proofErr w:type="gramEnd"/>
       <w:r>
         <w:rPr>
           <w:sz w:val="36"/>
@@ -658,7 +670,7 @@
           </mc:Choice>
           <mc:Fallback>
             <w:pict>
-              <v:roundrect w14:anchorId="21116118" id="Rechteck: abgerundete Ecken 13" o:spid="_x0000_s1026" style="position:absolute;margin-left:-12.3pt;margin-top:-9.65pt;width:751.2pt;height:459pt;z-index:251638784;visibility:visible;mso-wrap-style:square;mso-width-percent:0;mso-height-percent:0;mso-wrap-distance-left:9pt;mso-wrap-distance-top:0;mso-wrap-distance-right:9pt;mso-wrap-distance-bottom:0;mso-position-horizontal:absolute;mso-position-horizontal-relative:text;mso-position-vertical:absolute;mso-position-vertical-relative:text;mso-width-percent:0;mso-height-percent:0;mso-width-relative:margin;mso-height-relative:margin;v-text-anchor:middle" arcsize="10923f" o:gfxdata="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" filled="f" strokecolor="#1f4d78 [1604]" strokeweight="1pt">
+              <v:roundrect w14:anchorId="4781D060" id="Rechteck: abgerundete Ecken 13" o:spid="_x0000_s1026" style="position:absolute;margin-left:-12.3pt;margin-top:-9.65pt;width:751.2pt;height:459pt;z-index:251638784;visibility:visible;mso-wrap-style:square;mso-width-percent:0;mso-height-percent:0;mso-wrap-distance-left:9pt;mso-wrap-distance-top:0;mso-wrap-distance-right:9pt;mso-wrap-distance-bottom:0;mso-position-horizontal:absolute;mso-position-horizontal-relative:text;mso-position-vertical:absolute;mso-position-vertical-relative:text;mso-width-percent:0;mso-height-percent:0;mso-width-relative:margin;mso-height-relative:margin;v-text-anchor:middle" arcsize="10923f" o:gfxdata="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" filled="f" strokecolor="#1f4d78 [1604]" strokeweight="1pt">
                 <v:stroke joinstyle="miter"/>
               </v:roundrect>
             </w:pict>
@@ -849,7 +861,7 @@
           </mc:Choice>
           <mc:Fallback>
             <w:pict>
-              <v:group w14:anchorId="2E475FA0" id="Gruppieren 11" o:spid="_x0000_s1026" style="position:absolute;margin-left:327.3pt;margin-top:6.25pt;width:399pt;height:129.6pt;z-index:251636736;mso-width-relative:margin;mso-height-relative:margin" coordsize="56540,19538" o:gfxdata="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">
+              <v:group w14:anchorId="2F4C0166" id="Gruppieren 11" o:spid="_x0000_s1026" style="position:absolute;margin-left:327.3pt;margin-top:6.25pt;width:399pt;height:129.6pt;z-index:251636736;mso-width-relative:margin;mso-height-relative:margin" coordsize="56540,19538" o:gfxdata="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">
                 <v:shapetype id="_x0000_t75" coordsize="21600,21600" o:spt="75" o:preferrelative="t" path="m@4@5l@4@11@9@11@9@5xe" filled="f" stroked="f">
                   <v:stroke joinstyle="miter"/>
                   <v:formulas>
@@ -924,7 +936,6 @@
         </w:rPr>
         <w:t xml:space="preserve">Was macht Dein </w:t>
       </w:r>
-      <w:proofErr w:type="gramStart"/>
       <w:r>
         <w:rPr>
           <w:i/>
@@ -934,7 +945,6 @@
         </w:rPr>
         <w:t>Calli:bot</w:t>
       </w:r>
-      <w:proofErr w:type="gramEnd"/>
       <w:r>
         <w:rPr>
           <w:sz w:val="36"/>
@@ -1003,7 +1013,6 @@
         <w:rPr>
           <w:noProof/>
         </w:rPr>
-        <w:lastRenderedPageBreak/>
         <w:drawing>
           <wp:anchor distT="0" distB="0" distL="114300" distR="114300" simplePos="0" relativeHeight="251714560" behindDoc="0" locked="0" layoutInCell="1" allowOverlap="1" wp14:anchorId="3D88189E" wp14:editId="29253F9D">
             <wp:simplePos x="0" y="0"/>
@@ -1139,14 +1148,13 @@
           </mc:Choice>
           <mc:Fallback>
             <w:pict>
-              <v:roundrect w14:anchorId="5987072D" id="Rechteck: abgerundete Ecken 14" o:spid="_x0000_s1026" style="position:absolute;margin-left:-23.1pt;margin-top:-22.25pt;width:758.4pt;height:471.6pt;z-index:251639808;visibility:visible;mso-wrap-style:square;mso-width-percent:0;mso-height-percent:0;mso-wrap-distance-left:9pt;mso-wrap-distance-top:0;mso-wrap-distance-right:9pt;mso-wrap-distance-bottom:0;mso-position-horizontal:absolute;mso-position-horizontal-relative:text;mso-position-vertical:absolute;mso-position-vertical-relative:text;mso-width-percent:0;mso-height-percent:0;mso-width-relative:margin;mso-height-relative:margin;v-text-anchor:middle" arcsize="10923f" o:gfxdata="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" filled="f" strokecolor="#1f4d78 [1604]" strokeweight="1pt">
+              <v:roundrect w14:anchorId="59F0B79F" id="Rechteck: abgerundete Ecken 14" o:spid="_x0000_s1026" style="position:absolute;margin-left:-23.1pt;margin-top:-22.25pt;width:758.4pt;height:471.6pt;z-index:251639808;visibility:visible;mso-wrap-style:square;mso-width-percent:0;mso-height-percent:0;mso-wrap-distance-left:9pt;mso-wrap-distance-top:0;mso-wrap-distance-right:9pt;mso-wrap-distance-bottom:0;mso-position-horizontal:absolute;mso-position-horizontal-relative:text;mso-position-vertical:absolute;mso-position-vertical-relative:text;mso-width-percent:0;mso-height-percent:0;mso-width-relative:margin;mso-height-relative:margin;v-text-anchor:middle" arcsize="10923f" o:gfxdata="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" filled="f" strokecolor="#1f4d78 [1604]" strokeweight="1pt">
                 <v:stroke joinstyle="miter"/>
               </v:roundrect>
             </w:pict>
           </mc:Fallback>
         </mc:AlternateContent>
       </w:r>
-      <w:proofErr w:type="gramStart"/>
       <w:r>
         <w:rPr>
           <w:i/>
@@ -1156,7 +1164,6 @@
         </w:rPr>
         <w:t>Calli:bot</w:t>
       </w:r>
-      <w:proofErr w:type="gramEnd"/>
       <w:r>
         <w:rPr>
           <w:i/>
@@ -1464,7 +1471,6 @@
         </w:rPr>
         <w:t xml:space="preserve">Der </w:t>
       </w:r>
-      <w:proofErr w:type="gramStart"/>
       <w:r>
         <w:rPr>
           <w:i/>
@@ -1474,7 +1480,6 @@
         </w:rPr>
         <w:t>Calli:bot</w:t>
       </w:r>
-      <w:proofErr w:type="gramEnd"/>
       <w:r>
         <w:rPr>
           <w:sz w:val="36"/>
@@ -2155,18 +2160,8 @@
                                 <w:sz w:val="32"/>
                                 <w:szCs w:val="32"/>
                               </w:rPr>
-                              <w:t xml:space="preserve">Heller </w:t>
+                              <w:t>Heller werden</w:t>
                             </w:r>
-                            <w:proofErr w:type="gramStart"/>
-                            <w:r>
-                              <w:rPr>
-                                <w:color w:val="000000" w:themeColor="text1"/>
-                                <w:sz w:val="32"/>
-                                <w:szCs w:val="32"/>
-                              </w:rPr>
-                              <w:t>werden</w:t>
-                            </w:r>
-                            <w:proofErr w:type="gramEnd"/>
                           </w:p>
                         </w:txbxContent>
                       </wps:txbx>
@@ -2207,18 +2202,8 @@
                           <w:sz w:val="32"/>
                           <w:szCs w:val="32"/>
                         </w:rPr>
-                        <w:t xml:space="preserve">Heller </w:t>
+                        <w:t>Heller werden</w:t>
                       </w:r>
-                      <w:proofErr w:type="gramStart"/>
-                      <w:r>
-                        <w:rPr>
-                          <w:color w:val="000000" w:themeColor="text1"/>
-                          <w:sz w:val="32"/>
-                          <w:szCs w:val="32"/>
-                        </w:rPr>
-                        <w:t>werden</w:t>
-                      </w:r>
-                      <w:proofErr w:type="gramEnd"/>
                     </w:p>
                   </w:txbxContent>
                 </v:textbox>
@@ -2237,7 +2222,6 @@
         <w:rPr>
           <w:noProof/>
         </w:rPr>
-        <w:lastRenderedPageBreak/>
         <w:drawing>
           <wp:anchor distT="0" distB="0" distL="114300" distR="114300" simplePos="0" relativeHeight="251654144" behindDoc="0" locked="0" layoutInCell="1" allowOverlap="1" wp14:anchorId="77CABE45">
             <wp:simplePos x="0" y="0"/>
@@ -2373,7 +2357,7 @@
           </mc:Choice>
           <mc:Fallback>
             <w:pict>
-              <v:roundrect w14:anchorId="4F360205" id="Rechteck: abgerundete Ecken 49" o:spid="_x0000_s1026" style="position:absolute;margin-left:-15.6pt;margin-top:-24.35pt;width:758.4pt;height:471.6pt;z-index:251653120;visibility:visible;mso-wrap-style:square;mso-width-percent:0;mso-height-percent:0;mso-wrap-distance-left:9pt;mso-wrap-distance-top:0;mso-wrap-distance-right:9pt;mso-wrap-distance-bottom:0;mso-position-horizontal:absolute;mso-position-horizontal-relative:text;mso-position-vertical:absolute;mso-position-vertical-relative:text;mso-width-percent:0;mso-height-percent:0;mso-width-relative:margin;mso-height-relative:margin;v-text-anchor:middle" arcsize="10923f" o:gfxdata="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" filled="f" strokecolor="#1f4d78 [1604]" strokeweight="1pt">
+              <v:roundrect w14:anchorId="1652D798" id="Rechteck: abgerundete Ecken 49" o:spid="_x0000_s1026" style="position:absolute;margin-left:-15.6pt;margin-top:-24.35pt;width:758.4pt;height:471.6pt;z-index:251653120;visibility:visible;mso-wrap-style:square;mso-width-percent:0;mso-height-percent:0;mso-wrap-distance-left:9pt;mso-wrap-distance-top:0;mso-wrap-distance-right:9pt;mso-wrap-distance-bottom:0;mso-position-horizontal:absolute;mso-position-horizontal-relative:text;mso-position-vertical:absolute;mso-position-vertical-relative:text;mso-width-percent:0;mso-height-percent:0;mso-width-relative:margin;mso-height-relative:margin;v-text-anchor:middle" arcsize="10923f" o:gfxdata="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" filled="f" strokecolor="#1f4d78 [1604]" strokeweight="1pt">
                 <v:stroke joinstyle="miter"/>
               </v:roundrect>
             </w:pict>
@@ -2434,7 +2418,6 @@
         <w:rPr>
           <w:noProof/>
         </w:rPr>
-        <w:lastRenderedPageBreak/>
         <w:drawing>
           <wp:anchor distT="0" distB="0" distL="114300" distR="114300" simplePos="0" relativeHeight="251716608" behindDoc="0" locked="0" layoutInCell="1" allowOverlap="1" wp14:anchorId="1BFB12DF" wp14:editId="0A0FAC8A">
             <wp:simplePos x="0" y="0"/>
@@ -2570,14 +2553,13 @@
           </mc:Choice>
           <mc:Fallback>
             <w:pict>
-              <v:roundrect w14:anchorId="722806D1" id="Rechteck: abgerundete Ecken 51" o:spid="_x0000_s1026" style="position:absolute;margin-left:-14.65pt;margin-top:-28.2pt;width:758.4pt;height:496.5pt;z-index:251656192;visibility:visible;mso-wrap-style:square;mso-width-percent:0;mso-height-percent:0;mso-wrap-distance-left:9pt;mso-wrap-distance-top:0;mso-wrap-distance-right:9pt;mso-wrap-distance-bottom:0;mso-position-horizontal:absolute;mso-position-horizontal-relative:text;mso-position-vertical:absolute;mso-position-vertical-relative:text;mso-width-percent:0;mso-height-percent:0;mso-width-relative:margin;mso-height-relative:margin;v-text-anchor:middle" arcsize="10923f" o:gfxdata="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" filled="f" strokecolor="#1f4d78 [1604]" strokeweight="1pt">
+              <v:roundrect w14:anchorId="7816F156" id="Rechteck: abgerundete Ecken 51" o:spid="_x0000_s1026" style="position:absolute;margin-left:-14.65pt;margin-top:-28.2pt;width:758.4pt;height:496.5pt;z-index:251656192;visibility:visible;mso-wrap-style:square;mso-width-percent:0;mso-height-percent:0;mso-wrap-distance-left:9pt;mso-wrap-distance-top:0;mso-wrap-distance-right:9pt;mso-wrap-distance-bottom:0;mso-position-horizontal:absolute;mso-position-horizontal-relative:text;mso-position-vertical:absolute;mso-position-vertical-relative:text;mso-width-percent:0;mso-height-percent:0;mso-width-relative:margin;mso-height-relative:margin;v-text-anchor:middle" arcsize="10923f" o:gfxdata="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" filled="f" strokecolor="#1f4d78 [1604]" strokeweight="1pt">
                 <v:stroke joinstyle="miter"/>
               </v:roundrect>
             </w:pict>
           </mc:Fallback>
         </mc:AlternateContent>
       </w:r>
-      <w:proofErr w:type="gramStart"/>
       <w:r>
         <w:rPr>
           <w:i/>
@@ -2587,7 +2569,6 @@
         </w:rPr>
         <w:t>Calli:bot</w:t>
       </w:r>
-      <w:proofErr w:type="gramEnd"/>
       <w:r>
         <w:rPr>
           <w:i/>
@@ -2996,7 +2977,6 @@
         </w:rPr>
         <w:t xml:space="preserve">wenn der </w:t>
       </w:r>
-      <w:proofErr w:type="gramStart"/>
       <w:r>
         <w:rPr>
           <w:i/>
@@ -3006,7 +2986,6 @@
         </w:rPr>
         <w:t>Calli:bot</w:t>
       </w:r>
-      <w:proofErr w:type="gramEnd"/>
       <w:r>
         <w:rPr>
           <w:sz w:val="36"/>
@@ -3445,7 +3424,6 @@
         </w:rPr>
         <w:t xml:space="preserve">Speichere in einer Variablen ob der </w:t>
       </w:r>
-      <w:proofErr w:type="gramStart"/>
       <w:r>
         <w:rPr>
           <w:i/>
@@ -3455,7 +3433,6 @@
         </w:rPr>
         <w:t>Calli:bot</w:t>
       </w:r>
-      <w:proofErr w:type="gramEnd"/>
       <w:r>
         <w:rPr>
           <w:sz w:val="36"/>
@@ -3608,7 +3585,6 @@
         </w:rPr>
         <w:t xml:space="preserve">! Wenn es hell ist soll der </w:t>
       </w:r>
-      <w:proofErr w:type="gramStart"/>
       <w:r>
         <w:rPr>
           <w:i/>
@@ -3618,7 +3594,6 @@
         </w:rPr>
         <w:t>Calli:bot</w:t>
       </w:r>
-      <w:proofErr w:type="gramEnd"/>
       <w:r>
         <w:rPr>
           <w:sz w:val="36"/>
@@ -3768,7 +3743,6 @@
           <w:sz w:val="52"/>
           <w:szCs w:val="52"/>
         </w:rPr>
-        <w:lastRenderedPageBreak/>
         <mc:AlternateContent>
           <mc:Choice Requires="wps">
             <w:drawing>
@@ -3835,7 +3809,7 @@
           </mc:Choice>
           <mc:Fallback>
             <w:pict>
-              <v:roundrect w14:anchorId="1BA6E482" id="Rechteck: abgerundete Ecken 52" o:spid="_x0000_s1026" style="position:absolute;margin-left:-8.65pt;margin-top:-19.75pt;width:684pt;height:210pt;z-index:251660288;visibility:visible;mso-wrap-style:square;mso-width-percent:0;mso-height-percent:0;mso-wrap-distance-left:9pt;mso-wrap-distance-top:0;mso-wrap-distance-right:9pt;mso-wrap-distance-bottom:0;mso-position-horizontal:absolute;mso-position-horizontal-relative:text;mso-position-vertical:absolute;mso-position-vertical-relative:text;mso-width-percent:0;mso-height-percent:0;mso-width-relative:margin;mso-height-relative:margin;v-text-anchor:middle" arcsize="10923f" o:gfxdata="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" filled="f" strokecolor="#1f4d78 [1604]" strokeweight="1pt">
+              <v:roundrect w14:anchorId="72AE930E" id="Rechteck: abgerundete Ecken 52" o:spid="_x0000_s1026" style="position:absolute;margin-left:-8.65pt;margin-top:-19.75pt;width:684pt;height:210pt;z-index:251660288;visibility:visible;mso-wrap-style:square;mso-width-percent:0;mso-height-percent:0;mso-wrap-distance-left:9pt;mso-wrap-distance-top:0;mso-wrap-distance-right:9pt;mso-wrap-distance-bottom:0;mso-position-horizontal:absolute;mso-position-horizontal-relative:text;mso-position-vertical:absolute;mso-position-vertical-relative:text;mso-width-percent:0;mso-height-percent:0;mso-width-relative:margin;mso-height-relative:margin;v-text-anchor:middle" arcsize="10923f" o:gfxdata="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" filled="f" strokecolor="#1f4d78 [1604]" strokeweight="1pt">
                 <v:stroke joinstyle="miter"/>
               </v:roundrect>
             </w:pict>
@@ -4208,7 +4182,7 @@
           </mc:Choice>
           <mc:Fallback>
             <w:pict>
-              <v:roundrect w14:anchorId="4F098022" id="Rechteck: abgerundete Ecken 55" o:spid="_x0000_s1026" style="position:absolute;margin-left:81.3pt;margin-top:10.6pt;width:594.55pt;height:4in;z-index:251665408;visibility:visible;mso-wrap-style:square;mso-width-percent:0;mso-height-percent:0;mso-wrap-distance-left:9pt;mso-wrap-distance-top:0;mso-wrap-distance-right:9pt;mso-wrap-distance-bottom:0;mso-position-horizontal:absolute;mso-position-horizontal-relative:text;mso-position-vertical:absolute;mso-position-vertical-relative:text;mso-width-percent:0;mso-height-percent:0;mso-width-relative:margin;mso-height-relative:margin;v-text-anchor:middle" arcsize="10923f" o:gfxdata="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" filled="f" strokecolor="#1f4d78 [1604]" strokeweight="1pt">
+              <v:roundrect w14:anchorId="548840E3" id="Rechteck: abgerundete Ecken 55" o:spid="_x0000_s1026" style="position:absolute;margin-left:81.3pt;margin-top:10.6pt;width:594.55pt;height:4in;z-index:251665408;visibility:visible;mso-wrap-style:square;mso-width-percent:0;mso-height-percent:0;mso-wrap-distance-left:9pt;mso-wrap-distance-top:0;mso-wrap-distance-right:9pt;mso-wrap-distance-bottom:0;mso-position-horizontal:absolute;mso-position-horizontal-relative:text;mso-position-vertical:absolute;mso-position-vertical-relative:text;mso-width-percent:0;mso-height-percent:0;mso-width-relative:margin;mso-height-relative:margin;v-text-anchor:middle" arcsize="10923f" o:gfxdata="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" filled="f" strokecolor="#1f4d78 [1604]" strokeweight="1pt">
                 <v:stroke joinstyle="miter"/>
               </v:roundrect>
             </w:pict>
@@ -4270,7 +4244,6 @@
                       <wps:txbx>
                         <w:txbxContent>
                           <w:p>
-                            <w:proofErr w:type="gramStart"/>
                             <w:r>
                               <w:rPr>
                                 <w:i/>
@@ -4280,7 +4253,6 @@
                               </w:rPr>
                               <w:t>Calli:bot</w:t>
                             </w:r>
-                            <w:proofErr w:type="gramEnd"/>
                             <w:r>
                               <w:rPr>
                                 <w:i/>
@@ -4297,21 +4269,12 @@
                               </w:rPr>
                               <w:t xml:space="preserve"> </w:t>
                             </w:r>
-                            <w:proofErr w:type="spellStart"/>
                             <w:r>
                               <w:rPr>
                                 <w:sz w:val="44"/>
                                 <w:szCs w:val="44"/>
                               </w:rPr>
-                              <w:t>Stop</w:t>
-                            </w:r>
-                            <w:proofErr w:type="spellEnd"/>
-                            <w:r>
-                              <w:rPr>
-                                <w:sz w:val="44"/>
-                                <w:szCs w:val="44"/>
-                              </w:rPr>
-                              <w:t xml:space="preserve"> and Go</w:t>
+                              <w:t>Stop and Go</w:t>
                             </w:r>
                           </w:p>
                         </w:txbxContent>
@@ -4337,7 +4300,6 @@
                 <v:textbox style="mso-fit-shape-to-text:t">
                   <w:txbxContent>
                     <w:p>
-                      <w:proofErr w:type="gramStart"/>
                       <w:r>
                         <w:rPr>
                           <w:i/>
@@ -4347,7 +4309,6 @@
                         </w:rPr>
                         <w:t>Calli:bot</w:t>
                       </w:r>
-                      <w:proofErr w:type="gramEnd"/>
                       <w:r>
                         <w:rPr>
                           <w:i/>
@@ -4364,21 +4325,12 @@
                         </w:rPr>
                         <w:t xml:space="preserve"> </w:t>
                       </w:r>
-                      <w:proofErr w:type="spellStart"/>
                       <w:r>
                         <w:rPr>
                           <w:sz w:val="44"/>
                           <w:szCs w:val="44"/>
                         </w:rPr>
-                        <w:t>Stop</w:t>
-                      </w:r>
-                      <w:proofErr w:type="spellEnd"/>
-                      <w:r>
-                        <w:rPr>
-                          <w:sz w:val="44"/>
-                          <w:szCs w:val="44"/>
-                        </w:rPr>
-                        <w:t xml:space="preserve"> and Go</w:t>
+                        <w:t>Stop and Go</w:t>
                       </w:r>
                     </w:p>
                   </w:txbxContent>
@@ -4405,7 +4357,6 @@
           <w:sz w:val="52"/>
           <w:szCs w:val="52"/>
         </w:rPr>
-        <w:lastRenderedPageBreak/>
         <mc:AlternateContent>
           <mc:Choice Requires="wps">
             <w:drawing>
@@ -4472,7 +4423,7 @@
           </mc:Choice>
           <mc:Fallback>
             <w:pict>
-              <v:roundrect w14:anchorId="30988469" id="Rechteck: abgerundete Ecken 25" o:spid="_x0000_s1026" style="position:absolute;margin-left:-3.4pt;margin-top:-10.2pt;width:594.55pt;height:210.75pt;z-index:251669504;visibility:visible;mso-wrap-style:square;mso-width-percent:0;mso-height-percent:0;mso-wrap-distance-left:9pt;mso-wrap-distance-top:0;mso-wrap-distance-right:9pt;mso-wrap-distance-bottom:0;mso-position-horizontal:absolute;mso-position-horizontal-relative:text;mso-position-vertical:absolute;mso-position-vertical-relative:text;mso-width-percent:0;mso-height-percent:0;mso-width-relative:margin;mso-height-relative:margin;v-text-anchor:middle" arcsize="10923f" o:gfxdata="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" filled="f" strokecolor="#1f4d78 [1604]" strokeweight="1pt">
+              <v:roundrect w14:anchorId="4DE3A75C" id="Rechteck: abgerundete Ecken 25" o:spid="_x0000_s1026" style="position:absolute;margin-left:-3.4pt;margin-top:-10.2pt;width:594.55pt;height:210.75pt;z-index:251669504;visibility:visible;mso-wrap-style:square;mso-width-percent:0;mso-height-percent:0;mso-wrap-distance-left:9pt;mso-wrap-distance-top:0;mso-wrap-distance-right:9pt;mso-wrap-distance-bottom:0;mso-position-horizontal:absolute;mso-position-horizontal-relative:text;mso-position-vertical:absolute;mso-position-vertical-relative:text;mso-width-percent:0;mso-height-percent:0;mso-width-relative:margin;mso-height-relative:margin;v-text-anchor:middle" arcsize="10923f" o:gfxdata="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" filled="f" strokecolor="#1f4d78 [1604]" strokeweight="1pt">
                 <v:stroke joinstyle="miter"/>
               </v:roundrect>
             </w:pict>
@@ -4827,7 +4778,7 @@
           </mc:Choice>
           <mc:Fallback>
             <w:pict>
-              <v:roundrect w14:anchorId="41BF8D27" id="Rechteck: abgerundete Ecken 26" o:spid="_x0000_s1026" style="position:absolute;margin-left:107.6pt;margin-top:16.9pt;width:555pt;height:187.5pt;z-index:251672576;visibility:visible;mso-wrap-style:square;mso-width-percent:0;mso-height-percent:0;mso-wrap-distance-left:9pt;mso-wrap-distance-top:0;mso-wrap-distance-right:9pt;mso-wrap-distance-bottom:0;mso-position-horizontal:absolute;mso-position-horizontal-relative:text;mso-position-vertical:absolute;mso-position-vertical-relative:text;mso-width-percent:0;mso-height-percent:0;mso-width-relative:margin;mso-height-relative:margin;v-text-anchor:middle" arcsize="10923f" o:gfxdata="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" filled="f" strokecolor="#1f4d78 [1604]" strokeweight="1pt">
+              <v:roundrect w14:anchorId="5EACB4F3" id="Rechteck: abgerundete Ecken 26" o:spid="_x0000_s1026" style="position:absolute;margin-left:107.6pt;margin-top:16.9pt;width:555pt;height:187.5pt;z-index:251672576;visibility:visible;mso-wrap-style:square;mso-width-percent:0;mso-height-percent:0;mso-wrap-distance-left:9pt;mso-wrap-distance-top:0;mso-wrap-distance-right:9pt;mso-wrap-distance-bottom:0;mso-position-horizontal:absolute;mso-position-horizontal-relative:text;mso-position-vertical:absolute;mso-position-vertical-relative:text;mso-width-percent:0;mso-height-percent:0;mso-width-relative:margin;mso-height-relative:margin;v-text-anchor:middle" arcsize="10923f" o:gfxdata="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" filled="f" strokecolor="#1f4d78 [1604]" strokeweight="1pt">
                 <v:stroke joinstyle="miter"/>
               </v:roundrect>
             </w:pict>
@@ -4916,7 +4867,6 @@
         <w:rPr>
           <w:noProof/>
         </w:rPr>
-        <w:lastRenderedPageBreak/>
         <w:drawing>
           <wp:anchor distT="0" distB="0" distL="114300" distR="114300" simplePos="0" relativeHeight="251718656" behindDoc="0" locked="0" layoutInCell="1" allowOverlap="1" wp14:anchorId="1BFB12DF" wp14:editId="0A0FAC8A">
             <wp:simplePos x="0" y="0"/>
@@ -5215,14 +5165,13 @@
           </mc:Choice>
           <mc:Fallback>
             <w:pict>
-              <v:roundrect w14:anchorId="7405AE74" id="Rechteck: abgerundete Ecken 27" o:spid="_x0000_s1026" style="position:absolute;margin-left:-22.9pt;margin-top:-22.5pt;width:758.4pt;height:488.4pt;z-index:251673600;visibility:visible;mso-wrap-style:square;mso-width-percent:0;mso-height-percent:0;mso-wrap-distance-left:9pt;mso-wrap-distance-top:0;mso-wrap-distance-right:9pt;mso-wrap-distance-bottom:0;mso-position-horizontal:absolute;mso-position-horizontal-relative:text;mso-position-vertical:absolute;mso-position-vertical-relative:text;mso-width-percent:0;mso-height-percent:0;mso-width-relative:margin;mso-height-relative:margin;v-text-anchor:middle" arcsize="10923f" o:gfxdata="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" filled="f" strokecolor="#1f4d78 [1604]" strokeweight="1pt">
+              <v:roundrect w14:anchorId="01D76A1A" id="Rechteck: abgerundete Ecken 27" o:spid="_x0000_s1026" style="position:absolute;margin-left:-22.9pt;margin-top:-22.5pt;width:758.4pt;height:488.4pt;z-index:251673600;visibility:visible;mso-wrap-style:square;mso-width-percent:0;mso-height-percent:0;mso-wrap-distance-left:9pt;mso-wrap-distance-top:0;mso-wrap-distance-right:9pt;mso-wrap-distance-bottom:0;mso-position-horizontal:absolute;mso-position-horizontal-relative:text;mso-position-vertical:absolute;mso-position-vertical-relative:text;mso-width-percent:0;mso-height-percent:0;mso-width-relative:margin;mso-height-relative:margin;v-text-anchor:middle" arcsize="10923f" o:gfxdata="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" filled="f" strokecolor="#1f4d78 [1604]" strokeweight="1pt">
                 <v:stroke joinstyle="miter"/>
               </v:roundrect>
             </w:pict>
           </mc:Fallback>
         </mc:AlternateContent>
       </w:r>
-      <w:proofErr w:type="gramStart"/>
       <w:r>
         <w:rPr>
           <w:i/>
@@ -5232,7 +5181,6 @@
         </w:rPr>
         <w:t>Calli:bot</w:t>
       </w:r>
-      <w:proofErr w:type="gramEnd"/>
       <w:r>
         <w:rPr>
           <w:i/>
@@ -5411,7 +5359,6 @@
         </w:rPr>
         <w:t xml:space="preserve">Damit man den </w:t>
       </w:r>
-      <w:proofErr w:type="gramStart"/>
       <w:r>
         <w:rPr>
           <w:i/>
@@ -5421,7 +5368,6 @@
         </w:rPr>
         <w:t>Calli:bot</w:t>
       </w:r>
-      <w:proofErr w:type="gramEnd"/>
       <w:r>
         <w:rPr>
           <w:sz w:val="36"/>
@@ -5632,7 +5578,6 @@
         </w:rPr>
         <w:t xml:space="preserve">Natürlich musst Du dem </w:t>
       </w:r>
-      <w:proofErr w:type="gramStart"/>
       <w:r>
         <w:rPr>
           <w:i/>
@@ -5642,7 +5587,6 @@
         </w:rPr>
         <w:t>Calli:bot</w:t>
       </w:r>
-      <w:proofErr w:type="gramEnd"/>
       <w:r>
         <w:rPr>
           <w:sz w:val="36"/>
@@ -5792,7 +5736,6 @@
         </w:rPr>
         <w:t xml:space="preserve">so, dass der </w:t>
       </w:r>
-      <w:proofErr w:type="gramStart"/>
       <w:r>
         <w:rPr>
           <w:i/>
@@ -5802,7 +5745,6 @@
         </w:rPr>
         <w:t>Calli:bot</w:t>
       </w:r>
-      <w:proofErr w:type="gramEnd"/>
       <w:r>
         <w:rPr>
           <w:sz w:val="36"/>
@@ -5834,7 +5776,9 @@
     </w:p>
     <w:p>
       <w:r>
-        <w:lastRenderedPageBreak/>
+        <w:rPr>
+          <w:noProof/>
+        </w:rPr>
         <mc:AlternateContent>
           <mc:Choice Requires="wps">
             <w:drawing>
@@ -5901,7 +5845,7 @@
           </mc:Choice>
           <mc:Fallback>
             <w:pict>
-              <v:roundrect w14:anchorId="3C3BD06E" id="Rechteck: abgerundete Ecken 224" o:spid="_x0000_s1026" style="position:absolute;margin-left:79.7pt;margin-top:-14.1pt;width:598.2pt;height:241.8pt;z-index:251735040;visibility:visible;mso-wrap-style:square;mso-width-percent:0;mso-height-percent:0;mso-wrap-distance-left:9pt;mso-wrap-distance-top:0;mso-wrap-distance-right:9pt;mso-wrap-distance-bottom:0;mso-position-horizontal:absolute;mso-position-horizontal-relative:text;mso-position-vertical:absolute;mso-position-vertical-relative:text;mso-width-percent:0;mso-height-percent:0;mso-width-relative:margin;mso-height-relative:margin;v-text-anchor:middle" arcsize="10923f" o:gfxdata="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" filled="f" strokecolor="#1f4d78 [1604]" strokeweight="1pt">
+              <v:roundrect w14:anchorId="16FA19FA" id="Rechteck: abgerundete Ecken 224" o:spid="_x0000_s1026" style="position:absolute;margin-left:79.7pt;margin-top:-14.1pt;width:598.2pt;height:241.8pt;z-index:251735040;visibility:visible;mso-wrap-style:square;mso-width-percent:0;mso-height-percent:0;mso-wrap-distance-left:9pt;mso-wrap-distance-top:0;mso-wrap-distance-right:9pt;mso-wrap-distance-bottom:0;mso-position-horizontal:absolute;mso-position-horizontal-relative:text;mso-position-vertical:absolute;mso-position-vertical-relative:text;mso-width-percent:0;mso-height-percent:0;mso-width-relative:margin;mso-height-relative:margin;v-text-anchor:middle" arcsize="10923f" o:gfxdata="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" filled="f" strokecolor="#1f4d78 [1604]" strokeweight="1pt">
                 <v:stroke joinstyle="miter"/>
               </v:roundrect>
             </w:pict>
@@ -5909,6 +5853,9 @@
         </mc:AlternateContent>
       </w:r>
       <w:r>
+        <w:rPr>
+          <w:noProof/>
+        </w:rPr>
         <mc:AlternateContent>
           <mc:Choice Requires="wps">
             <w:drawing>
@@ -5952,7 +5899,6 @@
                       <wps:txbx>
                         <w:txbxContent>
                           <w:p>
-                            <w:proofErr w:type="gramStart"/>
                             <w:r>
                               <w:rPr>
                                 <w:i/>
@@ -5962,7 +5908,6 @@
                               </w:rPr>
                               <w:t>Calli:bot</w:t>
                             </w:r>
-                            <w:proofErr w:type="gramEnd"/>
                             <w:r>
                               <w:rPr>
                                 <w:i/>
@@ -6052,7 +5997,6 @@
                 <v:textbox style="mso-fit-shape-to-text:t">
                   <w:txbxContent>
                     <w:p>
-                      <w:proofErr w:type="gramStart"/>
                       <w:r>
                         <w:rPr>
                           <w:i/>
@@ -6062,7 +6006,6 @@
                         </w:rPr>
                         <w:t>Calli:bot</w:t>
                       </w:r>
-                      <w:proofErr w:type="gramEnd"/>
                       <w:r>
                         <w:rPr>
                           <w:i/>
@@ -6528,7 +6471,7 @@
           </mc:Choice>
           <mc:Fallback>
             <w:pict>
-              <v:roundrect w14:anchorId="357BA008" id="Rechteck: abgerundete Ecken 59" o:spid="_x0000_s1026" style="position:absolute;margin-left:125.15pt;margin-top:146.3pt;width:618.2pt;height:217.2pt;z-index:251687936;visibility:visible;mso-wrap-style:square;mso-width-percent:0;mso-height-percent:0;mso-wrap-distance-left:9pt;mso-wrap-distance-top:0;mso-wrap-distance-right:9pt;mso-wrap-distance-bottom:0;mso-position-horizontal:absolute;mso-position-horizontal-relative:text;mso-position-vertical:absolute;mso-position-vertical-relative:text;mso-width-percent:0;mso-height-percent:0;mso-width-relative:margin;mso-height-relative:margin;v-text-anchor:middle" arcsize="10923f" o:gfxdata="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" filled="f" strokecolor="#1f4d78 [1604]" strokeweight="1pt">
+              <v:roundrect w14:anchorId="32E2B114" id="Rechteck: abgerundete Ecken 59" o:spid="_x0000_s1026" style="position:absolute;margin-left:125.15pt;margin-top:146.3pt;width:618.2pt;height:217.2pt;z-index:251687936;visibility:visible;mso-wrap-style:square;mso-width-percent:0;mso-height-percent:0;mso-wrap-distance-left:9pt;mso-wrap-distance-top:0;mso-wrap-distance-right:9pt;mso-wrap-distance-bottom:0;mso-position-horizontal:absolute;mso-position-horizontal-relative:text;mso-position-vertical:absolute;mso-position-vertical-relative:text;mso-width-percent:0;mso-height-percent:0;mso-width-relative:margin;mso-height-relative:margin;v-text-anchor:middle" arcsize="10923f" o:gfxdata="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" filled="f" strokecolor="#1f4d78 [1604]" strokeweight="1pt">
                 <v:stroke joinstyle="miter"/>
               </v:roundrect>
             </w:pict>
@@ -6582,7 +6525,6 @@
                       <wps:txbx>
                         <w:txbxContent>
                           <w:p>
-                            <w:proofErr w:type="gramStart"/>
                             <w:r>
                               <w:rPr>
                                 <w:i/>
@@ -6592,7 +6534,6 @@
                               </w:rPr>
                               <w:t>Calli:bot</w:t>
                             </w:r>
-                            <w:proofErr w:type="gramEnd"/>
                             <w:r>
                               <w:rPr>
                                 <w:i/>
@@ -6668,7 +6609,6 @@
                 <v:textbox style="mso-fit-shape-to-text:t">
                   <w:txbxContent>
                     <w:p>
-                      <w:proofErr w:type="gramStart"/>
                       <w:r>
                         <w:rPr>
                           <w:i/>
@@ -6678,7 +6618,6 @@
                         </w:rPr>
                         <w:t>Calli:bot</w:t>
                       </w:r>
-                      <w:proofErr w:type="gramEnd"/>
                       <w:r>
                         <w:rPr>
                           <w:i/>
@@ -6747,7 +6686,6 @@
         <w:rPr>
           <w:noProof/>
         </w:rPr>
-        <w:lastRenderedPageBreak/>
         <mc:AlternateContent>
           <mc:Choice Requires="wps">
             <w:drawing>
@@ -6791,7 +6729,6 @@
                       <wps:txbx>
                         <w:txbxContent>
                           <w:p>
-                            <w:proofErr w:type="gramStart"/>
                             <w:r>
                               <w:rPr>
                                 <w:i/>
@@ -6801,7 +6738,6 @@
                               </w:rPr>
                               <w:t>Calli:bot</w:t>
                             </w:r>
-                            <w:proofErr w:type="gramEnd"/>
                             <w:r>
                               <w:rPr>
                                 <w:i/>
@@ -6891,7 +6827,6 @@
                 <v:textbox>
                   <w:txbxContent>
                     <w:p>
-                      <w:proofErr w:type="gramStart"/>
                       <w:r>
                         <w:rPr>
                           <w:i/>
@@ -6901,7 +6836,6 @@
                         </w:rPr>
                         <w:t>Calli:bot</w:t>
                       </w:r>
-                      <w:proofErr w:type="gramEnd"/>
                       <w:r>
                         <w:rPr>
                           <w:i/>
@@ -7112,7 +7046,7 @@
           </mc:Choice>
           <mc:Fallback>
             <w:pict>
-              <v:roundrect w14:anchorId="2131AE5C" id="Rechteck: abgerundete Ecken 61" o:spid="_x0000_s1026" style="position:absolute;margin-left:-.15pt;margin-top:37.65pt;width:738.6pt;height:403.45pt;z-index:251689984;visibility:visible;mso-wrap-style:square;mso-width-percent:0;mso-height-percent:0;mso-wrap-distance-left:9pt;mso-wrap-distance-top:0;mso-wrap-distance-right:9pt;mso-wrap-distance-bottom:0;mso-position-horizontal:absolute;mso-position-horizontal-relative:text;mso-position-vertical:absolute;mso-position-vertical-relative:text;mso-width-percent:0;mso-height-percent:0;mso-width-relative:margin;mso-height-relative:margin;v-text-anchor:middle" arcsize="10923f" o:gfxdata="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" filled="f" strokecolor="#1f4d78 [1604]" strokeweight="1pt">
+              <v:roundrect w14:anchorId="58437227" id="Rechteck: abgerundete Ecken 61" o:spid="_x0000_s1026" style="position:absolute;margin-left:-.15pt;margin-top:37.65pt;width:738.6pt;height:403.45pt;z-index:251689984;visibility:visible;mso-wrap-style:square;mso-width-percent:0;mso-height-percent:0;mso-wrap-distance-left:9pt;mso-wrap-distance-top:0;mso-wrap-distance-right:9pt;mso-wrap-distance-bottom:0;mso-position-horizontal:absolute;mso-position-horizontal-relative:text;mso-position-vertical:absolute;mso-position-vertical-relative:text;mso-width-percent:0;mso-height-percent:0;mso-width-relative:margin;mso-height-relative:margin;v-text-anchor:middle" arcsize="10923f" o:gfxdata="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" filled="f" strokecolor="#1f4d78 [1604]" strokeweight="1pt">
                 <v:stroke joinstyle="miter"/>
               </v:roundrect>
             </w:pict>
@@ -7136,7 +7070,6 @@
         <w:rPr>
           <w:noProof/>
         </w:rPr>
-        <w:lastRenderedPageBreak/>
         <w:drawing>
           <wp:anchor distT="0" distB="0" distL="114300" distR="114300" simplePos="0" relativeHeight="251720704" behindDoc="0" locked="0" layoutInCell="1" allowOverlap="1" wp14:anchorId="1BFB12DF" wp14:editId="0A0FAC8A">
             <wp:simplePos x="0" y="0"/>
@@ -7272,7 +7205,7 @@
           </mc:Choice>
           <mc:Fallback>
             <w:pict>
-              <v:roundrect w14:anchorId="4029C824" id="Rechteck: abgerundete Ecken 193" o:spid="_x0000_s1026" style="position:absolute;margin-left:-42.4pt;margin-top:3.6pt;width:766.5pt;height:428.65pt;z-index:251694080;visibility:visible;mso-wrap-style:square;mso-width-percent:0;mso-height-percent:0;mso-wrap-distance-left:9pt;mso-wrap-distance-top:0;mso-wrap-distance-right:9pt;mso-wrap-distance-bottom:0;mso-position-horizontal:absolute;mso-position-horizontal-relative:text;mso-position-vertical:absolute;mso-position-vertical-relative:text;mso-width-percent:0;mso-height-percent:0;mso-width-relative:margin;mso-height-relative:margin;v-text-anchor:middle" arcsize="10923f" o:gfxdata="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" filled="f" strokecolor="#1f4d78 [1604]" strokeweight="1pt">
+              <v:roundrect w14:anchorId="673ACD0A" id="Rechteck: abgerundete Ecken 193" o:spid="_x0000_s1026" style="position:absolute;margin-left:-42.4pt;margin-top:3.6pt;width:766.5pt;height:428.65pt;z-index:251694080;visibility:visible;mso-wrap-style:square;mso-width-percent:0;mso-height-percent:0;mso-wrap-distance-left:9pt;mso-wrap-distance-top:0;mso-wrap-distance-right:9pt;mso-wrap-distance-bottom:0;mso-position-horizontal:absolute;mso-position-horizontal-relative:text;mso-position-vertical:absolute;mso-position-vertical-relative:text;mso-width-percent:0;mso-height-percent:0;mso-width-relative:margin;mso-height-relative:margin;v-text-anchor:middle" arcsize="10923f" o:gfxdata="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" filled="f" strokecolor="#1f4d78 [1604]" strokeweight="1pt">
                 <v:stroke joinstyle="miter"/>
               </v:roundrect>
             </w:pict>
@@ -7281,7 +7214,6 @@
       </w:r>
     </w:p>
     <w:p>
-      <w:proofErr w:type="gramStart"/>
       <w:r>
         <w:rPr>
           <w:i/>
@@ -7300,7 +7232,6 @@
         </w:rPr>
         <w:t>alli:bot</w:t>
       </w:r>
-      <w:proofErr w:type="gramEnd"/>
       <w:r>
         <w:rPr>
           <w:i/>
@@ -7346,7 +7277,6 @@
         </w:rPr>
         <w:t xml:space="preserve">Der </w:t>
       </w:r>
-      <w:proofErr w:type="gramStart"/>
       <w:r>
         <w:rPr>
           <w:i/>
@@ -7356,7 +7286,6 @@
         </w:rPr>
         <w:t>Calli:bot</w:t>
       </w:r>
-      <w:proofErr w:type="gramEnd"/>
       <w:r>
         <w:rPr>
           <w:sz w:val="36"/>
@@ -7382,23 +7311,7 @@
           <w:sz w:val="36"/>
           <w:szCs w:val="36"/>
         </w:rPr>
-        <w:t xml:space="preserve">Schalte jeden Blinker dreimal eine halbe Sekunde (500 </w:t>
-      </w:r>
-      <w:proofErr w:type="spellStart"/>
-      <w:r>
-        <w:rPr>
-          <w:sz w:val="36"/>
-          <w:szCs w:val="36"/>
-        </w:rPr>
-        <w:t>ms</w:t>
-      </w:r>
-      <w:proofErr w:type="spellEnd"/>
-      <w:r>
-        <w:rPr>
-          <w:sz w:val="36"/>
-          <w:szCs w:val="36"/>
-        </w:rPr>
-        <w:t>) lang an und aus</w:t>
+        <w:t>Schalte jeden Blinker dreimal eine halbe Sekunde (500 ms) lang an und aus</w:t>
       </w:r>
     </w:p>
     <w:p>
@@ -8025,21 +7938,7 @@
           <w:sz w:val="36"/>
           <w:szCs w:val="36"/>
         </w:rPr>
-        <w:t>gelöst?</w:t>
-      </w:r>
-      <w:r>
-        <w:rPr>
-          <w:sz w:val="36"/>
-          <w:szCs w:val="36"/>
-        </w:rPr>
-        <w:t xml:space="preserve"> </w:t>
-      </w:r>
-      <w:r>
-        <w:rPr>
-          <w:sz w:val="36"/>
-          <w:szCs w:val="36"/>
-        </w:rPr>
-        <w:t>Dann</w:t>
+        <w:t>gelöst? Dann</w:t>
       </w:r>
       <w:r>
         <w:rPr>
@@ -8062,7 +7961,6 @@
         </w:rPr>
         <w:t xml:space="preserve">mit dem Blinken. Vor jeder Kurve soll der </w:t>
       </w:r>
-      <w:proofErr w:type="gramStart"/>
       <w:r>
         <w:rPr>
           <w:i/>
@@ -8072,7 +7970,6 @@
         </w:rPr>
         <w:t>Calli:bot</w:t>
       </w:r>
-      <w:proofErr w:type="gramEnd"/>
       <w:r>
         <w:rPr>
           <w:sz w:val="36"/>
@@ -8108,7 +8005,6 @@
         <w:rPr>
           <w:noProof/>
         </w:rPr>
-        <w:lastRenderedPageBreak/>
         <w:drawing>
           <wp:anchor distT="0" distB="0" distL="114300" distR="114300" simplePos="0" relativeHeight="251702272" behindDoc="0" locked="0" layoutInCell="1" allowOverlap="1" wp14:anchorId="12484015" wp14:editId="78CF137B">
             <wp:simplePos x="0" y="0"/>
@@ -8225,7 +8121,6 @@
                                 <w:szCs w:val="44"/>
                               </w:rPr>
                             </w:pPr>
-                            <w:proofErr w:type="gramStart"/>
                             <w:r>
                               <w:rPr>
                                 <w:i/>
@@ -8235,7 +8130,6 @@
                               </w:rPr>
                               <w:t>Calli:bot</w:t>
                             </w:r>
-                            <w:proofErr w:type="gramEnd"/>
                             <w:r>
                               <w:rPr>
                                 <w:i/>
@@ -8326,7 +8220,6 @@
                           <w:szCs w:val="44"/>
                         </w:rPr>
                       </w:pPr>
-                      <w:proofErr w:type="gramStart"/>
                       <w:r>
                         <w:rPr>
                           <w:i/>
@@ -8336,7 +8229,6 @@
                         </w:rPr>
                         <w:t>Calli:bot</w:t>
                       </w:r>
-                      <w:proofErr w:type="gramEnd"/>
                       <w:r>
                         <w:rPr>
                           <w:i/>
@@ -8478,7 +8370,7 @@
           </mc:Choice>
           <mc:Fallback>
             <w:pict>
-              <v:roundrect w14:anchorId="591B5A01" id="Rechteck: abgerundete Ecken 203" o:spid="_x0000_s1026" style="position:absolute;margin-left:0;margin-top:-.05pt;width:738.6pt;height:403.45pt;z-index:251701248;visibility:visible;mso-wrap-style:square;mso-width-percent:0;mso-height-percent:0;mso-wrap-distance-left:9pt;mso-wrap-distance-top:0;mso-wrap-distance-right:9pt;mso-wrap-distance-bottom:0;mso-position-horizontal:absolute;mso-position-horizontal-relative:text;mso-position-vertical:absolute;mso-position-vertical-relative:text;mso-width-percent:0;mso-height-percent:0;mso-width-relative:margin;mso-height-relative:margin;v-text-anchor:middle" arcsize="10923f" o:gfxdata="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" filled="f" strokecolor="#1f4d78 [1604]" strokeweight="1pt">
+              <v:roundrect w14:anchorId="2BFC9558" id="Rechteck: abgerundete Ecken 203" o:spid="_x0000_s1026" style="position:absolute;margin-left:0;margin-top:-.05pt;width:738.6pt;height:403.45pt;z-index:251701248;visibility:visible;mso-wrap-style:square;mso-width-percent:0;mso-height-percent:0;mso-wrap-distance-left:9pt;mso-wrap-distance-top:0;mso-wrap-distance-right:9pt;mso-wrap-distance-bottom:0;mso-position-horizontal:absolute;mso-position-horizontal-relative:text;mso-position-vertical:absolute;mso-position-vertical-relative:text;mso-width-percent:0;mso-height-percent:0;mso-width-relative:margin;mso-height-relative:margin;v-text-anchor:middle" arcsize="10923f" o:gfxdata="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" filled="f" strokecolor="#1f4d78 [1604]" strokeweight="1pt">
                 <v:stroke joinstyle="miter"/>
               </v:roundrect>
             </w:pict>
@@ -8491,7 +8383,6 @@
         <w:rPr>
           <w:noProof/>
         </w:rPr>
-        <w:lastRenderedPageBreak/>
         <mc:AlternateContent>
           <mc:Choice Requires="wps">
             <w:drawing>
@@ -8535,7 +8426,6 @@
                       <wps:txbx>
                         <w:txbxContent>
                           <w:p>
-                            <w:proofErr w:type="gramStart"/>
                             <w:r>
                               <w:rPr>
                                 <w:i/>
@@ -8545,7 +8435,6 @@
                               </w:rPr>
                               <w:t>Calli:bot</w:t>
                             </w:r>
-                            <w:proofErr w:type="gramEnd"/>
                             <w:r>
                               <w:rPr>
                                 <w:i/>
@@ -8671,7 +8560,6 @@
                 <v:textbox>
                   <w:txbxContent>
                     <w:p>
-                      <w:proofErr w:type="gramStart"/>
                       <w:r>
                         <w:rPr>
                           <w:i/>
@@ -8681,7 +8569,6 @@
                         </w:rPr>
                         <w:t>Calli:bot</w:t>
                       </w:r>
-                      <w:proofErr w:type="gramEnd"/>
                       <w:r>
                         <w:rPr>
                           <w:i/>
@@ -8861,7 +8748,7 @@
           </mc:Choice>
           <mc:Fallback>
             <w:pict>
-              <v:roundrect w14:anchorId="7F6F244B" id="Rechteck: abgerundete Ecken 209" o:spid="_x0000_s1026" style="position:absolute;margin-left:-.4pt;margin-top:.3pt;width:753pt;height:466.5pt;z-index:251704320;visibility:visible;mso-wrap-style:square;mso-width-percent:0;mso-height-percent:0;mso-wrap-distance-left:9pt;mso-wrap-distance-top:0;mso-wrap-distance-right:9pt;mso-wrap-distance-bottom:0;mso-position-horizontal:absolute;mso-position-horizontal-relative:text;mso-position-vertical:absolute;mso-position-vertical-relative:text;mso-width-percent:0;mso-height-percent:0;mso-width-relative:margin;mso-height-relative:margin;v-text-anchor:middle" arcsize="10923f" o:gfxdata="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" filled="f" strokecolor="#1f4d78 [1604]" strokeweight="1pt">
+              <v:roundrect w14:anchorId="6B40AB4C" id="Rechteck: abgerundete Ecken 209" o:spid="_x0000_s1026" style="position:absolute;margin-left:-.4pt;margin-top:.3pt;width:753pt;height:466.5pt;z-index:251704320;visibility:visible;mso-wrap-style:square;mso-width-percent:0;mso-height-percent:0;mso-wrap-distance-left:9pt;mso-wrap-distance-top:0;mso-wrap-distance-right:9pt;mso-wrap-distance-bottom:0;mso-position-horizontal:absolute;mso-position-horizontal-relative:text;mso-position-vertical:absolute;mso-position-vertical-relative:text;mso-width-percent:0;mso-height-percent:0;mso-width-relative:margin;mso-height-relative:margin;v-text-anchor:middle" arcsize="10923f" o:gfxdata="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" filled="f" strokecolor="#1f4d78 [1604]" strokeweight="1pt">
                 <v:stroke joinstyle="miter"/>
               </v:roundrect>
             </w:pict>
@@ -8957,7 +8844,6 @@
         <w:rPr>
           <w:noProof/>
         </w:rPr>
-        <w:lastRenderedPageBreak/>
         <w:drawing>
           <wp:anchor distT="0" distB="0" distL="114300" distR="114300" simplePos="0" relativeHeight="251722752" behindDoc="0" locked="0" layoutInCell="1" allowOverlap="1" wp14:anchorId="1A69EC3E" wp14:editId="6C98C9A8">
             <wp:simplePos x="0" y="0"/>
@@ -9091,7 +8977,7 @@
           </mc:Choice>
           <mc:Fallback>
             <w:pict>
-              <v:roundrect w14:anchorId="652EECFE" id="Rechteck: abgerundete Ecken 30" o:spid="_x0000_s1026" style="position:absolute;margin-left:-30.6pt;margin-top:-8.85pt;width:753pt;height:466.5pt;z-index:251709440;visibility:visible;mso-wrap-style:square;mso-width-percent:0;mso-height-percent:0;mso-wrap-distance-left:9pt;mso-wrap-distance-top:0;mso-wrap-distance-right:9pt;mso-wrap-distance-bottom:0;mso-position-horizontal:absolute;mso-position-horizontal-relative:text;mso-position-vertical:absolute;mso-position-vertical-relative:text;mso-width-percent:0;mso-height-percent:0;mso-width-relative:margin;mso-height-relative:margin;v-text-anchor:middle" arcsize="10923f" o:gfxdata="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" filled="f" strokecolor="#1f4d78 [1604]" strokeweight="1pt">
+              <v:roundrect w14:anchorId="244165F9" id="Rechteck: abgerundete Ecken 30" o:spid="_x0000_s1026" style="position:absolute;margin-left:-30.6pt;margin-top:-8.85pt;width:753pt;height:466.5pt;z-index:251709440;visibility:visible;mso-wrap-style:square;mso-width-percent:0;mso-height-percent:0;mso-wrap-distance-left:9pt;mso-wrap-distance-top:0;mso-wrap-distance-right:9pt;mso-wrap-distance-bottom:0;mso-position-horizontal:absolute;mso-position-horizontal-relative:text;mso-position-vertical:absolute;mso-position-vertical-relative:text;mso-width-percent:0;mso-height-percent:0;mso-width-relative:margin;mso-height-relative:margin;v-text-anchor:middle" arcsize="10923f" o:gfxdata="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" filled="f" strokecolor="#1f4d78 [1604]" strokeweight="1pt">
                 <v:stroke joinstyle="miter"/>
               </v:roundrect>
             </w:pict>
@@ -9100,7 +8986,6 @@
       </w:r>
     </w:p>
     <w:p>
-      <w:proofErr w:type="gramStart"/>
       <w:r>
         <w:rPr>
           <w:i/>
@@ -9119,7 +9004,6 @@
         </w:rPr>
         <w:t>alli:bot</w:t>
       </w:r>
-      <w:proofErr w:type="gramEnd"/>
       <w:r>
         <w:rPr>
           <w:i/>
@@ -9148,14 +9032,7 @@
           <w:sz w:val="44"/>
           <w:szCs w:val="44"/>
         </w:rPr>
-        <w:t xml:space="preserve">g </w:t>
-      </w:r>
-      <w:r>
-        <w:rPr>
-          <w:sz w:val="44"/>
-          <w:szCs w:val="44"/>
-        </w:rPr>
-        <w:t>Ultraschallsensor</w:t>
+        <w:t>g Ultraschallsensor</w:t>
       </w:r>
     </w:p>
     <w:p>
@@ -9166,6 +9043,9 @@
         </w:rPr>
       </w:pPr>
       <w:r>
+        <w:rPr>
+          <w:noProof/>
+        </w:rPr>
         <w:drawing>
           <wp:anchor distT="0" distB="0" distL="114300" distR="114300" simplePos="0" relativeHeight="251726848" behindDoc="0" locked="0" layoutInCell="1" allowOverlap="1" wp14:anchorId="0ECB0C72">
             <wp:simplePos x="0" y="0"/>
@@ -9251,7 +9131,6 @@
         </w:rPr>
         <w:t xml:space="preserve">Fledermäuse mit Ultraschall Insekten orten und Entfernungen messen können? Der Calliope Mini kann das auch mit dem Ultraschallsensor auf dem </w:t>
       </w:r>
-      <w:proofErr w:type="gramStart"/>
       <w:r>
         <w:rPr>
           <w:i/>
@@ -9266,15 +9145,7 @@
           <w:sz w:val="36"/>
           <w:szCs w:val="36"/>
         </w:rPr>
-        <w:t>.</w:t>
-      </w:r>
-      <w:proofErr w:type="gramEnd"/>
-      <w:r>
-        <w:rPr>
-          <w:sz w:val="36"/>
-          <w:szCs w:val="36"/>
-        </w:rPr>
-        <w:t xml:space="preserve"> </w:t>
+        <w:t xml:space="preserve">. </w:t>
       </w:r>
     </w:p>
     <w:p>
@@ -9365,7 +9236,6 @@
         </w:rPr>
         <w:t xml:space="preserve">Programmiere den </w:t>
       </w:r>
-      <w:proofErr w:type="gramStart"/>
       <w:r>
         <w:rPr>
           <w:i/>
@@ -9375,7 +9245,6 @@
         </w:rPr>
         <w:t>Calli:bot</w:t>
       </w:r>
-      <w:proofErr w:type="gramEnd"/>
       <w:r>
         <w:rPr>
           <w:sz w:val="36"/>
@@ -9440,7 +9309,6 @@
         </w:rPr>
         <w:t xml:space="preserve">Intelligenter wäre es, wenn der </w:t>
       </w:r>
-      <w:proofErr w:type="gramStart"/>
       <w:r>
         <w:rPr>
           <w:i/>
@@ -9450,7 +9318,6 @@
         </w:rPr>
         <w:t>Calli:bot</w:t>
       </w:r>
-      <w:proofErr w:type="gramEnd"/>
       <w:r>
         <w:rPr>
           <w:sz w:val="36"/>
@@ -9463,14 +9330,7 @@
           <w:sz w:val="36"/>
           <w:szCs w:val="36"/>
         </w:rPr>
-        <w:t>Hindernis</w:t>
-      </w:r>
-      <w:r>
-        <w:rPr>
-          <w:sz w:val="36"/>
-          <w:szCs w:val="36"/>
-        </w:rPr>
-        <w:t xml:space="preserve"> </w:t>
+        <w:t xml:space="preserve">Hindernis </w:t>
       </w:r>
       <w:r>
         <w:rPr>
@@ -9486,7 +9346,6 @@
         </w:rPr>
         <w:t xml:space="preserve"> Hilf deinem </w:t>
       </w:r>
-      <w:proofErr w:type="gramStart"/>
       <w:r>
         <w:rPr>
           <w:i/>
@@ -9496,7 +9355,6 @@
         </w:rPr>
         <w:t>Calli:bot</w:t>
       </w:r>
-      <w:proofErr w:type="gramEnd"/>
       <w:r>
         <w:rPr>
           <w:sz w:val="36"/>
@@ -9504,8 +9362,6 @@
         </w:rPr>
         <w:t xml:space="preserve"> dabei!</w:t>
       </w:r>
-      <w:bookmarkStart w:id="2" w:name="_GoBack"/>
-      <w:bookmarkEnd w:id="2"/>
     </w:p>
     <w:p>
       <w:pPr>
@@ -9908,16 +9764,7 @@
                                 <w:sz w:val="36"/>
                                 <w:szCs w:val="36"/>
                               </w:rPr>
-                              <w:t>rechts</w:t>
-                            </w:r>
-                            <w:r>
-                              <w:rPr>
-                                <w:i/>
-                                <w:iCs/>
-                                <w:sz w:val="36"/>
-                                <w:szCs w:val="36"/>
-                              </w:rPr>
-                              <w:t xml:space="preserve"> abbiegen</w:t>
+                              <w:t>rechts abbiegen</w:t>
                             </w:r>
                           </w:p>
                           <w:p>
@@ -9965,16 +9812,7 @@
                           <w:sz w:val="36"/>
                           <w:szCs w:val="36"/>
                         </w:rPr>
-                        <w:t>rechts</w:t>
-                      </w:r>
-                      <w:r>
-                        <w:rPr>
-                          <w:i/>
-                          <w:iCs/>
-                          <w:sz w:val="36"/>
-                          <w:szCs w:val="36"/>
-                        </w:rPr>
-                        <w:t xml:space="preserve"> abbiegen</w:t>
+                        <w:t>rechts abbiegen</w:t>
                       </w:r>
                     </w:p>
                     <w:p>
@@ -10048,7 +9886,236 @@
     </w:p>
     <w:p>
       <w:r>
-        <w:lastRenderedPageBreak/>
+        <w:rPr>
+          <w:noProof/>
+        </w:rPr>
+        <mc:AlternateContent>
+          <mc:Choice Requires="wps">
+            <w:drawing>
+              <wp:anchor distT="45720" distB="45720" distL="114300" distR="114300" simplePos="0" relativeHeight="251724800" behindDoc="0" locked="0" layoutInCell="1" allowOverlap="1" wp14:anchorId="37733252" wp14:editId="595E3307">
+                <wp:simplePos x="0" y="0"/>
+                <wp:positionH relativeFrom="column">
+                  <wp:posOffset>516890</wp:posOffset>
+                </wp:positionH>
+                <wp:positionV relativeFrom="paragraph">
+                  <wp:posOffset>-87630</wp:posOffset>
+                </wp:positionV>
+                <wp:extent cx="7741920" cy="755650"/>
+                <wp:effectExtent l="0" t="0" r="0" b="6350"/>
+                <wp:wrapNone/>
+                <wp:docPr id="216" name="Textfeld 2"/>
+                <wp:cNvGraphicFramePr>
+                  <a:graphicFrameLocks xmlns:a="http://schemas.openxmlformats.org/drawingml/2006/main"/>
+                </wp:cNvGraphicFramePr>
+                <a:graphic xmlns:a="http://schemas.openxmlformats.org/drawingml/2006/main">
+                  <a:graphicData uri="http://schemas.microsoft.com/office/word/2010/wordprocessingShape">
+                    <wps:wsp>
+                      <wps:cNvSpPr txBox="1">
+                        <a:spLocks noChangeArrowheads="1"/>
+                      </wps:cNvSpPr>
+                      <wps:spPr bwMode="auto">
+                        <a:xfrm>
+                          <a:off x="0" y="0"/>
+                          <a:ext cx="7741920" cy="755650"/>
+                        </a:xfrm>
+                        <a:prstGeom prst="rect">
+                          <a:avLst/>
+                        </a:prstGeom>
+                        <a:noFill/>
+                        <a:ln w="9525">
+                          <a:noFill/>
+                          <a:miter lim="800000"/>
+                          <a:headEnd/>
+                          <a:tailEnd/>
+                        </a:ln>
+                      </wps:spPr>
+                      <wps:txbx>
+                        <w:txbxContent>
+                          <w:p>
+                            <w:r>
+                              <w:rPr>
+                                <w:i/>
+                                <w:iCs/>
+                                <w:sz w:val="52"/>
+                                <w:szCs w:val="52"/>
+                              </w:rPr>
+                              <w:t>Calli:bot</w:t>
+                            </w:r>
+                            <w:r>
+                              <w:rPr>
+                                <w:i/>
+                                <w:iCs/>
+                                <w:sz w:val="48"/>
+                                <w:szCs w:val="48"/>
+                              </w:rPr>
+                              <w:t xml:space="preserve"> </w:t>
+                            </w:r>
+                            <w:r>
+                              <w:rPr>
+                                <w:sz w:val="48"/>
+                                <w:szCs w:val="48"/>
+                              </w:rPr>
+                              <w:t xml:space="preserve"> </w:t>
+                            </w:r>
+                            <w:r>
+                              <w:rPr>
+                                <w:sz w:val="44"/>
+                                <w:szCs w:val="44"/>
+                              </w:rPr>
+                              <w:t xml:space="preserve">Herausforderung </w:t>
+                            </w:r>
+                            <w:r>
+                              <w:rPr>
+                                <w:sz w:val="44"/>
+                                <w:szCs w:val="44"/>
+                              </w:rPr>
+                              <w:t>Ultraschall</w:t>
+                            </w:r>
+                            <w:r>
+                              <w:rPr>
+                                <w:sz w:val="44"/>
+                                <w:szCs w:val="44"/>
+                              </w:rPr>
+                              <w:t>sensor</w:t>
+                            </w:r>
+                            <w:r>
+                              <w:rPr>
+                                <w:sz w:val="44"/>
+                                <w:szCs w:val="44"/>
+                              </w:rPr>
+                              <w:t xml:space="preserve"> </w:t>
+                            </w:r>
+                            <w:r>
+                              <w:rPr>
+                                <w:sz w:val="44"/>
+                                <w:szCs w:val="44"/>
+                              </w:rPr>
+                              <w:t>(</w:t>
+                            </w:r>
+                            <w:r>
+                              <w:rPr>
+                                <w:sz w:val="44"/>
+                                <w:szCs w:val="44"/>
+                              </w:rPr>
+                              <w:t>mögliche Lösung</w:t>
+                            </w:r>
+                            <w:r>
+                              <w:rPr>
+                                <w:sz w:val="44"/>
+                                <w:szCs w:val="44"/>
+                              </w:rPr>
+                              <w:t>)</w:t>
+                            </w:r>
+                          </w:p>
+                        </w:txbxContent>
+                      </wps:txbx>
+                      <wps:bodyPr rot="0" vert="horz" wrap="square" lIns="91440" tIns="45720" rIns="91440" bIns="45720" anchor="t" anchorCtr="0">
+                        <a:noAutofit/>
+                      </wps:bodyPr>
+                    </wps:wsp>
+                  </a:graphicData>
+                </a:graphic>
+                <wp14:sizeRelH relativeFrom="margin">
+                  <wp14:pctWidth>0</wp14:pctWidth>
+                </wp14:sizeRelH>
+                <wp14:sizeRelV relativeFrom="margin">
+                  <wp14:pctHeight>0</wp14:pctHeight>
+                </wp14:sizeRelV>
+              </wp:anchor>
+            </w:drawing>
+          </mc:Choice>
+          <mc:Fallback>
+            <w:pict>
+              <v:shape w14:anchorId="37733252" id="_x0000_s1041" type="#_x0000_t202" style="position:absolute;margin-left:40.7pt;margin-top:-6.9pt;width:609.6pt;height:59.5pt;z-index:251724800;visibility:visible;mso-wrap-style:square;mso-width-percent:0;mso-height-percent:0;mso-wrap-distance-left:9pt;mso-wrap-distance-top:3.6pt;mso-wrap-distance-right:9pt;mso-wrap-distance-bottom:3.6pt;mso-position-horizontal:absolute;mso-position-horizontal-relative:text;mso-position-vertical:absolute;mso-position-vertical-relative:text;mso-width-percent:0;mso-height-percent:0;mso-width-relative:margin;mso-height-relative:margin;v-text-anchor:top" o:gfxdata="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" filled="f" stroked="f">
+                <v:textbox>
+                  <w:txbxContent>
+                    <w:p>
+                      <w:r>
+                        <w:rPr>
+                          <w:i/>
+                          <w:iCs/>
+                          <w:sz w:val="52"/>
+                          <w:szCs w:val="52"/>
+                        </w:rPr>
+                        <w:t>Calli:bot</w:t>
+                      </w:r>
+                      <w:r>
+                        <w:rPr>
+                          <w:i/>
+                          <w:iCs/>
+                          <w:sz w:val="48"/>
+                          <w:szCs w:val="48"/>
+                        </w:rPr>
+                        <w:t xml:space="preserve"> </w:t>
+                      </w:r>
+                      <w:r>
+                        <w:rPr>
+                          <w:sz w:val="48"/>
+                          <w:szCs w:val="48"/>
+                        </w:rPr>
+                        <w:t xml:space="preserve"> </w:t>
+                      </w:r>
+                      <w:r>
+                        <w:rPr>
+                          <w:sz w:val="44"/>
+                          <w:szCs w:val="44"/>
+                        </w:rPr>
+                        <w:t xml:space="preserve">Herausforderung </w:t>
+                      </w:r>
+                      <w:r>
+                        <w:rPr>
+                          <w:sz w:val="44"/>
+                          <w:szCs w:val="44"/>
+                        </w:rPr>
+                        <w:t>Ultraschall</w:t>
+                      </w:r>
+                      <w:r>
+                        <w:rPr>
+                          <w:sz w:val="44"/>
+                          <w:szCs w:val="44"/>
+                        </w:rPr>
+                        <w:t>sensor</w:t>
+                      </w:r>
+                      <w:r>
+                        <w:rPr>
+                          <w:sz w:val="44"/>
+                          <w:szCs w:val="44"/>
+                        </w:rPr>
+                        <w:t xml:space="preserve"> </w:t>
+                      </w:r>
+                      <w:r>
+                        <w:rPr>
+                          <w:sz w:val="44"/>
+                          <w:szCs w:val="44"/>
+                        </w:rPr>
+                        <w:t>(</w:t>
+                      </w:r>
+                      <w:r>
+                        <w:rPr>
+                          <w:sz w:val="44"/>
+                          <w:szCs w:val="44"/>
+                        </w:rPr>
+                        <w:t>mögliche Lösung</w:t>
+                      </w:r>
+                      <w:r>
+                        <w:rPr>
+                          <w:sz w:val="44"/>
+                          <w:szCs w:val="44"/>
+                        </w:rPr>
+                        <w:t>)</w:t>
+                      </w:r>
+                    </w:p>
+                  </w:txbxContent>
+                </v:textbox>
+              </v:shape>
+            </w:pict>
+          </mc:Fallback>
+        </mc:AlternateContent>
+      </w:r>
+      <w:r>
+        <w:rPr>
+          <w:noProof/>
+        </w:rPr>
         <mc:AlternateContent>
           <mc:Choice Requires="wps">
             <w:drawing>
@@ -10115,223 +10182,9 @@
           </mc:Choice>
           <mc:Fallback>
             <w:pict>
-              <v:roundrect w14:anchorId="6A99258D" id="Rechteck: abgerundete Ecken 218" o:spid="_x0000_s1026" style="position:absolute;margin-left:-27.1pt;margin-top:-12.9pt;width:753pt;height:474pt;z-index:251725824;visibility:visible;mso-wrap-style:square;mso-width-percent:0;mso-height-percent:0;mso-wrap-distance-left:9pt;mso-wrap-distance-top:0;mso-wrap-distance-right:9pt;mso-wrap-distance-bottom:0;mso-position-horizontal:absolute;mso-position-horizontal-relative:text;mso-position-vertical:absolute;mso-position-vertical-relative:text;mso-width-percent:0;mso-height-percent:0;mso-width-relative:margin;mso-height-relative:margin;v-text-anchor:middle" arcsize="10923f" o:gfxdata="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" filled="f" strokecolor="#1f4d78 [1604]" strokeweight="1pt">
+              <v:roundrect w14:anchorId="5D727F97" id="Rechteck: abgerundete Ecken 218" o:spid="_x0000_s1026" style="position:absolute;margin-left:-27.1pt;margin-top:-12.9pt;width:753pt;height:474pt;z-index:251725824;visibility:visible;mso-wrap-style:square;mso-width-percent:0;mso-height-percent:0;mso-wrap-distance-left:9pt;mso-wrap-distance-top:0;mso-wrap-distance-right:9pt;mso-wrap-distance-bottom:0;mso-position-horizontal:absolute;mso-position-horizontal-relative:text;mso-position-vertical:absolute;mso-position-vertical-relative:text;mso-width-percent:0;mso-height-percent:0;mso-width-relative:margin;mso-height-relative:margin;v-text-anchor:middle" arcsize="10923f" o:gfxdata="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" filled="f" strokecolor="#1f4d78 [1604]" strokeweight="1pt">
                 <v:stroke joinstyle="miter"/>
               </v:roundrect>
-            </w:pict>
-          </mc:Fallback>
-        </mc:AlternateContent>
-      </w:r>
-      <w:r>
-        <mc:AlternateContent>
-          <mc:Choice Requires="wps">
-            <w:drawing>
-              <wp:anchor distT="45720" distB="45720" distL="114300" distR="114300" simplePos="0" relativeHeight="251724800" behindDoc="0" locked="0" layoutInCell="1" allowOverlap="1" wp14:anchorId="37733252" wp14:editId="595E3307">
-                <wp:simplePos x="0" y="0"/>
-                <wp:positionH relativeFrom="column">
-                  <wp:posOffset>514350</wp:posOffset>
-                </wp:positionH>
-                <wp:positionV relativeFrom="paragraph">
-                  <wp:posOffset>-88265</wp:posOffset>
-                </wp:positionV>
-                <wp:extent cx="7315200" cy="755650"/>
-                <wp:effectExtent l="0" t="0" r="0" b="6350"/>
-                <wp:wrapNone/>
-                <wp:docPr id="216" name="Textfeld 2"/>
-                <wp:cNvGraphicFramePr>
-                  <a:graphicFrameLocks xmlns:a="http://schemas.openxmlformats.org/drawingml/2006/main"/>
-                </wp:cNvGraphicFramePr>
-                <a:graphic xmlns:a="http://schemas.openxmlformats.org/drawingml/2006/main">
-                  <a:graphicData uri="http://schemas.microsoft.com/office/word/2010/wordprocessingShape">
-                    <wps:wsp>
-                      <wps:cNvSpPr txBox="1">
-                        <a:spLocks noChangeArrowheads="1"/>
-                      </wps:cNvSpPr>
-                      <wps:spPr bwMode="auto">
-                        <a:xfrm>
-                          <a:off x="0" y="0"/>
-                          <a:ext cx="7315200" cy="755650"/>
-                        </a:xfrm>
-                        <a:prstGeom prst="rect">
-                          <a:avLst/>
-                        </a:prstGeom>
-                        <a:noFill/>
-                        <a:ln w="9525">
-                          <a:noFill/>
-                          <a:miter lim="800000"/>
-                          <a:headEnd/>
-                          <a:tailEnd/>
-                        </a:ln>
-                      </wps:spPr>
-                      <wps:txbx>
-                        <w:txbxContent>
-                          <w:p>
-                            <w:proofErr w:type="gramStart"/>
-                            <w:r>
-                              <w:rPr>
-                                <w:i/>
-                                <w:iCs/>
-                                <w:sz w:val="52"/>
-                                <w:szCs w:val="52"/>
-                              </w:rPr>
-                              <w:t>Calli:bot</w:t>
-                            </w:r>
-                            <w:proofErr w:type="gramEnd"/>
-                            <w:r>
-                              <w:rPr>
-                                <w:i/>
-                                <w:iCs/>
-                                <w:sz w:val="48"/>
-                                <w:szCs w:val="48"/>
-                              </w:rPr>
-                              <w:t xml:space="preserve"> </w:t>
-                            </w:r>
-                            <w:r>
-                              <w:rPr>
-                                <w:sz w:val="48"/>
-                                <w:szCs w:val="48"/>
-                              </w:rPr>
-                              <w:t xml:space="preserve"> </w:t>
-                            </w:r>
-                            <w:r>
-                              <w:rPr>
-                                <w:sz w:val="44"/>
-                                <w:szCs w:val="44"/>
-                              </w:rPr>
-                              <w:t xml:space="preserve">Herausforderung </w:t>
-                            </w:r>
-                            <w:r>
-                              <w:rPr>
-                                <w:sz w:val="44"/>
-                                <w:szCs w:val="44"/>
-                              </w:rPr>
-                              <w:t>Ultraschall</w:t>
-                            </w:r>
-                            <w:r>
-                              <w:rPr>
-                                <w:sz w:val="44"/>
-                                <w:szCs w:val="44"/>
-                              </w:rPr>
-                              <w:t xml:space="preserve"> </w:t>
-                            </w:r>
-                            <w:r>
-                              <w:rPr>
-                                <w:sz w:val="44"/>
-                                <w:szCs w:val="44"/>
-                              </w:rPr>
-                              <w:t>(</w:t>
-                            </w:r>
-                            <w:r>
-                              <w:rPr>
-                                <w:sz w:val="44"/>
-                                <w:szCs w:val="44"/>
-                              </w:rPr>
-                              <w:t>mögliche Lösung</w:t>
-                            </w:r>
-                            <w:r>
-                              <w:rPr>
-                                <w:sz w:val="44"/>
-                                <w:szCs w:val="44"/>
-                              </w:rPr>
-                              <w:t>)</w:t>
-                            </w:r>
-                          </w:p>
-                        </w:txbxContent>
-                      </wps:txbx>
-                      <wps:bodyPr rot="0" vert="horz" wrap="square" lIns="91440" tIns="45720" rIns="91440" bIns="45720" anchor="t" anchorCtr="0">
-                        <a:noAutofit/>
-                      </wps:bodyPr>
-                    </wps:wsp>
-                  </a:graphicData>
-                </a:graphic>
-                <wp14:sizeRelH relativeFrom="margin">
-                  <wp14:pctWidth>0</wp14:pctWidth>
-                </wp14:sizeRelH>
-                <wp14:sizeRelV relativeFrom="margin">
-                  <wp14:pctHeight>0</wp14:pctHeight>
-                </wp14:sizeRelV>
-              </wp:anchor>
-            </w:drawing>
-          </mc:Choice>
-          <mc:Fallback>
-            <w:pict>
-              <v:shape w14:anchorId="37733252" id="_x0000_s1041" type="#_x0000_t202" style="position:absolute;margin-left:40.5pt;margin-top:-6.95pt;width:8in;height:59.5pt;z-index:251724800;visibility:visible;mso-wrap-style:square;mso-width-percent:0;mso-height-percent:0;mso-wrap-distance-left:9pt;mso-wrap-distance-top:3.6pt;mso-wrap-distance-right:9pt;mso-wrap-distance-bottom:3.6pt;mso-position-horizontal:absolute;mso-position-horizontal-relative:text;mso-position-vertical:absolute;mso-position-vertical-relative:text;mso-width-percent:0;mso-height-percent:0;mso-width-relative:margin;mso-height-relative:margin;v-text-anchor:top" o:gfxdata="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" filled="f" stroked="f">
-                <v:textbox>
-                  <w:txbxContent>
-                    <w:p>
-                      <w:proofErr w:type="gramStart"/>
-                      <w:r>
-                        <w:rPr>
-                          <w:i/>
-                          <w:iCs/>
-                          <w:sz w:val="52"/>
-                          <w:szCs w:val="52"/>
-                        </w:rPr>
-                        <w:t>Calli:bot</w:t>
-                      </w:r>
-                      <w:proofErr w:type="gramEnd"/>
-                      <w:r>
-                        <w:rPr>
-                          <w:i/>
-                          <w:iCs/>
-                          <w:sz w:val="48"/>
-                          <w:szCs w:val="48"/>
-                        </w:rPr>
-                        <w:t xml:space="preserve"> </w:t>
-                      </w:r>
-                      <w:r>
-                        <w:rPr>
-                          <w:sz w:val="48"/>
-                          <w:szCs w:val="48"/>
-                        </w:rPr>
-                        <w:t xml:space="preserve"> </w:t>
-                      </w:r>
-                      <w:r>
-                        <w:rPr>
-                          <w:sz w:val="44"/>
-                          <w:szCs w:val="44"/>
-                        </w:rPr>
-                        <w:t xml:space="preserve">Herausforderung </w:t>
-                      </w:r>
-                      <w:r>
-                        <w:rPr>
-                          <w:sz w:val="44"/>
-                          <w:szCs w:val="44"/>
-                        </w:rPr>
-                        <w:t>Ultraschall</w:t>
-                      </w:r>
-                      <w:r>
-                        <w:rPr>
-                          <w:sz w:val="44"/>
-                          <w:szCs w:val="44"/>
-                        </w:rPr>
-                        <w:t xml:space="preserve"> </w:t>
-                      </w:r>
-                      <w:r>
-                        <w:rPr>
-                          <w:sz w:val="44"/>
-                          <w:szCs w:val="44"/>
-                        </w:rPr>
-                        <w:t>(</w:t>
-                      </w:r>
-                      <w:r>
-                        <w:rPr>
-                          <w:sz w:val="44"/>
-                          <w:szCs w:val="44"/>
-                        </w:rPr>
-                        <w:t>mögliche Lösung</w:t>
-                      </w:r>
-                      <w:r>
-                        <w:rPr>
-                          <w:sz w:val="44"/>
-                          <w:szCs w:val="44"/>
-                        </w:rPr>
-                        <w:t>)</w:t>
-                      </w:r>
-                    </w:p>
-                  </w:txbxContent>
-                </v:textbox>
-              </v:shape>
             </w:pict>
           </mc:Fallback>
         </mc:AlternateContent>
@@ -10481,25 +10334,2564 @@
       </w:pPr>
       <w:r>
         <w:rPr>
-          <w:u w:val="single"/>
-        </w:rPr>
-        <w:lastRenderedPageBreak/>
-        <w:t>In Arbeit:</w:t>
+          <w:noProof/>
+        </w:rPr>
+        <w:drawing>
+          <wp:anchor distT="0" distB="0" distL="114300" distR="114300" simplePos="0" relativeHeight="251749376" behindDoc="0" locked="0" layoutInCell="1" allowOverlap="1" wp14:anchorId="4E372EF3" wp14:editId="36111072">
+            <wp:simplePos x="0" y="0"/>
+            <wp:positionH relativeFrom="column">
+              <wp:posOffset>4757420</wp:posOffset>
+            </wp:positionH>
+            <wp:positionV relativeFrom="paragraph">
+              <wp:posOffset>-91440</wp:posOffset>
+            </wp:positionV>
+            <wp:extent cx="1786814" cy="540000"/>
+            <wp:effectExtent l="0" t="0" r="4445" b="0"/>
+            <wp:wrapNone/>
+            <wp:docPr id="232" name="Grafik 232"/>
+            <wp:cNvGraphicFramePr>
+              <a:graphicFrameLocks xmlns:a="http://schemas.openxmlformats.org/drawingml/2006/main" noChangeAspect="1"/>
+            </wp:cNvGraphicFramePr>
+            <a:graphic xmlns:a="http://schemas.openxmlformats.org/drawingml/2006/main">
+              <a:graphicData uri="http://schemas.openxmlformats.org/drawingml/2006/picture">
+                <pic:pic xmlns:pic="http://schemas.openxmlformats.org/drawingml/2006/picture">
+                  <pic:nvPicPr>
+                    <pic:cNvPr id="0" name="Picture 2"/>
+                    <pic:cNvPicPr>
+                      <a:picLocks noChangeAspect="1" noChangeArrowheads="1"/>
+                    </pic:cNvPicPr>
+                  </pic:nvPicPr>
+                  <pic:blipFill>
+                    <a:blip r:embed="rId55" cstate="print">
+                      <a:extLst>
+                        <a:ext uri="{28A0092B-C50C-407E-A947-70E740481C1C}">
+                          <a14:useLocalDpi xmlns:a14="http://schemas.microsoft.com/office/drawing/2010/main" val="0"/>
+                        </a:ext>
+                      </a:extLst>
+                    </a:blip>
+                    <a:srcRect/>
+                    <a:stretch>
+                      <a:fillRect/>
+                    </a:stretch>
+                  </pic:blipFill>
+                  <pic:spPr bwMode="auto">
+                    <a:xfrm>
+                      <a:off x="0" y="0"/>
+                      <a:ext cx="1786814" cy="540000"/>
+                    </a:xfrm>
+                    <a:prstGeom prst="rect">
+                      <a:avLst/>
+                    </a:prstGeom>
+                    <a:noFill/>
+                    <a:ln>
+                      <a:noFill/>
+                    </a:ln>
+                  </pic:spPr>
+                </pic:pic>
+              </a:graphicData>
+            </a:graphic>
+            <wp14:sizeRelH relativeFrom="margin">
+              <wp14:pctWidth>0</wp14:pctWidth>
+            </wp14:sizeRelH>
+            <wp14:sizeRelV relativeFrom="margin">
+              <wp14:pctHeight>0</wp14:pctHeight>
+            </wp14:sizeRelV>
+          </wp:anchor>
+        </w:drawing>
+      </w:r>
+      <w:r>
+        <w:rPr>
+          <w:noProof/>
+        </w:rPr>
+        <mc:AlternateContent>
+          <mc:Choice Requires="wps">
+            <w:drawing>
+              <wp:anchor distT="45720" distB="45720" distL="114300" distR="114300" simplePos="0" relativeHeight="251740160" behindDoc="0" locked="0" layoutInCell="1" allowOverlap="1" wp14:anchorId="76386FE5" wp14:editId="6E29A55E">
+                <wp:simplePos x="0" y="0"/>
+                <wp:positionH relativeFrom="column">
+                  <wp:posOffset>460285</wp:posOffset>
+                </wp:positionH>
+                <wp:positionV relativeFrom="paragraph">
+                  <wp:posOffset>-77833</wp:posOffset>
+                </wp:positionV>
+                <wp:extent cx="4191000" cy="598714"/>
+                <wp:effectExtent l="0" t="0" r="0" b="0"/>
+                <wp:wrapNone/>
+                <wp:docPr id="227" name="Textfeld 2"/>
+                <wp:cNvGraphicFramePr>
+                  <a:graphicFrameLocks xmlns:a="http://schemas.openxmlformats.org/drawingml/2006/main"/>
+                </wp:cNvGraphicFramePr>
+                <a:graphic xmlns:a="http://schemas.openxmlformats.org/drawingml/2006/main">
+                  <a:graphicData uri="http://schemas.microsoft.com/office/word/2010/wordprocessingShape">
+                    <wps:wsp>
+                      <wps:cNvSpPr txBox="1">
+                        <a:spLocks noChangeArrowheads="1"/>
+                      </wps:cNvSpPr>
+                      <wps:spPr bwMode="auto">
+                        <a:xfrm>
+                          <a:off x="0" y="0"/>
+                          <a:ext cx="4191000" cy="598714"/>
+                        </a:xfrm>
+                        <a:prstGeom prst="rect">
+                          <a:avLst/>
+                        </a:prstGeom>
+                        <a:noFill/>
+                        <a:ln w="9525">
+                          <a:noFill/>
+                          <a:miter lim="800000"/>
+                          <a:headEnd/>
+                          <a:tailEnd/>
+                        </a:ln>
+                      </wps:spPr>
+                      <wps:txbx>
+                        <w:txbxContent>
+                          <w:p>
+                            <w:r>
+                              <w:rPr>
+                                <w:i/>
+                                <w:iCs/>
+                                <w:sz w:val="52"/>
+                                <w:szCs w:val="52"/>
+                              </w:rPr>
+                              <w:t>Calli:bot</w:t>
+                            </w:r>
+                            <w:r>
+                              <w:rPr>
+                                <w:i/>
+                                <w:iCs/>
+                                <w:sz w:val="48"/>
+                                <w:szCs w:val="48"/>
+                              </w:rPr>
+                              <w:t xml:space="preserve"> </w:t>
+                            </w:r>
+                            <w:r>
+                              <w:rPr>
+                                <w:sz w:val="48"/>
+                                <w:szCs w:val="48"/>
+                              </w:rPr>
+                              <w:t xml:space="preserve"> </w:t>
+                            </w:r>
+                            <w:r>
+                              <w:rPr>
+                                <w:sz w:val="44"/>
+                                <w:szCs w:val="44"/>
+                              </w:rPr>
+                              <w:t xml:space="preserve">Herausforderung </w:t>
+                            </w:r>
+                            <w:r>
+                              <w:rPr>
+                                <w:sz w:val="44"/>
+                                <w:szCs w:val="44"/>
+                              </w:rPr>
+                              <w:t>Arena</w:t>
+                            </w:r>
+                          </w:p>
+                        </w:txbxContent>
+                      </wps:txbx>
+                      <wps:bodyPr rot="0" vert="horz" wrap="square" lIns="91440" tIns="45720" rIns="91440" bIns="45720" anchor="t" anchorCtr="0">
+                        <a:noAutofit/>
+                      </wps:bodyPr>
+                    </wps:wsp>
+                  </a:graphicData>
+                </a:graphic>
+                <wp14:sizeRelH relativeFrom="margin">
+                  <wp14:pctWidth>0</wp14:pctWidth>
+                </wp14:sizeRelH>
+                <wp14:sizeRelV relativeFrom="margin">
+                  <wp14:pctHeight>0</wp14:pctHeight>
+                </wp14:sizeRelV>
+              </wp:anchor>
+            </w:drawing>
+          </mc:Choice>
+          <mc:Fallback>
+            <w:pict>
+              <v:shape w14:anchorId="76386FE5" id="_x0000_s1042" type="#_x0000_t202" style="position:absolute;margin-left:36.25pt;margin-top:-6.15pt;width:330pt;height:47.15pt;z-index:251740160;visibility:visible;mso-wrap-style:square;mso-width-percent:0;mso-height-percent:0;mso-wrap-distance-left:9pt;mso-wrap-distance-top:3.6pt;mso-wrap-distance-right:9pt;mso-wrap-distance-bottom:3.6pt;mso-position-horizontal:absolute;mso-position-horizontal-relative:text;mso-position-vertical:absolute;mso-position-vertical-relative:text;mso-width-percent:0;mso-height-percent:0;mso-width-relative:margin;mso-height-relative:margin;v-text-anchor:top" o:gfxdata="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" filled="f" stroked="f">
+                <v:textbox>
+                  <w:txbxContent>
+                    <w:p>
+                      <w:r>
+                        <w:rPr>
+                          <w:i/>
+                          <w:iCs/>
+                          <w:sz w:val="52"/>
+                          <w:szCs w:val="52"/>
+                        </w:rPr>
+                        <w:t>Calli:bot</w:t>
+                      </w:r>
+                      <w:r>
+                        <w:rPr>
+                          <w:i/>
+                          <w:iCs/>
+                          <w:sz w:val="48"/>
+                          <w:szCs w:val="48"/>
+                        </w:rPr>
+                        <w:t xml:space="preserve"> </w:t>
+                      </w:r>
+                      <w:r>
+                        <w:rPr>
+                          <w:sz w:val="48"/>
+                          <w:szCs w:val="48"/>
+                        </w:rPr>
+                        <w:t xml:space="preserve"> </w:t>
+                      </w:r>
+                      <w:r>
+                        <w:rPr>
+                          <w:sz w:val="44"/>
+                          <w:szCs w:val="44"/>
+                        </w:rPr>
+                        <w:t xml:space="preserve">Herausforderung </w:t>
+                      </w:r>
+                      <w:r>
+                        <w:rPr>
+                          <w:sz w:val="44"/>
+                          <w:szCs w:val="44"/>
+                        </w:rPr>
+                        <w:t>Arena</w:t>
+                      </w:r>
+                    </w:p>
+                  </w:txbxContent>
+                </v:textbox>
+              </v:shape>
+            </w:pict>
+          </mc:Fallback>
+        </mc:AlternateContent>
+      </w:r>
+      <w:r>
+        <w:rPr>
+          <w:noProof/>
+        </w:rPr>
+        <mc:AlternateContent>
+          <mc:Choice Requires="wps">
+            <w:drawing>
+              <wp:anchor distT="0" distB="0" distL="114300" distR="114300" simplePos="0" relativeHeight="251738112" behindDoc="0" locked="0" layoutInCell="1" allowOverlap="1" wp14:anchorId="7FEC0FD7" wp14:editId="1E289821">
+                <wp:simplePos x="0" y="0"/>
+                <wp:positionH relativeFrom="column">
+                  <wp:posOffset>-116660</wp:posOffset>
+                </wp:positionH>
+                <wp:positionV relativeFrom="paragraph">
+                  <wp:posOffset>-186690</wp:posOffset>
+                </wp:positionV>
+                <wp:extent cx="9160329" cy="5924550"/>
+                <wp:effectExtent l="0" t="0" r="22225" b="19050"/>
+                <wp:wrapNone/>
+                <wp:docPr id="226" name="Rechteck: abgerundete Ecken 226"/>
+                <wp:cNvGraphicFramePr/>
+                <a:graphic xmlns:a="http://schemas.openxmlformats.org/drawingml/2006/main">
+                  <a:graphicData uri="http://schemas.microsoft.com/office/word/2010/wordprocessingShape">
+                    <wps:wsp>
+                      <wps:cNvSpPr/>
+                      <wps:spPr>
+                        <a:xfrm>
+                          <a:off x="0" y="0"/>
+                          <a:ext cx="9160329" cy="5924550"/>
+                        </a:xfrm>
+                        <a:prstGeom prst="roundRect">
+                          <a:avLst/>
+                        </a:prstGeom>
+                        <a:noFill/>
+                      </wps:spPr>
+                      <wps:style>
+                        <a:lnRef idx="2">
+                          <a:schemeClr val="accent1">
+                            <a:shade val="50000"/>
+                          </a:schemeClr>
+                        </a:lnRef>
+                        <a:fillRef idx="1">
+                          <a:schemeClr val="accent1"/>
+                        </a:fillRef>
+                        <a:effectRef idx="0">
+                          <a:schemeClr val="accent1"/>
+                        </a:effectRef>
+                        <a:fontRef idx="minor">
+                          <a:schemeClr val="lt1"/>
+                        </a:fontRef>
+                      </wps:style>
+                      <wps:bodyPr rot="0" spcFirstLastPara="0" vertOverflow="overflow" horzOverflow="overflow" vert="horz" wrap="square" lIns="91440" tIns="45720" rIns="91440" bIns="45720" numCol="1" spcCol="0" rtlCol="0" fromWordArt="0" anchor="ctr" anchorCtr="0" forceAA="0" compatLnSpc="1">
+                        <a:prstTxWarp prst="textNoShape">
+                          <a:avLst/>
+                        </a:prstTxWarp>
+                        <a:noAutofit/>
+                      </wps:bodyPr>
+                    </wps:wsp>
+                  </a:graphicData>
+                </a:graphic>
+                <wp14:sizeRelH relativeFrom="margin">
+                  <wp14:pctWidth>0</wp14:pctWidth>
+                </wp14:sizeRelH>
+                <wp14:sizeRelV relativeFrom="margin">
+                  <wp14:pctHeight>0</wp14:pctHeight>
+                </wp14:sizeRelV>
+              </wp:anchor>
+            </w:drawing>
+          </mc:Choice>
+          <mc:Fallback>
+            <w:pict>
+              <v:roundrect w14:anchorId="6E08BB0B" id="Rechteck: abgerundete Ecken 226" o:spid="_x0000_s1026" style="position:absolute;margin-left:-9.2pt;margin-top:-14.7pt;width:721.3pt;height:466.5pt;z-index:251738112;visibility:visible;mso-wrap-style:square;mso-width-percent:0;mso-height-percent:0;mso-wrap-distance-left:9pt;mso-wrap-distance-top:0;mso-wrap-distance-right:9pt;mso-wrap-distance-bottom:0;mso-position-horizontal:absolute;mso-position-horizontal-relative:text;mso-position-vertical:absolute;mso-position-vertical-relative:text;mso-width-percent:0;mso-height-percent:0;mso-width-relative:margin;mso-height-relative:margin;v-text-anchor:middle" arcsize="10923f" o:gfxdata="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" filled="f" strokecolor="#1f4d78 [1604]" strokeweight="1pt">
+                <v:stroke joinstyle="miter"/>
+              </v:roundrect>
+            </w:pict>
+          </mc:Fallback>
+        </mc:AlternateContent>
       </w:r>
     </w:p>
     <w:p>
-      <w:r>
-        <w:t>Herausforderung Liniensensor</w:t>
-      </w:r>
+      <w:pPr>
+        <w:rPr>
+          <w:u w:val="single"/>
+        </w:rPr>
+      </w:pPr>
     </w:p>
     <w:p>
-      <w:r>
-        <w:t>Herausforderung hintereinanderfahren</w:t>
+      <w:pPr>
+        <w:rPr>
+          <w:sz w:val="36"/>
+          <w:szCs w:val="36"/>
+        </w:rPr>
+      </w:pPr>
+      <w:r>
+        <w:rPr>
+          <w:noProof/>
+        </w:rPr>
+        <w:drawing>
+          <wp:anchor distT="0" distB="0" distL="114300" distR="114300" simplePos="0" relativeHeight="251751424" behindDoc="1" locked="0" layoutInCell="1" allowOverlap="1">
+            <wp:simplePos x="0" y="0"/>
+            <wp:positionH relativeFrom="column">
+              <wp:posOffset>29735</wp:posOffset>
+            </wp:positionH>
+            <wp:positionV relativeFrom="paragraph">
+              <wp:posOffset>457616</wp:posOffset>
+            </wp:positionV>
+            <wp:extent cx="1637460" cy="1800000"/>
+            <wp:effectExtent l="0" t="0" r="1270" b="0"/>
+            <wp:wrapTight wrapText="bothSides">
+              <wp:wrapPolygon edited="0">
+                <wp:start x="0" y="0"/>
+                <wp:lineTo x="0" y="21265"/>
+                <wp:lineTo x="21365" y="21265"/>
+                <wp:lineTo x="21365" y="0"/>
+                <wp:lineTo x="0" y="0"/>
+              </wp:wrapPolygon>
+            </wp:wrapTight>
+            <wp:docPr id="234" name="Grafik 234"/>
+            <wp:cNvGraphicFramePr>
+              <a:graphicFrameLocks xmlns:a="http://schemas.openxmlformats.org/drawingml/2006/main" noChangeAspect="1"/>
+            </wp:cNvGraphicFramePr>
+            <a:graphic xmlns:a="http://schemas.openxmlformats.org/drawingml/2006/main">
+              <a:graphicData uri="http://schemas.openxmlformats.org/drawingml/2006/picture">
+                <pic:pic xmlns:pic="http://schemas.openxmlformats.org/drawingml/2006/picture">
+                  <pic:nvPicPr>
+                    <pic:cNvPr id="0" name="Picture 2"/>
+                    <pic:cNvPicPr>
+                      <a:picLocks noChangeAspect="1" noChangeArrowheads="1"/>
+                    </pic:cNvPicPr>
+                  </pic:nvPicPr>
+                  <pic:blipFill rotWithShape="1">
+                    <a:blip r:embed="rId61" cstate="print">
+                      <a:extLst>
+                        <a:ext uri="{28A0092B-C50C-407E-A947-70E740481C1C}">
+                          <a14:useLocalDpi xmlns:a14="http://schemas.microsoft.com/office/drawing/2010/main" val="0"/>
+                        </a:ext>
+                      </a:extLst>
+                    </a:blip>
+                    <a:srcRect t="4984" b="-1"/>
+                    <a:stretch/>
+                  </pic:blipFill>
+                  <pic:spPr bwMode="auto">
+                    <a:xfrm>
+                      <a:off x="0" y="0"/>
+                      <a:ext cx="1637460" cy="1800000"/>
+                    </a:xfrm>
+                    <a:prstGeom prst="rect">
+                      <a:avLst/>
+                    </a:prstGeom>
+                    <a:noFill/>
+                    <a:ln>
+                      <a:noFill/>
+                    </a:ln>
+                    <a:extLst>
+                      <a:ext uri="{53640926-AAD7-44D8-BBD7-CCE9431645EC}">
+                        <a14:shadowObscured xmlns:a14="http://schemas.microsoft.com/office/drawing/2010/main"/>
+                      </a:ext>
+                    </a:extLst>
+                  </pic:spPr>
+                </pic:pic>
+              </a:graphicData>
+            </a:graphic>
+          </wp:anchor>
+        </w:drawing>
+      </w:r>
+      <w:r>
+        <w:rPr>
+          <w:noProof/>
+        </w:rPr>
+        <w:drawing>
+          <wp:anchor distT="0" distB="0" distL="114300" distR="114300" simplePos="0" relativeHeight="251752448" behindDoc="1" locked="0" layoutInCell="1" allowOverlap="1">
+            <wp:simplePos x="0" y="0"/>
+            <wp:positionH relativeFrom="column">
+              <wp:posOffset>7313295</wp:posOffset>
+            </wp:positionH>
+            <wp:positionV relativeFrom="paragraph">
+              <wp:posOffset>458339</wp:posOffset>
+            </wp:positionV>
+            <wp:extent cx="1565765" cy="1800000"/>
+            <wp:effectExtent l="0" t="0" r="0" b="0"/>
+            <wp:wrapTight wrapText="bothSides">
+              <wp:wrapPolygon edited="0">
+                <wp:start x="21600" y="21600"/>
+                <wp:lineTo x="21600" y="335"/>
+                <wp:lineTo x="307" y="335"/>
+                <wp:lineTo x="307" y="21600"/>
+                <wp:lineTo x="21600" y="21600"/>
+              </wp:wrapPolygon>
+            </wp:wrapTight>
+            <wp:docPr id="235" name="Grafik 235"/>
+            <wp:cNvGraphicFramePr>
+              <a:graphicFrameLocks xmlns:a="http://schemas.openxmlformats.org/drawingml/2006/main" noChangeAspect="1"/>
+            </wp:cNvGraphicFramePr>
+            <a:graphic xmlns:a="http://schemas.openxmlformats.org/drawingml/2006/main">
+              <a:graphicData uri="http://schemas.openxmlformats.org/drawingml/2006/picture">
+                <pic:pic xmlns:pic="http://schemas.openxmlformats.org/drawingml/2006/picture">
+                  <pic:nvPicPr>
+                    <pic:cNvPr id="0" name="Picture 3"/>
+                    <pic:cNvPicPr>
+                      <a:picLocks noChangeAspect="1" noChangeArrowheads="1"/>
+                    </pic:cNvPicPr>
+                  </pic:nvPicPr>
+                  <pic:blipFill>
+                    <a:blip r:embed="rId62">
+                      <a:extLst>
+                        <a:ext uri="{28A0092B-C50C-407E-A947-70E740481C1C}">
+                          <a14:useLocalDpi xmlns:a14="http://schemas.microsoft.com/office/drawing/2010/main" val="0"/>
+                        </a:ext>
+                      </a:extLst>
+                    </a:blip>
+                    <a:srcRect/>
+                    <a:stretch>
+                      <a:fillRect/>
+                    </a:stretch>
+                  </pic:blipFill>
+                  <pic:spPr bwMode="auto">
+                    <a:xfrm rot="10800000">
+                      <a:off x="0" y="0"/>
+                      <a:ext cx="1565765" cy="1800000"/>
+                    </a:xfrm>
+                    <a:prstGeom prst="rect">
+                      <a:avLst/>
+                    </a:prstGeom>
+                    <a:noFill/>
+                    <a:ln>
+                      <a:noFill/>
+                    </a:ln>
+                  </pic:spPr>
+                </pic:pic>
+              </a:graphicData>
+            </a:graphic>
+          </wp:anchor>
+        </w:drawing>
+      </w:r>
+      <w:r>
+        <w:rPr>
+          <w:sz w:val="36"/>
+          <w:szCs w:val="36"/>
+        </w:rPr>
+        <w:t xml:space="preserve">Der </w:t>
+      </w:r>
+      <w:r>
+        <w:rPr>
+          <w:i/>
+          <w:iCs/>
+          <w:sz w:val="36"/>
+          <w:szCs w:val="36"/>
+        </w:rPr>
+        <w:t>Calli:bot</w:t>
+      </w:r>
+      <w:r>
+        <w:rPr>
+          <w:sz w:val="36"/>
+          <w:szCs w:val="36"/>
+        </w:rPr>
+        <w:t xml:space="preserve"> besitzt auf der Unterseite 2 Sensoren die erkennen können, ob der Untergrund hell oder dunkel ist. Diese wollen wir nutzen um den </w:t>
+      </w:r>
+      <w:r>
+        <w:rPr>
+          <w:i/>
+          <w:iCs/>
+          <w:sz w:val="36"/>
+          <w:szCs w:val="36"/>
+        </w:rPr>
+        <w:t>Calli:bot</w:t>
+      </w:r>
+      <w:r>
+        <w:rPr>
+          <w:sz w:val="36"/>
+          <w:szCs w:val="36"/>
+        </w:rPr>
+        <w:t xml:space="preserve"> in der „Arena“ herumfahren zu lassen ohne dass er die schwarze Umrandungslinie überfährt.</w:t>
+      </w:r>
+      <w:r>
+        <w:rPr>
+          <w:sz w:val="36"/>
+          <w:szCs w:val="36"/>
+        </w:rPr>
+        <w:t xml:space="preserve"> Wenn der linke Liniensensor die dunkle Linie erkennt</w:t>
+      </w:r>
+      <w:r>
+        <w:rPr>
+          <w:sz w:val="36"/>
+          <w:szCs w:val="36"/>
+        </w:rPr>
+        <w:t>,</w:t>
+      </w:r>
+      <w:r>
+        <w:rPr>
+          <w:sz w:val="36"/>
+          <w:szCs w:val="36"/>
+        </w:rPr>
+        <w:t xml:space="preserve"> soll sich der </w:t>
+      </w:r>
+      <w:r>
+        <w:rPr>
+          <w:i/>
+          <w:iCs/>
+          <w:sz w:val="36"/>
+          <w:szCs w:val="36"/>
+        </w:rPr>
+        <w:t>Calli:bot</w:t>
+      </w:r>
+      <w:r>
+        <w:rPr>
+          <w:sz w:val="36"/>
+          <w:szCs w:val="36"/>
+        </w:rPr>
+        <w:t xml:space="preserve"> nach rechts drehen, wenn der rechte Sensor </w:t>
+      </w:r>
+      <w:r>
+        <w:rPr>
+          <w:sz w:val="36"/>
+          <w:szCs w:val="36"/>
+        </w:rPr>
+        <w:t xml:space="preserve">den </w:t>
+      </w:r>
+      <w:r>
+        <w:rPr>
+          <w:sz w:val="36"/>
+          <w:szCs w:val="36"/>
+        </w:rPr>
+        <w:t>dunk</w:t>
+      </w:r>
+      <w:r>
+        <w:rPr>
+          <w:sz w:val="36"/>
+          <w:szCs w:val="36"/>
+        </w:rPr>
+        <w:t>len Untergrund</w:t>
+      </w:r>
+      <w:r>
+        <w:rPr>
+          <w:sz w:val="36"/>
+          <w:szCs w:val="36"/>
+        </w:rPr>
+        <w:t xml:space="preserve"> erkennt, soll sich der </w:t>
+      </w:r>
+      <w:r>
+        <w:rPr>
+          <w:i/>
+          <w:iCs/>
+          <w:sz w:val="36"/>
+          <w:szCs w:val="36"/>
+        </w:rPr>
+        <w:t>Calli:bot</w:t>
+      </w:r>
+      <w:r>
+        <w:rPr>
+          <w:sz w:val="36"/>
+          <w:szCs w:val="36"/>
+        </w:rPr>
+        <w:t xml:space="preserve"> nach links drehen. Ansonsten fährt der </w:t>
+      </w:r>
+      <w:r>
+        <w:rPr>
+          <w:i/>
+          <w:iCs/>
+          <w:sz w:val="36"/>
+          <w:szCs w:val="36"/>
+        </w:rPr>
+        <w:t>Calli:bot</w:t>
+      </w:r>
+      <w:r>
+        <w:rPr>
+          <w:sz w:val="36"/>
+          <w:szCs w:val="36"/>
+        </w:rPr>
+        <w:t xml:space="preserve"> geradeaus.</w:t>
       </w:r>
     </w:p>
     <w:p>
+      <w:pPr>
+        <w:rPr>
+          <w:sz w:val="36"/>
+          <w:szCs w:val="36"/>
+        </w:rPr>
+      </w:pPr>
+      <w:r>
+        <w:rPr>
+          <w:noProof/>
+        </w:rPr>
+        <mc:AlternateContent>
+          <mc:Choice Requires="wps">
+            <w:drawing>
+              <wp:anchor distT="0" distB="0" distL="114300" distR="114300" simplePos="0" relativeHeight="251753472" behindDoc="0" locked="0" layoutInCell="1" allowOverlap="1">
+                <wp:simplePos x="0" y="0"/>
+                <wp:positionH relativeFrom="column">
+                  <wp:posOffset>1794947</wp:posOffset>
+                </wp:positionH>
+                <wp:positionV relativeFrom="paragraph">
+                  <wp:posOffset>1393000</wp:posOffset>
+                </wp:positionV>
+                <wp:extent cx="762346" cy="220469"/>
+                <wp:effectExtent l="19050" t="19050" r="19050" b="65405"/>
+                <wp:wrapNone/>
+                <wp:docPr id="236" name="Gerade Verbindung mit Pfeil 236"/>
+                <wp:cNvGraphicFramePr/>
+                <a:graphic xmlns:a="http://schemas.openxmlformats.org/drawingml/2006/main">
+                  <a:graphicData uri="http://schemas.microsoft.com/office/word/2010/wordprocessingShape">
+                    <wps:wsp>
+                      <wps:cNvCnPr/>
+                      <wps:spPr>
+                        <a:xfrm>
+                          <a:off x="0" y="0"/>
+                          <a:ext cx="762346" cy="220469"/>
+                        </a:xfrm>
+                        <a:prstGeom prst="straightConnector1">
+                          <a:avLst/>
+                        </a:prstGeom>
+                        <a:ln w="38100">
+                          <a:tailEnd type="triangle"/>
+                        </a:ln>
+                      </wps:spPr>
+                      <wps:style>
+                        <a:lnRef idx="1">
+                          <a:schemeClr val="dk1"/>
+                        </a:lnRef>
+                        <a:fillRef idx="0">
+                          <a:schemeClr val="dk1"/>
+                        </a:fillRef>
+                        <a:effectRef idx="0">
+                          <a:schemeClr val="dk1"/>
+                        </a:effectRef>
+                        <a:fontRef idx="minor">
+                          <a:schemeClr val="tx1"/>
+                        </a:fontRef>
+                      </wps:style>
+                      <wps:bodyPr/>
+                    </wps:wsp>
+                  </a:graphicData>
+                </a:graphic>
+                <wp14:sizeRelH relativeFrom="margin">
+                  <wp14:pctWidth>0</wp14:pctWidth>
+                </wp14:sizeRelH>
+                <wp14:sizeRelV relativeFrom="margin">
+                  <wp14:pctHeight>0</wp14:pctHeight>
+                </wp14:sizeRelV>
+              </wp:anchor>
+            </w:drawing>
+          </mc:Choice>
+          <mc:Fallback>
+            <w:pict>
+              <v:shapetype w14:anchorId="251FDDD1" id="_x0000_t32" coordsize="21600,21600" o:spt="32" o:oned="t" path="m,l21600,21600e" filled="f">
+                <v:path arrowok="t" fillok="f" o:connecttype="none"/>
+                <o:lock v:ext="edit" shapetype="t"/>
+              </v:shapetype>
+              <v:shape id="Gerade Verbindung mit Pfeil 236" o:spid="_x0000_s1026" type="#_x0000_t32" style="position:absolute;margin-left:141.35pt;margin-top:109.7pt;width:60.05pt;height:17.35pt;z-index:251753472;visibility:visible;mso-wrap-style:square;mso-width-percent:0;mso-height-percent:0;mso-wrap-distance-left:9pt;mso-wrap-distance-top:0;mso-wrap-distance-right:9pt;mso-wrap-distance-bottom:0;mso-position-horizontal:absolute;mso-position-horizontal-relative:text;mso-position-vertical:absolute;mso-position-vertical-relative:text;mso-width-percent:0;mso-height-percent:0;mso-width-relative:margin;mso-height-relative:margin" o:gfxdata="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" strokecolor="black [3200]" strokeweight="3pt">
+                <v:stroke endarrow="block" joinstyle="miter"/>
+              </v:shape>
+            </w:pict>
+          </mc:Fallback>
+        </mc:AlternateContent>
+      </w:r>
+      <w:r>
+        <w:rPr>
+          <w:noProof/>
+        </w:rPr>
+        <w:drawing>
+          <wp:anchor distT="0" distB="0" distL="114300" distR="114300" simplePos="0" relativeHeight="251750400" behindDoc="1" locked="0" layoutInCell="1" allowOverlap="1">
+            <wp:simplePos x="0" y="0"/>
+            <wp:positionH relativeFrom="column">
+              <wp:posOffset>1164853</wp:posOffset>
+            </wp:positionH>
+            <wp:positionV relativeFrom="paragraph">
+              <wp:posOffset>596199</wp:posOffset>
+            </wp:positionV>
+            <wp:extent cx="7258822" cy="1970383"/>
+            <wp:effectExtent l="0" t="0" r="0" b="0"/>
+            <wp:wrapNone/>
+            <wp:docPr id="233" name="Grafik 233"/>
+            <wp:cNvGraphicFramePr>
+              <a:graphicFrameLocks xmlns:a="http://schemas.openxmlformats.org/drawingml/2006/main" noChangeAspect="1"/>
+            </wp:cNvGraphicFramePr>
+            <a:graphic xmlns:a="http://schemas.openxmlformats.org/drawingml/2006/main">
+              <a:graphicData uri="http://schemas.openxmlformats.org/drawingml/2006/picture">
+                <pic:pic xmlns:pic="http://schemas.openxmlformats.org/drawingml/2006/picture">
+                  <pic:nvPicPr>
+                    <pic:cNvPr id="0" name="Picture 1"/>
+                    <pic:cNvPicPr>
+                      <a:picLocks noChangeAspect="1" noChangeArrowheads="1"/>
+                    </pic:cNvPicPr>
+                  </pic:nvPicPr>
+                  <pic:blipFill>
+                    <a:blip r:embed="rId63">
+                      <a:extLst>
+                        <a:ext uri="{28A0092B-C50C-407E-A947-70E740481C1C}">
+                          <a14:useLocalDpi xmlns:a14="http://schemas.microsoft.com/office/drawing/2010/main" val="0"/>
+                        </a:ext>
+                      </a:extLst>
+                    </a:blip>
+                    <a:srcRect/>
+                    <a:stretch>
+                      <a:fillRect/>
+                    </a:stretch>
+                  </pic:blipFill>
+                  <pic:spPr bwMode="auto">
+                    <a:xfrm>
+                      <a:off x="0" y="0"/>
+                      <a:ext cx="7258822" cy="1970383"/>
+                    </a:xfrm>
+                    <a:prstGeom prst="rect">
+                      <a:avLst/>
+                    </a:prstGeom>
+                    <a:noFill/>
+                    <a:ln>
+                      <a:noFill/>
+                    </a:ln>
+                  </pic:spPr>
+                </pic:pic>
+              </a:graphicData>
+            </a:graphic>
+            <wp14:sizeRelH relativeFrom="margin">
+              <wp14:pctWidth>0</wp14:pctWidth>
+            </wp14:sizeRelH>
+            <wp14:sizeRelV relativeFrom="margin">
+              <wp14:pctHeight>0</wp14:pctHeight>
+            </wp14:sizeRelV>
+          </wp:anchor>
+        </w:drawing>
+      </w:r>
+      <w:r>
+        <w:rPr>
+          <w:sz w:val="36"/>
+          <w:szCs w:val="36"/>
+        </w:rPr>
+        <w:t xml:space="preserve">Für diese Herausforderung musst </w:t>
+      </w:r>
+      <w:r>
+        <w:rPr>
+          <w:sz w:val="36"/>
+          <w:szCs w:val="36"/>
+        </w:rPr>
+        <w:t xml:space="preserve">Du die </w:t>
+      </w:r>
+      <w:r>
+        <w:rPr>
+          <w:sz w:val="36"/>
+          <w:szCs w:val="36"/>
+        </w:rPr>
+        <w:t>„</w:t>
+      </w:r>
+      <w:r>
+        <w:rPr>
+          <w:sz w:val="36"/>
+          <w:szCs w:val="36"/>
+        </w:rPr>
+        <w:t>wenn-dann</w:t>
+      </w:r>
+      <w:r>
+        <w:rPr>
+          <w:sz w:val="36"/>
+          <w:szCs w:val="36"/>
+        </w:rPr>
+        <w:t>“</w:t>
+      </w:r>
+      <w:r>
+        <w:rPr>
+          <w:sz w:val="36"/>
+          <w:szCs w:val="36"/>
+        </w:rPr>
+        <w:t>-Abfrage um ein „sonst wenn“ erweitern. Klicke dazu auf das Zahnrad und ziehe ein „else if“ zwischen „if“ und „else“</w:t>
+      </w:r>
+      <w:r>
+        <w:rPr>
+          <w:u w:val="single"/>
+        </w:rPr>
+        <w:br w:type="page"/>
+      </w:r>
+    </w:p>
+    <w:p>
+      <w:pPr>
+        <w:rPr>
+          <w:u w:val="single"/>
+        </w:rPr>
+      </w:pPr>
+      <w:r>
+        <w:rPr>
+          <w:noProof/>
+        </w:rPr>
+        <mc:AlternateContent>
+          <mc:Choice Requires="wps">
+            <w:drawing>
+              <wp:anchor distT="45720" distB="45720" distL="114300" distR="114300" simplePos="0" relativeHeight="251744256" behindDoc="0" locked="0" layoutInCell="1" allowOverlap="1" wp14:anchorId="2DD2F6A6" wp14:editId="114D0843">
+                <wp:simplePos x="0" y="0"/>
+                <wp:positionH relativeFrom="column">
+                  <wp:posOffset>928370</wp:posOffset>
+                </wp:positionH>
+                <wp:positionV relativeFrom="paragraph">
+                  <wp:posOffset>170247</wp:posOffset>
+                </wp:positionV>
+                <wp:extent cx="6545179" cy="598170"/>
+                <wp:effectExtent l="0" t="0" r="0" b="0"/>
+                <wp:wrapNone/>
+                <wp:docPr id="230" name="Textfeld 2"/>
+                <wp:cNvGraphicFramePr>
+                  <a:graphicFrameLocks xmlns:a="http://schemas.openxmlformats.org/drawingml/2006/main"/>
+                </wp:cNvGraphicFramePr>
+                <a:graphic xmlns:a="http://schemas.openxmlformats.org/drawingml/2006/main">
+                  <a:graphicData uri="http://schemas.microsoft.com/office/word/2010/wordprocessingShape">
+                    <wps:wsp>
+                      <wps:cNvSpPr txBox="1">
+                        <a:spLocks noChangeArrowheads="1"/>
+                      </wps:cNvSpPr>
+                      <wps:spPr bwMode="auto">
+                        <a:xfrm>
+                          <a:off x="0" y="0"/>
+                          <a:ext cx="6545179" cy="598170"/>
+                        </a:xfrm>
+                        <a:prstGeom prst="rect">
+                          <a:avLst/>
+                        </a:prstGeom>
+                        <a:noFill/>
+                        <a:ln w="9525">
+                          <a:noFill/>
+                          <a:miter lim="800000"/>
+                          <a:headEnd/>
+                          <a:tailEnd/>
+                        </a:ln>
+                      </wps:spPr>
+                      <wps:txbx>
+                        <w:txbxContent>
+                          <w:p>
+                            <w:r>
+                              <w:rPr>
+                                <w:i/>
+                                <w:iCs/>
+                                <w:sz w:val="52"/>
+                                <w:szCs w:val="52"/>
+                              </w:rPr>
+                              <w:t>Calli:bot</w:t>
+                            </w:r>
+                            <w:r>
+                              <w:rPr>
+                                <w:i/>
+                                <w:iCs/>
+                                <w:sz w:val="48"/>
+                                <w:szCs w:val="48"/>
+                              </w:rPr>
+                              <w:t xml:space="preserve"> </w:t>
+                            </w:r>
+                            <w:r>
+                              <w:rPr>
+                                <w:sz w:val="48"/>
+                                <w:szCs w:val="48"/>
+                              </w:rPr>
+                              <w:t xml:space="preserve"> </w:t>
+                            </w:r>
+                            <w:r>
+                              <w:rPr>
+                                <w:sz w:val="44"/>
+                                <w:szCs w:val="44"/>
+                              </w:rPr>
+                              <w:t>Herausforderung</w:t>
+                            </w:r>
+                            <w:r>
+                              <w:rPr>
+                                <w:sz w:val="44"/>
+                                <w:szCs w:val="44"/>
+                              </w:rPr>
+                              <w:t xml:space="preserve"> Arena (mögliche Lösung)</w:t>
+                            </w:r>
+                          </w:p>
+                        </w:txbxContent>
+                      </wps:txbx>
+                      <wps:bodyPr rot="0" vert="horz" wrap="square" lIns="91440" tIns="45720" rIns="91440" bIns="45720" anchor="t" anchorCtr="0">
+                        <a:noAutofit/>
+                      </wps:bodyPr>
+                    </wps:wsp>
+                  </a:graphicData>
+                </a:graphic>
+                <wp14:sizeRelH relativeFrom="margin">
+                  <wp14:pctWidth>0</wp14:pctWidth>
+                </wp14:sizeRelH>
+                <wp14:sizeRelV relativeFrom="margin">
+                  <wp14:pctHeight>0</wp14:pctHeight>
+                </wp14:sizeRelV>
+              </wp:anchor>
+            </w:drawing>
+          </mc:Choice>
+          <mc:Fallback>
+            <w:pict>
+              <v:shape w14:anchorId="2DD2F6A6" id="_x0000_s1043" type="#_x0000_t202" style="position:absolute;margin-left:73.1pt;margin-top:13.4pt;width:515.35pt;height:47.1pt;z-index:251744256;visibility:visible;mso-wrap-style:square;mso-width-percent:0;mso-height-percent:0;mso-wrap-distance-left:9pt;mso-wrap-distance-top:3.6pt;mso-wrap-distance-right:9pt;mso-wrap-distance-bottom:3.6pt;mso-position-horizontal:absolute;mso-position-horizontal-relative:text;mso-position-vertical:absolute;mso-position-vertical-relative:text;mso-width-percent:0;mso-height-percent:0;mso-width-relative:margin;mso-height-relative:margin;v-text-anchor:top" o:gfxdata="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" filled="f" stroked="f">
+                <v:textbox>
+                  <w:txbxContent>
+                    <w:p>
+                      <w:r>
+                        <w:rPr>
+                          <w:i/>
+                          <w:iCs/>
+                          <w:sz w:val="52"/>
+                          <w:szCs w:val="52"/>
+                        </w:rPr>
+                        <w:t>Calli:bot</w:t>
+                      </w:r>
+                      <w:r>
+                        <w:rPr>
+                          <w:i/>
+                          <w:iCs/>
+                          <w:sz w:val="48"/>
+                          <w:szCs w:val="48"/>
+                        </w:rPr>
+                        <w:t xml:space="preserve"> </w:t>
+                      </w:r>
+                      <w:r>
+                        <w:rPr>
+                          <w:sz w:val="48"/>
+                          <w:szCs w:val="48"/>
+                        </w:rPr>
+                        <w:t xml:space="preserve"> </w:t>
+                      </w:r>
+                      <w:r>
+                        <w:rPr>
+                          <w:sz w:val="44"/>
+                          <w:szCs w:val="44"/>
+                        </w:rPr>
+                        <w:t>Herausforderung</w:t>
+                      </w:r>
+                      <w:r>
+                        <w:rPr>
+                          <w:sz w:val="44"/>
+                          <w:szCs w:val="44"/>
+                        </w:rPr>
+                        <w:t xml:space="preserve"> Arena (mögliche Lösung)</w:t>
+                      </w:r>
+                    </w:p>
+                  </w:txbxContent>
+                </v:textbox>
+              </v:shape>
+            </w:pict>
+          </mc:Fallback>
+        </mc:AlternateContent>
+      </w:r>
+      <w:r>
+        <w:rPr>
+          <w:noProof/>
+        </w:rPr>
+        <mc:AlternateContent>
+          <mc:Choice Requires="wps">
+            <w:drawing>
+              <wp:anchor distT="0" distB="0" distL="114300" distR="114300" simplePos="0" relativeHeight="251742208" behindDoc="0" locked="0" layoutInCell="1" allowOverlap="1" wp14:anchorId="3F85E578" wp14:editId="0EC1102D">
+                <wp:simplePos x="0" y="0"/>
+                <wp:positionH relativeFrom="column">
+                  <wp:posOffset>0</wp:posOffset>
+                </wp:positionH>
+                <wp:positionV relativeFrom="paragraph">
+                  <wp:posOffset>-635</wp:posOffset>
+                </wp:positionV>
+                <wp:extent cx="9160329" cy="5924550"/>
+                <wp:effectExtent l="0" t="0" r="22225" b="19050"/>
+                <wp:wrapNone/>
+                <wp:docPr id="229" name="Rechteck: abgerundete Ecken 229"/>
+                <wp:cNvGraphicFramePr/>
+                <a:graphic xmlns:a="http://schemas.openxmlformats.org/drawingml/2006/main">
+                  <a:graphicData uri="http://schemas.microsoft.com/office/word/2010/wordprocessingShape">
+                    <wps:wsp>
+                      <wps:cNvSpPr/>
+                      <wps:spPr>
+                        <a:xfrm>
+                          <a:off x="0" y="0"/>
+                          <a:ext cx="9160329" cy="5924550"/>
+                        </a:xfrm>
+                        <a:prstGeom prst="roundRect">
+                          <a:avLst/>
+                        </a:prstGeom>
+                        <a:noFill/>
+                      </wps:spPr>
+                      <wps:style>
+                        <a:lnRef idx="2">
+                          <a:schemeClr val="accent1">
+                            <a:shade val="50000"/>
+                          </a:schemeClr>
+                        </a:lnRef>
+                        <a:fillRef idx="1">
+                          <a:schemeClr val="accent1"/>
+                        </a:fillRef>
+                        <a:effectRef idx="0">
+                          <a:schemeClr val="accent1"/>
+                        </a:effectRef>
+                        <a:fontRef idx="minor">
+                          <a:schemeClr val="lt1"/>
+                        </a:fontRef>
+                      </wps:style>
+                      <wps:bodyPr rot="0" spcFirstLastPara="0" vertOverflow="overflow" horzOverflow="overflow" vert="horz" wrap="square" lIns="91440" tIns="45720" rIns="91440" bIns="45720" numCol="1" spcCol="0" rtlCol="0" fromWordArt="0" anchor="ctr" anchorCtr="0" forceAA="0" compatLnSpc="1">
+                        <a:prstTxWarp prst="textNoShape">
+                          <a:avLst/>
+                        </a:prstTxWarp>
+                        <a:noAutofit/>
+                      </wps:bodyPr>
+                    </wps:wsp>
+                  </a:graphicData>
+                </a:graphic>
+                <wp14:sizeRelH relativeFrom="margin">
+                  <wp14:pctWidth>0</wp14:pctWidth>
+                </wp14:sizeRelH>
+                <wp14:sizeRelV relativeFrom="margin">
+                  <wp14:pctHeight>0</wp14:pctHeight>
+                </wp14:sizeRelV>
+              </wp:anchor>
+            </w:drawing>
+          </mc:Choice>
+          <mc:Fallback>
+            <w:pict>
+              <v:roundrect w14:anchorId="70919D13" id="Rechteck: abgerundete Ecken 229" o:spid="_x0000_s1026" style="position:absolute;margin-left:0;margin-top:-.05pt;width:721.3pt;height:466.5pt;z-index:251742208;visibility:visible;mso-wrap-style:square;mso-width-percent:0;mso-height-percent:0;mso-wrap-distance-left:9pt;mso-wrap-distance-top:0;mso-wrap-distance-right:9pt;mso-wrap-distance-bottom:0;mso-position-horizontal:absolute;mso-position-horizontal-relative:text;mso-position-vertical:absolute;mso-position-vertical-relative:text;mso-width-percent:0;mso-height-percent:0;mso-width-relative:margin;mso-height-relative:margin;v-text-anchor:middle" arcsize="10923f" o:gfxdata="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" filled="f" strokecolor="#1f4d78 [1604]" strokeweight="1pt">
+                <v:stroke joinstyle="miter"/>
+              </v:roundrect>
+            </w:pict>
+          </mc:Fallback>
+        </mc:AlternateContent>
+      </w:r>
+    </w:p>
+    <w:p>
+      <w:pPr>
+        <w:rPr>
+          <w:u w:val="single"/>
+        </w:rPr>
+      </w:pPr>
+      <w:r>
+        <w:rPr>
+          <w:noProof/>
+          <w:u w:val="single"/>
+        </w:rPr>
+        <w:drawing>
+          <wp:anchor distT="0" distB="0" distL="114300" distR="114300" simplePos="0" relativeHeight="251758592" behindDoc="0" locked="0" layoutInCell="1" allowOverlap="1" wp14:anchorId="0C51E742">
+            <wp:simplePos x="0" y="0"/>
+            <wp:positionH relativeFrom="column">
+              <wp:posOffset>1000559</wp:posOffset>
+            </wp:positionH>
+            <wp:positionV relativeFrom="paragraph">
+              <wp:posOffset>510139</wp:posOffset>
+            </wp:positionV>
+            <wp:extent cx="7504328" cy="4860758"/>
+            <wp:effectExtent l="0" t="0" r="1905" b="0"/>
+            <wp:wrapNone/>
+            <wp:docPr id="240" name="Grafik 240"/>
+            <wp:cNvGraphicFramePr>
+              <a:graphicFrameLocks xmlns:a="http://schemas.openxmlformats.org/drawingml/2006/main" noChangeAspect="1"/>
+            </wp:cNvGraphicFramePr>
+            <a:graphic xmlns:a="http://schemas.openxmlformats.org/drawingml/2006/main">
+              <a:graphicData uri="http://schemas.openxmlformats.org/drawingml/2006/picture">
+                <pic:pic xmlns:pic="http://schemas.openxmlformats.org/drawingml/2006/picture">
+                  <pic:nvPicPr>
+                    <pic:cNvPr id="0" name="Picture 4"/>
+                    <pic:cNvPicPr>
+                      <a:picLocks noChangeAspect="1" noChangeArrowheads="1"/>
+                    </pic:cNvPicPr>
+                  </pic:nvPicPr>
+                  <pic:blipFill>
+                    <a:blip r:embed="rId64">
+                      <a:extLst>
+                        <a:ext uri="{28A0092B-C50C-407E-A947-70E740481C1C}">
+                          <a14:useLocalDpi xmlns:a14="http://schemas.microsoft.com/office/drawing/2010/main" val="0"/>
+                        </a:ext>
+                      </a:extLst>
+                    </a:blip>
+                    <a:srcRect/>
+                    <a:stretch>
+                      <a:fillRect/>
+                    </a:stretch>
+                  </pic:blipFill>
+                  <pic:spPr bwMode="auto">
+                    <a:xfrm>
+                      <a:off x="0" y="0"/>
+                      <a:ext cx="7507885" cy="4863062"/>
+                    </a:xfrm>
+                    <a:prstGeom prst="rect">
+                      <a:avLst/>
+                    </a:prstGeom>
+                    <a:noFill/>
+                    <a:ln>
+                      <a:noFill/>
+                    </a:ln>
+                  </pic:spPr>
+                </pic:pic>
+              </a:graphicData>
+            </a:graphic>
+            <wp14:sizeRelH relativeFrom="margin">
+              <wp14:pctWidth>0</wp14:pctWidth>
+            </wp14:sizeRelH>
+            <wp14:sizeRelV relativeFrom="margin">
+              <wp14:pctHeight>0</wp14:pctHeight>
+            </wp14:sizeRelV>
+          </wp:anchor>
+        </w:drawing>
+      </w:r>
+      <w:r>
+        <w:rPr>
+          <w:u w:val="single"/>
+        </w:rPr>
+        <w:br w:type="page"/>
+      </w:r>
+    </w:p>
+    <w:p>
+      <w:pPr>
+        <w:rPr>
+          <w:u w:val="single"/>
+        </w:rPr>
+      </w:pPr>
+      <w:r>
+        <w:rPr>
+          <w:noProof/>
+          <w:u w:val="single"/>
+        </w:rPr>
+        <mc:AlternateContent>
+          <mc:Choice Requires="wps">
+            <w:drawing>
+              <wp:anchor distT="45720" distB="45720" distL="114300" distR="114300" simplePos="0" relativeHeight="251757568" behindDoc="0" locked="0" layoutInCell="1" allowOverlap="1" wp14:anchorId="0884A046" wp14:editId="63054BCF">
+                <wp:simplePos x="0" y="0"/>
+                <wp:positionH relativeFrom="column">
+                  <wp:posOffset>259715</wp:posOffset>
+                </wp:positionH>
+                <wp:positionV relativeFrom="paragraph">
+                  <wp:posOffset>-40640</wp:posOffset>
+                </wp:positionV>
+                <wp:extent cx="4833257" cy="598170"/>
+                <wp:effectExtent l="0" t="0" r="0" b="0"/>
+                <wp:wrapNone/>
+                <wp:docPr id="238" name="Textfeld 2"/>
+                <wp:cNvGraphicFramePr>
+                  <a:graphicFrameLocks xmlns:a="http://schemas.openxmlformats.org/drawingml/2006/main"/>
+                </wp:cNvGraphicFramePr>
+                <a:graphic xmlns:a="http://schemas.openxmlformats.org/drawingml/2006/main">
+                  <a:graphicData uri="http://schemas.microsoft.com/office/word/2010/wordprocessingShape">
+                    <wps:wsp>
+                      <wps:cNvSpPr txBox="1">
+                        <a:spLocks noChangeArrowheads="1"/>
+                      </wps:cNvSpPr>
+                      <wps:spPr bwMode="auto">
+                        <a:xfrm>
+                          <a:off x="0" y="0"/>
+                          <a:ext cx="4833257" cy="598170"/>
+                        </a:xfrm>
+                        <a:prstGeom prst="rect">
+                          <a:avLst/>
+                        </a:prstGeom>
+                        <a:noFill/>
+                        <a:ln w="9525">
+                          <a:noFill/>
+                          <a:miter lim="800000"/>
+                          <a:headEnd/>
+                          <a:tailEnd/>
+                        </a:ln>
+                      </wps:spPr>
+                      <wps:txbx>
+                        <w:txbxContent>
+                          <w:p>
+                            <w:r>
+                              <w:rPr>
+                                <w:i/>
+                                <w:iCs/>
+                                <w:sz w:val="52"/>
+                                <w:szCs w:val="52"/>
+                              </w:rPr>
+                              <w:t>Calli:bot</w:t>
+                            </w:r>
+                            <w:r>
+                              <w:rPr>
+                                <w:i/>
+                                <w:iCs/>
+                                <w:sz w:val="48"/>
+                                <w:szCs w:val="48"/>
+                              </w:rPr>
+                              <w:t xml:space="preserve"> </w:t>
+                            </w:r>
+                            <w:r>
+                              <w:rPr>
+                                <w:sz w:val="48"/>
+                                <w:szCs w:val="48"/>
+                              </w:rPr>
+                              <w:t xml:space="preserve"> </w:t>
+                            </w:r>
+                            <w:r>
+                              <w:rPr>
+                                <w:sz w:val="44"/>
+                                <w:szCs w:val="44"/>
+                              </w:rPr>
+                              <w:t xml:space="preserve">Herausforderung </w:t>
+                            </w:r>
+                            <w:r>
+                              <w:rPr>
+                                <w:sz w:val="44"/>
+                                <w:szCs w:val="44"/>
+                              </w:rPr>
+                              <w:t>Linienfolger</w:t>
+                            </w:r>
+                          </w:p>
+                        </w:txbxContent>
+                      </wps:txbx>
+                      <wps:bodyPr rot="0" vert="horz" wrap="square" lIns="91440" tIns="45720" rIns="91440" bIns="45720" anchor="t" anchorCtr="0">
+                        <a:noAutofit/>
+                      </wps:bodyPr>
+                    </wps:wsp>
+                  </a:graphicData>
+                </a:graphic>
+                <wp14:sizeRelH relativeFrom="margin">
+                  <wp14:pctWidth>0</wp14:pctWidth>
+                </wp14:sizeRelH>
+                <wp14:sizeRelV relativeFrom="margin">
+                  <wp14:pctHeight>0</wp14:pctHeight>
+                </wp14:sizeRelV>
+              </wp:anchor>
+            </w:drawing>
+          </mc:Choice>
+          <mc:Fallback>
+            <w:pict>
+              <v:shape w14:anchorId="0884A046" id="_x0000_s1044" type="#_x0000_t202" style="position:absolute;margin-left:20.45pt;margin-top:-3.2pt;width:380.55pt;height:47.1pt;z-index:251757568;visibility:visible;mso-wrap-style:square;mso-width-percent:0;mso-height-percent:0;mso-wrap-distance-left:9pt;mso-wrap-distance-top:3.6pt;mso-wrap-distance-right:9pt;mso-wrap-distance-bottom:3.6pt;mso-position-horizontal:absolute;mso-position-horizontal-relative:text;mso-position-vertical:absolute;mso-position-vertical-relative:text;mso-width-percent:0;mso-height-percent:0;mso-width-relative:margin;mso-height-relative:margin;v-text-anchor:top" o:gfxdata="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" filled="f" stroked="f">
+                <v:textbox>
+                  <w:txbxContent>
+                    <w:p>
+                      <w:r>
+                        <w:rPr>
+                          <w:i/>
+                          <w:iCs/>
+                          <w:sz w:val="52"/>
+                          <w:szCs w:val="52"/>
+                        </w:rPr>
+                        <w:t>Calli:bot</w:t>
+                      </w:r>
+                      <w:r>
+                        <w:rPr>
+                          <w:i/>
+                          <w:iCs/>
+                          <w:sz w:val="48"/>
+                          <w:szCs w:val="48"/>
+                        </w:rPr>
+                        <w:t xml:space="preserve"> </w:t>
+                      </w:r>
+                      <w:r>
+                        <w:rPr>
+                          <w:sz w:val="48"/>
+                          <w:szCs w:val="48"/>
+                        </w:rPr>
+                        <w:t xml:space="preserve"> </w:t>
+                      </w:r>
+                      <w:r>
+                        <w:rPr>
+                          <w:sz w:val="44"/>
+                          <w:szCs w:val="44"/>
+                        </w:rPr>
+                        <w:t xml:space="preserve">Herausforderung </w:t>
+                      </w:r>
+                      <w:r>
+                        <w:rPr>
+                          <w:sz w:val="44"/>
+                          <w:szCs w:val="44"/>
+                        </w:rPr>
+                        <w:t>Linienfolger</w:t>
+                      </w:r>
+                    </w:p>
+                  </w:txbxContent>
+                </v:textbox>
+              </v:shape>
+            </w:pict>
+          </mc:Fallback>
+        </mc:AlternateContent>
+      </w:r>
+      <w:r>
+        <w:rPr>
+          <w:noProof/>
+        </w:rPr>
+        <w:drawing>
+          <wp:anchor distT="0" distB="0" distL="114300" distR="114300" simplePos="0" relativeHeight="251760640" behindDoc="0" locked="0" layoutInCell="1" allowOverlap="1" wp14:anchorId="10DDDF17" wp14:editId="2AC42A7B">
+            <wp:simplePos x="0" y="0"/>
+            <wp:positionH relativeFrom="column">
+              <wp:posOffset>5638800</wp:posOffset>
+            </wp:positionH>
+            <wp:positionV relativeFrom="paragraph">
+              <wp:posOffset>-19685</wp:posOffset>
+            </wp:positionV>
+            <wp:extent cx="1786814" cy="540000"/>
+            <wp:effectExtent l="0" t="0" r="4445" b="0"/>
+            <wp:wrapNone/>
+            <wp:docPr id="241" name="Grafik 241"/>
+            <wp:cNvGraphicFramePr>
+              <a:graphicFrameLocks xmlns:a="http://schemas.openxmlformats.org/drawingml/2006/main" noChangeAspect="1"/>
+            </wp:cNvGraphicFramePr>
+            <a:graphic xmlns:a="http://schemas.openxmlformats.org/drawingml/2006/main">
+              <a:graphicData uri="http://schemas.openxmlformats.org/drawingml/2006/picture">
+                <pic:pic xmlns:pic="http://schemas.openxmlformats.org/drawingml/2006/picture">
+                  <pic:nvPicPr>
+                    <pic:cNvPr id="0" name="Picture 2"/>
+                    <pic:cNvPicPr>
+                      <a:picLocks noChangeAspect="1" noChangeArrowheads="1"/>
+                    </pic:cNvPicPr>
+                  </pic:nvPicPr>
+                  <pic:blipFill>
+                    <a:blip r:embed="rId55" cstate="print">
+                      <a:extLst>
+                        <a:ext uri="{28A0092B-C50C-407E-A947-70E740481C1C}">
+                          <a14:useLocalDpi xmlns:a14="http://schemas.microsoft.com/office/drawing/2010/main" val="0"/>
+                        </a:ext>
+                      </a:extLst>
+                    </a:blip>
+                    <a:srcRect/>
+                    <a:stretch>
+                      <a:fillRect/>
+                    </a:stretch>
+                  </pic:blipFill>
+                  <pic:spPr bwMode="auto">
+                    <a:xfrm>
+                      <a:off x="0" y="0"/>
+                      <a:ext cx="1786814" cy="540000"/>
+                    </a:xfrm>
+                    <a:prstGeom prst="rect">
+                      <a:avLst/>
+                    </a:prstGeom>
+                    <a:noFill/>
+                    <a:ln>
+                      <a:noFill/>
+                    </a:ln>
+                  </pic:spPr>
+                </pic:pic>
+              </a:graphicData>
+            </a:graphic>
+            <wp14:sizeRelH relativeFrom="margin">
+              <wp14:pctWidth>0</wp14:pctWidth>
+            </wp14:sizeRelH>
+            <wp14:sizeRelV relativeFrom="margin">
+              <wp14:pctHeight>0</wp14:pctHeight>
+            </wp14:sizeRelV>
+          </wp:anchor>
+        </w:drawing>
+      </w:r>
+      <w:r>
+        <w:rPr>
+          <w:noProof/>
+          <w:u w:val="single"/>
+        </w:rPr>
+        <mc:AlternateContent>
+          <mc:Choice Requires="wps">
+            <w:drawing>
+              <wp:anchor distT="0" distB="0" distL="114300" distR="114300" simplePos="0" relativeHeight="251756544" behindDoc="0" locked="0" layoutInCell="1" allowOverlap="1" wp14:anchorId="4418F30F" wp14:editId="0C3159EC">
+                <wp:simplePos x="0" y="0"/>
+                <wp:positionH relativeFrom="column">
+                  <wp:posOffset>-216569</wp:posOffset>
+                </wp:positionH>
+                <wp:positionV relativeFrom="paragraph">
+                  <wp:posOffset>-172085</wp:posOffset>
+                </wp:positionV>
+                <wp:extent cx="9160329" cy="5924550"/>
+                <wp:effectExtent l="0" t="0" r="22225" b="19050"/>
+                <wp:wrapNone/>
+                <wp:docPr id="237" name="Rechteck: abgerundete Ecken 237"/>
+                <wp:cNvGraphicFramePr/>
+                <a:graphic xmlns:a="http://schemas.openxmlformats.org/drawingml/2006/main">
+                  <a:graphicData uri="http://schemas.microsoft.com/office/word/2010/wordprocessingShape">
+                    <wps:wsp>
+                      <wps:cNvSpPr/>
+                      <wps:spPr>
+                        <a:xfrm>
+                          <a:off x="0" y="0"/>
+                          <a:ext cx="9160329" cy="5924550"/>
+                        </a:xfrm>
+                        <a:prstGeom prst="roundRect">
+                          <a:avLst/>
+                        </a:prstGeom>
+                        <a:noFill/>
+                      </wps:spPr>
+                      <wps:style>
+                        <a:lnRef idx="2">
+                          <a:schemeClr val="accent1">
+                            <a:shade val="50000"/>
+                          </a:schemeClr>
+                        </a:lnRef>
+                        <a:fillRef idx="1">
+                          <a:schemeClr val="accent1"/>
+                        </a:fillRef>
+                        <a:effectRef idx="0">
+                          <a:schemeClr val="accent1"/>
+                        </a:effectRef>
+                        <a:fontRef idx="minor">
+                          <a:schemeClr val="lt1"/>
+                        </a:fontRef>
+                      </wps:style>
+                      <wps:bodyPr rot="0" spcFirstLastPara="0" vertOverflow="overflow" horzOverflow="overflow" vert="horz" wrap="square" lIns="91440" tIns="45720" rIns="91440" bIns="45720" numCol="1" spcCol="0" rtlCol="0" fromWordArt="0" anchor="ctr" anchorCtr="0" forceAA="0" compatLnSpc="1">
+                        <a:prstTxWarp prst="textNoShape">
+                          <a:avLst/>
+                        </a:prstTxWarp>
+                        <a:noAutofit/>
+                      </wps:bodyPr>
+                    </wps:wsp>
+                  </a:graphicData>
+                </a:graphic>
+                <wp14:sizeRelH relativeFrom="margin">
+                  <wp14:pctWidth>0</wp14:pctWidth>
+                </wp14:sizeRelH>
+                <wp14:sizeRelV relativeFrom="margin">
+                  <wp14:pctHeight>0</wp14:pctHeight>
+                </wp14:sizeRelV>
+              </wp:anchor>
+            </w:drawing>
+          </mc:Choice>
+          <mc:Fallback>
+            <w:pict>
+              <v:roundrect w14:anchorId="3C195C3F" id="Rechteck: abgerundete Ecken 237" o:spid="_x0000_s1026" style="position:absolute;margin-left:-17.05pt;margin-top:-13.55pt;width:721.3pt;height:466.5pt;z-index:251756544;visibility:visible;mso-wrap-style:square;mso-width-percent:0;mso-height-percent:0;mso-wrap-distance-left:9pt;mso-wrap-distance-top:0;mso-wrap-distance-right:9pt;mso-wrap-distance-bottom:0;mso-position-horizontal:absolute;mso-position-horizontal-relative:text;mso-position-vertical:absolute;mso-position-vertical-relative:text;mso-width-percent:0;mso-height-percent:0;mso-width-relative:margin;mso-height-relative:margin;v-text-anchor:middle" arcsize="10923f" o:gfxdata="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" filled="f" strokecolor="#1f4d78 [1604]" strokeweight="1pt">
+                <v:stroke joinstyle="miter"/>
+              </v:roundrect>
+            </w:pict>
+          </mc:Fallback>
+        </mc:AlternateContent>
+      </w:r>
+    </w:p>
+    <w:p>
+      <w:pPr>
+        <w:rPr>
+          <w:u w:val="single"/>
+        </w:rPr>
+      </w:pPr>
+    </w:p>
+    <w:p>
+      <w:pPr>
+        <w:rPr>
+          <w:sz w:val="36"/>
+          <w:szCs w:val="36"/>
+        </w:rPr>
+      </w:pPr>
+      <w:r>
+        <w:rPr>
+          <w:noProof/>
+          <w:sz w:val="36"/>
+          <w:szCs w:val="36"/>
+        </w:rPr>
+        <mc:AlternateContent>
+          <mc:Choice Requires="wps">
+            <w:drawing>
+              <wp:anchor distT="0" distB="0" distL="114300" distR="114300" simplePos="0" relativeHeight="251763712" behindDoc="0" locked="0" layoutInCell="1" allowOverlap="1" wp14:anchorId="4559A4CC" wp14:editId="1B140C50">
+                <wp:simplePos x="0" y="0"/>
+                <wp:positionH relativeFrom="column">
+                  <wp:posOffset>1885950</wp:posOffset>
+                </wp:positionH>
+                <wp:positionV relativeFrom="paragraph">
+                  <wp:posOffset>608965</wp:posOffset>
+                </wp:positionV>
+                <wp:extent cx="285750" cy="285750"/>
+                <wp:effectExtent l="19050" t="19050" r="19050" b="19050"/>
+                <wp:wrapNone/>
+                <wp:docPr id="243" name="Ellipse 243"/>
+                <wp:cNvGraphicFramePr/>
+                <a:graphic xmlns:a="http://schemas.openxmlformats.org/drawingml/2006/main">
+                  <a:graphicData uri="http://schemas.microsoft.com/office/word/2010/wordprocessingShape">
+                    <wps:wsp>
+                      <wps:cNvSpPr/>
+                      <wps:spPr>
+                        <a:xfrm>
+                          <a:off x="0" y="0"/>
+                          <a:ext cx="285750" cy="285750"/>
+                        </a:xfrm>
+                        <a:prstGeom prst="ellipse">
+                          <a:avLst/>
+                        </a:prstGeom>
+                        <a:noFill/>
+                        <a:ln w="28575"/>
+                      </wps:spPr>
+                      <wps:style>
+                        <a:lnRef idx="2">
+                          <a:schemeClr val="accent1">
+                            <a:shade val="50000"/>
+                          </a:schemeClr>
+                        </a:lnRef>
+                        <a:fillRef idx="1">
+                          <a:schemeClr val="accent1"/>
+                        </a:fillRef>
+                        <a:effectRef idx="0">
+                          <a:schemeClr val="accent1"/>
+                        </a:effectRef>
+                        <a:fontRef idx="minor">
+                          <a:schemeClr val="lt1"/>
+                        </a:fontRef>
+                      </wps:style>
+                      <wps:bodyPr rot="0" spcFirstLastPara="0" vertOverflow="overflow" horzOverflow="overflow" vert="horz" wrap="square" lIns="91440" tIns="45720" rIns="91440" bIns="45720" numCol="1" spcCol="0" rtlCol="0" fromWordArt="0" anchor="ctr" anchorCtr="0" forceAA="0" compatLnSpc="1">
+                        <a:prstTxWarp prst="textNoShape">
+                          <a:avLst/>
+                        </a:prstTxWarp>
+                        <a:noAutofit/>
+                      </wps:bodyPr>
+                    </wps:wsp>
+                  </a:graphicData>
+                </a:graphic>
+              </wp:anchor>
+            </w:drawing>
+          </mc:Choice>
+          <mc:Fallback>
+            <w:pict>
+              <v:oval w14:anchorId="6C54C5CB" id="Ellipse 243" o:spid="_x0000_s1026" style="position:absolute;margin-left:148.5pt;margin-top:47.95pt;width:22.5pt;height:22.5pt;z-index:251763712;visibility:visible;mso-wrap-style:square;mso-wrap-distance-left:9pt;mso-wrap-distance-top:0;mso-wrap-distance-right:9pt;mso-wrap-distance-bottom:0;mso-position-horizontal:absolute;mso-position-horizontal-relative:text;mso-position-vertical:absolute;mso-position-vertical-relative:text;v-text-anchor:middle" o:gfxdata="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" filled="f" strokecolor="#1f4d78 [1604]" strokeweight="2.25pt">
+                <v:stroke joinstyle="miter"/>
+              </v:oval>
+            </w:pict>
+          </mc:Fallback>
+        </mc:AlternateContent>
+      </w:r>
+      <w:r>
+        <w:rPr>
+          <w:noProof/>
+          <w:sz w:val="36"/>
+          <w:szCs w:val="36"/>
+        </w:rPr>
+        <mc:AlternateContent>
+          <mc:Choice Requires="wps">
+            <w:drawing>
+              <wp:anchor distT="0" distB="0" distL="114300" distR="114300" simplePos="0" relativeHeight="251765760" behindDoc="0" locked="0" layoutInCell="1" allowOverlap="1" wp14:anchorId="4559A4CC" wp14:editId="1B140C50">
+                <wp:simplePos x="0" y="0"/>
+                <wp:positionH relativeFrom="column">
+                  <wp:posOffset>-81280</wp:posOffset>
+                </wp:positionH>
+                <wp:positionV relativeFrom="paragraph">
+                  <wp:posOffset>603885</wp:posOffset>
+                </wp:positionV>
+                <wp:extent cx="285750" cy="285750"/>
+                <wp:effectExtent l="19050" t="19050" r="19050" b="19050"/>
+                <wp:wrapNone/>
+                <wp:docPr id="244" name="Ellipse 244"/>
+                <wp:cNvGraphicFramePr/>
+                <a:graphic xmlns:a="http://schemas.openxmlformats.org/drawingml/2006/main">
+                  <a:graphicData uri="http://schemas.microsoft.com/office/word/2010/wordprocessingShape">
+                    <wps:wsp>
+                      <wps:cNvSpPr/>
+                      <wps:spPr>
+                        <a:xfrm>
+                          <a:off x="0" y="0"/>
+                          <a:ext cx="285750" cy="285750"/>
+                        </a:xfrm>
+                        <a:prstGeom prst="ellipse">
+                          <a:avLst/>
+                        </a:prstGeom>
+                        <a:noFill/>
+                        <a:ln w="28575"/>
+                      </wps:spPr>
+                      <wps:style>
+                        <a:lnRef idx="2">
+                          <a:schemeClr val="accent1">
+                            <a:shade val="50000"/>
+                          </a:schemeClr>
+                        </a:lnRef>
+                        <a:fillRef idx="1">
+                          <a:schemeClr val="accent1"/>
+                        </a:fillRef>
+                        <a:effectRef idx="0">
+                          <a:schemeClr val="accent1"/>
+                        </a:effectRef>
+                        <a:fontRef idx="minor">
+                          <a:schemeClr val="lt1"/>
+                        </a:fontRef>
+                      </wps:style>
+                      <wps:bodyPr rot="0" spcFirstLastPara="0" vertOverflow="overflow" horzOverflow="overflow" vert="horz" wrap="square" lIns="91440" tIns="45720" rIns="91440" bIns="45720" numCol="1" spcCol="0" rtlCol="0" fromWordArt="0" anchor="ctr" anchorCtr="0" forceAA="0" compatLnSpc="1">
+                        <a:prstTxWarp prst="textNoShape">
+                          <a:avLst/>
+                        </a:prstTxWarp>
+                        <a:noAutofit/>
+                      </wps:bodyPr>
+                    </wps:wsp>
+                  </a:graphicData>
+                </a:graphic>
+              </wp:anchor>
+            </w:drawing>
+          </mc:Choice>
+          <mc:Fallback>
+            <w:pict>
+              <v:oval w14:anchorId="3D012701" id="Ellipse 244" o:spid="_x0000_s1026" style="position:absolute;margin-left:-6.4pt;margin-top:47.55pt;width:22.5pt;height:22.5pt;z-index:251765760;visibility:visible;mso-wrap-style:square;mso-wrap-distance-left:9pt;mso-wrap-distance-top:0;mso-wrap-distance-right:9pt;mso-wrap-distance-bottom:0;mso-position-horizontal:absolute;mso-position-horizontal-relative:text;mso-position-vertical:absolute;mso-position-vertical-relative:text;v-text-anchor:middle" o:gfxdata="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" filled="f" strokecolor="#1f4d78 [1604]" strokeweight="2.25pt">
+                <v:stroke joinstyle="miter"/>
+              </v:oval>
+            </w:pict>
+          </mc:Fallback>
+        </mc:AlternateContent>
+      </w:r>
+      <w:r>
+        <w:rPr>
+          <w:noProof/>
+          <w:u w:val="single"/>
+        </w:rPr>
+        <w:drawing>
+          <wp:anchor distT="0" distB="0" distL="114300" distR="114300" simplePos="0" relativeHeight="251755520" behindDoc="1" locked="0" layoutInCell="1" allowOverlap="1" wp14:anchorId="18F49CDC" wp14:editId="7B326CAD">
+            <wp:simplePos x="0" y="0"/>
+            <wp:positionH relativeFrom="column">
+              <wp:posOffset>6991985</wp:posOffset>
+            </wp:positionH>
+            <wp:positionV relativeFrom="paragraph">
+              <wp:posOffset>215265</wp:posOffset>
+            </wp:positionV>
+            <wp:extent cx="1818005" cy="2590800"/>
+            <wp:effectExtent l="0" t="0" r="0" b="0"/>
+            <wp:wrapTight wrapText="bothSides">
+              <wp:wrapPolygon edited="0">
+                <wp:start x="0" y="0"/>
+                <wp:lineTo x="0" y="21441"/>
+                <wp:lineTo x="21276" y="21441"/>
+                <wp:lineTo x="21276" y="0"/>
+                <wp:lineTo x="0" y="0"/>
+              </wp:wrapPolygon>
+            </wp:wrapTight>
+            <wp:docPr id="239" name="Grafik 239"/>
+            <wp:cNvGraphicFramePr>
+              <a:graphicFrameLocks xmlns:a="http://schemas.openxmlformats.org/drawingml/2006/main" noChangeAspect="1"/>
+            </wp:cNvGraphicFramePr>
+            <a:graphic xmlns:a="http://schemas.openxmlformats.org/drawingml/2006/main">
+              <a:graphicData uri="http://schemas.openxmlformats.org/drawingml/2006/picture">
+                <pic:pic xmlns:pic="http://schemas.openxmlformats.org/drawingml/2006/picture">
+                  <pic:nvPicPr>
+                    <pic:cNvPr id="0" name="Picture 2"/>
+                    <pic:cNvPicPr>
+                      <a:picLocks noChangeAspect="1" noChangeArrowheads="1"/>
+                    </pic:cNvPicPr>
+                  </pic:nvPicPr>
+                  <pic:blipFill>
+                    <a:blip r:embed="rId65">
+                      <a:extLst>
+                        <a:ext uri="{28A0092B-C50C-407E-A947-70E740481C1C}">
+                          <a14:useLocalDpi xmlns:a14="http://schemas.microsoft.com/office/drawing/2010/main" val="0"/>
+                        </a:ext>
+                      </a:extLst>
+                    </a:blip>
+                    <a:srcRect/>
+                    <a:stretch>
+                      <a:fillRect/>
+                    </a:stretch>
+                  </pic:blipFill>
+                  <pic:spPr bwMode="auto">
+                    <a:xfrm>
+                      <a:off x="0" y="0"/>
+                      <a:ext cx="1818005" cy="2590800"/>
+                    </a:xfrm>
+                    <a:prstGeom prst="rect">
+                      <a:avLst/>
+                    </a:prstGeom>
+                    <a:noFill/>
+                    <a:ln>
+                      <a:noFill/>
+                    </a:ln>
+                  </pic:spPr>
+                </pic:pic>
+              </a:graphicData>
+            </a:graphic>
+          </wp:anchor>
+        </w:drawing>
+      </w:r>
+      <w:r>
+        <w:rPr>
+          <w:noProof/>
+          <w:sz w:val="36"/>
+          <w:szCs w:val="36"/>
+        </w:rPr>
+        <mc:AlternateContent>
+          <mc:Choice Requires="wps">
+            <w:drawing>
+              <wp:anchor distT="0" distB="0" distL="114300" distR="114300" simplePos="0" relativeHeight="251761664" behindDoc="0" locked="0" layoutInCell="1" allowOverlap="1">
+                <wp:simplePos x="0" y="0"/>
+                <wp:positionH relativeFrom="column">
+                  <wp:posOffset>5147945</wp:posOffset>
+                </wp:positionH>
+                <wp:positionV relativeFrom="paragraph">
+                  <wp:posOffset>13335</wp:posOffset>
+                </wp:positionV>
+                <wp:extent cx="285750" cy="285750"/>
+                <wp:effectExtent l="19050" t="19050" r="19050" b="19050"/>
+                <wp:wrapNone/>
+                <wp:docPr id="242" name="Ellipse 242"/>
+                <wp:cNvGraphicFramePr/>
+                <a:graphic xmlns:a="http://schemas.openxmlformats.org/drawingml/2006/main">
+                  <a:graphicData uri="http://schemas.microsoft.com/office/word/2010/wordprocessingShape">
+                    <wps:wsp>
+                      <wps:cNvSpPr/>
+                      <wps:spPr>
+                        <a:xfrm>
+                          <a:off x="0" y="0"/>
+                          <a:ext cx="285750" cy="285750"/>
+                        </a:xfrm>
+                        <a:prstGeom prst="ellipse">
+                          <a:avLst/>
+                        </a:prstGeom>
+                        <a:noFill/>
+                        <a:ln w="28575"/>
+                      </wps:spPr>
+                      <wps:style>
+                        <a:lnRef idx="2">
+                          <a:schemeClr val="accent1">
+                            <a:shade val="50000"/>
+                          </a:schemeClr>
+                        </a:lnRef>
+                        <a:fillRef idx="1">
+                          <a:schemeClr val="accent1"/>
+                        </a:fillRef>
+                        <a:effectRef idx="0">
+                          <a:schemeClr val="accent1"/>
+                        </a:effectRef>
+                        <a:fontRef idx="minor">
+                          <a:schemeClr val="lt1"/>
+                        </a:fontRef>
+                      </wps:style>
+                      <wps:bodyPr rot="0" spcFirstLastPara="0" vertOverflow="overflow" horzOverflow="overflow" vert="horz" wrap="square" lIns="91440" tIns="45720" rIns="91440" bIns="45720" numCol="1" spcCol="0" rtlCol="0" fromWordArt="0" anchor="ctr" anchorCtr="0" forceAA="0" compatLnSpc="1">
+                        <a:prstTxWarp prst="textNoShape">
+                          <a:avLst/>
+                        </a:prstTxWarp>
+                        <a:noAutofit/>
+                      </wps:bodyPr>
+                    </wps:wsp>
+                  </a:graphicData>
+                </a:graphic>
+              </wp:anchor>
+            </w:drawing>
+          </mc:Choice>
+          <mc:Fallback>
+            <w:pict>
+              <v:oval w14:anchorId="67B473D5" id="Ellipse 242" o:spid="_x0000_s1026" style="position:absolute;margin-left:405.35pt;margin-top:1.05pt;width:22.5pt;height:22.5pt;z-index:251761664;visibility:visible;mso-wrap-style:square;mso-wrap-distance-left:9pt;mso-wrap-distance-top:0;mso-wrap-distance-right:9pt;mso-wrap-distance-bottom:0;mso-position-horizontal:absolute;mso-position-horizontal-relative:text;mso-position-vertical:absolute;mso-position-vertical-relative:text;v-text-anchor:middle" o:gfxdata="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" filled="f" strokecolor="#1f4d78 [1604]" strokeweight="2.25pt">
+                <v:stroke joinstyle="miter"/>
+              </v:oval>
+            </w:pict>
+          </mc:Fallback>
+        </mc:AlternateContent>
+      </w:r>
+      <w:r>
+        <w:rPr>
+          <w:sz w:val="36"/>
+          <w:szCs w:val="36"/>
+        </w:rPr>
+        <w:t xml:space="preserve">Nun soll der </w:t>
+      </w:r>
+      <w:r>
+        <w:rPr>
+          <w:i/>
+          <w:iCs/>
+          <w:sz w:val="36"/>
+          <w:szCs w:val="36"/>
+        </w:rPr>
+        <w:t>Calli:bot</w:t>
+      </w:r>
+      <w:r>
+        <w:rPr>
+          <w:sz w:val="36"/>
+          <w:szCs w:val="36"/>
+        </w:rPr>
+        <w:t xml:space="preserve"> immer der schwarzen Linie folgen  </w:t>
+      </w:r>
+      <w:r>
+        <w:rPr>
+          <w:b/>
+          <w:bCs/>
+          <w:color w:val="5B9BD5" w:themeColor="accent1"/>
+          <w:sz w:val="36"/>
+          <w:szCs w:val="36"/>
+        </w:rPr>
+        <w:t>1</w:t>
+      </w:r>
+      <w:r>
+        <w:rPr>
+          <w:sz w:val="36"/>
+          <w:szCs w:val="36"/>
+        </w:rPr>
+        <w:t xml:space="preserve">  und wenn einer der beiden Sensoren auf den hellen Untergrund kommt nach links   </w:t>
+      </w:r>
+      <w:r>
+        <w:rPr>
+          <w:b/>
+          <w:bCs/>
+          <w:color w:val="5B9BD5" w:themeColor="accent1"/>
+          <w:sz w:val="36"/>
+          <w:szCs w:val="36"/>
+        </w:rPr>
+        <w:t>2</w:t>
+      </w:r>
+      <w:r>
+        <w:rPr>
+          <w:color w:val="5B9BD5" w:themeColor="accent1"/>
+          <w:sz w:val="36"/>
+          <w:szCs w:val="36"/>
+        </w:rPr>
+        <w:t xml:space="preserve"> </w:t>
+      </w:r>
+      <w:r>
+        <w:rPr>
+          <w:sz w:val="36"/>
+          <w:szCs w:val="36"/>
+        </w:rPr>
+        <w:t xml:space="preserve">  oder nach rechts  </w:t>
+      </w:r>
+      <w:r>
+        <w:rPr>
+          <w:b/>
+          <w:bCs/>
+          <w:color w:val="5B9BD5" w:themeColor="accent1"/>
+          <w:sz w:val="36"/>
+          <w:szCs w:val="36"/>
+        </w:rPr>
+        <w:t xml:space="preserve"> 3</w:t>
+      </w:r>
+      <w:r>
+        <w:rPr>
+          <w:color w:val="5B9BD5" w:themeColor="accent1"/>
+          <w:sz w:val="36"/>
+          <w:szCs w:val="36"/>
+        </w:rPr>
+        <w:t xml:space="preserve">   </w:t>
+      </w:r>
+      <w:r>
+        <w:rPr>
+          <w:sz w:val="36"/>
+          <w:szCs w:val="36"/>
+        </w:rPr>
+        <w:t>auf d</w:t>
+      </w:r>
+      <w:r>
+        <w:rPr>
+          <w:sz w:val="36"/>
+          <w:szCs w:val="36"/>
+        </w:rPr>
+        <w:t>ie</w:t>
+      </w:r>
+      <w:r>
+        <w:rPr>
+          <w:sz w:val="36"/>
+          <w:szCs w:val="36"/>
+        </w:rPr>
+        <w:t xml:space="preserve"> Linie zurücklenken.</w:t>
+      </w:r>
+    </w:p>
+    <w:p>
+      <w:pPr>
+        <w:rPr>
+          <w:b/>
+          <w:bCs/>
+          <w:sz w:val="48"/>
+          <w:szCs w:val="48"/>
+        </w:rPr>
+      </w:pPr>
+      <w:r>
+        <w:rPr>
+          <w:b/>
+          <w:bCs/>
+          <w:sz w:val="48"/>
+          <w:szCs w:val="48"/>
+        </w:rPr>
+        <w:t xml:space="preserve">Tipps: </w:t>
+      </w:r>
+    </w:p>
+    <w:p>
+      <w:pPr>
+        <w:pStyle w:val="Listenabsatz"/>
+        <w:numPr>
+          <w:ilvl w:val="0"/>
+          <w:numId w:val="9"/>
+        </w:numPr>
+        <w:rPr>
+          <w:sz w:val="36"/>
+          <w:szCs w:val="36"/>
+        </w:rPr>
+      </w:pPr>
+      <w:r>
+        <w:rPr>
+          <w:sz w:val="36"/>
+          <w:szCs w:val="36"/>
+        </w:rPr>
+        <w:t>Erweitere die „wenn-dann“-Abfrage wie in der Herausforderung „Arena“</w:t>
+      </w:r>
+    </w:p>
+    <w:p>
+      <w:pPr>
+        <w:pStyle w:val="Listenabsatz"/>
+        <w:numPr>
+          <w:ilvl w:val="0"/>
+          <w:numId w:val="9"/>
+        </w:numPr>
+        <w:rPr>
+          <w:sz w:val="36"/>
+          <w:szCs w:val="36"/>
+        </w:rPr>
+      </w:pPr>
+      <w:r>
+        <w:rPr>
+          <w:noProof/>
+        </w:rPr>
+        <w:drawing>
+          <wp:anchor distT="0" distB="0" distL="114300" distR="114300" simplePos="0" relativeHeight="251770880" behindDoc="0" locked="0" layoutInCell="1" allowOverlap="1">
+            <wp:simplePos x="0" y="0"/>
+            <wp:positionH relativeFrom="column">
+              <wp:posOffset>5624195</wp:posOffset>
+            </wp:positionH>
+            <wp:positionV relativeFrom="paragraph">
+              <wp:posOffset>-3175</wp:posOffset>
+            </wp:positionV>
+            <wp:extent cx="1171575" cy="326470"/>
+            <wp:effectExtent l="0" t="0" r="0" b="0"/>
+            <wp:wrapNone/>
+            <wp:docPr id="248" name="Grafik 248"/>
+            <wp:cNvGraphicFramePr>
+              <a:graphicFrameLocks xmlns:a="http://schemas.openxmlformats.org/drawingml/2006/main" noChangeAspect="1"/>
+            </wp:cNvGraphicFramePr>
+            <a:graphic xmlns:a="http://schemas.openxmlformats.org/drawingml/2006/main">
+              <a:graphicData uri="http://schemas.openxmlformats.org/drawingml/2006/picture">
+                <pic:pic xmlns:pic="http://schemas.openxmlformats.org/drawingml/2006/picture">
+                  <pic:nvPicPr>
+                    <pic:cNvPr id="0" name="Picture 6"/>
+                    <pic:cNvPicPr>
+                      <a:picLocks noChangeAspect="1" noChangeArrowheads="1"/>
+                    </pic:cNvPicPr>
+                  </pic:nvPicPr>
+                  <pic:blipFill>
+                    <a:blip r:embed="rId66">
+                      <a:extLst>
+                        <a:ext uri="{28A0092B-C50C-407E-A947-70E740481C1C}">
+                          <a14:useLocalDpi xmlns:a14="http://schemas.microsoft.com/office/drawing/2010/main" val="0"/>
+                        </a:ext>
+                      </a:extLst>
+                    </a:blip>
+                    <a:srcRect/>
+                    <a:stretch>
+                      <a:fillRect/>
+                    </a:stretch>
+                  </pic:blipFill>
+                  <pic:spPr bwMode="auto">
+                    <a:xfrm>
+                      <a:off x="0" y="0"/>
+                      <a:ext cx="1171575" cy="326470"/>
+                    </a:xfrm>
+                    <a:prstGeom prst="rect">
+                      <a:avLst/>
+                    </a:prstGeom>
+                    <a:noFill/>
+                    <a:ln>
+                      <a:noFill/>
+                    </a:ln>
+                  </pic:spPr>
+                </pic:pic>
+              </a:graphicData>
+            </a:graphic>
+            <wp14:sizeRelH relativeFrom="margin">
+              <wp14:pctWidth>0</wp14:pctWidth>
+            </wp14:sizeRelH>
+            <wp14:sizeRelV relativeFrom="margin">
+              <wp14:pctHeight>0</wp14:pctHeight>
+            </wp14:sizeRelV>
+          </wp:anchor>
+        </w:drawing>
+      </w:r>
+      <w:r>
+        <w:rPr>
+          <w:sz w:val="36"/>
+          <w:szCs w:val="36"/>
+        </w:rPr>
+        <w:t xml:space="preserve">Verknüpfe die beiden Zustände der Liniensensoren mit </w:t>
+      </w:r>
+    </w:p>
+    <w:p>
+      <w:pPr>
+        <w:pStyle w:val="Listenabsatz"/>
+        <w:numPr>
+          <w:ilvl w:val="0"/>
+          <w:numId w:val="9"/>
+        </w:numPr>
+        <w:rPr>
+          <w:sz w:val="36"/>
+          <w:szCs w:val="36"/>
+        </w:rPr>
+      </w:pPr>
+      <w:r>
+        <w:rPr>
+          <w:sz w:val="36"/>
+          <w:szCs w:val="36"/>
+        </w:rPr>
+        <w:t xml:space="preserve">Drehe den </w:t>
+      </w:r>
+      <w:r>
+        <w:rPr>
+          <w:i/>
+          <w:iCs/>
+          <w:sz w:val="36"/>
+          <w:szCs w:val="36"/>
+        </w:rPr>
+        <w:t>Calli:bot</w:t>
+      </w:r>
+      <w:r>
+        <w:rPr>
+          <w:sz w:val="36"/>
+          <w:szCs w:val="36"/>
+        </w:rPr>
+        <w:t xml:space="preserve"> nur mit 50% Geschwindigkeit</w:t>
+      </w:r>
+    </w:p>
+    <w:p>
+      <w:pPr>
+        <w:pStyle w:val="Listenabsatz"/>
+        <w:rPr>
+          <w:b/>
+          <w:bCs/>
+          <w:sz w:val="36"/>
+          <w:szCs w:val="36"/>
+          <w:u w:val="single"/>
+          <w14:reflection w14:blurRad="6350" w14:stA="53000" w14:stPos="0" w14:endA="300" w14:endPos="35500" w14:dist="0" w14:dir="5400000" w14:fadeDir="5400000" w14:sx="100000" w14:sy="-90000" w14:kx="0" w14:ky="0" w14:algn="bl"/>
+          <w14:textOutline w14:w="0" w14:cap="flat" w14:cmpd="sng" w14:algn="ctr">
+            <w14:noFill/>
+            <w14:prstDash w14:val="solid"/>
+            <w14:round/>
+          </w14:textOutline>
+          <w14:textFill>
+            <w14:gradFill>
+              <w14:gsLst>
+                <w14:gs w14:pos="0">
+                  <w14:schemeClr w14:val="accent5">
+                    <w14:lumMod w14:val="50000"/>
+                  </w14:schemeClr>
+                </w14:gs>
+                <w14:gs w14:pos="50000">
+                  <w14:schemeClr w14:val="accent5"/>
+                </w14:gs>
+                <w14:gs w14:pos="100000">
+                  <w14:schemeClr w14:val="accent5">
+                    <w14:lumMod w14:val="60000"/>
+                    <w14:lumOff w14:val="40000"/>
+                  </w14:schemeClr>
+                </w14:gs>
+              </w14:gsLst>
+              <w14:lin w14:ang="5400000" w14:scaled="0"/>
+            </w14:gradFill>
+          </w14:textFill>
+        </w:rPr>
+      </w:pPr>
+    </w:p>
+    <w:p>
+      <w:pPr>
+        <w:pStyle w:val="Listenabsatz"/>
+        <w:rPr>
+          <w:noProof/>
+          <w:sz w:val="36"/>
+          <w:szCs w:val="36"/>
+        </w:rPr>
+      </w:pPr>
+      <w:r>
+        <w:rPr>
+          <w:b/>
+          <w:bCs/>
+          <w:sz w:val="36"/>
+          <w:szCs w:val="36"/>
+          <w:u w:val="single"/>
+          <w14:reflection w14:blurRad="6350" w14:stA="53000" w14:stPos="0" w14:endA="300" w14:endPos="35500" w14:dist="0" w14:dir="5400000" w14:fadeDir="5400000" w14:sx="100000" w14:sy="-90000" w14:kx="0" w14:ky="0" w14:algn="bl"/>
+          <w14:textOutline w14:w="0" w14:cap="flat" w14:cmpd="sng" w14:algn="ctr">
+            <w14:noFill/>
+            <w14:prstDash w14:val="solid"/>
+            <w14:round/>
+          </w14:textOutline>
+          <w14:textFill>
+            <w14:gradFill>
+              <w14:gsLst>
+                <w14:gs w14:pos="0">
+                  <w14:schemeClr w14:val="accent5">
+                    <w14:lumMod w14:val="50000"/>
+                  </w14:schemeClr>
+                </w14:gs>
+                <w14:gs w14:pos="50000">
+                  <w14:schemeClr w14:val="accent5"/>
+                </w14:gs>
+                <w14:gs w14:pos="100000">
+                  <w14:schemeClr w14:val="accent5">
+                    <w14:lumMod w14:val="60000"/>
+                    <w14:lumOff w14:val="40000"/>
+                  </w14:schemeClr>
+                </w14:gs>
+              </w14:gsLst>
+              <w14:lin w14:ang="5400000" w14:scaled="0"/>
+            </w14:gradFill>
+          </w14:textFill>
+        </w:rPr>
+        <w:t>Werde Kreativ!</w:t>
+      </w:r>
+      <w:r>
+        <w:rPr>
+          <w:noProof/>
+          <w:sz w:val="36"/>
+          <w:szCs w:val="36"/>
+        </w:rPr>
+        <w:t xml:space="preserve"> </w:t>
+      </w:r>
+    </w:p>
+    <w:p>
+      <w:pPr>
+        <w:pStyle w:val="Listenabsatz"/>
+        <w:rPr>
+          <w:noProof/>
+          <w:sz w:val="36"/>
+          <w:szCs w:val="36"/>
+        </w:rPr>
+      </w:pPr>
+    </w:p>
+    <w:p>
+      <w:pPr>
+        <w:pStyle w:val="Listenabsatz"/>
+        <w:numPr>
+          <w:ilvl w:val="0"/>
+          <w:numId w:val="9"/>
+        </w:numPr>
+        <w:rPr>
+          <w:sz w:val="36"/>
+          <w:szCs w:val="36"/>
+        </w:rPr>
+      </w:pPr>
+      <w:r>
+        <w:rPr>
+          <w:sz w:val="36"/>
+          <w:szCs w:val="36"/>
+        </w:rPr>
+        <w:t xml:space="preserve">Überprüfe mit dem Ultraschallsensor ob ein Hindernis im Weg ist. Überlege, was dein </w:t>
+      </w:r>
+      <w:r>
+        <w:rPr>
+          <w:i/>
+          <w:iCs/>
+          <w:sz w:val="36"/>
+          <w:szCs w:val="36"/>
+        </w:rPr>
+        <w:t>Calli:bot</w:t>
+      </w:r>
+      <w:r>
+        <w:rPr>
+          <w:sz w:val="36"/>
+          <w:szCs w:val="36"/>
+        </w:rPr>
+        <w:t xml:space="preserve"> dann tun soll!</w:t>
+      </w:r>
+    </w:p>
+    <w:p>
+      <w:pPr>
+        <w:pStyle w:val="Listenabsatz"/>
+        <w:numPr>
+          <w:ilvl w:val="0"/>
+          <w:numId w:val="9"/>
+        </w:numPr>
+        <w:rPr>
+          <w:sz w:val="36"/>
+          <w:szCs w:val="36"/>
+        </w:rPr>
+      </w:pPr>
+      <w:r>
+        <w:rPr>
+          <w:sz w:val="36"/>
+          <w:szCs w:val="36"/>
+        </w:rPr>
+        <w:t xml:space="preserve">Lasse den </w:t>
+      </w:r>
+      <w:r>
+        <w:rPr>
+          <w:i/>
+          <w:iCs/>
+          <w:sz w:val="36"/>
+          <w:szCs w:val="36"/>
+        </w:rPr>
+        <w:t xml:space="preserve">Calli:bot </w:t>
+      </w:r>
+      <w:r>
+        <w:rPr>
+          <w:sz w:val="36"/>
+          <w:szCs w:val="36"/>
+        </w:rPr>
+        <w:t>mit den LEDs die Richtung anzeigen in die er fährt</w:t>
+      </w:r>
+    </w:p>
+    <w:p>
+      <w:pPr>
+        <w:pStyle w:val="Listenabsatz"/>
+        <w:numPr>
+          <w:ilvl w:val="0"/>
+          <w:numId w:val="9"/>
+        </w:numPr>
+        <w:rPr>
+          <w:sz w:val="36"/>
+          <w:szCs w:val="36"/>
+        </w:rPr>
+      </w:pPr>
+      <w:r>
+        <w:rPr>
+          <w:sz w:val="36"/>
+          <w:szCs w:val="36"/>
+        </w:rPr>
+        <w:t>Lasse die RGB-LEDs leuchten. Du kannst dazu eine zweite dauerhaft-Klammer verwenden!</w:t>
+      </w:r>
+    </w:p>
+    <w:p>
+      <w:pPr>
+        <w:rPr>
+          <w:sz w:val="36"/>
+          <w:szCs w:val="36"/>
+        </w:rPr>
+      </w:pPr>
+    </w:p>
+    <w:p>
+      <w:pPr>
+        <w:rPr>
+          <w:u w:val="single"/>
+        </w:rPr>
+      </w:pPr>
+      <w:r>
+        <w:rPr>
+          <w:noProof/>
+        </w:rPr>
+        <w:drawing>
+          <wp:anchor distT="0" distB="0" distL="114300" distR="114300" simplePos="0" relativeHeight="251769856" behindDoc="0" locked="0" layoutInCell="1" allowOverlap="1">
+            <wp:simplePos x="0" y="0"/>
+            <wp:positionH relativeFrom="column">
+              <wp:posOffset>128270</wp:posOffset>
+            </wp:positionH>
+            <wp:positionV relativeFrom="paragraph">
+              <wp:posOffset>1563370</wp:posOffset>
+            </wp:positionV>
+            <wp:extent cx="8886825" cy="3200400"/>
+            <wp:effectExtent l="0" t="0" r="9525" b="0"/>
+            <wp:wrapThrough wrapText="bothSides">
+              <wp:wrapPolygon edited="0">
+                <wp:start x="0" y="0"/>
+                <wp:lineTo x="0" y="21471"/>
+                <wp:lineTo x="21577" y="21471"/>
+                <wp:lineTo x="21577" y="0"/>
+                <wp:lineTo x="0" y="0"/>
+              </wp:wrapPolygon>
+            </wp:wrapThrough>
+            <wp:docPr id="247" name="Grafik 247"/>
+            <wp:cNvGraphicFramePr>
+              <a:graphicFrameLocks xmlns:a="http://schemas.openxmlformats.org/drawingml/2006/main" noChangeAspect="1"/>
+            </wp:cNvGraphicFramePr>
+            <a:graphic xmlns:a="http://schemas.openxmlformats.org/drawingml/2006/main">
+              <a:graphicData uri="http://schemas.openxmlformats.org/drawingml/2006/picture">
+                <pic:pic xmlns:pic="http://schemas.openxmlformats.org/drawingml/2006/picture">
+                  <pic:nvPicPr>
+                    <pic:cNvPr id="0" name="Picture 5"/>
+                    <pic:cNvPicPr>
+                      <a:picLocks noChangeAspect="1" noChangeArrowheads="1"/>
+                    </pic:cNvPicPr>
+                  </pic:nvPicPr>
+                  <pic:blipFill>
+                    <a:blip r:embed="rId67">
+                      <a:extLst>
+                        <a:ext uri="{28A0092B-C50C-407E-A947-70E740481C1C}">
+                          <a14:useLocalDpi xmlns:a14="http://schemas.microsoft.com/office/drawing/2010/main" val="0"/>
+                        </a:ext>
+                      </a:extLst>
+                    </a:blip>
+                    <a:srcRect/>
+                    <a:stretch>
+                      <a:fillRect/>
+                    </a:stretch>
+                  </pic:blipFill>
+                  <pic:spPr bwMode="auto">
+                    <a:xfrm>
+                      <a:off x="0" y="0"/>
+                      <a:ext cx="8886825" cy="3200400"/>
+                    </a:xfrm>
+                    <a:prstGeom prst="rect">
+                      <a:avLst/>
+                    </a:prstGeom>
+                    <a:noFill/>
+                    <a:ln>
+                      <a:noFill/>
+                    </a:ln>
+                  </pic:spPr>
+                </pic:pic>
+              </a:graphicData>
+            </a:graphic>
+          </wp:anchor>
+        </w:drawing>
+      </w:r>
+      <w:r>
+        <w:rPr>
+          <w:noProof/>
+          <w:sz w:val="36"/>
+          <w:szCs w:val="36"/>
+        </w:rPr>
+        <mc:AlternateContent>
+          <mc:Choice Requires="wps">
+            <w:drawing>
+              <wp:anchor distT="45720" distB="45720" distL="114300" distR="114300" simplePos="0" relativeHeight="251768832" behindDoc="0" locked="0" layoutInCell="1" allowOverlap="1" wp14:anchorId="724A4208" wp14:editId="25D410A3">
+                <wp:simplePos x="0" y="0"/>
+                <wp:positionH relativeFrom="column">
+                  <wp:posOffset>775970</wp:posOffset>
+                </wp:positionH>
+                <wp:positionV relativeFrom="paragraph">
+                  <wp:posOffset>565785</wp:posOffset>
+                </wp:positionV>
+                <wp:extent cx="6953250" cy="598170"/>
+                <wp:effectExtent l="0" t="0" r="0" b="0"/>
+                <wp:wrapNone/>
+                <wp:docPr id="246" name="Textfeld 2"/>
+                <wp:cNvGraphicFramePr>
+                  <a:graphicFrameLocks xmlns:a="http://schemas.openxmlformats.org/drawingml/2006/main"/>
+                </wp:cNvGraphicFramePr>
+                <a:graphic xmlns:a="http://schemas.openxmlformats.org/drawingml/2006/main">
+                  <a:graphicData uri="http://schemas.microsoft.com/office/word/2010/wordprocessingShape">
+                    <wps:wsp>
+                      <wps:cNvSpPr txBox="1">
+                        <a:spLocks noChangeArrowheads="1"/>
+                      </wps:cNvSpPr>
+                      <wps:spPr bwMode="auto">
+                        <a:xfrm>
+                          <a:off x="0" y="0"/>
+                          <a:ext cx="6953250" cy="598170"/>
+                        </a:xfrm>
+                        <a:prstGeom prst="rect">
+                          <a:avLst/>
+                        </a:prstGeom>
+                        <a:noFill/>
+                        <a:ln w="9525">
+                          <a:noFill/>
+                          <a:miter lim="800000"/>
+                          <a:headEnd/>
+                          <a:tailEnd/>
+                        </a:ln>
+                      </wps:spPr>
+                      <wps:txbx>
+                        <w:txbxContent>
+                          <w:p>
+                            <w:r>
+                              <w:rPr>
+                                <w:i/>
+                                <w:iCs/>
+                                <w:sz w:val="52"/>
+                                <w:szCs w:val="52"/>
+                              </w:rPr>
+                              <w:t>Calli:bot</w:t>
+                            </w:r>
+                            <w:r>
+                              <w:rPr>
+                                <w:i/>
+                                <w:iCs/>
+                                <w:sz w:val="48"/>
+                                <w:szCs w:val="48"/>
+                              </w:rPr>
+                              <w:t xml:space="preserve"> </w:t>
+                            </w:r>
+                            <w:r>
+                              <w:rPr>
+                                <w:sz w:val="48"/>
+                                <w:szCs w:val="48"/>
+                              </w:rPr>
+                              <w:t xml:space="preserve"> </w:t>
+                            </w:r>
+                            <w:r>
+                              <w:rPr>
+                                <w:sz w:val="44"/>
+                                <w:szCs w:val="44"/>
+                              </w:rPr>
+                              <w:t xml:space="preserve">Herausforderung </w:t>
+                            </w:r>
+                            <w:r>
+                              <w:rPr>
+                                <w:sz w:val="44"/>
+                                <w:szCs w:val="44"/>
+                              </w:rPr>
+                              <w:t>Linienfolger (mögliche Lösung)</w:t>
+                            </w:r>
+                          </w:p>
+                        </w:txbxContent>
+                      </wps:txbx>
+                      <wps:bodyPr rot="0" vert="horz" wrap="square" lIns="91440" tIns="45720" rIns="91440" bIns="45720" anchor="t" anchorCtr="0">
+                        <a:noAutofit/>
+                      </wps:bodyPr>
+                    </wps:wsp>
+                  </a:graphicData>
+                </a:graphic>
+                <wp14:sizeRelH relativeFrom="margin">
+                  <wp14:pctWidth>0</wp14:pctWidth>
+                </wp14:sizeRelH>
+                <wp14:sizeRelV relativeFrom="margin">
+                  <wp14:pctHeight>0</wp14:pctHeight>
+                </wp14:sizeRelV>
+              </wp:anchor>
+            </w:drawing>
+          </mc:Choice>
+          <mc:Fallback>
+            <w:pict>
+              <v:shape w14:anchorId="724A4208" id="_x0000_s1045" type="#_x0000_t202" style="position:absolute;margin-left:61.1pt;margin-top:44.55pt;width:547.5pt;height:47.1pt;z-index:251768832;visibility:visible;mso-wrap-style:square;mso-width-percent:0;mso-height-percent:0;mso-wrap-distance-left:9pt;mso-wrap-distance-top:3.6pt;mso-wrap-distance-right:9pt;mso-wrap-distance-bottom:3.6pt;mso-position-horizontal:absolute;mso-position-horizontal-relative:text;mso-position-vertical:absolute;mso-position-vertical-relative:text;mso-width-percent:0;mso-height-percent:0;mso-width-relative:margin;mso-height-relative:margin;v-text-anchor:top" o:gfxdata="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" filled="f" stroked="f">
+                <v:textbox>
+                  <w:txbxContent>
+                    <w:p>
+                      <w:r>
+                        <w:rPr>
+                          <w:i/>
+                          <w:iCs/>
+                          <w:sz w:val="52"/>
+                          <w:szCs w:val="52"/>
+                        </w:rPr>
+                        <w:t>Calli:bot</w:t>
+                      </w:r>
+                      <w:r>
+                        <w:rPr>
+                          <w:i/>
+                          <w:iCs/>
+                          <w:sz w:val="48"/>
+                          <w:szCs w:val="48"/>
+                        </w:rPr>
+                        <w:t xml:space="preserve"> </w:t>
+                      </w:r>
+                      <w:r>
+                        <w:rPr>
+                          <w:sz w:val="48"/>
+                          <w:szCs w:val="48"/>
+                        </w:rPr>
+                        <w:t xml:space="preserve"> </w:t>
+                      </w:r>
+                      <w:r>
+                        <w:rPr>
+                          <w:sz w:val="44"/>
+                          <w:szCs w:val="44"/>
+                        </w:rPr>
+                        <w:t xml:space="preserve">Herausforderung </w:t>
+                      </w:r>
+                      <w:r>
+                        <w:rPr>
+                          <w:sz w:val="44"/>
+                          <w:szCs w:val="44"/>
+                        </w:rPr>
+                        <w:t>Linienfolger (mögliche Lösung)</w:t>
+                      </w:r>
+                    </w:p>
+                  </w:txbxContent>
+                </v:textbox>
+              </v:shape>
+            </w:pict>
+          </mc:Fallback>
+        </mc:AlternateContent>
+      </w:r>
+      <w:r>
+        <w:rPr>
+          <w:noProof/>
+          <w:sz w:val="36"/>
+          <w:szCs w:val="36"/>
+        </w:rPr>
+        <mc:AlternateContent>
+          <mc:Choice Requires="wps">
+            <w:drawing>
+              <wp:anchor distT="0" distB="0" distL="114300" distR="114300" simplePos="0" relativeHeight="251767808" behindDoc="0" locked="0" layoutInCell="1" allowOverlap="1" wp14:anchorId="210C3D48" wp14:editId="6D97A821">
+                <wp:simplePos x="0" y="0"/>
+                <wp:positionH relativeFrom="column">
+                  <wp:posOffset>-24130</wp:posOffset>
+                </wp:positionH>
+                <wp:positionV relativeFrom="paragraph">
+                  <wp:posOffset>327660</wp:posOffset>
+                </wp:positionV>
+                <wp:extent cx="9159875" cy="5429250"/>
+                <wp:effectExtent l="0" t="0" r="22225" b="19050"/>
+                <wp:wrapNone/>
+                <wp:docPr id="245" name="Rechteck: abgerundete Ecken 245"/>
+                <wp:cNvGraphicFramePr/>
+                <a:graphic xmlns:a="http://schemas.openxmlformats.org/drawingml/2006/main">
+                  <a:graphicData uri="http://schemas.microsoft.com/office/word/2010/wordprocessingShape">
+                    <wps:wsp>
+                      <wps:cNvSpPr/>
+                      <wps:spPr>
+                        <a:xfrm>
+                          <a:off x="0" y="0"/>
+                          <a:ext cx="9159875" cy="5429250"/>
+                        </a:xfrm>
+                        <a:prstGeom prst="roundRect">
+                          <a:avLst/>
+                        </a:prstGeom>
+                        <a:noFill/>
+                      </wps:spPr>
+                      <wps:style>
+                        <a:lnRef idx="2">
+                          <a:schemeClr val="accent1">
+                            <a:shade val="50000"/>
+                          </a:schemeClr>
+                        </a:lnRef>
+                        <a:fillRef idx="1">
+                          <a:schemeClr val="accent1"/>
+                        </a:fillRef>
+                        <a:effectRef idx="0">
+                          <a:schemeClr val="accent1"/>
+                        </a:effectRef>
+                        <a:fontRef idx="minor">
+                          <a:schemeClr val="lt1"/>
+                        </a:fontRef>
+                      </wps:style>
+                      <wps:bodyPr rot="0" spcFirstLastPara="0" vertOverflow="overflow" horzOverflow="overflow" vert="horz" wrap="square" lIns="91440" tIns="45720" rIns="91440" bIns="45720" numCol="1" spcCol="0" rtlCol="0" fromWordArt="0" anchor="ctr" anchorCtr="0" forceAA="0" compatLnSpc="1">
+                        <a:prstTxWarp prst="textNoShape">
+                          <a:avLst/>
+                        </a:prstTxWarp>
+                        <a:noAutofit/>
+                      </wps:bodyPr>
+                    </wps:wsp>
+                  </a:graphicData>
+                </a:graphic>
+                <wp14:sizeRelH relativeFrom="margin">
+                  <wp14:pctWidth>0</wp14:pctWidth>
+                </wp14:sizeRelH>
+                <wp14:sizeRelV relativeFrom="margin">
+                  <wp14:pctHeight>0</wp14:pctHeight>
+                </wp14:sizeRelV>
+              </wp:anchor>
+            </w:drawing>
+          </mc:Choice>
+          <mc:Fallback>
+            <w:pict>
+              <v:roundrect w14:anchorId="2E78E371" id="Rechteck: abgerundete Ecken 245" o:spid="_x0000_s1026" style="position:absolute;margin-left:-1.9pt;margin-top:25.8pt;width:721.25pt;height:427.5pt;z-index:251767808;visibility:visible;mso-wrap-style:square;mso-width-percent:0;mso-height-percent:0;mso-wrap-distance-left:9pt;mso-wrap-distance-top:0;mso-wrap-distance-right:9pt;mso-wrap-distance-bottom:0;mso-position-horizontal:absolute;mso-position-horizontal-relative:text;mso-position-vertical:absolute;mso-position-vertical-relative:text;mso-width-percent:0;mso-height-percent:0;mso-width-relative:margin;mso-height-relative:margin;v-text-anchor:middle" arcsize="10923f" o:gfxdata="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" filled="f" strokecolor="#1f4d78 [1604]" strokeweight="1pt">
+                <v:stroke joinstyle="miter"/>
+              </v:roundrect>
+            </w:pict>
+          </mc:Fallback>
+        </mc:AlternateContent>
+      </w:r>
+      <w:r>
+        <w:rPr>
+          <w:u w:val="single"/>
+        </w:rPr>
+        <w:br w:type="page"/>
+      </w:r>
+    </w:p>
+    <w:p>
+      <w:pPr>
+        <w:rPr>
+          <w:u w:val="single"/>
+        </w:rPr>
+      </w:pPr>
+      <w:r>
+        <w:rPr>
+          <w:u w:val="single"/>
+        </w:rPr>
+        <w:t>Weitere Ideen</w:t>
+      </w:r>
+      <w:r>
+        <w:rPr>
+          <w:u w:val="single"/>
+        </w:rPr>
+        <w:t>:</w:t>
+      </w:r>
+    </w:p>
+    <w:p>
+      <w:r>
+        <w:t>Herausforderung</w:t>
+      </w:r>
+      <w:r>
+        <w:t xml:space="preserve"> im Abstand</w:t>
+      </w:r>
+      <w:r>
+        <w:t xml:space="preserve"> hintereinanderfahren</w:t>
+      </w:r>
+    </w:p>
+    <w:p>
       <w:r>
         <w:t>Herausforderung Fernsteuerung einfach / schwer</w:t>
+      </w:r>
+    </w:p>
+    <w:p>
+      <w:r>
+        <w:t>Herausforderung synchron tanzen</w:t>
       </w:r>
     </w:p>
     <w:p/>
@@ -10668,7 +13060,7 @@
                     </pic:cNvPicPr>
                   </pic:nvPicPr>
                   <pic:blipFill>
-                    <a:blip r:embed="rId61" cstate="print">
+                    <a:blip r:embed="rId68" cstate="print">
                       <a:extLst>
                         <a:ext uri="{28A0092B-C50C-407E-A947-70E740481C1C}">
                           <a14:useLocalDpi xmlns:a14="http://schemas.microsoft.com/office/drawing/2010/main" val="0"/>
@@ -10709,8 +13101,28 @@
         <w:t>Schwierigkeitsgrade:</w:t>
       </w:r>
     </w:p>
+    <w:p/>
+    <w:p/>
+    <w:p/>
+    <w:p/>
+    <w:p/>
+    <w:p/>
+    <w:p/>
+    <w:p/>
+    <w:p/>
+    <w:p>
+      <w:r>
+        <w:t>Diese Arbeitskarten entstanden zu einem „meet and code“ Event meiner Klasse und sind so gedacht, dass keine Vorkenntnisse der Schüler nötig sind. Zuerst sollten allerdings die einfachen Codingcards bearbeiten da bei den schwereren wenig Hilfen gegeben sind.</w:t>
+      </w:r>
+    </w:p>
+    <w:p/>
+    <w:p>
+      <w:r>
+        <w:t>Viel Spaß    Michael Klein    https://twitter.com/kleinswelt</w:t>
+      </w:r>
+    </w:p>
     <w:sectPr>
-      <w:footerReference w:type="default" r:id="rId62"/>
+      <w:footerReference w:type="default" r:id="rId69"/>
       <w:pgSz w:w="16838" w:h="11906" w:orient="landscape" w:code="9"/>
       <w:pgMar w:top="1134" w:right="1418" w:bottom="1418" w:left="1418" w:header="709" w:footer="709" w:gutter="0"/>
       <w:cols w:space="708"/>
@@ -11567,6 +13979,119 @@
     </w:lvl>
   </w:abstractNum>
   <w:abstractNum w:abstractNumId="7" w15:restartNumberingAfterBreak="0">
+    <w:nsid w:val="7049693D"/>
+    <w:multiLevelType w:val="hybridMultilevel"/>
+    <w:tmpl w:val="34FAA8B0"/>
+    <w:lvl w:ilvl="0" w:tplc="04070001">
+      <w:start w:val="1"/>
+      <w:numFmt w:val="bullet"/>
+      <w:lvlText w:val=""/>
+      <w:lvlJc w:val="left"/>
+      <w:pPr>
+        <w:ind w:left="720" w:hanging="360"/>
+      </w:pPr>
+      <w:rPr>
+        <w:rFonts w:ascii="Symbol" w:hAnsi="Symbol" w:hint="default"/>
+      </w:rPr>
+    </w:lvl>
+    <w:lvl w:ilvl="1" w:tplc="04070003" w:tentative="1">
+      <w:start w:val="1"/>
+      <w:numFmt w:val="bullet"/>
+      <w:lvlText w:val="o"/>
+      <w:lvlJc w:val="left"/>
+      <w:pPr>
+        <w:ind w:left="1440" w:hanging="360"/>
+      </w:pPr>
+      <w:rPr>
+        <w:rFonts w:ascii="Courier New" w:hAnsi="Courier New" w:cs="Courier New" w:hint="default"/>
+      </w:rPr>
+    </w:lvl>
+    <w:lvl w:ilvl="2" w:tplc="04070005" w:tentative="1">
+      <w:start w:val="1"/>
+      <w:numFmt w:val="bullet"/>
+      <w:lvlText w:val=""/>
+      <w:lvlJc w:val="left"/>
+      <w:pPr>
+        <w:ind w:left="2160" w:hanging="360"/>
+      </w:pPr>
+      <w:rPr>
+        <w:rFonts w:ascii="Wingdings" w:hAnsi="Wingdings" w:hint="default"/>
+      </w:rPr>
+    </w:lvl>
+    <w:lvl w:ilvl="3" w:tplc="04070001" w:tentative="1">
+      <w:start w:val="1"/>
+      <w:numFmt w:val="bullet"/>
+      <w:lvlText w:val=""/>
+      <w:lvlJc w:val="left"/>
+      <w:pPr>
+        <w:ind w:left="2880" w:hanging="360"/>
+      </w:pPr>
+      <w:rPr>
+        <w:rFonts w:ascii="Symbol" w:hAnsi="Symbol" w:hint="default"/>
+      </w:rPr>
+    </w:lvl>
+    <w:lvl w:ilvl="4" w:tplc="04070003" w:tentative="1">
+      <w:start w:val="1"/>
+      <w:numFmt w:val="bullet"/>
+      <w:lvlText w:val="o"/>
+      <w:lvlJc w:val="left"/>
+      <w:pPr>
+        <w:ind w:left="3600" w:hanging="360"/>
+      </w:pPr>
+      <w:rPr>
+        <w:rFonts w:ascii="Courier New" w:hAnsi="Courier New" w:cs="Courier New" w:hint="default"/>
+      </w:rPr>
+    </w:lvl>
+    <w:lvl w:ilvl="5" w:tplc="04070005" w:tentative="1">
+      <w:start w:val="1"/>
+      <w:numFmt w:val="bullet"/>
+      <w:lvlText w:val=""/>
+      <w:lvlJc w:val="left"/>
+      <w:pPr>
+        <w:ind w:left="4320" w:hanging="360"/>
+      </w:pPr>
+      <w:rPr>
+        <w:rFonts w:ascii="Wingdings" w:hAnsi="Wingdings" w:hint="default"/>
+      </w:rPr>
+    </w:lvl>
+    <w:lvl w:ilvl="6" w:tplc="04070001" w:tentative="1">
+      <w:start w:val="1"/>
+      <w:numFmt w:val="bullet"/>
+      <w:lvlText w:val=""/>
+      <w:lvlJc w:val="left"/>
+      <w:pPr>
+        <w:ind w:left="5040" w:hanging="360"/>
+      </w:pPr>
+      <w:rPr>
+        <w:rFonts w:ascii="Symbol" w:hAnsi="Symbol" w:hint="default"/>
+      </w:rPr>
+    </w:lvl>
+    <w:lvl w:ilvl="7" w:tplc="04070003" w:tentative="1">
+      <w:start w:val="1"/>
+      <w:numFmt w:val="bullet"/>
+      <w:lvlText w:val="o"/>
+      <w:lvlJc w:val="left"/>
+      <w:pPr>
+        <w:ind w:left="5760" w:hanging="360"/>
+      </w:pPr>
+      <w:rPr>
+        <w:rFonts w:ascii="Courier New" w:hAnsi="Courier New" w:cs="Courier New" w:hint="default"/>
+      </w:rPr>
+    </w:lvl>
+    <w:lvl w:ilvl="8" w:tplc="04070005" w:tentative="1">
+      <w:start w:val="1"/>
+      <w:numFmt w:val="bullet"/>
+      <w:lvlText w:val=""/>
+      <w:lvlJc w:val="left"/>
+      <w:pPr>
+        <w:ind w:left="6480" w:hanging="360"/>
+      </w:pPr>
+      <w:rPr>
+        <w:rFonts w:ascii="Wingdings" w:hAnsi="Wingdings" w:hint="default"/>
+      </w:rPr>
+    </w:lvl>
+  </w:abstractNum>
+  <w:abstractNum w:abstractNumId="8" w15:restartNumberingAfterBreak="0">
     <w:nsid w:val="7C1C0185"/>
     <w:multiLevelType w:val="hybridMultilevel"/>
     <w:tmpl w:val="2E1E8158"/>
@@ -11679,6 +14204,9 @@
     <w:abstractNumId w:val="0"/>
   </w:num>
   <w:num w:numId="8">
+    <w:abstractNumId w:val="8"/>
+  </w:num>
+  <w:num w:numId="9">
     <w:abstractNumId w:val="7"/>
   </w:num>
 </w:numbering>
@@ -11701,7 +14229,7 @@
       </w:pPr>
     </w:pPrDefault>
   </w:docDefaults>
-  <w:latentStyles w:defLockedState="0" w:defUIPriority="99" w:defSemiHidden="0" w:defUnhideWhenUsed="0" w:defQFormat="0" w:count="377">
+  <w:latentStyles w:defLockedState="0" w:defUIPriority="99" w:defSemiHidden="0" w:defUnhideWhenUsed="0" w:defQFormat="0" w:count="376">
     <w:lsdException w:name="Normal" w:uiPriority="0" w:qFormat="1"/>
     <w:lsdException w:name="heading 1" w:uiPriority="9" w:qFormat="1"/>
     <w:lsdException w:name="heading 2" w:semiHidden="1" w:uiPriority="9" w:unhideWhenUsed="1" w:qFormat="1"/>
@@ -12078,7 +14606,6 @@
     <w:lsdException w:name="Hashtag" w:semiHidden="1" w:unhideWhenUsed="1"/>
     <w:lsdException w:name="Unresolved Mention" w:semiHidden="1" w:unhideWhenUsed="1"/>
     <w:lsdException w:name="Smart Link" w:semiHidden="1" w:unhideWhenUsed="1"/>
-    <w:lsdException w:name="Smart Link Error" w:semiHidden="1" w:unhideWhenUsed="1"/>
   </w:latentStyles>
   <w:style w:type="paragraph" w:default="1" w:styleId="Standard">
     <w:name w:val="Normal"/>
@@ -12507,7 +15034,7 @@
 </file>
 
 <file path=customXml/itemProps1.xml><?xml version="1.0" encoding="utf-8"?>
-<ds:datastoreItem xmlns:ds="http://schemas.openxmlformats.org/officeDocument/2006/customXml" ds:itemID="{0BC0026D-7DD6-4A43-B506-602751A063D6}">
+<ds:datastoreItem xmlns:ds="http://schemas.openxmlformats.org/officeDocument/2006/customXml" ds:itemID="{224A855F-47CF-4E83-9625-1E10D4D046AD}">
   <ds:schemaRefs>
     <ds:schemaRef ds:uri="http://schemas.openxmlformats.org/officeDocument/2006/bibliography"/>
   </ds:schemaRefs>
